--- a/SRS/SRS.docx
+++ b/SRS/SRS.docx
@@ -209,7 +209,17 @@
           <w:color w:val="auto"/>
           <w:sz w:val="36"/>
         </w:rPr>
-        <w:t xml:space="preserve">Generalized </w:t>
+        <w:t>Generalize</w:t>
+      </w:r>
+      <w:bookmarkStart w:id="0" w:name="_GoBack"/>
+      <w:bookmarkEnd w:id="0"/>
+      <w:r>
+        <w:rPr>
+          <w:rFonts w:ascii="Times New Roman" w:hAnsi="Times New Roman" w:cs="Times New Roman"/>
+          <w:color w:val="auto"/>
+          <w:sz w:val="36"/>
+        </w:rPr>
+        <w:t xml:space="preserve">d </w:t>
       </w:r>
       <w:r>
         <w:rPr>
@@ -360,19 +370,8 @@
           <w:sz w:val="26"/>
           <w:szCs w:val="26"/>
         </w:rPr>
-        <w:t xml:space="preserve">Mr. Torin </w:t>
+        <w:t>Mr. Torin Wirasingha</w:t>
       </w:r>
-      <w:proofErr w:type="spellStart"/>
-      <w:r>
-        <w:rPr>
-          <w:rFonts w:ascii="Times New Roman" w:hAnsi="Times New Roman" w:cs="Times New Roman"/>
-          <w:color w:val="auto"/>
-          <w:sz w:val="26"/>
-          <w:szCs w:val="26"/>
-        </w:rPr>
-        <w:t>Wirasingha</w:t>
-      </w:r>
-      <w:proofErr w:type="spellEnd"/>
     </w:p>
     <w:p>
       <w:pPr>
@@ -843,8 +842,6 @@
               </w:rPr>
               <w:t>RICH PICTURE</w:t>
             </w:r>
-            <w:bookmarkStart w:id="0" w:name="_GoBack"/>
-            <w:bookmarkEnd w:id="0"/>
             <w:r>
               <w:rPr>
                 <w:noProof/>
@@ -4211,6 +4208,121 @@
           <w:szCs w:val="24"/>
         </w:rPr>
       </w:pPr>
+      <w:r>
+        <w:rPr>
+          <w:rFonts w:ascii="Times New Roman" w:hAnsi="Times New Roman" w:cs="Times New Roman"/>
+          <w:b/>
+          <w:noProof/>
+          <w:sz w:val="24"/>
+          <w:szCs w:val="24"/>
+        </w:rPr>
+        <w:drawing>
+          <wp:inline distT="0" distB="0" distL="0" distR="0" wp14:anchorId="347A093B" wp14:editId="6F5A6247">
+            <wp:extent cx="5932805" cy="5188585"/>
+            <wp:effectExtent l="0" t="0" r="0" b="0"/>
+            <wp:docPr id="4" name="Picture 4"/>
+            <wp:cNvGraphicFramePr>
+              <a:graphicFrameLocks xmlns:a="http://schemas.openxmlformats.org/drawingml/2006/main" noChangeAspect="1"/>
+            </wp:cNvGraphicFramePr>
+            <a:graphic xmlns:a="http://schemas.openxmlformats.org/drawingml/2006/main">
+              <a:graphicData uri="http://schemas.openxmlformats.org/drawingml/2006/picture">
+                <pic:pic xmlns:pic="http://schemas.openxmlformats.org/drawingml/2006/picture">
+                  <pic:nvPicPr>
+                    <pic:cNvPr id="0" name="Picture 3"/>
+                    <pic:cNvPicPr>
+                      <a:picLocks noChangeAspect="1" noChangeArrowheads="1"/>
+                    </pic:cNvPicPr>
+                  </pic:nvPicPr>
+                  <pic:blipFill>
+                    <a:blip r:embed="rId13">
+                      <a:extLst>
+                        <a:ext uri="{28A0092B-C50C-407E-A947-70E740481C1C}">
+                          <a14:useLocalDpi xmlns:a14="http://schemas.microsoft.com/office/drawing/2010/main" val="0"/>
+                        </a:ext>
+                      </a:extLst>
+                    </a:blip>
+                    <a:srcRect/>
+                    <a:stretch>
+                      <a:fillRect/>
+                    </a:stretch>
+                  </pic:blipFill>
+                  <pic:spPr bwMode="auto">
+                    <a:xfrm>
+                      <a:off x="0" y="0"/>
+                      <a:ext cx="5932805" cy="5188585"/>
+                    </a:xfrm>
+                    <a:prstGeom prst="rect">
+                      <a:avLst/>
+                    </a:prstGeom>
+                    <a:noFill/>
+                    <a:ln>
+                      <a:noFill/>
+                    </a:ln>
+                  </pic:spPr>
+                </pic:pic>
+              </a:graphicData>
+            </a:graphic>
+          </wp:inline>
+        </w:drawing>
+      </w:r>
+    </w:p>
+    <w:p>
+      <w:pPr>
+        <w:spacing w:line="360" w:lineRule="auto"/>
+        <w:jc w:val="center"/>
+        <w:rPr>
+          <w:rFonts w:ascii="Times New Roman" w:hAnsi="Times New Roman" w:cs="Times New Roman"/>
+          <w:sz w:val="24"/>
+          <w:szCs w:val="24"/>
+        </w:rPr>
+      </w:pPr>
+      <w:r>
+        <w:rPr>
+          <w:rFonts w:ascii="Times New Roman" w:hAnsi="Times New Roman" w:cs="Times New Roman"/>
+          <w:sz w:val="24"/>
+          <w:szCs w:val="24"/>
+        </w:rPr>
+        <w:t>Figure 2.1 – Rich Picture Diagram (</w:t>
+      </w:r>
+      <w:r>
+        <w:rPr>
+          <w:rFonts w:ascii="Times New Roman" w:hAnsi="Times New Roman" w:cs="Times New Roman"/>
+          <w:i/>
+          <w:sz w:val="24"/>
+          <w:szCs w:val="24"/>
+        </w:rPr>
+        <w:t>self-composed</w:t>
+      </w:r>
+      <w:r>
+        <w:rPr>
+          <w:rFonts w:ascii="Times New Roman" w:hAnsi="Times New Roman" w:cs="Times New Roman"/>
+          <w:sz w:val="24"/>
+          <w:szCs w:val="24"/>
+        </w:rPr>
+        <w:t>)</w:t>
+      </w:r>
+    </w:p>
+    <w:p>
+      <w:pPr>
+        <w:spacing w:line="360" w:lineRule="auto"/>
+        <w:rPr>
+          <w:rFonts w:ascii="Times New Roman" w:hAnsi="Times New Roman" w:cs="Times New Roman"/>
+          <w:b/>
+          <w:sz w:val="24"/>
+          <w:szCs w:val="24"/>
+        </w:rPr>
+      </w:pPr>
+    </w:p>
+    <w:p>
+      <w:pPr>
+        <w:spacing w:line="360" w:lineRule="auto"/>
+        <w:rPr>
+          <w:rFonts w:ascii="Times New Roman" w:hAnsi="Times New Roman" w:cs="Times New Roman"/>
+          <w:b/>
+          <w:sz w:val="24"/>
+          <w:szCs w:val="24"/>
+        </w:rPr>
+      </w:pPr>
     </w:p>
     <w:p>
       <w:pPr>
@@ -4230,17 +4342,121 @@
     <w:p>
       <w:pPr>
         <w:pStyle w:val="Heading2"/>
+        <w:spacing w:line="360" w:lineRule="auto"/>
       </w:pPr>
       <w:bookmarkStart w:id="7" w:name="_Toc118885396"/>
       <w:r>
+        <w:lastRenderedPageBreak/>
         <w:t>3.1 Stakeholder Onion Model</w:t>
       </w:r>
       <w:bookmarkEnd w:id="7"/>
     </w:p>
+    <w:p>
+      <w:pPr>
+        <w:jc w:val="center"/>
+        <w:rPr>
+          <w:rFonts w:ascii="Times New Roman" w:hAnsi="Times New Roman" w:cs="Times New Roman"/>
+          <w:sz w:val="24"/>
+          <w:szCs w:val="24"/>
+        </w:rPr>
+      </w:pPr>
+      <w:r>
+        <w:rPr>
+          <w:rFonts w:ascii="Times New Roman" w:hAnsi="Times New Roman" w:cs="Times New Roman"/>
+          <w:noProof/>
+          <w:sz w:val="24"/>
+          <w:szCs w:val="24"/>
+        </w:rPr>
+        <w:drawing>
+          <wp:inline distT="0" distB="0" distL="0" distR="0" wp14:anchorId="28F1A128" wp14:editId="18ABB94A">
+            <wp:extent cx="5932805" cy="5826760"/>
+            <wp:effectExtent l="0" t="0" r="0" b="2540"/>
+            <wp:docPr id="5" name="Picture 5"/>
+            <wp:cNvGraphicFramePr>
+              <a:graphicFrameLocks xmlns:a="http://schemas.openxmlformats.org/drawingml/2006/main" noChangeAspect="1"/>
+            </wp:cNvGraphicFramePr>
+            <a:graphic xmlns:a="http://schemas.openxmlformats.org/drawingml/2006/main">
+              <a:graphicData uri="http://schemas.openxmlformats.org/drawingml/2006/picture">
+                <pic:pic xmlns:pic="http://schemas.openxmlformats.org/drawingml/2006/picture">
+                  <pic:nvPicPr>
+                    <pic:cNvPr id="0" name="Picture 4"/>
+                    <pic:cNvPicPr>
+                      <a:picLocks noChangeAspect="1" noChangeArrowheads="1"/>
+                    </pic:cNvPicPr>
+                  </pic:nvPicPr>
+                  <pic:blipFill>
+                    <a:blip r:embed="rId14">
+                      <a:extLst>
+                        <a:ext uri="{28A0092B-C50C-407E-A947-70E740481C1C}">
+                          <a14:useLocalDpi xmlns:a14="http://schemas.microsoft.com/office/drawing/2010/main" val="0"/>
+                        </a:ext>
+                      </a:extLst>
+                    </a:blip>
+                    <a:srcRect/>
+                    <a:stretch>
+                      <a:fillRect/>
+                    </a:stretch>
+                  </pic:blipFill>
+                  <pic:spPr bwMode="auto">
+                    <a:xfrm>
+                      <a:off x="0" y="0"/>
+                      <a:ext cx="5932805" cy="5826760"/>
+                    </a:xfrm>
+                    <a:prstGeom prst="rect">
+                      <a:avLst/>
+                    </a:prstGeom>
+                    <a:noFill/>
+                    <a:ln>
+                      <a:noFill/>
+                    </a:ln>
+                  </pic:spPr>
+                </pic:pic>
+              </a:graphicData>
+            </a:graphic>
+          </wp:inline>
+        </w:drawing>
+      </w:r>
+    </w:p>
+    <w:p>
+      <w:pPr>
+        <w:jc w:val="center"/>
+        <w:rPr>
+          <w:rFonts w:ascii="Times New Roman" w:hAnsi="Times New Roman" w:cs="Times New Roman"/>
+          <w:sz w:val="24"/>
+          <w:szCs w:val="24"/>
+        </w:rPr>
+      </w:pPr>
+      <w:r>
+        <w:rPr>
+          <w:rFonts w:ascii="Times New Roman" w:hAnsi="Times New Roman" w:cs="Times New Roman"/>
+          <w:sz w:val="24"/>
+          <w:szCs w:val="24"/>
+        </w:rPr>
+        <w:t>Figure 3.1 – Stakeholder Onion Model (</w:t>
+      </w:r>
+      <w:r>
+        <w:rPr>
+          <w:rFonts w:ascii="Times New Roman" w:hAnsi="Times New Roman" w:cs="Times New Roman"/>
+          <w:i/>
+          <w:sz w:val="24"/>
+          <w:szCs w:val="24"/>
+        </w:rPr>
+        <w:t>self-composed</w:t>
+      </w:r>
+      <w:r>
+        <w:rPr>
+          <w:rFonts w:ascii="Times New Roman" w:hAnsi="Times New Roman" w:cs="Times New Roman"/>
+          <w:sz w:val="24"/>
+          <w:szCs w:val="24"/>
+        </w:rPr>
+        <w:t>)</w:t>
+      </w:r>
+    </w:p>
     <w:p/>
     <w:p>
       <w:pPr>
         <w:pStyle w:val="Heading2"/>
+        <w:spacing w:line="360" w:lineRule="auto"/>
       </w:pPr>
       <w:bookmarkStart w:id="8" w:name="_Toc118885397"/>
       <w:r>
@@ -4249,6 +4465,653 @@
       <w:bookmarkEnd w:id="8"/>
     </w:p>
     <w:p/>
+    <w:tbl>
+      <w:tblPr>
+        <w:tblStyle w:val="TableGrid"/>
+        <w:tblW w:w="0" w:type="auto"/>
+        <w:tblLook w:val="04A0" w:firstRow="1" w:lastRow="0" w:firstColumn="1" w:lastColumn="0" w:noHBand="0" w:noVBand="1"/>
+      </w:tblPr>
+      <w:tblGrid>
+        <w:gridCol w:w="1705"/>
+        <w:gridCol w:w="2430"/>
+        <w:gridCol w:w="5215"/>
+      </w:tblGrid>
+      <w:tr>
+        <w:tc>
+          <w:tcPr>
+            <w:tcW w:w="1705" w:type="dxa"/>
+          </w:tcPr>
+          <w:p>
+            <w:pPr>
+              <w:spacing w:line="360" w:lineRule="auto"/>
+              <w:rPr>
+                <w:rFonts w:ascii="Times New Roman" w:hAnsi="Times New Roman" w:cs="Times New Roman"/>
+                <w:b/>
+                <w:sz w:val="24"/>
+                <w:szCs w:val="24"/>
+              </w:rPr>
+            </w:pPr>
+            <w:r>
+              <w:rPr>
+                <w:rFonts w:ascii="Times New Roman" w:hAnsi="Times New Roman" w:cs="Times New Roman"/>
+                <w:b/>
+                <w:sz w:val="24"/>
+                <w:szCs w:val="24"/>
+              </w:rPr>
+              <w:t>Stakeholder</w:t>
+            </w:r>
+          </w:p>
+        </w:tc>
+        <w:tc>
+          <w:tcPr>
+            <w:tcW w:w="2430" w:type="dxa"/>
+          </w:tcPr>
+          <w:p>
+            <w:pPr>
+              <w:spacing w:line="360" w:lineRule="auto"/>
+              <w:rPr>
+                <w:rFonts w:ascii="Times New Roman" w:hAnsi="Times New Roman" w:cs="Times New Roman"/>
+                <w:b/>
+                <w:sz w:val="24"/>
+                <w:szCs w:val="24"/>
+              </w:rPr>
+            </w:pPr>
+            <w:r>
+              <w:rPr>
+                <w:rFonts w:ascii="Times New Roman" w:hAnsi="Times New Roman" w:cs="Times New Roman"/>
+                <w:b/>
+                <w:sz w:val="24"/>
+                <w:szCs w:val="24"/>
+              </w:rPr>
+              <w:t>Role</w:t>
+            </w:r>
+          </w:p>
+        </w:tc>
+        <w:tc>
+          <w:tcPr>
+            <w:tcW w:w="5215" w:type="dxa"/>
+          </w:tcPr>
+          <w:p>
+            <w:pPr>
+              <w:spacing w:line="360" w:lineRule="auto"/>
+              <w:rPr>
+                <w:rFonts w:ascii="Times New Roman" w:hAnsi="Times New Roman" w:cs="Times New Roman"/>
+                <w:b/>
+                <w:sz w:val="24"/>
+                <w:szCs w:val="24"/>
+              </w:rPr>
+            </w:pPr>
+            <w:r>
+              <w:rPr>
+                <w:rFonts w:ascii="Times New Roman" w:hAnsi="Times New Roman" w:cs="Times New Roman"/>
+                <w:b/>
+                <w:sz w:val="24"/>
+                <w:szCs w:val="24"/>
+              </w:rPr>
+              <w:t>Benefits/ Role Description</w:t>
+            </w:r>
+          </w:p>
+        </w:tc>
+      </w:tr>
+      <w:tr>
+        <w:trPr>
+          <w:trHeight w:val="235"/>
+        </w:trPr>
+        <w:tc>
+          <w:tcPr>
+            <w:tcW w:w="1705" w:type="dxa"/>
+          </w:tcPr>
+          <w:p>
+            <w:pPr>
+              <w:spacing w:line="360" w:lineRule="auto"/>
+              <w:jc w:val="both"/>
+              <w:rPr>
+                <w:rFonts w:ascii="Times New Roman" w:hAnsi="Times New Roman" w:cs="Times New Roman"/>
+                <w:sz w:val="24"/>
+                <w:szCs w:val="24"/>
+              </w:rPr>
+            </w:pPr>
+            <w:r>
+              <w:rPr>
+                <w:rFonts w:ascii="Times New Roman" w:hAnsi="Times New Roman" w:cs="Times New Roman"/>
+                <w:sz w:val="24"/>
+                <w:szCs w:val="24"/>
+              </w:rPr>
+              <w:t>Developer</w:t>
+            </w:r>
+          </w:p>
+        </w:tc>
+        <w:tc>
+          <w:tcPr>
+            <w:tcW w:w="2430" w:type="dxa"/>
+            <w:vMerge w:val="restart"/>
+          </w:tcPr>
+          <w:p>
+            <w:pPr>
+              <w:spacing w:line="360" w:lineRule="auto"/>
+              <w:jc w:val="both"/>
+              <w:rPr>
+                <w:rFonts w:ascii="Times New Roman" w:hAnsi="Times New Roman" w:cs="Times New Roman"/>
+                <w:sz w:val="24"/>
+                <w:szCs w:val="24"/>
+              </w:rPr>
+            </w:pPr>
+            <w:r>
+              <w:rPr>
+                <w:rFonts w:ascii="Times New Roman" w:hAnsi="Times New Roman" w:cs="Times New Roman"/>
+                <w:sz w:val="24"/>
+                <w:szCs w:val="24"/>
+              </w:rPr>
+              <w:t>Financial Contributor</w:t>
+            </w:r>
+          </w:p>
+        </w:tc>
+        <w:tc>
+          <w:tcPr>
+            <w:tcW w:w="5215" w:type="dxa"/>
+          </w:tcPr>
+          <w:p>
+            <w:pPr>
+              <w:spacing w:line="360" w:lineRule="auto"/>
+              <w:jc w:val="both"/>
+              <w:rPr>
+                <w:rFonts w:ascii="Times New Roman" w:hAnsi="Times New Roman" w:cs="Times New Roman"/>
+                <w:sz w:val="24"/>
+                <w:szCs w:val="24"/>
+              </w:rPr>
+            </w:pPr>
+            <w:r>
+              <w:rPr>
+                <w:rFonts w:ascii="Times New Roman" w:hAnsi="Times New Roman" w:cs="Times New Roman"/>
+                <w:sz w:val="24"/>
+                <w:szCs w:val="24"/>
+              </w:rPr>
+              <w:t>Works on developing the system</w:t>
+            </w:r>
+          </w:p>
+        </w:tc>
+      </w:tr>
+      <w:tr>
+        <w:trPr>
+          <w:trHeight w:val="234"/>
+        </w:trPr>
+        <w:tc>
+          <w:tcPr>
+            <w:tcW w:w="1705" w:type="dxa"/>
+          </w:tcPr>
+          <w:p>
+            <w:pPr>
+              <w:spacing w:line="360" w:lineRule="auto"/>
+              <w:jc w:val="both"/>
+              <w:rPr>
+                <w:rFonts w:ascii="Times New Roman" w:hAnsi="Times New Roman" w:cs="Times New Roman"/>
+                <w:sz w:val="24"/>
+                <w:szCs w:val="24"/>
+              </w:rPr>
+            </w:pPr>
+            <w:r>
+              <w:rPr>
+                <w:rFonts w:ascii="Times New Roman" w:hAnsi="Times New Roman" w:cs="Times New Roman"/>
+                <w:sz w:val="24"/>
+                <w:szCs w:val="24"/>
+              </w:rPr>
+              <w:lastRenderedPageBreak/>
+              <w:t>Sponsors</w:t>
+            </w:r>
+          </w:p>
+        </w:tc>
+        <w:tc>
+          <w:tcPr>
+            <w:tcW w:w="2430" w:type="dxa"/>
+            <w:vMerge/>
+          </w:tcPr>
+          <w:p>
+            <w:pPr>
+              <w:spacing w:line="360" w:lineRule="auto"/>
+              <w:jc w:val="both"/>
+              <w:rPr>
+                <w:rFonts w:ascii="Times New Roman" w:hAnsi="Times New Roman" w:cs="Times New Roman"/>
+                <w:sz w:val="24"/>
+                <w:szCs w:val="24"/>
+              </w:rPr>
+            </w:pPr>
+          </w:p>
+        </w:tc>
+        <w:tc>
+          <w:tcPr>
+            <w:tcW w:w="5215" w:type="dxa"/>
+          </w:tcPr>
+          <w:p>
+            <w:pPr>
+              <w:spacing w:line="360" w:lineRule="auto"/>
+              <w:jc w:val="both"/>
+              <w:rPr>
+                <w:rFonts w:ascii="Times New Roman" w:hAnsi="Times New Roman" w:cs="Times New Roman"/>
+                <w:sz w:val="24"/>
+                <w:szCs w:val="24"/>
+              </w:rPr>
+            </w:pPr>
+            <w:r>
+              <w:rPr>
+                <w:rFonts w:ascii="Times New Roman" w:hAnsi="Times New Roman" w:cs="Times New Roman"/>
+                <w:sz w:val="24"/>
+                <w:szCs w:val="24"/>
+              </w:rPr>
+              <w:t>Funds to market the system and allows developers to advance the system with time.</w:t>
+            </w:r>
+          </w:p>
+        </w:tc>
+      </w:tr>
+      <w:tr>
+        <w:trPr>
+          <w:trHeight w:val="118"/>
+        </w:trPr>
+        <w:tc>
+          <w:tcPr>
+            <w:tcW w:w="1705" w:type="dxa"/>
+          </w:tcPr>
+          <w:p>
+            <w:pPr>
+              <w:spacing w:line="360" w:lineRule="auto"/>
+              <w:jc w:val="both"/>
+              <w:rPr>
+                <w:rFonts w:ascii="Times New Roman" w:hAnsi="Times New Roman" w:cs="Times New Roman"/>
+                <w:sz w:val="24"/>
+                <w:szCs w:val="24"/>
+              </w:rPr>
+            </w:pPr>
+            <w:r>
+              <w:rPr>
+                <w:rFonts w:ascii="Times New Roman" w:hAnsi="Times New Roman" w:cs="Times New Roman"/>
+                <w:sz w:val="24"/>
+                <w:szCs w:val="24"/>
+              </w:rPr>
+              <w:t>Data Scientists</w:t>
+            </w:r>
+          </w:p>
+        </w:tc>
+        <w:tc>
+          <w:tcPr>
+            <w:tcW w:w="2430" w:type="dxa"/>
+            <w:vMerge w:val="restart"/>
+          </w:tcPr>
+          <w:p>
+            <w:pPr>
+              <w:spacing w:line="360" w:lineRule="auto"/>
+              <w:jc w:val="both"/>
+              <w:rPr>
+                <w:rFonts w:ascii="Times New Roman" w:hAnsi="Times New Roman" w:cs="Times New Roman"/>
+                <w:sz w:val="24"/>
+                <w:szCs w:val="24"/>
+              </w:rPr>
+            </w:pPr>
+            <w:r>
+              <w:rPr>
+                <w:rFonts w:ascii="Times New Roman" w:hAnsi="Times New Roman" w:cs="Times New Roman"/>
+                <w:sz w:val="24"/>
+                <w:szCs w:val="24"/>
+              </w:rPr>
+              <w:t>Quality Control Regulator</w:t>
+            </w:r>
+          </w:p>
+        </w:tc>
+        <w:tc>
+          <w:tcPr>
+            <w:tcW w:w="5215" w:type="dxa"/>
+          </w:tcPr>
+          <w:p>
+            <w:pPr>
+              <w:spacing w:line="360" w:lineRule="auto"/>
+              <w:jc w:val="both"/>
+              <w:rPr>
+                <w:rFonts w:ascii="Times New Roman" w:hAnsi="Times New Roman" w:cs="Times New Roman"/>
+                <w:sz w:val="24"/>
+                <w:szCs w:val="24"/>
+              </w:rPr>
+            </w:pPr>
+            <w:r>
+              <w:rPr>
+                <w:rFonts w:ascii="Times New Roman" w:hAnsi="Times New Roman" w:cs="Times New Roman"/>
+                <w:sz w:val="24"/>
+                <w:szCs w:val="24"/>
+              </w:rPr>
+              <w:t>Provides performance enhancements for the models and algorithms used in data science.</w:t>
+            </w:r>
+          </w:p>
+        </w:tc>
+      </w:tr>
+      <w:tr>
+        <w:trPr>
+          <w:trHeight w:val="117"/>
+        </w:trPr>
+        <w:tc>
+          <w:tcPr>
+            <w:tcW w:w="1705" w:type="dxa"/>
+          </w:tcPr>
+          <w:p>
+            <w:pPr>
+              <w:spacing w:line="360" w:lineRule="auto"/>
+              <w:jc w:val="both"/>
+              <w:rPr>
+                <w:rFonts w:ascii="Times New Roman" w:hAnsi="Times New Roman" w:cs="Times New Roman"/>
+                <w:sz w:val="24"/>
+                <w:szCs w:val="24"/>
+              </w:rPr>
+            </w:pPr>
+            <w:r>
+              <w:rPr>
+                <w:rFonts w:ascii="Times New Roman" w:hAnsi="Times New Roman" w:cs="Times New Roman"/>
+                <w:sz w:val="24"/>
+                <w:szCs w:val="24"/>
+              </w:rPr>
+              <w:t>Data Engineers</w:t>
+            </w:r>
+          </w:p>
+        </w:tc>
+        <w:tc>
+          <w:tcPr>
+            <w:tcW w:w="2430" w:type="dxa"/>
+            <w:vMerge/>
+          </w:tcPr>
+          <w:p>
+            <w:pPr>
+              <w:spacing w:line="360" w:lineRule="auto"/>
+              <w:jc w:val="both"/>
+              <w:rPr>
+                <w:rFonts w:ascii="Times New Roman" w:hAnsi="Times New Roman" w:cs="Times New Roman"/>
+                <w:sz w:val="24"/>
+                <w:szCs w:val="24"/>
+              </w:rPr>
+            </w:pPr>
+          </w:p>
+        </w:tc>
+        <w:tc>
+          <w:tcPr>
+            <w:tcW w:w="5215" w:type="dxa"/>
+          </w:tcPr>
+          <w:p>
+            <w:pPr>
+              <w:spacing w:line="360" w:lineRule="auto"/>
+              <w:jc w:val="both"/>
+              <w:rPr>
+                <w:rFonts w:ascii="Times New Roman" w:hAnsi="Times New Roman" w:cs="Times New Roman"/>
+                <w:sz w:val="24"/>
+                <w:szCs w:val="24"/>
+              </w:rPr>
+            </w:pPr>
+            <w:r>
+              <w:rPr>
+                <w:rFonts w:ascii="Times New Roman" w:hAnsi="Times New Roman" w:cs="Times New Roman"/>
+                <w:sz w:val="24"/>
+                <w:szCs w:val="24"/>
+              </w:rPr>
+              <w:t>Gives guidance on potential data that may be used to generate the best suggestions possible.</w:t>
+            </w:r>
+          </w:p>
+        </w:tc>
+      </w:tr>
+      <w:tr>
+        <w:trPr>
+          <w:trHeight w:val="117"/>
+        </w:trPr>
+        <w:tc>
+          <w:tcPr>
+            <w:tcW w:w="1705" w:type="dxa"/>
+          </w:tcPr>
+          <w:p>
+            <w:pPr>
+              <w:spacing w:line="360" w:lineRule="auto"/>
+              <w:jc w:val="both"/>
+              <w:rPr>
+                <w:rFonts w:ascii="Times New Roman" w:hAnsi="Times New Roman" w:cs="Times New Roman"/>
+                <w:sz w:val="24"/>
+                <w:szCs w:val="24"/>
+              </w:rPr>
+            </w:pPr>
+            <w:r>
+              <w:rPr>
+                <w:rFonts w:ascii="Times New Roman" w:hAnsi="Times New Roman" w:cs="Times New Roman"/>
+                <w:sz w:val="24"/>
+                <w:szCs w:val="24"/>
+              </w:rPr>
+              <w:t>AI Researchers</w:t>
+            </w:r>
+          </w:p>
+        </w:tc>
+        <w:tc>
+          <w:tcPr>
+            <w:tcW w:w="2430" w:type="dxa"/>
+            <w:vMerge/>
+          </w:tcPr>
+          <w:p>
+            <w:pPr>
+              <w:spacing w:line="360" w:lineRule="auto"/>
+              <w:jc w:val="both"/>
+              <w:rPr>
+                <w:rFonts w:ascii="Times New Roman" w:hAnsi="Times New Roman" w:cs="Times New Roman"/>
+                <w:sz w:val="24"/>
+                <w:szCs w:val="24"/>
+              </w:rPr>
+            </w:pPr>
+          </w:p>
+        </w:tc>
+        <w:tc>
+          <w:tcPr>
+            <w:tcW w:w="5215" w:type="dxa"/>
+          </w:tcPr>
+          <w:p>
+            <w:pPr>
+              <w:spacing w:line="360" w:lineRule="auto"/>
+              <w:jc w:val="both"/>
+              <w:rPr>
+                <w:rFonts w:ascii="Times New Roman" w:hAnsi="Times New Roman" w:cs="Times New Roman"/>
+                <w:sz w:val="24"/>
+                <w:szCs w:val="24"/>
+              </w:rPr>
+            </w:pPr>
+            <w:r>
+              <w:rPr>
+                <w:rFonts w:ascii="Times New Roman" w:hAnsi="Times New Roman" w:cs="Times New Roman"/>
+                <w:sz w:val="24"/>
+                <w:szCs w:val="24"/>
+              </w:rPr>
+              <w:t>Conduct research in the specified area to enhance and implement reliable text summarizing models.</w:t>
+            </w:r>
+          </w:p>
+        </w:tc>
+      </w:tr>
+      <w:tr>
+        <w:trPr>
+          <w:trHeight w:val="117"/>
+        </w:trPr>
+        <w:tc>
+          <w:tcPr>
+            <w:tcW w:w="1705" w:type="dxa"/>
+          </w:tcPr>
+          <w:p>
+            <w:pPr>
+              <w:spacing w:line="360" w:lineRule="auto"/>
+              <w:jc w:val="both"/>
+              <w:rPr>
+                <w:rFonts w:ascii="Times New Roman" w:hAnsi="Times New Roman" w:cs="Times New Roman"/>
+                <w:sz w:val="24"/>
+                <w:szCs w:val="24"/>
+              </w:rPr>
+            </w:pPr>
+            <w:r>
+              <w:rPr>
+                <w:rFonts w:ascii="Times New Roman" w:hAnsi="Times New Roman" w:cs="Times New Roman"/>
+                <w:sz w:val="24"/>
+                <w:szCs w:val="24"/>
+              </w:rPr>
+              <w:t>NLP Experts</w:t>
+            </w:r>
+          </w:p>
+        </w:tc>
+        <w:tc>
+          <w:tcPr>
+            <w:tcW w:w="2430" w:type="dxa"/>
+            <w:vMerge/>
+          </w:tcPr>
+          <w:p>
+            <w:pPr>
+              <w:spacing w:line="360" w:lineRule="auto"/>
+              <w:jc w:val="both"/>
+              <w:rPr>
+                <w:rFonts w:ascii="Times New Roman" w:hAnsi="Times New Roman" w:cs="Times New Roman"/>
+                <w:sz w:val="24"/>
+                <w:szCs w:val="24"/>
+              </w:rPr>
+            </w:pPr>
+          </w:p>
+        </w:tc>
+        <w:tc>
+          <w:tcPr>
+            <w:tcW w:w="5215" w:type="dxa"/>
+          </w:tcPr>
+          <w:p>
+            <w:pPr>
+              <w:spacing w:line="360" w:lineRule="auto"/>
+              <w:jc w:val="both"/>
+              <w:rPr>
+                <w:rFonts w:ascii="Times New Roman" w:hAnsi="Times New Roman" w:cs="Times New Roman"/>
+                <w:sz w:val="24"/>
+                <w:szCs w:val="24"/>
+              </w:rPr>
+            </w:pPr>
+            <w:r>
+              <w:rPr>
+                <w:rFonts w:ascii="Times New Roman" w:hAnsi="Times New Roman" w:cs="Times New Roman"/>
+                <w:sz w:val="24"/>
+                <w:szCs w:val="24"/>
+              </w:rPr>
+              <w:t>Offers specialized guidance and insights on the field</w:t>
+            </w:r>
+          </w:p>
+          <w:p>
+            <w:pPr>
+              <w:spacing w:line="360" w:lineRule="auto"/>
+              <w:jc w:val="both"/>
+              <w:rPr>
+                <w:rFonts w:ascii="Times New Roman" w:hAnsi="Times New Roman" w:cs="Times New Roman"/>
+                <w:sz w:val="24"/>
+                <w:szCs w:val="24"/>
+              </w:rPr>
+            </w:pPr>
+            <w:r>
+              <w:rPr>
+                <w:rFonts w:ascii="Times New Roman" w:hAnsi="Times New Roman" w:cs="Times New Roman"/>
+                <w:sz w:val="24"/>
+                <w:szCs w:val="24"/>
+              </w:rPr>
+              <w:t>knowledge, to enhance the functionality of the system.</w:t>
+            </w:r>
+          </w:p>
+        </w:tc>
+      </w:tr>
+      <w:tr>
+        <w:tc>
+          <w:tcPr>
+            <w:tcW w:w="1705" w:type="dxa"/>
+          </w:tcPr>
+          <w:p>
+            <w:pPr>
+              <w:spacing w:line="360" w:lineRule="auto"/>
+              <w:jc w:val="both"/>
+              <w:rPr>
+                <w:rFonts w:ascii="Times New Roman" w:hAnsi="Times New Roman" w:cs="Times New Roman"/>
+                <w:sz w:val="24"/>
+                <w:szCs w:val="24"/>
+              </w:rPr>
+            </w:pPr>
+          </w:p>
+        </w:tc>
+        <w:tc>
+          <w:tcPr>
+            <w:tcW w:w="2430" w:type="dxa"/>
+          </w:tcPr>
+          <w:p>
+            <w:pPr>
+              <w:spacing w:line="360" w:lineRule="auto"/>
+              <w:jc w:val="both"/>
+              <w:rPr>
+                <w:rFonts w:ascii="Times New Roman" w:hAnsi="Times New Roman" w:cs="Times New Roman"/>
+                <w:sz w:val="24"/>
+                <w:szCs w:val="24"/>
+              </w:rPr>
+            </w:pPr>
+          </w:p>
+        </w:tc>
+        <w:tc>
+          <w:tcPr>
+            <w:tcW w:w="5215" w:type="dxa"/>
+          </w:tcPr>
+          <w:p>
+            <w:pPr>
+              <w:spacing w:line="360" w:lineRule="auto"/>
+              <w:jc w:val="both"/>
+              <w:rPr>
+                <w:rFonts w:ascii="Times New Roman" w:hAnsi="Times New Roman" w:cs="Times New Roman"/>
+                <w:sz w:val="24"/>
+                <w:szCs w:val="24"/>
+              </w:rPr>
+            </w:pPr>
+          </w:p>
+        </w:tc>
+      </w:tr>
+      <w:tr>
+        <w:tc>
+          <w:tcPr>
+            <w:tcW w:w="1705" w:type="dxa"/>
+          </w:tcPr>
+          <w:p>
+            <w:pPr>
+              <w:spacing w:line="360" w:lineRule="auto"/>
+              <w:jc w:val="both"/>
+              <w:rPr>
+                <w:rFonts w:ascii="Times New Roman" w:hAnsi="Times New Roman" w:cs="Times New Roman"/>
+                <w:sz w:val="24"/>
+                <w:szCs w:val="24"/>
+              </w:rPr>
+            </w:pPr>
+          </w:p>
+        </w:tc>
+        <w:tc>
+          <w:tcPr>
+            <w:tcW w:w="2430" w:type="dxa"/>
+          </w:tcPr>
+          <w:p>
+            <w:pPr>
+              <w:spacing w:line="360" w:lineRule="auto"/>
+              <w:jc w:val="both"/>
+              <w:rPr>
+                <w:rFonts w:ascii="Times New Roman" w:hAnsi="Times New Roman" w:cs="Times New Roman"/>
+                <w:sz w:val="24"/>
+                <w:szCs w:val="24"/>
+              </w:rPr>
+            </w:pPr>
+          </w:p>
+        </w:tc>
+        <w:tc>
+          <w:tcPr>
+            <w:tcW w:w="5215" w:type="dxa"/>
+          </w:tcPr>
+          <w:p>
+            <w:pPr>
+              <w:spacing w:line="360" w:lineRule="auto"/>
+              <w:jc w:val="both"/>
+              <w:rPr>
+                <w:rFonts w:ascii="Times New Roman" w:hAnsi="Times New Roman" w:cs="Times New Roman"/>
+                <w:sz w:val="24"/>
+                <w:szCs w:val="24"/>
+              </w:rPr>
+            </w:pPr>
+          </w:p>
+        </w:tc>
+      </w:tr>
+    </w:tbl>
+    <w:p/>
+    <w:p/>
     <w:p>
       <w:pPr>
         <w:pStyle w:val="Heading1"/>
@@ -4338,6 +5201,7 @@
       </w:pPr>
       <w:bookmarkStart w:id="15" w:name="_Toc118885404"/>
       <w:r>
+        <w:lastRenderedPageBreak/>
         <w:t>C</w:t>
       </w:r>
       <w:r>
@@ -4357,7 +5221,6 @@
       </w:pPr>
       <w:bookmarkStart w:id="16" w:name="_Toc118885405"/>
       <w:r>
-        <w:lastRenderedPageBreak/>
         <w:t>USE CASE DIAGRAM</w:t>
       </w:r>
       <w:bookmarkEnd w:id="16"/>
@@ -4430,9 +5293,9 @@
           <w:numId w:val="15"/>
         </w:numPr>
         <w:sectPr>
-          <w:headerReference w:type="default" r:id="rId13"/>
-          <w:headerReference w:type="first" r:id="rId14"/>
-          <w:footerReference w:type="first" r:id="rId15"/>
+          <w:headerReference w:type="default" r:id="rId15"/>
+          <w:headerReference w:type="first" r:id="rId16"/>
+          <w:footerReference w:type="first" r:id="rId17"/>
           <w:pgSz w:w="12240" w:h="15840"/>
           <w:pgMar w:top="1440" w:right="1440" w:bottom="1440" w:left="1440" w:header="720" w:footer="720" w:gutter="0"/>
           <w:pgNumType w:start="1"/>
@@ -4677,15 +5540,15 @@
           <w:szCs w:val="24"/>
         </w:rPr>
       </w:pPr>
-      <w:bookmarkStart w:id="23" w:name="ConceptMap"/>
-      <w:bookmarkStart w:id="24" w:name="_Toc118885412"/>
+      <w:bookmarkStart w:id="23" w:name="_Toc118885412"/>
+      <w:bookmarkStart w:id="24" w:name="ConceptMap"/>
       <w:r>
         <w:lastRenderedPageBreak/>
         <w:t>APPENDIX A – CONCEPT MAP</w:t>
       </w:r>
-      <w:bookmarkEnd w:id="24"/>
-    </w:p>
-    <w:bookmarkEnd w:id="23"/>
+      <w:bookmarkEnd w:id="23"/>
+    </w:p>
+    <w:bookmarkEnd w:id="24"/>
     <w:p/>
     <w:p/>
     <w:sectPr>
@@ -8822,7 +9685,7 @@
 </file>
 
 <file path=customXml/itemProps1.xml><?xml version="1.0" encoding="utf-8"?>
-<ds:datastoreItem xmlns:ds="http://schemas.openxmlformats.org/officeDocument/2006/customXml" ds:itemID="{7E4C1C0C-2E3A-42A7-A0AA-EF6E7B5377FE}">
+<ds:datastoreItem xmlns:ds="http://schemas.openxmlformats.org/officeDocument/2006/customXml" ds:itemID="{C4FB8B0F-1727-4C02-BCC7-6BA46467BEE4}">
   <ds:schemaRefs>
     <ds:schemaRef ds:uri="http://schemas.openxmlformats.org/officeDocument/2006/bibliography"/>
   </ds:schemaRefs>

--- a/SRS/SRS.docx
+++ b/SRS/SRS.docx
@@ -209,17 +209,7 @@
           <w:color w:val="auto"/>
           <w:sz w:val="36"/>
         </w:rPr>
-        <w:t>Generalize</w:t>
-      </w:r>
-      <w:bookmarkStart w:id="0" w:name="_GoBack"/>
-      <w:bookmarkEnd w:id="0"/>
-      <w:r>
-        <w:rPr>
-          <w:rFonts w:ascii="Times New Roman" w:hAnsi="Times New Roman" w:cs="Times New Roman"/>
-          <w:color w:val="auto"/>
-          <w:sz w:val="36"/>
-        </w:rPr>
-        <w:t xml:space="preserve">d </w:t>
+        <w:t xml:space="preserve">Generalized </w:t>
       </w:r>
       <w:r>
         <w:rPr>
@@ -2272,12 +2262,12 @@
         <w:pStyle w:val="Heading1"/>
         <w:spacing w:line="360" w:lineRule="auto"/>
       </w:pPr>
-      <w:bookmarkStart w:id="1" w:name="_Toc118885391"/>
+      <w:bookmarkStart w:id="0" w:name="_Toc118885391"/>
       <w:r>
         <w:lastRenderedPageBreak/>
         <w:t>List of Figures</w:t>
       </w:r>
-      <w:bookmarkEnd w:id="1"/>
+      <w:bookmarkEnd w:id="0"/>
     </w:p>
     <w:p>
       <w:pPr>
@@ -2671,11 +2661,11 @@
         <w:pStyle w:val="Heading1"/>
         <w:spacing w:line="360" w:lineRule="auto"/>
       </w:pPr>
-      <w:bookmarkStart w:id="2" w:name="_Toc118885392"/>
+      <w:bookmarkStart w:id="1" w:name="_Toc118885392"/>
       <w:r>
         <w:t>List of Tables</w:t>
       </w:r>
-      <w:bookmarkEnd w:id="2"/>
+      <w:bookmarkEnd w:id="1"/>
     </w:p>
     <w:p>
       <w:pPr>
@@ -3452,7 +3442,7 @@
                 <w:szCs w:val="24"/>
               </w:rPr>
             </w:pPr>
-            <w:bookmarkStart w:id="3" w:name="aiacronym"/>
+            <w:bookmarkStart w:id="2" w:name="aiacronym"/>
             <w:r>
               <w:rPr>
                 <w:rFonts w:ascii="Times New Roman" w:hAnsi="Times New Roman" w:cs="Times New Roman"/>
@@ -3462,7 +3452,7 @@
               </w:rPr>
               <w:t>AI</w:t>
             </w:r>
-            <w:bookmarkEnd w:id="3"/>
+            <w:bookmarkEnd w:id="2"/>
             <w:r>
               <w:rPr>
                 <w:rFonts w:ascii="Times New Roman" w:hAnsi="Times New Roman" w:cs="Times New Roman"/>
@@ -4171,7 +4161,7 @@
           <w:szCs w:val="32"/>
         </w:rPr>
       </w:pPr>
-      <w:bookmarkStart w:id="4" w:name="_Toc118885393"/>
+      <w:bookmarkStart w:id="3" w:name="_Toc118885393"/>
       <w:r>
         <w:rPr>
           <w:rFonts w:cs="Times New Roman"/>
@@ -4181,7 +4171,7 @@
         <w:lastRenderedPageBreak/>
         <w:t>CHAPTER OVERVIEW</w:t>
       </w:r>
-      <w:bookmarkEnd w:id="4"/>
+      <w:bookmarkEnd w:id="3"/>
     </w:p>
     <w:p>
       <w:pPr>
@@ -4192,11 +4182,11 @@
         </w:numPr>
         <w:spacing w:line="360" w:lineRule="auto"/>
       </w:pPr>
-      <w:bookmarkStart w:id="5" w:name="_Toc118885394"/>
+      <w:bookmarkStart w:id="4" w:name="_Toc118885394"/>
       <w:r>
         <w:t>RICH PICTURE</w:t>
       </w:r>
-      <w:bookmarkEnd w:id="5"/>
+      <w:bookmarkEnd w:id="4"/>
     </w:p>
     <w:p>
       <w:pPr>
@@ -4332,11 +4322,11 @@
           <w:numId w:val="15"/>
         </w:numPr>
       </w:pPr>
-      <w:bookmarkStart w:id="6" w:name="_Toc118885395"/>
+      <w:bookmarkStart w:id="5" w:name="_Toc118885395"/>
       <w:r>
         <w:t>STAKEHOLDER ANALYSIS</w:t>
       </w:r>
-      <w:bookmarkEnd w:id="6"/>
+      <w:bookmarkEnd w:id="5"/>
     </w:p>
     <w:p/>
     <w:p>
@@ -4344,12 +4334,12 @@
         <w:pStyle w:val="Heading2"/>
         <w:spacing w:line="360" w:lineRule="auto"/>
       </w:pPr>
-      <w:bookmarkStart w:id="7" w:name="_Toc118885396"/>
+      <w:bookmarkStart w:id="6" w:name="_Toc118885396"/>
       <w:r>
         <w:lastRenderedPageBreak/>
         <w:t>3.1 Stakeholder Onion Model</w:t>
       </w:r>
-      <w:bookmarkEnd w:id="7"/>
+      <w:bookmarkEnd w:id="6"/>
     </w:p>
     <w:p>
       <w:pPr>
@@ -4458,11 +4448,11 @@
         <w:pStyle w:val="Heading2"/>
         <w:spacing w:line="360" w:lineRule="auto"/>
       </w:pPr>
-      <w:bookmarkStart w:id="8" w:name="_Toc118885397"/>
+      <w:bookmarkStart w:id="7" w:name="_Toc118885397"/>
       <w:r>
         <w:t>3.2 Stakeholder Viewpoints</w:t>
       </w:r>
-      <w:bookmarkEnd w:id="8"/>
+      <w:bookmarkEnd w:id="7"/>
     </w:p>
     <w:p/>
     <w:tbl>
@@ -5024,6 +5014,14 @@
                 <w:szCs w:val="24"/>
               </w:rPr>
             </w:pPr>
+            <w:r>
+              <w:rPr>
+                <w:rFonts w:ascii="Times New Roman" w:hAnsi="Times New Roman" w:cs="Times New Roman"/>
+                <w:sz w:val="24"/>
+                <w:szCs w:val="24"/>
+              </w:rPr>
+              <w:t>Students</w:t>
+            </w:r>
           </w:p>
         </w:tc>
         <w:tc>
@@ -5040,6 +5038,14 @@
                 <w:szCs w:val="24"/>
               </w:rPr>
             </w:pPr>
+            <w:r>
+              <w:rPr>
+                <w:rFonts w:ascii="Times New Roman" w:hAnsi="Times New Roman" w:cs="Times New Roman"/>
+                <w:sz w:val="24"/>
+                <w:szCs w:val="24"/>
+              </w:rPr>
+              <w:t>Functional beneficiary</w:t>
+            </w:r>
           </w:p>
         </w:tc>
         <w:tc>
@@ -5056,6 +5062,38 @@
                 <w:szCs w:val="24"/>
               </w:rPr>
             </w:pPr>
+            <w:r>
+              <w:rPr>
+                <w:rFonts w:ascii="Times New Roman" w:hAnsi="Times New Roman" w:cs="Times New Roman"/>
+                <w:sz w:val="24"/>
+                <w:szCs w:val="24"/>
+              </w:rPr>
+              <w:t>Understanding how the generalization</w:t>
+            </w:r>
+            <w:r>
+              <w:rPr>
+                <w:rFonts w:ascii="Times New Roman" w:hAnsi="Times New Roman" w:cs="Times New Roman"/>
+                <w:sz w:val="24"/>
+                <w:szCs w:val="24"/>
+              </w:rPr>
+              <w:t xml:space="preserve"> works</w:t>
+            </w:r>
+            <w:r>
+              <w:rPr>
+                <w:rFonts w:ascii="Times New Roman" w:hAnsi="Times New Roman" w:cs="Times New Roman"/>
+                <w:sz w:val="24"/>
+                <w:szCs w:val="24"/>
+              </w:rPr>
+              <w:t xml:space="preserve"> along with </w:t>
+            </w:r>
+            <w:r>
+              <w:rPr>
+                <w:rFonts w:ascii="Times New Roman" w:hAnsi="Times New Roman" w:cs="Times New Roman"/>
+                <w:sz w:val="24"/>
+                <w:szCs w:val="24"/>
+              </w:rPr>
+              <w:t>hyperparameter retraining with respect to the domain.</w:t>
+            </w:r>
           </w:p>
         </w:tc>
       </w:tr>
@@ -5074,11 +5112,397 @@
                 <w:szCs w:val="24"/>
               </w:rPr>
             </w:pPr>
+            <w:r>
+              <w:rPr>
+                <w:rFonts w:ascii="Times New Roman" w:hAnsi="Times New Roman" w:cs="Times New Roman"/>
+                <w:sz w:val="24"/>
+                <w:szCs w:val="24"/>
+              </w:rPr>
+              <w:t>Domain Specific Users</w:t>
+            </w:r>
           </w:p>
         </w:tc>
         <w:tc>
           <w:tcPr>
             <w:tcW w:w="2430" w:type="dxa"/>
+          </w:tcPr>
+          <w:p>
+            <w:pPr>
+              <w:spacing w:line="360" w:lineRule="auto"/>
+              <w:jc w:val="both"/>
+              <w:rPr>
+                <w:rFonts w:ascii="Times New Roman" w:hAnsi="Times New Roman" w:cs="Times New Roman"/>
+                <w:sz w:val="24"/>
+                <w:szCs w:val="24"/>
+              </w:rPr>
+            </w:pPr>
+            <w:r>
+              <w:rPr>
+                <w:rFonts w:ascii="Times New Roman" w:hAnsi="Times New Roman" w:cs="Times New Roman"/>
+                <w:sz w:val="24"/>
+                <w:szCs w:val="24"/>
+              </w:rPr>
+              <w:t>System Owner and Operational</w:t>
+            </w:r>
+          </w:p>
+        </w:tc>
+        <w:tc>
+          <w:tcPr>
+            <w:tcW w:w="5215" w:type="dxa"/>
+          </w:tcPr>
+          <w:p>
+            <w:pPr>
+              <w:spacing w:line="360" w:lineRule="auto"/>
+              <w:jc w:val="both"/>
+              <w:rPr>
+                <w:rFonts w:ascii="Times New Roman" w:hAnsi="Times New Roman" w:cs="Times New Roman"/>
+                <w:sz w:val="24"/>
+                <w:szCs w:val="24"/>
+              </w:rPr>
+            </w:pPr>
+            <w:r>
+              <w:rPr>
+                <w:rFonts w:ascii="Times New Roman" w:hAnsi="Times New Roman" w:cs="Times New Roman"/>
+                <w:sz w:val="24"/>
+                <w:szCs w:val="24"/>
+              </w:rPr>
+              <w:t>Inputs the text reviews for abstractive summarization and handles the need for model retraining when need to improve performance with the previously used inputs as new data for the model.</w:t>
+            </w:r>
+          </w:p>
+        </w:tc>
+      </w:tr>
+      <w:tr>
+        <w:tc>
+          <w:tcPr>
+            <w:tcW w:w="1705" w:type="dxa"/>
+          </w:tcPr>
+          <w:p>
+            <w:pPr>
+              <w:spacing w:line="360" w:lineRule="auto"/>
+              <w:jc w:val="both"/>
+              <w:rPr>
+                <w:rFonts w:ascii="Times New Roman" w:hAnsi="Times New Roman" w:cs="Times New Roman"/>
+                <w:sz w:val="24"/>
+                <w:szCs w:val="24"/>
+              </w:rPr>
+            </w:pPr>
+            <w:r>
+              <w:rPr>
+                <w:rFonts w:ascii="Times New Roman" w:hAnsi="Times New Roman" w:cs="Times New Roman"/>
+                <w:sz w:val="24"/>
+                <w:szCs w:val="24"/>
+              </w:rPr>
+              <w:t>Public Users</w:t>
+            </w:r>
+          </w:p>
+        </w:tc>
+        <w:tc>
+          <w:tcPr>
+            <w:tcW w:w="2430" w:type="dxa"/>
+          </w:tcPr>
+          <w:p>
+            <w:pPr>
+              <w:spacing w:line="360" w:lineRule="auto"/>
+              <w:jc w:val="both"/>
+              <w:rPr>
+                <w:rFonts w:ascii="Times New Roman" w:hAnsi="Times New Roman" w:cs="Times New Roman"/>
+                <w:sz w:val="24"/>
+                <w:szCs w:val="24"/>
+              </w:rPr>
+            </w:pPr>
+            <w:r>
+              <w:rPr>
+                <w:rFonts w:ascii="Times New Roman" w:hAnsi="Times New Roman" w:cs="Times New Roman"/>
+                <w:sz w:val="24"/>
+                <w:szCs w:val="24"/>
+              </w:rPr>
+              <w:t>General Usage</w:t>
+            </w:r>
+          </w:p>
+        </w:tc>
+        <w:tc>
+          <w:tcPr>
+            <w:tcW w:w="5215" w:type="dxa"/>
+          </w:tcPr>
+          <w:p>
+            <w:pPr>
+              <w:spacing w:line="360" w:lineRule="auto"/>
+              <w:jc w:val="both"/>
+              <w:rPr>
+                <w:rFonts w:ascii="Times New Roman" w:hAnsi="Times New Roman" w:cs="Times New Roman"/>
+                <w:sz w:val="24"/>
+                <w:szCs w:val="24"/>
+              </w:rPr>
+            </w:pPr>
+            <w:r>
+              <w:rPr>
+                <w:rFonts w:ascii="Times New Roman" w:hAnsi="Times New Roman" w:cs="Times New Roman"/>
+                <w:sz w:val="24"/>
+                <w:szCs w:val="24"/>
+              </w:rPr>
+              <w:t>General public users (Not Domain Specific) will be using the general abstractive summarization model without any specific model assigned to them and hyperparameter retraining unless they want to.</w:t>
+            </w:r>
+          </w:p>
+        </w:tc>
+      </w:tr>
+      <w:tr>
+        <w:tc>
+          <w:tcPr>
+            <w:tcW w:w="1705" w:type="dxa"/>
+          </w:tcPr>
+          <w:p>
+            <w:pPr>
+              <w:spacing w:line="360" w:lineRule="auto"/>
+              <w:jc w:val="both"/>
+              <w:rPr>
+                <w:rFonts w:ascii="Times New Roman" w:hAnsi="Times New Roman" w:cs="Times New Roman"/>
+                <w:sz w:val="24"/>
+                <w:szCs w:val="24"/>
+              </w:rPr>
+            </w:pPr>
+            <w:r>
+              <w:rPr>
+                <w:rFonts w:ascii="Times New Roman" w:hAnsi="Times New Roman" w:cs="Times New Roman"/>
+                <w:sz w:val="24"/>
+                <w:szCs w:val="24"/>
+              </w:rPr>
+              <w:t>Operational Staff</w:t>
+            </w:r>
+          </w:p>
+        </w:tc>
+        <w:tc>
+          <w:tcPr>
+            <w:tcW w:w="2430" w:type="dxa"/>
+          </w:tcPr>
+          <w:p>
+            <w:pPr>
+              <w:spacing w:line="360" w:lineRule="auto"/>
+              <w:jc w:val="both"/>
+              <w:rPr>
+                <w:rFonts w:ascii="Times New Roman" w:hAnsi="Times New Roman" w:cs="Times New Roman"/>
+                <w:sz w:val="24"/>
+                <w:szCs w:val="24"/>
+              </w:rPr>
+            </w:pPr>
+            <w:r>
+              <w:rPr>
+                <w:rFonts w:ascii="Times New Roman" w:hAnsi="Times New Roman" w:cs="Times New Roman"/>
+                <w:sz w:val="24"/>
+                <w:szCs w:val="24"/>
+              </w:rPr>
+              <w:t>Operations support</w:t>
+            </w:r>
+          </w:p>
+        </w:tc>
+        <w:tc>
+          <w:tcPr>
+            <w:tcW w:w="5215" w:type="dxa"/>
+          </w:tcPr>
+          <w:p>
+            <w:pPr>
+              <w:spacing w:line="360" w:lineRule="auto"/>
+              <w:jc w:val="both"/>
+              <w:rPr>
+                <w:rFonts w:ascii="Times New Roman" w:hAnsi="Times New Roman" w:cs="Times New Roman"/>
+                <w:sz w:val="24"/>
+                <w:szCs w:val="24"/>
+              </w:rPr>
+            </w:pPr>
+            <w:r>
+              <w:rPr>
+                <w:rFonts w:ascii="Times New Roman" w:hAnsi="Times New Roman" w:cs="Times New Roman"/>
+                <w:sz w:val="24"/>
+                <w:szCs w:val="24"/>
+              </w:rPr>
+              <w:t>Ensures that the system is up and functioning while responding to user requests and problems.</w:t>
+            </w:r>
+          </w:p>
+        </w:tc>
+      </w:tr>
+      <w:tr>
+        <w:tc>
+          <w:tcPr>
+            <w:tcW w:w="1705" w:type="dxa"/>
+          </w:tcPr>
+          <w:p>
+            <w:pPr>
+              <w:spacing w:line="360" w:lineRule="auto"/>
+              <w:jc w:val="both"/>
+              <w:rPr>
+                <w:rFonts w:ascii="Times New Roman" w:hAnsi="Times New Roman" w:cs="Times New Roman"/>
+                <w:sz w:val="24"/>
+                <w:szCs w:val="24"/>
+              </w:rPr>
+            </w:pPr>
+            <w:r>
+              <w:rPr>
+                <w:rFonts w:ascii="Times New Roman" w:hAnsi="Times New Roman" w:cs="Times New Roman"/>
+                <w:sz w:val="24"/>
+                <w:szCs w:val="24"/>
+              </w:rPr>
+              <w:t>DevOps Engineers</w:t>
+            </w:r>
+          </w:p>
+        </w:tc>
+        <w:tc>
+          <w:tcPr>
+            <w:tcW w:w="2430" w:type="dxa"/>
+          </w:tcPr>
+          <w:p>
+            <w:pPr>
+              <w:spacing w:line="360" w:lineRule="auto"/>
+              <w:jc w:val="both"/>
+              <w:rPr>
+                <w:rFonts w:ascii="Times New Roman" w:hAnsi="Times New Roman" w:cs="Times New Roman"/>
+                <w:sz w:val="24"/>
+                <w:szCs w:val="24"/>
+              </w:rPr>
+            </w:pPr>
+            <w:r>
+              <w:rPr>
+                <w:rFonts w:ascii="Times New Roman" w:hAnsi="Times New Roman" w:cs="Times New Roman"/>
+                <w:sz w:val="24"/>
+                <w:szCs w:val="24"/>
+              </w:rPr>
+              <w:t>Product Deployment &amp; Maintenance</w:t>
+            </w:r>
+          </w:p>
+        </w:tc>
+        <w:tc>
+          <w:tcPr>
+            <w:tcW w:w="5215" w:type="dxa"/>
+          </w:tcPr>
+          <w:p>
+            <w:pPr>
+              <w:spacing w:line="360" w:lineRule="auto"/>
+              <w:jc w:val="both"/>
+              <w:rPr>
+                <w:rFonts w:ascii="Times New Roman" w:hAnsi="Times New Roman" w:cs="Times New Roman"/>
+                <w:sz w:val="24"/>
+                <w:szCs w:val="24"/>
+              </w:rPr>
+            </w:pPr>
+            <w:r>
+              <w:rPr>
+                <w:rFonts w:ascii="Times New Roman" w:hAnsi="Times New Roman" w:cs="Times New Roman"/>
+                <w:sz w:val="24"/>
+                <w:szCs w:val="24"/>
+              </w:rPr>
+              <w:t>Makes ensuring the system is up and running in the cloud and is serving users without being throttled</w:t>
+            </w:r>
+          </w:p>
+        </w:tc>
+      </w:tr>
+      <w:tr>
+        <w:trPr>
+          <w:trHeight w:val="210"/>
+        </w:trPr>
+        <w:tc>
+          <w:tcPr>
+            <w:tcW w:w="1705" w:type="dxa"/>
+          </w:tcPr>
+          <w:p>
+            <w:pPr>
+              <w:spacing w:line="360" w:lineRule="auto"/>
+              <w:jc w:val="both"/>
+              <w:rPr>
+                <w:rFonts w:ascii="Times New Roman" w:hAnsi="Times New Roman" w:cs="Times New Roman"/>
+                <w:sz w:val="24"/>
+                <w:szCs w:val="24"/>
+              </w:rPr>
+            </w:pPr>
+            <w:r>
+              <w:rPr>
+                <w:rFonts w:ascii="Times New Roman" w:hAnsi="Times New Roman" w:cs="Times New Roman"/>
+                <w:sz w:val="24"/>
+                <w:szCs w:val="24"/>
+              </w:rPr>
+              <w:t>Hackers</w:t>
+            </w:r>
+          </w:p>
+        </w:tc>
+        <w:tc>
+          <w:tcPr>
+            <w:tcW w:w="2430" w:type="dxa"/>
+            <w:vMerge w:val="restart"/>
+          </w:tcPr>
+          <w:p>
+            <w:pPr>
+              <w:spacing w:line="360" w:lineRule="auto"/>
+              <w:jc w:val="both"/>
+              <w:rPr>
+                <w:rFonts w:ascii="Times New Roman" w:hAnsi="Times New Roman" w:cs="Times New Roman"/>
+                <w:sz w:val="24"/>
+                <w:szCs w:val="24"/>
+              </w:rPr>
+            </w:pPr>
+            <w:r>
+              <w:rPr>
+                <w:rFonts w:ascii="Times New Roman" w:hAnsi="Times New Roman" w:cs="Times New Roman"/>
+                <w:sz w:val="24"/>
+                <w:szCs w:val="24"/>
+              </w:rPr>
+              <w:t>Negative Stakeholder</w:t>
+            </w:r>
+          </w:p>
+        </w:tc>
+        <w:tc>
+          <w:tcPr>
+            <w:tcW w:w="5215" w:type="dxa"/>
+          </w:tcPr>
+          <w:p>
+            <w:pPr>
+              <w:spacing w:line="360" w:lineRule="auto"/>
+              <w:jc w:val="both"/>
+              <w:rPr>
+                <w:rFonts w:ascii="Times New Roman" w:hAnsi="Times New Roman" w:cs="Times New Roman"/>
+                <w:sz w:val="24"/>
+                <w:szCs w:val="24"/>
+              </w:rPr>
+            </w:pPr>
+            <w:r>
+              <w:rPr>
+                <w:rFonts w:ascii="Times New Roman" w:hAnsi="Times New Roman" w:cs="Times New Roman"/>
+                <w:sz w:val="24"/>
+                <w:szCs w:val="24"/>
+              </w:rPr>
+              <w:t>May manipulate the review data stored in the database which will affect the retraining process.</w:t>
+            </w:r>
+          </w:p>
+        </w:tc>
+      </w:tr>
+      <w:tr>
+        <w:trPr>
+          <w:trHeight w:val="210"/>
+        </w:trPr>
+        <w:tc>
+          <w:tcPr>
+            <w:tcW w:w="1705" w:type="dxa"/>
+          </w:tcPr>
+          <w:p>
+            <w:pPr>
+              <w:spacing w:line="360" w:lineRule="auto"/>
+              <w:jc w:val="both"/>
+              <w:rPr>
+                <w:rFonts w:ascii="Times New Roman" w:hAnsi="Times New Roman" w:cs="Times New Roman"/>
+                <w:sz w:val="24"/>
+                <w:szCs w:val="24"/>
+              </w:rPr>
+            </w:pPr>
+            <w:r>
+              <w:rPr>
+                <w:rFonts w:ascii="Times New Roman" w:hAnsi="Times New Roman" w:cs="Times New Roman"/>
+                <w:sz w:val="24"/>
+                <w:szCs w:val="24"/>
+              </w:rPr>
+              <w:t>Competitors</w:t>
+            </w:r>
+          </w:p>
+        </w:tc>
+        <w:tc>
+          <w:tcPr>
+            <w:tcW w:w="2430" w:type="dxa"/>
+            <w:vMerge/>
           </w:tcPr>
           <w:p>
             <w:pPr>
@@ -5106,12 +5530,97 @@
                 <w:szCs w:val="24"/>
               </w:rPr>
             </w:pPr>
+            <w:r>
+              <w:rPr>
+                <w:rFonts w:ascii="Times New Roman" w:hAnsi="Times New Roman" w:cs="Times New Roman"/>
+                <w:sz w:val="24"/>
+                <w:szCs w:val="24"/>
+              </w:rPr>
+              <w:t>May build competing systems that may outperform the existing system.</w:t>
+            </w:r>
+          </w:p>
+        </w:tc>
+      </w:tr>
+      <w:tr>
+        <w:trPr>
+          <w:trHeight w:val="210"/>
+        </w:trPr>
+        <w:tc>
+          <w:tcPr>
+            <w:tcW w:w="1705" w:type="dxa"/>
+          </w:tcPr>
+          <w:p>
+            <w:pPr>
+              <w:spacing w:line="360" w:lineRule="auto"/>
+              <w:jc w:val="both"/>
+              <w:rPr>
+                <w:rFonts w:ascii="Times New Roman" w:hAnsi="Times New Roman" w:cs="Times New Roman"/>
+                <w:sz w:val="24"/>
+                <w:szCs w:val="24"/>
+              </w:rPr>
+            </w:pPr>
+            <w:r>
+              <w:rPr>
+                <w:rFonts w:ascii="Times New Roman" w:hAnsi="Times New Roman" w:cs="Times New Roman"/>
+                <w:sz w:val="24"/>
+                <w:szCs w:val="24"/>
+              </w:rPr>
+              <w:lastRenderedPageBreak/>
+              <w:t>Evaluators</w:t>
+            </w:r>
+          </w:p>
+        </w:tc>
+        <w:tc>
+          <w:tcPr>
+            <w:tcW w:w="2430" w:type="dxa"/>
+          </w:tcPr>
+          <w:p>
+            <w:pPr>
+              <w:spacing w:line="360" w:lineRule="auto"/>
+              <w:jc w:val="both"/>
+              <w:rPr>
+                <w:rFonts w:ascii="Times New Roman" w:hAnsi="Times New Roman" w:cs="Times New Roman"/>
+                <w:sz w:val="24"/>
+                <w:szCs w:val="24"/>
+              </w:rPr>
+            </w:pPr>
+            <w:r>
+              <w:rPr>
+                <w:rFonts w:ascii="Times New Roman" w:hAnsi="Times New Roman" w:cs="Times New Roman"/>
+                <w:sz w:val="24"/>
+                <w:szCs w:val="24"/>
+              </w:rPr>
+              <w:t>Quality Inspector</w:t>
+            </w:r>
+          </w:p>
+        </w:tc>
+        <w:tc>
+          <w:tcPr>
+            <w:tcW w:w="5215" w:type="dxa"/>
+          </w:tcPr>
+          <w:p>
+            <w:pPr>
+              <w:spacing w:line="360" w:lineRule="auto"/>
+              <w:jc w:val="both"/>
+              <w:rPr>
+                <w:rFonts w:ascii="Times New Roman" w:hAnsi="Times New Roman" w:cs="Times New Roman"/>
+                <w:sz w:val="24"/>
+                <w:szCs w:val="24"/>
+              </w:rPr>
+            </w:pPr>
+            <w:r>
+              <w:rPr>
+                <w:rFonts w:ascii="Times New Roman" w:hAnsi="Times New Roman" w:cs="Times New Roman"/>
+                <w:sz w:val="24"/>
+                <w:szCs w:val="24"/>
+              </w:rPr>
+              <w:t>Checks to see if the system is ready for production use and puts it through its paces.</w:t>
+            </w:r>
           </w:p>
         </w:tc>
       </w:tr>
     </w:tbl>
     <w:p/>
-    <w:p/>
     <w:p>
       <w:pPr>
         <w:pStyle w:val="Heading1"/>
@@ -5120,11 +5629,13 @@
           <w:numId w:val="15"/>
         </w:numPr>
       </w:pPr>
-      <w:bookmarkStart w:id="9" w:name="_Toc118885398"/>
+      <w:bookmarkStart w:id="8" w:name="_Toc118885398"/>
+      <w:bookmarkStart w:id="9" w:name="_GoBack"/>
+      <w:bookmarkEnd w:id="9"/>
       <w:r>
         <w:t>REQUIREMENT ELICITION METHODOLOGIES</w:t>
       </w:r>
-      <w:bookmarkEnd w:id="9"/>
+      <w:bookmarkEnd w:id="8"/>
     </w:p>
     <w:p/>
     <w:p>
@@ -5201,7 +5712,6 @@
       </w:pPr>
       <w:bookmarkStart w:id="15" w:name="_Toc118885404"/>
       <w:r>
-        <w:lastRenderedPageBreak/>
         <w:t>C</w:t>
       </w:r>
       <w:r>
@@ -5253,6 +5763,7 @@
       </w:pPr>
       <w:bookmarkStart w:id="18" w:name="_Toc118885407"/>
       <w:r>
+        <w:lastRenderedPageBreak/>
         <w:t>REQUIREMENTS</w:t>
       </w:r>
       <w:bookmarkEnd w:id="18"/>
@@ -9685,7 +10196,7 @@
 </file>
 
 <file path=customXml/itemProps1.xml><?xml version="1.0" encoding="utf-8"?>
-<ds:datastoreItem xmlns:ds="http://schemas.openxmlformats.org/officeDocument/2006/customXml" ds:itemID="{C4FB8B0F-1727-4C02-BCC7-6BA46467BEE4}">
+<ds:datastoreItem xmlns:ds="http://schemas.openxmlformats.org/officeDocument/2006/customXml" ds:itemID="{82E1267C-8768-41CA-AB35-13340D48E2A6}">
   <ds:schemaRefs>
     <ds:schemaRef ds:uri="http://schemas.openxmlformats.org/officeDocument/2006/bibliography"/>
   </ds:schemaRefs>

--- a/SRS/SRS.docx
+++ b/SRS/SRS.docx
@@ -593,7 +593,7 @@
             </w:rPr>
             <w:fldChar w:fldCharType="separate"/>
           </w:r>
-          <w:hyperlink w:anchor="_Toc118885391" w:history="1">
+          <w:hyperlink w:anchor="_Toc119321981" w:history="1">
             <w:r>
               <w:rPr>
                 <w:rStyle w:val="Hyperlink"/>
@@ -620,7 +620,7 @@
                 <w:noProof/>
                 <w:webHidden/>
               </w:rPr>
-              <w:instrText xml:space="preserve"> PAGEREF _Toc118885391 \h </w:instrText>
+              <w:instrText xml:space="preserve"> PAGEREF _Toc119321981 \h </w:instrText>
             </w:r>
             <w:r>
               <w:rPr>
@@ -658,7 +658,7 @@
               <w:noProof/>
             </w:rPr>
           </w:pPr>
-          <w:hyperlink w:anchor="_Toc118885392" w:history="1">
+          <w:hyperlink w:anchor="_Toc119321982" w:history="1">
             <w:r>
               <w:rPr>
                 <w:rStyle w:val="Hyperlink"/>
@@ -685,7 +685,7 @@
                 <w:noProof/>
                 <w:webHidden/>
               </w:rPr>
-              <w:instrText xml:space="preserve"> PAGEREF _Toc118885392 \h </w:instrText>
+              <w:instrText xml:space="preserve"> PAGEREF _Toc119321982 \h </w:instrText>
             </w:r>
             <w:r>
               <w:rPr>
@@ -726,7 +726,7 @@
               <w:noProof/>
             </w:rPr>
           </w:pPr>
-          <w:hyperlink w:anchor="_Toc118885393" w:history="1">
+          <w:hyperlink w:anchor="_Toc119321983" w:history="1">
             <w:r>
               <w:rPr>
                 <w:rStyle w:val="Hyperlink"/>
@@ -770,7 +770,7 @@
                 <w:noProof/>
                 <w:webHidden/>
               </w:rPr>
-              <w:instrText xml:space="preserve"> PAGEREF _Toc118885393 \h </w:instrText>
+              <w:instrText xml:space="preserve"> PAGEREF _Toc119321983 \h </w:instrText>
             </w:r>
             <w:r>
               <w:rPr>
@@ -811,7 +811,7 @@
               <w:noProof/>
             </w:rPr>
           </w:pPr>
-          <w:hyperlink w:anchor="_Toc118885394" w:history="1">
+          <w:hyperlink w:anchor="_Toc119321984" w:history="1">
             <w:r>
               <w:rPr>
                 <w:rStyle w:val="Hyperlink"/>
@@ -851,7 +851,7 @@
                 <w:noProof/>
                 <w:webHidden/>
               </w:rPr>
-              <w:instrText xml:space="preserve"> PAGEREF _Toc118885394 \h </w:instrText>
+              <w:instrText xml:space="preserve"> PAGEREF _Toc119321984 \h </w:instrText>
             </w:r>
             <w:r>
               <w:rPr>
@@ -892,7 +892,7 @@
               <w:noProof/>
             </w:rPr>
           </w:pPr>
-          <w:hyperlink w:anchor="_Toc118885395" w:history="1">
+          <w:hyperlink w:anchor="_Toc119321985" w:history="1">
             <w:r>
               <w:rPr>
                 <w:rStyle w:val="Hyperlink"/>
@@ -932,7 +932,7 @@
                 <w:noProof/>
                 <w:webHidden/>
               </w:rPr>
-              <w:instrText xml:space="preserve"> PAGEREF _Toc118885395 \h </w:instrText>
+              <w:instrText xml:space="preserve"> PAGEREF _Toc119321985 \h </w:instrText>
             </w:r>
             <w:r>
               <w:rPr>
@@ -973,7 +973,7 @@
               <w:noProof/>
             </w:rPr>
           </w:pPr>
-          <w:hyperlink w:anchor="_Toc118885396" w:history="1">
+          <w:hyperlink w:anchor="_Toc119321986" w:history="1">
             <w:r>
               <w:rPr>
                 <w:rStyle w:val="Hyperlink"/>
@@ -1000,7 +1000,7 @@
                 <w:noProof/>
                 <w:webHidden/>
               </w:rPr>
-              <w:instrText xml:space="preserve"> PAGEREF _Toc118885396 \h </w:instrText>
+              <w:instrText xml:space="preserve"> PAGEREF _Toc119321986 \h </w:instrText>
             </w:r>
             <w:r>
               <w:rPr>
@@ -1020,7 +1020,7 @@
                 <w:noProof/>
                 <w:webHidden/>
               </w:rPr>
-              <w:t>1</w:t>
+              <w:t>2</w:t>
             </w:r>
             <w:r>
               <w:rPr>
@@ -1041,7 +1041,7 @@
               <w:noProof/>
             </w:rPr>
           </w:pPr>
-          <w:hyperlink w:anchor="_Toc118885397" w:history="1">
+          <w:hyperlink w:anchor="_Toc119321987" w:history="1">
             <w:r>
               <w:rPr>
                 <w:rStyle w:val="Hyperlink"/>
@@ -1068,7 +1068,7 @@
                 <w:noProof/>
                 <w:webHidden/>
               </w:rPr>
-              <w:instrText xml:space="preserve"> PAGEREF _Toc118885397 \h </w:instrText>
+              <w:instrText xml:space="preserve"> PAGEREF _Toc119321987 \h </w:instrText>
             </w:r>
             <w:r>
               <w:rPr>
@@ -1088,7 +1088,7 @@
                 <w:noProof/>
                 <w:webHidden/>
               </w:rPr>
-              <w:t>1</w:t>
+              <w:t>2</w:t>
             </w:r>
             <w:r>
               <w:rPr>
@@ -1109,7 +1109,7 @@
               <w:noProof/>
             </w:rPr>
           </w:pPr>
-          <w:hyperlink w:anchor="_Toc118885398" w:history="1">
+          <w:hyperlink w:anchor="_Toc119321988" w:history="1">
             <w:r>
               <w:rPr>
                 <w:rStyle w:val="Hyperlink"/>
@@ -1149,7 +1149,7 @@
                 <w:noProof/>
                 <w:webHidden/>
               </w:rPr>
-              <w:instrText xml:space="preserve"> PAGEREF _Toc118885398 \h </w:instrText>
+              <w:instrText xml:space="preserve"> PAGEREF _Toc119321988 \h </w:instrText>
             </w:r>
             <w:r>
               <w:rPr>
@@ -1169,7 +1169,7 @@
                 <w:noProof/>
                 <w:webHidden/>
               </w:rPr>
-              <w:t>1</w:t>
+              <w:t>4</w:t>
             </w:r>
             <w:r>
               <w:rPr>
@@ -1190,10 +1190,11 @@
               <w:noProof/>
             </w:rPr>
           </w:pPr>
-          <w:hyperlink w:anchor="_Toc118885399" w:history="1">
+          <w:hyperlink w:anchor="_Toc119321989" w:history="1">
             <w:r>
               <w:rPr>
                 <w:rStyle w:val="Hyperlink"/>
+                <w:rFonts w:cs="Times New Roman"/>
                 <w:noProof/>
               </w:rPr>
               <w:t>5.</w:t>
@@ -1209,7 +1210,15 @@
                 <w:rStyle w:val="Hyperlink"/>
                 <w:noProof/>
               </w:rPr>
-              <w:t>ANALYSIS OF DATA &amp; PRESENTATION OF THE OUTCOME THROUGH ELICITATION METHODOLOGIES</w:t>
+              <w:t xml:space="preserve">ANALYSIS OF DATA &amp; PRESENTATION OF THE OUTCOME THROUGH </w:t>
+            </w:r>
+            <w:r>
+              <w:rPr>
+                <w:rStyle w:val="Hyperlink"/>
+                <w:rFonts w:cs="Times New Roman"/>
+                <w:noProof/>
+              </w:rPr>
+              <w:t>ELICITATION METHODOLOGIES</w:t>
             </w:r>
             <w:r>
               <w:rPr>
@@ -1230,7 +1239,7 @@
                 <w:noProof/>
                 <w:webHidden/>
               </w:rPr>
-              <w:instrText xml:space="preserve"> PAGEREF _Toc118885399 \h </w:instrText>
+              <w:instrText xml:space="preserve"> PAGEREF _Toc119321989 \h </w:instrText>
             </w:r>
             <w:r>
               <w:rPr>
@@ -1250,7 +1259,7 @@
                 <w:noProof/>
                 <w:webHidden/>
               </w:rPr>
-              <w:t>1</w:t>
+              <w:t>5</w:t>
             </w:r>
             <w:r>
               <w:rPr>
@@ -1271,7 +1280,7 @@
               <w:noProof/>
             </w:rPr>
           </w:pPr>
-          <w:hyperlink w:anchor="_Toc118885400" w:history="1">
+          <w:hyperlink w:anchor="_Toc119321990" w:history="1">
             <w:r>
               <w:rPr>
                 <w:rStyle w:val="Hyperlink"/>
@@ -1298,7 +1307,7 @@
                 <w:noProof/>
                 <w:webHidden/>
               </w:rPr>
-              <w:instrText xml:space="preserve"> PAGEREF _Toc118885400 \h </w:instrText>
+              <w:instrText xml:space="preserve"> PAGEREF _Toc119321990 \h </w:instrText>
             </w:r>
             <w:r>
               <w:rPr>
@@ -1318,7 +1327,7 @@
                 <w:noProof/>
                 <w:webHidden/>
               </w:rPr>
-              <w:t>1</w:t>
+              <w:t>5</w:t>
             </w:r>
             <w:r>
               <w:rPr>
@@ -1339,7 +1348,7 @@
               <w:noProof/>
             </w:rPr>
           </w:pPr>
-          <w:hyperlink w:anchor="_Toc118885401" w:history="1">
+          <w:hyperlink w:anchor="_Toc119321991" w:history="1">
             <w:r>
               <w:rPr>
                 <w:rStyle w:val="Hyperlink"/>
@@ -1366,7 +1375,7 @@
                 <w:noProof/>
                 <w:webHidden/>
               </w:rPr>
-              <w:instrText xml:space="preserve"> PAGEREF _Toc118885401 \h </w:instrText>
+              <w:instrText xml:space="preserve"> PAGEREF _Toc119321991 \h </w:instrText>
             </w:r>
             <w:r>
               <w:rPr>
@@ -1386,7 +1395,7 @@
                 <w:noProof/>
                 <w:webHidden/>
               </w:rPr>
-              <w:t>1</w:t>
+              <w:t>5</w:t>
             </w:r>
             <w:r>
               <w:rPr>
@@ -1407,7 +1416,7 @@
               <w:noProof/>
             </w:rPr>
           </w:pPr>
-          <w:hyperlink w:anchor="_Toc118885402" w:history="1">
+          <w:hyperlink w:anchor="_Toc119321992" w:history="1">
             <w:r>
               <w:rPr>
                 <w:rStyle w:val="Hyperlink"/>
@@ -1434,7 +1443,7 @@
                 <w:noProof/>
                 <w:webHidden/>
               </w:rPr>
-              <w:instrText xml:space="preserve"> PAGEREF _Toc118885402 \h </w:instrText>
+              <w:instrText xml:space="preserve"> PAGEREF _Toc119321992 \h </w:instrText>
             </w:r>
             <w:r>
               <w:rPr>
@@ -1454,7 +1463,7 @@
                 <w:noProof/>
                 <w:webHidden/>
               </w:rPr>
-              <w:t>1</w:t>
+              <w:t>6</w:t>
             </w:r>
             <w:r>
               <w:rPr>
@@ -1475,7 +1484,7 @@
               <w:noProof/>
             </w:rPr>
           </w:pPr>
-          <w:hyperlink w:anchor="_Toc118885403" w:history="1">
+          <w:hyperlink w:anchor="_Toc119321993" w:history="1">
             <w:r>
               <w:rPr>
                 <w:rStyle w:val="Hyperlink"/>
@@ -1515,7 +1524,7 @@
                 <w:noProof/>
                 <w:webHidden/>
               </w:rPr>
-              <w:instrText xml:space="preserve"> PAGEREF _Toc118885403 \h </w:instrText>
+              <w:instrText xml:space="preserve"> PAGEREF _Toc119321993 \h </w:instrText>
             </w:r>
             <w:r>
               <w:rPr>
@@ -1535,7 +1544,7 @@
                 <w:noProof/>
                 <w:webHidden/>
               </w:rPr>
-              <w:t>1</w:t>
+              <w:t>6</w:t>
             </w:r>
             <w:r>
               <w:rPr>
@@ -1556,7 +1565,7 @@
               <w:noProof/>
             </w:rPr>
           </w:pPr>
-          <w:hyperlink w:anchor="_Toc118885404" w:history="1">
+          <w:hyperlink w:anchor="_Toc119321994" w:history="1">
             <w:r>
               <w:rPr>
                 <w:rStyle w:val="Hyperlink"/>
@@ -1596,7 +1605,7 @@
                 <w:noProof/>
                 <w:webHidden/>
               </w:rPr>
-              <w:instrText xml:space="preserve"> PAGEREF _Toc118885404 \h </w:instrText>
+              <w:instrText xml:space="preserve"> PAGEREF _Toc119321994 \h </w:instrText>
             </w:r>
             <w:r>
               <w:rPr>
@@ -1616,7 +1625,7 @@
                 <w:noProof/>
                 <w:webHidden/>
               </w:rPr>
-              <w:t>1</w:t>
+              <w:t>6</w:t>
             </w:r>
             <w:r>
               <w:rPr>
@@ -1637,7 +1646,7 @@
               <w:noProof/>
             </w:rPr>
           </w:pPr>
-          <w:hyperlink w:anchor="_Toc118885405" w:history="1">
+          <w:hyperlink w:anchor="_Toc119321995" w:history="1">
             <w:r>
               <w:rPr>
                 <w:rStyle w:val="Hyperlink"/>
@@ -1677,7 +1686,7 @@
                 <w:noProof/>
                 <w:webHidden/>
               </w:rPr>
-              <w:instrText xml:space="preserve"> PAGEREF _Toc118885405 \h </w:instrText>
+              <w:instrText xml:space="preserve"> PAGEREF _Toc119321995 \h </w:instrText>
             </w:r>
             <w:r>
               <w:rPr>
@@ -1697,7 +1706,7 @@
                 <w:noProof/>
                 <w:webHidden/>
               </w:rPr>
-              <w:t>2</w:t>
+              <w:t>6</w:t>
             </w:r>
             <w:r>
               <w:rPr>
@@ -1718,7 +1727,7 @@
               <w:noProof/>
             </w:rPr>
           </w:pPr>
-          <w:hyperlink w:anchor="_Toc118885406" w:history="1">
+          <w:hyperlink w:anchor="_Toc119321996" w:history="1">
             <w:r>
               <w:rPr>
                 <w:rStyle w:val="Hyperlink"/>
@@ -1758,7 +1767,7 @@
                 <w:noProof/>
                 <w:webHidden/>
               </w:rPr>
-              <w:instrText xml:space="preserve"> PAGEREF _Toc118885406 \h </w:instrText>
+              <w:instrText xml:space="preserve"> PAGEREF _Toc119321996 \h </w:instrText>
             </w:r>
             <w:r>
               <w:rPr>
@@ -1778,7 +1787,7 @@
                 <w:noProof/>
                 <w:webHidden/>
               </w:rPr>
-              <w:t>2</w:t>
+              <w:t>6</w:t>
             </w:r>
             <w:r>
               <w:rPr>
@@ -1799,7 +1808,7 @@
               <w:noProof/>
             </w:rPr>
           </w:pPr>
-          <w:hyperlink w:anchor="_Toc118885407" w:history="1">
+          <w:hyperlink w:anchor="_Toc119321997" w:history="1">
             <w:r>
               <w:rPr>
                 <w:rStyle w:val="Hyperlink"/>
@@ -1839,7 +1848,7 @@
                 <w:noProof/>
                 <w:webHidden/>
               </w:rPr>
-              <w:instrText xml:space="preserve"> PAGEREF _Toc118885407 \h </w:instrText>
+              <w:instrText xml:space="preserve"> PAGEREF _Toc119321997 \h </w:instrText>
             </w:r>
             <w:r>
               <w:rPr>
@@ -1859,7 +1868,7 @@
                 <w:noProof/>
                 <w:webHidden/>
               </w:rPr>
-              <w:t>2</w:t>
+              <w:t>8</w:t>
             </w:r>
             <w:r>
               <w:rPr>
@@ -1880,7 +1889,7 @@
               <w:noProof/>
             </w:rPr>
           </w:pPr>
-          <w:hyperlink w:anchor="_Toc118885408" w:history="1">
+          <w:hyperlink w:anchor="_Toc119321998" w:history="1">
             <w:r>
               <w:rPr>
                 <w:rStyle w:val="Hyperlink"/>
@@ -1907,7 +1916,7 @@
                 <w:noProof/>
                 <w:webHidden/>
               </w:rPr>
-              <w:instrText xml:space="preserve"> PAGEREF _Toc118885408 \h </w:instrText>
+              <w:instrText xml:space="preserve"> PAGEREF _Toc119321998 \h </w:instrText>
             </w:r>
             <w:r>
               <w:rPr>
@@ -1927,7 +1936,7 @@
                 <w:noProof/>
                 <w:webHidden/>
               </w:rPr>
-              <w:t>2</w:t>
+              <w:t>8</w:t>
             </w:r>
             <w:r>
               <w:rPr>
@@ -1948,7 +1957,7 @@
               <w:noProof/>
             </w:rPr>
           </w:pPr>
-          <w:hyperlink w:anchor="_Toc118885409" w:history="1">
+          <w:hyperlink w:anchor="_Toc119321999" w:history="1">
             <w:r>
               <w:rPr>
                 <w:rStyle w:val="Hyperlink"/>
@@ -1975,7 +1984,7 @@
                 <w:noProof/>
                 <w:webHidden/>
               </w:rPr>
-              <w:instrText xml:space="preserve"> PAGEREF _Toc118885409 \h </w:instrText>
+              <w:instrText xml:space="preserve"> PAGEREF _Toc119321999 \h </w:instrText>
             </w:r>
             <w:r>
               <w:rPr>
@@ -1995,7 +2004,7 @@
                 <w:noProof/>
                 <w:webHidden/>
               </w:rPr>
-              <w:t>2</w:t>
+              <w:t>9</w:t>
             </w:r>
             <w:r>
               <w:rPr>
@@ -2016,7 +2025,7 @@
               <w:noProof/>
             </w:rPr>
           </w:pPr>
-          <w:hyperlink w:anchor="_Toc118885410" w:history="1">
+          <w:hyperlink w:anchor="_Toc119322000" w:history="1">
             <w:r>
               <w:rPr>
                 <w:rStyle w:val="Hyperlink"/>
@@ -2056,7 +2065,7 @@
                 <w:noProof/>
                 <w:webHidden/>
               </w:rPr>
-              <w:instrText xml:space="preserve"> PAGEREF _Toc118885410 \h </w:instrText>
+              <w:instrText xml:space="preserve"> PAGEREF _Toc119322000 \h </w:instrText>
             </w:r>
             <w:r>
               <w:rPr>
@@ -2076,7 +2085,7 @@
                 <w:noProof/>
                 <w:webHidden/>
               </w:rPr>
-              <w:t>2</w:t>
+              <w:t>9</w:t>
             </w:r>
             <w:r>
               <w:rPr>
@@ -2094,7 +2103,7 @@
               <w:noProof/>
             </w:rPr>
           </w:pPr>
-          <w:hyperlink w:anchor="_Toc118885411" w:history="1">
+          <w:hyperlink w:anchor="_Toc119322001" w:history="1">
             <w:r>
               <w:rPr>
                 <w:rStyle w:val="Hyperlink"/>
@@ -2123,7 +2132,7 @@
                 <w:noProof/>
                 <w:webHidden/>
               </w:rPr>
-              <w:instrText xml:space="preserve"> PAGEREF _Toc118885411 \h </w:instrText>
+              <w:instrText xml:space="preserve"> PAGEREF _Toc119322001 \h </w:instrText>
             </w:r>
             <w:r>
               <w:rPr>
@@ -2161,7 +2170,7 @@
               <w:noProof/>
             </w:rPr>
           </w:pPr>
-          <w:hyperlink w:anchor="_Toc118885412" w:history="1">
+          <w:hyperlink w:anchor="_Toc119322002" w:history="1">
             <w:r>
               <w:rPr>
                 <w:rStyle w:val="Hyperlink"/>
@@ -2188,7 +2197,7 @@
                 <w:noProof/>
                 <w:webHidden/>
               </w:rPr>
-              <w:instrText xml:space="preserve"> PAGEREF _Toc118885412 \h </w:instrText>
+              <w:instrText xml:space="preserve"> PAGEREF _Toc119322002 \h </w:instrText>
             </w:r>
             <w:r>
               <w:rPr>
@@ -2262,7 +2271,7 @@
         <w:pStyle w:val="Heading1"/>
         <w:spacing w:line="360" w:lineRule="auto"/>
       </w:pPr>
-      <w:bookmarkStart w:id="0" w:name="_Toc118885391"/>
+      <w:bookmarkStart w:id="0" w:name="_Toc119321981"/>
       <w:r>
         <w:lastRenderedPageBreak/>
         <w:t>List of Figures</w:t>
@@ -2661,7 +2670,7 @@
         <w:pStyle w:val="Heading1"/>
         <w:spacing w:line="360" w:lineRule="auto"/>
       </w:pPr>
-      <w:bookmarkStart w:id="1" w:name="_Toc118885392"/>
+      <w:bookmarkStart w:id="1" w:name="_Toc119321982"/>
       <w:r>
         <w:t>List of Tables</w:t>
       </w:r>
@@ -4161,7 +4170,7 @@
           <w:szCs w:val="32"/>
         </w:rPr>
       </w:pPr>
-      <w:bookmarkStart w:id="3" w:name="_Toc118885393"/>
+      <w:bookmarkStart w:id="3" w:name="_Toc119321983"/>
       <w:r>
         <w:rPr>
           <w:rFonts w:cs="Times New Roman"/>
@@ -4182,7 +4191,7 @@
         </w:numPr>
         <w:spacing w:line="360" w:lineRule="auto"/>
       </w:pPr>
-      <w:bookmarkStart w:id="4" w:name="_Toc118885394"/>
+      <w:bookmarkStart w:id="4" w:name="_Toc119321984"/>
       <w:r>
         <w:t>RICH PICTURE</w:t>
       </w:r>
@@ -4316,14 +4325,26 @@
     </w:p>
     <w:p>
       <w:pPr>
+        <w:spacing w:line="360" w:lineRule="auto"/>
+        <w:rPr>
+          <w:rFonts w:ascii="Times New Roman" w:hAnsi="Times New Roman" w:cs="Times New Roman"/>
+          <w:b/>
+          <w:sz w:val="24"/>
+          <w:szCs w:val="24"/>
+        </w:rPr>
+      </w:pPr>
+    </w:p>
+    <w:p>
+      <w:pPr>
         <w:pStyle w:val="Heading1"/>
         <w:numPr>
           <w:ilvl w:val="0"/>
           <w:numId w:val="15"/>
         </w:numPr>
       </w:pPr>
-      <w:bookmarkStart w:id="5" w:name="_Toc118885395"/>
+      <w:bookmarkStart w:id="5" w:name="_Toc119321985"/>
       <w:r>
+        <w:lastRenderedPageBreak/>
         <w:t>STAKEHOLDER ANALYSIS</w:t>
       </w:r>
       <w:bookmarkEnd w:id="5"/>
@@ -4334,9 +4355,8 @@
         <w:pStyle w:val="Heading2"/>
         <w:spacing w:line="360" w:lineRule="auto"/>
       </w:pPr>
-      <w:bookmarkStart w:id="6" w:name="_Toc118885396"/>
+      <w:bookmarkStart w:id="6" w:name="_Toc119321986"/>
       <w:r>
-        <w:lastRenderedPageBreak/>
         <w:t>3.1 Stakeholder Onion Model</w:t>
       </w:r>
       <w:bookmarkEnd w:id="6"/>
@@ -4442,14 +4462,35 @@
         <w:t>)</w:t>
       </w:r>
     </w:p>
+    <w:p>
+      <w:pPr>
+        <w:jc w:val="center"/>
+        <w:rPr>
+          <w:rFonts w:ascii="Times New Roman" w:hAnsi="Times New Roman" w:cs="Times New Roman"/>
+          <w:sz w:val="24"/>
+          <w:szCs w:val="24"/>
+        </w:rPr>
+      </w:pPr>
+    </w:p>
+    <w:p>
+      <w:pPr>
+        <w:jc w:val="center"/>
+        <w:rPr>
+          <w:rFonts w:ascii="Times New Roman" w:hAnsi="Times New Roman" w:cs="Times New Roman"/>
+          <w:sz w:val="24"/>
+          <w:szCs w:val="24"/>
+        </w:rPr>
+      </w:pPr>
+    </w:p>
     <w:p/>
     <w:p>
       <w:pPr>
         <w:pStyle w:val="Heading2"/>
         <w:spacing w:line="360" w:lineRule="auto"/>
       </w:pPr>
-      <w:bookmarkStart w:id="7" w:name="_Toc118885397"/>
+      <w:bookmarkStart w:id="7" w:name="_Toc119321987"/>
       <w:r>
+        <w:lastRenderedPageBreak/>
         <w:t>3.2 Stakeholder Viewpoints</w:t>
       </w:r>
       <w:bookmarkEnd w:id="7"/>
@@ -4645,7 +4686,6 @@
                 <w:sz w:val="24"/>
                 <w:szCs w:val="24"/>
               </w:rPr>
-              <w:lastRenderedPageBreak/>
               <w:t>Sponsors</w:t>
             </w:r>
           </w:p>
@@ -5417,6 +5457,7 @@
                 <w:sz w:val="24"/>
                 <w:szCs w:val="24"/>
               </w:rPr>
+              <w:lastRenderedPageBreak/>
               <w:t>Hackers</w:t>
             </w:r>
           </w:p>
@@ -5565,7 +5606,6 @@
                 <w:sz w:val="24"/>
                 <w:szCs w:val="24"/>
               </w:rPr>
-              <w:lastRenderedPageBreak/>
               <w:t>Evaluators</w:t>
             </w:r>
           </w:p>
@@ -5628,16 +5668,248 @@
           <w:ilvl w:val="0"/>
           <w:numId w:val="15"/>
         </w:numPr>
-      </w:pPr>
-      <w:bookmarkStart w:id="8" w:name="_Toc118885398"/>
-      <w:bookmarkStart w:id="9" w:name="_GoBack"/>
-      <w:bookmarkEnd w:id="9"/>
+        <w:spacing w:line="360" w:lineRule="auto"/>
+      </w:pPr>
+      <w:bookmarkStart w:id="8" w:name="_Toc119321988"/>
       <w:r>
         <w:t>REQUIREMENT ELICITION METHODOLOGIES</w:t>
       </w:r>
       <w:bookmarkEnd w:id="8"/>
     </w:p>
-    <w:p/>
+    <w:p>
+      <w:pPr>
+        <w:spacing w:line="360" w:lineRule="auto"/>
+        <w:jc w:val="both"/>
+        <w:rPr>
+          <w:rFonts w:ascii="Times New Roman" w:hAnsi="Times New Roman" w:cs="Times New Roman"/>
+          <w:sz w:val="24"/>
+          <w:szCs w:val="24"/>
+        </w:rPr>
+      </w:pPr>
+      <w:r>
+        <w:rPr>
+          <w:rFonts w:ascii="Times New Roman" w:hAnsi="Times New Roman" w:cs="Times New Roman"/>
+          <w:sz w:val="24"/>
+          <w:szCs w:val="24"/>
+        </w:rPr>
+        <w:t>There were several requirement elicitation approaches used to collect needs for the creation of the research project. The approaches selected for this were literature review, survey, and prototype. The following is a discussion of the rationales behind selecting the mentioned requirement elicitation approaches.</w:t>
+      </w:r>
+    </w:p>
+    <w:tbl>
+      <w:tblPr>
+        <w:tblStyle w:val="TableGrid"/>
+        <w:tblW w:w="0" w:type="auto"/>
+        <w:tblLook w:val="04A0" w:firstRow="1" w:lastRow="0" w:firstColumn="1" w:lastColumn="0" w:noHBand="0" w:noVBand="1"/>
+      </w:tblPr>
+      <w:tblGrid>
+        <w:gridCol w:w="2605"/>
+        <w:gridCol w:w="6745"/>
+      </w:tblGrid>
+      <w:tr>
+        <w:tc>
+          <w:tcPr>
+            <w:tcW w:w="2605" w:type="dxa"/>
+          </w:tcPr>
+          <w:p>
+            <w:pPr>
+              <w:spacing w:line="360" w:lineRule="auto"/>
+              <w:jc w:val="both"/>
+              <w:rPr>
+                <w:rFonts w:ascii="Times New Roman" w:hAnsi="Times New Roman" w:cs="Times New Roman"/>
+                <w:b/>
+                <w:sz w:val="24"/>
+                <w:szCs w:val="24"/>
+              </w:rPr>
+            </w:pPr>
+            <w:r>
+              <w:rPr>
+                <w:rFonts w:ascii="Times New Roman" w:hAnsi="Times New Roman" w:cs="Times New Roman"/>
+                <w:b/>
+                <w:sz w:val="24"/>
+                <w:szCs w:val="24"/>
+              </w:rPr>
+              <w:t>Method</w:t>
+            </w:r>
+          </w:p>
+        </w:tc>
+        <w:tc>
+          <w:tcPr>
+            <w:tcW w:w="6745" w:type="dxa"/>
+          </w:tcPr>
+          <w:p>
+            <w:pPr>
+              <w:spacing w:line="360" w:lineRule="auto"/>
+              <w:jc w:val="both"/>
+              <w:rPr>
+                <w:rFonts w:ascii="Times New Roman" w:hAnsi="Times New Roman" w:cs="Times New Roman"/>
+                <w:b/>
+                <w:sz w:val="24"/>
+                <w:szCs w:val="24"/>
+              </w:rPr>
+            </w:pPr>
+            <w:r>
+              <w:rPr>
+                <w:rFonts w:ascii="Times New Roman" w:hAnsi="Times New Roman" w:cs="Times New Roman"/>
+                <w:b/>
+                <w:sz w:val="24"/>
+                <w:szCs w:val="24"/>
+              </w:rPr>
+              <w:t>Description</w:t>
+            </w:r>
+          </w:p>
+        </w:tc>
+      </w:tr>
+      <w:tr>
+        <w:tc>
+          <w:tcPr>
+            <w:tcW w:w="2605" w:type="dxa"/>
+          </w:tcPr>
+          <w:p>
+            <w:pPr>
+              <w:spacing w:line="360" w:lineRule="auto"/>
+              <w:jc w:val="both"/>
+              <w:rPr>
+                <w:rFonts w:ascii="Times New Roman" w:hAnsi="Times New Roman" w:cs="Times New Roman"/>
+                <w:sz w:val="24"/>
+                <w:szCs w:val="24"/>
+              </w:rPr>
+            </w:pPr>
+            <w:r>
+              <w:rPr>
+                <w:rFonts w:ascii="Times New Roman" w:hAnsi="Times New Roman" w:cs="Times New Roman"/>
+                <w:sz w:val="24"/>
+                <w:szCs w:val="24"/>
+              </w:rPr>
+              <w:t>Literature Review</w:t>
+            </w:r>
+          </w:p>
+        </w:tc>
+        <w:tc>
+          <w:tcPr>
+            <w:tcW w:w="6745" w:type="dxa"/>
+          </w:tcPr>
+          <w:p>
+            <w:pPr>
+              <w:spacing w:line="360" w:lineRule="auto"/>
+              <w:jc w:val="both"/>
+              <w:rPr>
+                <w:rFonts w:ascii="Times New Roman" w:hAnsi="Times New Roman" w:cs="Times New Roman"/>
+                <w:sz w:val="24"/>
+                <w:szCs w:val="24"/>
+              </w:rPr>
+            </w:pPr>
+            <w:r>
+              <w:rPr>
+                <w:rFonts w:ascii="Times New Roman" w:hAnsi="Times New Roman" w:cs="Times New Roman"/>
+                <w:sz w:val="24"/>
+                <w:szCs w:val="24"/>
+              </w:rPr>
+              <w:t>To determine research gaps in the chosen domain of interest and the intended topic of study at the project's outset, the author conducted a thorough literature analysis. Current systems were researched together with comparable technologies that might be applied to the existing systems that were referenced in literature in order to discover research gaps available in technologies that can be used.</w:t>
+            </w:r>
+          </w:p>
+        </w:tc>
+      </w:tr>
+      <w:tr>
+        <w:tc>
+          <w:tcPr>
+            <w:tcW w:w="2605" w:type="dxa"/>
+          </w:tcPr>
+          <w:p>
+            <w:pPr>
+              <w:spacing w:line="360" w:lineRule="auto"/>
+              <w:jc w:val="both"/>
+              <w:rPr>
+                <w:rFonts w:ascii="Times New Roman" w:hAnsi="Times New Roman" w:cs="Times New Roman"/>
+                <w:sz w:val="24"/>
+                <w:szCs w:val="24"/>
+              </w:rPr>
+            </w:pPr>
+            <w:r>
+              <w:rPr>
+                <w:rFonts w:ascii="Times New Roman" w:hAnsi="Times New Roman" w:cs="Times New Roman"/>
+                <w:sz w:val="24"/>
+                <w:szCs w:val="24"/>
+              </w:rPr>
+              <w:t>Survey</w:t>
+            </w:r>
+          </w:p>
+        </w:tc>
+        <w:tc>
+          <w:tcPr>
+            <w:tcW w:w="6745" w:type="dxa"/>
+          </w:tcPr>
+          <w:p>
+            <w:pPr>
+              <w:spacing w:line="360" w:lineRule="auto"/>
+              <w:jc w:val="both"/>
+              <w:rPr>
+                <w:rFonts w:ascii="Times New Roman" w:hAnsi="Times New Roman" w:cs="Times New Roman"/>
+                <w:sz w:val="24"/>
+                <w:szCs w:val="24"/>
+              </w:rPr>
+            </w:pPr>
+            <w:r>
+              <w:rPr>
+                <w:rFonts w:ascii="Times New Roman" w:hAnsi="Times New Roman" w:cs="Times New Roman"/>
+                <w:sz w:val="24"/>
+                <w:szCs w:val="24"/>
+              </w:rPr>
+              <w:t>A questionnaire was utilized as a survey instrument to obtain requirements and opinions from possible users of the suggested system. The author will benefit from this sort of poll in understanding people's thought processes and expectations for the prototype. It will also enable the author to explain whether or not the targeted users will benefit from the suggested solution.</w:t>
+            </w:r>
+          </w:p>
+        </w:tc>
+      </w:tr>
+      <w:tr>
+        <w:tc>
+          <w:tcPr>
+            <w:tcW w:w="2605" w:type="dxa"/>
+          </w:tcPr>
+          <w:p>
+            <w:pPr>
+              <w:spacing w:line="360" w:lineRule="auto"/>
+              <w:jc w:val="both"/>
+              <w:rPr>
+                <w:rFonts w:ascii="Times New Roman" w:hAnsi="Times New Roman" w:cs="Times New Roman"/>
+                <w:sz w:val="24"/>
+                <w:szCs w:val="24"/>
+              </w:rPr>
+            </w:pPr>
+            <w:r>
+              <w:rPr>
+                <w:rFonts w:ascii="Times New Roman" w:hAnsi="Times New Roman" w:cs="Times New Roman"/>
+                <w:sz w:val="24"/>
+                <w:szCs w:val="24"/>
+              </w:rPr>
+              <w:t>Prototyping</w:t>
+            </w:r>
+          </w:p>
+        </w:tc>
+        <w:tc>
+          <w:tcPr>
+            <w:tcW w:w="6745" w:type="dxa"/>
+          </w:tcPr>
+          <w:p>
+            <w:pPr>
+              <w:spacing w:line="360" w:lineRule="auto"/>
+              <w:jc w:val="both"/>
+              <w:rPr>
+                <w:rFonts w:ascii="Times New Roman" w:hAnsi="Times New Roman" w:cs="Times New Roman"/>
+                <w:sz w:val="24"/>
+                <w:szCs w:val="24"/>
+              </w:rPr>
+            </w:pPr>
+            <w:r>
+              <w:rPr>
+                <w:rFonts w:ascii="Times New Roman" w:hAnsi="Times New Roman" w:cs="Times New Roman"/>
+                <w:sz w:val="24"/>
+                <w:szCs w:val="24"/>
+              </w:rPr>
+              <w:t>The project was chosen to follow the Agile Software Development Life-cycle, thus prototyping would allow the author to test and evaluate the prototype while iteratively trying out several alternative implementations to find any potential areas for improvement.</w:t>
+            </w:r>
+          </w:p>
+        </w:tc>
+      </w:tr>
+    </w:tbl>
     <w:p>
       <w:pPr>
         <w:pStyle w:val="Heading1"/>
@@ -5645,42 +5917,668 @@
           <w:ilvl w:val="0"/>
           <w:numId w:val="15"/>
         </w:numPr>
-      </w:pPr>
-      <w:bookmarkStart w:id="10" w:name="_Toc118885399"/>
+        <w:spacing w:line="360" w:lineRule="auto"/>
+        <w:rPr>
+          <w:rFonts w:cs="Times New Roman"/>
+        </w:rPr>
+      </w:pPr>
+      <w:bookmarkStart w:id="9" w:name="_Toc119321989"/>
       <w:r>
-        <w:t>ANALYSIS OF DATA &amp; PRESENTATION OF THE OUTCOME THROUGH ELICITATION METHODOLOGIES</w:t>
+        <w:lastRenderedPageBreak/>
+        <w:t xml:space="preserve">ANALYSIS OF DATA &amp; PRESENTATION OF THE OUTCOME THROUGH </w:t>
+      </w:r>
+      <w:r>
+        <w:rPr>
+          <w:rFonts w:cs="Times New Roman"/>
+        </w:rPr>
+        <w:t>ELICITATION METHODOLOGIES</w:t>
+      </w:r>
+      <w:bookmarkEnd w:id="9"/>
+    </w:p>
+    <w:p>
+      <w:pPr>
+        <w:spacing w:line="360" w:lineRule="auto"/>
+        <w:jc w:val="both"/>
+        <w:rPr>
+          <w:rFonts w:ascii="Times New Roman" w:hAnsi="Times New Roman" w:cs="Times New Roman"/>
+          <w:sz w:val="24"/>
+          <w:szCs w:val="24"/>
+        </w:rPr>
+      </w:pPr>
+      <w:r>
+        <w:rPr>
+          <w:rFonts w:ascii="Times New Roman" w:hAnsi="Times New Roman" w:cs="Times New Roman"/>
+          <w:sz w:val="24"/>
+          <w:szCs w:val="24"/>
+        </w:rPr>
+        <w:t>The data analysis from the requirement elicitation methods that were selected are shown below.</w:t>
+      </w:r>
+    </w:p>
+    <w:p>
+      <w:pPr>
+        <w:pStyle w:val="Heading2"/>
+        <w:spacing w:line="360" w:lineRule="auto"/>
+      </w:pPr>
+      <w:bookmarkStart w:id="10" w:name="_Toc119321990"/>
+      <w:r>
+        <w:t>5.1 Literature Review</w:t>
       </w:r>
       <w:bookmarkEnd w:id="10"/>
     </w:p>
-    <w:p/>
     <w:p>
       <w:pPr>
+        <w:spacing w:line="360" w:lineRule="auto"/>
+        <w:jc w:val="center"/>
+        <w:rPr>
+          <w:rFonts w:ascii="Times New Roman" w:hAnsi="Times New Roman" w:cs="Times New Roman"/>
+          <w:sz w:val="24"/>
+          <w:szCs w:val="24"/>
+        </w:rPr>
+      </w:pPr>
+      <w:r>
+        <w:rPr>
+          <w:rFonts w:ascii="Times New Roman" w:hAnsi="Times New Roman" w:cs="Times New Roman"/>
+          <w:sz w:val="24"/>
+          <w:szCs w:val="24"/>
+        </w:rPr>
+        <w:t>Table 5.1 - Literature review findings</w:t>
+      </w:r>
+    </w:p>
+    <w:tbl>
+      <w:tblPr>
+        <w:tblStyle w:val="TableGrid"/>
+        <w:tblW w:w="0" w:type="auto"/>
+        <w:tblLook w:val="04A0" w:firstRow="1" w:lastRow="0" w:firstColumn="1" w:lastColumn="0" w:noHBand="0" w:noVBand="1"/>
+      </w:tblPr>
+      <w:tblGrid>
+        <w:gridCol w:w="6835"/>
+        <w:gridCol w:w="2515"/>
+      </w:tblGrid>
+      <w:tr>
+        <w:tc>
+          <w:tcPr>
+            <w:tcW w:w="6835" w:type="dxa"/>
+          </w:tcPr>
+          <w:p>
+            <w:pPr>
+              <w:spacing w:line="360" w:lineRule="auto"/>
+              <w:rPr>
+                <w:rFonts w:ascii="Times New Roman" w:hAnsi="Times New Roman" w:cs="Times New Roman"/>
+                <w:b/>
+                <w:sz w:val="24"/>
+                <w:szCs w:val="24"/>
+              </w:rPr>
+            </w:pPr>
+            <w:r>
+              <w:rPr>
+                <w:rFonts w:ascii="Times New Roman" w:hAnsi="Times New Roman" w:cs="Times New Roman"/>
+                <w:b/>
+                <w:sz w:val="24"/>
+                <w:szCs w:val="24"/>
+              </w:rPr>
+              <w:t>Finding</w:t>
+            </w:r>
+          </w:p>
+        </w:tc>
+        <w:tc>
+          <w:tcPr>
+            <w:tcW w:w="2515" w:type="dxa"/>
+          </w:tcPr>
+          <w:p>
+            <w:pPr>
+              <w:spacing w:line="360" w:lineRule="auto"/>
+              <w:rPr>
+                <w:rFonts w:ascii="Times New Roman" w:hAnsi="Times New Roman" w:cs="Times New Roman"/>
+                <w:b/>
+                <w:sz w:val="24"/>
+                <w:szCs w:val="24"/>
+              </w:rPr>
+            </w:pPr>
+            <w:r>
+              <w:rPr>
+                <w:rFonts w:ascii="Times New Roman" w:hAnsi="Times New Roman" w:cs="Times New Roman"/>
+                <w:b/>
+                <w:sz w:val="24"/>
+                <w:szCs w:val="24"/>
+              </w:rPr>
+              <w:t>Citation</w:t>
+            </w:r>
+          </w:p>
+        </w:tc>
+      </w:tr>
+      <w:tr>
+        <w:tc>
+          <w:tcPr>
+            <w:tcW w:w="6835" w:type="dxa"/>
+          </w:tcPr>
+          <w:p>
+            <w:pPr>
+              <w:spacing w:line="360" w:lineRule="auto"/>
+              <w:rPr>
+                <w:rFonts w:ascii="Times New Roman" w:hAnsi="Times New Roman" w:cs="Times New Roman"/>
+                <w:sz w:val="24"/>
+                <w:szCs w:val="24"/>
+              </w:rPr>
+            </w:pPr>
+          </w:p>
+        </w:tc>
+        <w:tc>
+          <w:tcPr>
+            <w:tcW w:w="2515" w:type="dxa"/>
+          </w:tcPr>
+          <w:p>
+            <w:pPr>
+              <w:spacing w:line="360" w:lineRule="auto"/>
+              <w:rPr>
+                <w:rFonts w:ascii="Times New Roman" w:hAnsi="Times New Roman" w:cs="Times New Roman"/>
+                <w:sz w:val="24"/>
+                <w:szCs w:val="24"/>
+              </w:rPr>
+            </w:pPr>
+          </w:p>
+        </w:tc>
+      </w:tr>
+      <w:tr>
+        <w:tc>
+          <w:tcPr>
+            <w:tcW w:w="6835" w:type="dxa"/>
+          </w:tcPr>
+          <w:p>
+            <w:pPr>
+              <w:spacing w:line="360" w:lineRule="auto"/>
+              <w:rPr>
+                <w:rFonts w:ascii="Times New Roman" w:hAnsi="Times New Roman" w:cs="Times New Roman"/>
+                <w:sz w:val="24"/>
+                <w:szCs w:val="24"/>
+              </w:rPr>
+            </w:pPr>
+          </w:p>
+        </w:tc>
+        <w:tc>
+          <w:tcPr>
+            <w:tcW w:w="2515" w:type="dxa"/>
+          </w:tcPr>
+          <w:p>
+            <w:pPr>
+              <w:spacing w:line="360" w:lineRule="auto"/>
+              <w:rPr>
+                <w:rFonts w:ascii="Times New Roman" w:hAnsi="Times New Roman" w:cs="Times New Roman"/>
+                <w:sz w:val="24"/>
+                <w:szCs w:val="24"/>
+              </w:rPr>
+            </w:pPr>
+          </w:p>
+        </w:tc>
+      </w:tr>
+      <w:tr>
+        <w:tc>
+          <w:tcPr>
+            <w:tcW w:w="6835" w:type="dxa"/>
+          </w:tcPr>
+          <w:p>
+            <w:pPr>
+              <w:spacing w:line="360" w:lineRule="auto"/>
+              <w:rPr>
+                <w:rFonts w:ascii="Times New Roman" w:hAnsi="Times New Roman" w:cs="Times New Roman"/>
+                <w:sz w:val="24"/>
+                <w:szCs w:val="24"/>
+              </w:rPr>
+            </w:pPr>
+            <w:bookmarkStart w:id="11" w:name="_GoBack"/>
+            <w:bookmarkEnd w:id="11"/>
+          </w:p>
+        </w:tc>
+        <w:tc>
+          <w:tcPr>
+            <w:tcW w:w="2515" w:type="dxa"/>
+          </w:tcPr>
+          <w:p>
+            <w:pPr>
+              <w:spacing w:line="360" w:lineRule="auto"/>
+              <w:rPr>
+                <w:rFonts w:ascii="Times New Roman" w:hAnsi="Times New Roman" w:cs="Times New Roman"/>
+                <w:sz w:val="24"/>
+                <w:szCs w:val="24"/>
+              </w:rPr>
+            </w:pPr>
+          </w:p>
+        </w:tc>
+      </w:tr>
+      <w:tr>
+        <w:tc>
+          <w:tcPr>
+            <w:tcW w:w="6835" w:type="dxa"/>
+          </w:tcPr>
+          <w:p>
+            <w:pPr>
+              <w:spacing w:line="360" w:lineRule="auto"/>
+              <w:rPr>
+                <w:rFonts w:ascii="Times New Roman" w:hAnsi="Times New Roman" w:cs="Times New Roman"/>
+                <w:sz w:val="24"/>
+                <w:szCs w:val="24"/>
+              </w:rPr>
+            </w:pPr>
+          </w:p>
+        </w:tc>
+        <w:tc>
+          <w:tcPr>
+            <w:tcW w:w="2515" w:type="dxa"/>
+          </w:tcPr>
+          <w:p>
+            <w:pPr>
+              <w:spacing w:line="360" w:lineRule="auto"/>
+              <w:rPr>
+                <w:rFonts w:ascii="Times New Roman" w:hAnsi="Times New Roman" w:cs="Times New Roman"/>
+                <w:sz w:val="24"/>
+                <w:szCs w:val="24"/>
+              </w:rPr>
+            </w:pPr>
+          </w:p>
+        </w:tc>
+      </w:tr>
+    </w:tbl>
+    <w:p>
+      <w:pPr>
+        <w:spacing w:line="360" w:lineRule="auto"/>
+        <w:jc w:val="center"/>
+        <w:rPr>
+          <w:rFonts w:ascii="Times New Roman" w:hAnsi="Times New Roman" w:cs="Times New Roman"/>
+          <w:sz w:val="24"/>
+          <w:szCs w:val="24"/>
+        </w:rPr>
+      </w:pPr>
+    </w:p>
+    <w:p>
+      <w:pPr>
         <w:pStyle w:val="Heading2"/>
-      </w:pPr>
-      <w:bookmarkStart w:id="11" w:name="_Toc118885400"/>
-      <w:r>
-        <w:t>5.1 Literature Review</w:t>
-      </w:r>
-      <w:bookmarkEnd w:id="11"/>
-    </w:p>
-    <w:p/>
-    <w:p>
-      <w:pPr>
-        <w:pStyle w:val="Heading2"/>
-      </w:pPr>
-      <w:bookmarkStart w:id="12" w:name="_Toc118885401"/>
+        <w:spacing w:line="360" w:lineRule="auto"/>
+      </w:pPr>
+      <w:bookmarkStart w:id="12" w:name="_Toc119321991"/>
       <w:r>
         <w:t>5.2 Survey</w:t>
       </w:r>
       <w:bookmarkEnd w:id="12"/>
     </w:p>
-    <w:p/>
     <w:p>
       <w:pPr>
+        <w:spacing w:line="360" w:lineRule="auto"/>
+        <w:jc w:val="center"/>
+        <w:rPr>
+          <w:rFonts w:ascii="Times New Roman" w:hAnsi="Times New Roman" w:cs="Times New Roman"/>
+          <w:sz w:val="24"/>
+          <w:szCs w:val="24"/>
+        </w:rPr>
+      </w:pPr>
+      <w:r>
+        <w:rPr>
+          <w:rFonts w:ascii="Times New Roman" w:hAnsi="Times New Roman" w:cs="Times New Roman"/>
+          <w:sz w:val="24"/>
+          <w:szCs w:val="24"/>
+        </w:rPr>
+        <w:t>Table 5.2 – Questionnaire Analysis</w:t>
+      </w:r>
+    </w:p>
+    <w:tbl>
+      <w:tblPr>
+        <w:tblStyle w:val="TableGrid"/>
+        <w:tblW w:w="0" w:type="auto"/>
+        <w:tblLook w:val="04A0" w:firstRow="1" w:lastRow="0" w:firstColumn="1" w:lastColumn="0" w:noHBand="0" w:noVBand="1"/>
+      </w:tblPr>
+      <w:tblGrid>
+        <w:gridCol w:w="2155"/>
+        <w:gridCol w:w="7195"/>
+      </w:tblGrid>
+      <w:tr>
+        <w:tc>
+          <w:tcPr>
+            <w:tcW w:w="2155" w:type="dxa"/>
+          </w:tcPr>
+          <w:p>
+            <w:pPr>
+              <w:spacing w:line="360" w:lineRule="auto"/>
+              <w:rPr>
+                <w:rFonts w:ascii="Times New Roman" w:hAnsi="Times New Roman" w:cs="Times New Roman"/>
+                <w:b/>
+                <w:sz w:val="24"/>
+                <w:szCs w:val="24"/>
+              </w:rPr>
+            </w:pPr>
+            <w:r>
+              <w:rPr>
+                <w:rFonts w:ascii="Times New Roman" w:hAnsi="Times New Roman" w:cs="Times New Roman"/>
+                <w:b/>
+                <w:sz w:val="24"/>
+                <w:szCs w:val="24"/>
+              </w:rPr>
+              <w:t>Question</w:t>
+            </w:r>
+          </w:p>
+        </w:tc>
+        <w:tc>
+          <w:tcPr>
+            <w:tcW w:w="7195" w:type="dxa"/>
+          </w:tcPr>
+          <w:p>
+            <w:pPr>
+              <w:spacing w:line="360" w:lineRule="auto"/>
+              <w:rPr>
+                <w:rFonts w:ascii="Times New Roman" w:hAnsi="Times New Roman" w:cs="Times New Roman"/>
+                <w:b/>
+                <w:sz w:val="24"/>
+                <w:szCs w:val="24"/>
+              </w:rPr>
+            </w:pPr>
+            <w:r>
+              <w:rPr>
+                <w:rFonts w:ascii="Times New Roman" w:hAnsi="Times New Roman" w:cs="Times New Roman"/>
+                <w:b/>
+                <w:sz w:val="24"/>
+                <w:szCs w:val="24"/>
+              </w:rPr>
+              <w:t>How will you decide which NFT to purchase?</w:t>
+            </w:r>
+          </w:p>
+        </w:tc>
+      </w:tr>
+      <w:tr>
+        <w:tc>
+          <w:tcPr>
+            <w:tcW w:w="2155" w:type="dxa"/>
+          </w:tcPr>
+          <w:p>
+            <w:pPr>
+              <w:spacing w:line="360" w:lineRule="auto"/>
+              <w:rPr>
+                <w:rFonts w:ascii="Times New Roman" w:hAnsi="Times New Roman" w:cs="Times New Roman"/>
+                <w:b/>
+                <w:sz w:val="24"/>
+                <w:szCs w:val="24"/>
+              </w:rPr>
+            </w:pPr>
+            <w:r>
+              <w:rPr>
+                <w:rFonts w:ascii="Times New Roman" w:hAnsi="Times New Roman" w:cs="Times New Roman"/>
+                <w:b/>
+                <w:sz w:val="24"/>
+                <w:szCs w:val="24"/>
+              </w:rPr>
+              <w:t>Aim of question</w:t>
+            </w:r>
+          </w:p>
+        </w:tc>
+        <w:tc>
+          <w:tcPr>
+            <w:tcW w:w="7195" w:type="dxa"/>
+          </w:tcPr>
+          <w:p>
+            <w:pPr>
+              <w:spacing w:line="360" w:lineRule="auto"/>
+              <w:rPr>
+                <w:rFonts w:ascii="Times New Roman" w:hAnsi="Times New Roman" w:cs="Times New Roman"/>
+                <w:b/>
+                <w:sz w:val="24"/>
+                <w:szCs w:val="24"/>
+              </w:rPr>
+            </w:pPr>
+          </w:p>
+        </w:tc>
+      </w:tr>
+      <w:tr>
+        <w:tc>
+          <w:tcPr>
+            <w:tcW w:w="9350" w:type="dxa"/>
+            <w:gridSpan w:val="2"/>
+          </w:tcPr>
+          <w:p>
+            <w:pPr>
+              <w:spacing w:line="360" w:lineRule="auto"/>
+              <w:rPr>
+                <w:rFonts w:ascii="Times New Roman" w:hAnsi="Times New Roman" w:cs="Times New Roman"/>
+                <w:b/>
+                <w:sz w:val="24"/>
+                <w:szCs w:val="24"/>
+              </w:rPr>
+            </w:pPr>
+            <w:r>
+              <w:rPr>
+                <w:rFonts w:ascii="Times New Roman" w:hAnsi="Times New Roman" w:cs="Times New Roman"/>
+                <w:b/>
+                <w:sz w:val="24"/>
+                <w:szCs w:val="24"/>
+              </w:rPr>
+              <w:t>Findings &amp; Conclusion</w:t>
+            </w:r>
+          </w:p>
+          <w:p>
+            <w:pPr>
+              <w:spacing w:line="360" w:lineRule="auto"/>
+              <w:rPr>
+                <w:rFonts w:ascii="Times New Roman" w:hAnsi="Times New Roman" w:cs="Times New Roman"/>
+                <w:b/>
+                <w:sz w:val="24"/>
+                <w:szCs w:val="24"/>
+              </w:rPr>
+            </w:pPr>
+          </w:p>
+          <w:p>
+            <w:pPr>
+              <w:spacing w:line="360" w:lineRule="auto"/>
+              <w:rPr>
+                <w:rFonts w:ascii="Times New Roman" w:hAnsi="Times New Roman" w:cs="Times New Roman"/>
+                <w:b/>
+                <w:sz w:val="24"/>
+                <w:szCs w:val="24"/>
+              </w:rPr>
+            </w:pPr>
+          </w:p>
+        </w:tc>
+      </w:tr>
+      <w:tr>
+        <w:tc>
+          <w:tcPr>
+            <w:tcW w:w="2155" w:type="dxa"/>
+          </w:tcPr>
+          <w:p>
+            <w:pPr>
+              <w:spacing w:line="360" w:lineRule="auto"/>
+              <w:rPr>
+                <w:rFonts w:ascii="Times New Roman" w:hAnsi="Times New Roman" w:cs="Times New Roman"/>
+                <w:b/>
+                <w:sz w:val="24"/>
+                <w:szCs w:val="24"/>
+              </w:rPr>
+            </w:pPr>
+            <w:r>
+              <w:rPr>
+                <w:rFonts w:ascii="Times New Roman" w:hAnsi="Times New Roman" w:cs="Times New Roman"/>
+                <w:b/>
+                <w:sz w:val="24"/>
+                <w:szCs w:val="24"/>
+              </w:rPr>
+              <w:t>Aim of question</w:t>
+            </w:r>
+          </w:p>
+        </w:tc>
+        <w:tc>
+          <w:tcPr>
+            <w:tcW w:w="7195" w:type="dxa"/>
+          </w:tcPr>
+          <w:p>
+            <w:pPr>
+              <w:spacing w:line="360" w:lineRule="auto"/>
+              <w:rPr>
+                <w:rFonts w:ascii="Times New Roman" w:hAnsi="Times New Roman" w:cs="Times New Roman"/>
+                <w:b/>
+                <w:sz w:val="24"/>
+                <w:szCs w:val="24"/>
+              </w:rPr>
+            </w:pPr>
+          </w:p>
+        </w:tc>
+      </w:tr>
+      <w:tr>
+        <w:tc>
+          <w:tcPr>
+            <w:tcW w:w="9350" w:type="dxa"/>
+            <w:gridSpan w:val="2"/>
+          </w:tcPr>
+          <w:p>
+            <w:pPr>
+              <w:spacing w:line="360" w:lineRule="auto"/>
+              <w:rPr>
+                <w:rFonts w:ascii="Times New Roman" w:hAnsi="Times New Roman" w:cs="Times New Roman"/>
+                <w:b/>
+                <w:sz w:val="24"/>
+                <w:szCs w:val="24"/>
+              </w:rPr>
+            </w:pPr>
+            <w:r>
+              <w:rPr>
+                <w:rFonts w:ascii="Times New Roman" w:hAnsi="Times New Roman" w:cs="Times New Roman"/>
+                <w:b/>
+                <w:sz w:val="24"/>
+                <w:szCs w:val="24"/>
+              </w:rPr>
+              <w:t>Findings &amp; Conclusion</w:t>
+            </w:r>
+          </w:p>
+          <w:p>
+            <w:pPr>
+              <w:spacing w:line="360" w:lineRule="auto"/>
+              <w:rPr>
+                <w:rFonts w:ascii="Times New Roman" w:hAnsi="Times New Roman" w:cs="Times New Roman"/>
+                <w:b/>
+                <w:sz w:val="24"/>
+                <w:szCs w:val="24"/>
+              </w:rPr>
+            </w:pPr>
+          </w:p>
+          <w:p>
+            <w:pPr>
+              <w:spacing w:line="360" w:lineRule="auto"/>
+              <w:rPr>
+                <w:rFonts w:ascii="Times New Roman" w:hAnsi="Times New Roman" w:cs="Times New Roman"/>
+                <w:b/>
+                <w:sz w:val="24"/>
+                <w:szCs w:val="24"/>
+              </w:rPr>
+            </w:pPr>
+          </w:p>
+        </w:tc>
+      </w:tr>
+      <w:tr>
+        <w:tc>
+          <w:tcPr>
+            <w:tcW w:w="2155" w:type="dxa"/>
+          </w:tcPr>
+          <w:p>
+            <w:pPr>
+              <w:spacing w:line="360" w:lineRule="auto"/>
+              <w:rPr>
+                <w:rFonts w:ascii="Times New Roman" w:hAnsi="Times New Roman" w:cs="Times New Roman"/>
+                <w:b/>
+                <w:sz w:val="24"/>
+                <w:szCs w:val="24"/>
+              </w:rPr>
+            </w:pPr>
+            <w:r>
+              <w:rPr>
+                <w:rFonts w:ascii="Times New Roman" w:hAnsi="Times New Roman" w:cs="Times New Roman"/>
+                <w:b/>
+                <w:sz w:val="24"/>
+                <w:szCs w:val="24"/>
+              </w:rPr>
+              <w:t>Aim of question</w:t>
+            </w:r>
+          </w:p>
+        </w:tc>
+        <w:tc>
+          <w:tcPr>
+            <w:tcW w:w="7195" w:type="dxa"/>
+          </w:tcPr>
+          <w:p>
+            <w:pPr>
+              <w:spacing w:line="360" w:lineRule="auto"/>
+              <w:rPr>
+                <w:rFonts w:ascii="Times New Roman" w:hAnsi="Times New Roman" w:cs="Times New Roman"/>
+                <w:b/>
+                <w:sz w:val="24"/>
+                <w:szCs w:val="24"/>
+              </w:rPr>
+            </w:pPr>
+          </w:p>
+        </w:tc>
+      </w:tr>
+      <w:tr>
+        <w:tc>
+          <w:tcPr>
+            <w:tcW w:w="9350" w:type="dxa"/>
+            <w:gridSpan w:val="2"/>
+          </w:tcPr>
+          <w:p>
+            <w:pPr>
+              <w:spacing w:line="360" w:lineRule="auto"/>
+              <w:rPr>
+                <w:rFonts w:ascii="Times New Roman" w:hAnsi="Times New Roman" w:cs="Times New Roman"/>
+                <w:b/>
+                <w:sz w:val="24"/>
+                <w:szCs w:val="24"/>
+              </w:rPr>
+            </w:pPr>
+            <w:r>
+              <w:rPr>
+                <w:rFonts w:ascii="Times New Roman" w:hAnsi="Times New Roman" w:cs="Times New Roman"/>
+                <w:b/>
+                <w:sz w:val="24"/>
+                <w:szCs w:val="24"/>
+              </w:rPr>
+              <w:t>Findings &amp; Conclusion</w:t>
+            </w:r>
+          </w:p>
+          <w:p>
+            <w:pPr>
+              <w:spacing w:line="360" w:lineRule="auto"/>
+              <w:rPr>
+                <w:rFonts w:ascii="Times New Roman" w:hAnsi="Times New Roman" w:cs="Times New Roman"/>
+                <w:b/>
+                <w:sz w:val="24"/>
+                <w:szCs w:val="24"/>
+              </w:rPr>
+            </w:pPr>
+          </w:p>
+          <w:p>
+            <w:pPr>
+              <w:spacing w:line="360" w:lineRule="auto"/>
+              <w:rPr>
+                <w:rFonts w:ascii="Times New Roman" w:hAnsi="Times New Roman" w:cs="Times New Roman"/>
+                <w:b/>
+                <w:sz w:val="24"/>
+                <w:szCs w:val="24"/>
+              </w:rPr>
+            </w:pPr>
+          </w:p>
+        </w:tc>
+      </w:tr>
+    </w:tbl>
+    <w:p>
+      <w:pPr>
+        <w:spacing w:line="360" w:lineRule="auto"/>
+        <w:jc w:val="center"/>
+        <w:rPr>
+          <w:rFonts w:ascii="Times New Roman" w:hAnsi="Times New Roman" w:cs="Times New Roman"/>
+          <w:sz w:val="24"/>
+          <w:szCs w:val="24"/>
+        </w:rPr>
+      </w:pPr>
+    </w:p>
+    <w:p>
+      <w:pPr>
         <w:pStyle w:val="Heading2"/>
-      </w:pPr>
-      <w:bookmarkStart w:id="13" w:name="_Toc118885402"/>
+        <w:spacing w:line="360" w:lineRule="auto"/>
+      </w:pPr>
+      <w:bookmarkStart w:id="13" w:name="_Toc119321992"/>
       <w:r>
+        <w:lastRenderedPageBreak/>
         <w:t>5.3 Prototyping</w:t>
       </w:r>
       <w:bookmarkEnd w:id="13"/>
@@ -5693,14 +6591,453 @@
           <w:ilvl w:val="0"/>
           <w:numId w:val="15"/>
         </w:numPr>
-      </w:pPr>
-      <w:bookmarkStart w:id="14" w:name="_Toc118885403"/>
+        <w:spacing w:line="360" w:lineRule="auto"/>
+      </w:pPr>
+      <w:bookmarkStart w:id="14" w:name="_Toc119321993"/>
       <w:r>
         <w:t>SUMMARY OF FINDINGS</w:t>
       </w:r>
       <w:bookmarkEnd w:id="14"/>
     </w:p>
-    <w:p/>
+    <w:p>
+      <w:pPr>
+        <w:spacing w:line="360" w:lineRule="auto"/>
+        <w:jc w:val="center"/>
+        <w:rPr>
+          <w:rFonts w:ascii="Times New Roman" w:hAnsi="Times New Roman" w:cs="Times New Roman"/>
+          <w:sz w:val="24"/>
+          <w:szCs w:val="24"/>
+        </w:rPr>
+      </w:pPr>
+      <w:r>
+        <w:rPr>
+          <w:rFonts w:ascii="Times New Roman" w:hAnsi="Times New Roman" w:cs="Times New Roman"/>
+          <w:sz w:val="24"/>
+          <w:szCs w:val="24"/>
+        </w:rPr>
+        <w:t>Table 5.3 – Summary of Findings</w:t>
+      </w:r>
+    </w:p>
+    <w:tbl>
+      <w:tblPr>
+        <w:tblStyle w:val="TableGrid"/>
+        <w:tblW w:w="0" w:type="auto"/>
+        <w:tblLook w:val="04A0" w:firstRow="1" w:lastRow="0" w:firstColumn="1" w:lastColumn="0" w:noHBand="0" w:noVBand="1"/>
+      </w:tblPr>
+      <w:tblGrid>
+        <w:gridCol w:w="625"/>
+        <w:gridCol w:w="6660"/>
+        <w:gridCol w:w="720"/>
+        <w:gridCol w:w="720"/>
+        <w:gridCol w:w="625"/>
+      </w:tblGrid>
+      <w:tr>
+        <w:trPr>
+          <w:cantSplit/>
+          <w:trHeight w:val="1502"/>
+        </w:trPr>
+        <w:tc>
+          <w:tcPr>
+            <w:tcW w:w="625" w:type="dxa"/>
+          </w:tcPr>
+          <w:p>
+            <w:pPr>
+              <w:spacing w:line="360" w:lineRule="auto"/>
+              <w:jc w:val="center"/>
+              <w:rPr>
+                <w:rFonts w:ascii="Times New Roman" w:hAnsi="Times New Roman" w:cs="Times New Roman"/>
+                <w:b/>
+                <w:sz w:val="24"/>
+                <w:szCs w:val="24"/>
+              </w:rPr>
+            </w:pPr>
+            <w:r>
+              <w:rPr>
+                <w:rFonts w:ascii="Times New Roman" w:hAnsi="Times New Roman" w:cs="Times New Roman"/>
+                <w:b/>
+                <w:sz w:val="24"/>
+                <w:szCs w:val="24"/>
+              </w:rPr>
+              <w:t>Id</w:t>
+            </w:r>
+          </w:p>
+        </w:tc>
+        <w:tc>
+          <w:tcPr>
+            <w:tcW w:w="6660" w:type="dxa"/>
+          </w:tcPr>
+          <w:p>
+            <w:pPr>
+              <w:spacing w:line="360" w:lineRule="auto"/>
+              <w:jc w:val="center"/>
+              <w:rPr>
+                <w:rFonts w:ascii="Times New Roman" w:hAnsi="Times New Roman" w:cs="Times New Roman"/>
+                <w:b/>
+                <w:sz w:val="24"/>
+                <w:szCs w:val="24"/>
+              </w:rPr>
+            </w:pPr>
+            <w:r>
+              <w:rPr>
+                <w:rFonts w:ascii="Times New Roman" w:hAnsi="Times New Roman" w:cs="Times New Roman"/>
+                <w:b/>
+                <w:sz w:val="24"/>
+                <w:szCs w:val="24"/>
+              </w:rPr>
+              <w:t>Finding</w:t>
+            </w:r>
+          </w:p>
+        </w:tc>
+        <w:tc>
+          <w:tcPr>
+            <w:tcW w:w="720" w:type="dxa"/>
+            <w:textDirection w:val="tbRl"/>
+          </w:tcPr>
+          <w:p>
+            <w:pPr>
+              <w:ind w:left="113" w:right="113"/>
+              <w:rPr>
+                <w:rFonts w:ascii="Times New Roman" w:hAnsi="Times New Roman" w:cs="Times New Roman"/>
+                <w:b/>
+                <w:sz w:val="24"/>
+                <w:szCs w:val="24"/>
+              </w:rPr>
+            </w:pPr>
+            <w:r>
+              <w:rPr>
+                <w:rFonts w:ascii="Times New Roman" w:hAnsi="Times New Roman" w:cs="Times New Roman"/>
+                <w:b/>
+                <w:sz w:val="24"/>
+                <w:szCs w:val="24"/>
+              </w:rPr>
+              <w:t>Literature Review</w:t>
+            </w:r>
+          </w:p>
+        </w:tc>
+        <w:tc>
+          <w:tcPr>
+            <w:tcW w:w="720" w:type="dxa"/>
+            <w:textDirection w:val="tbRl"/>
+          </w:tcPr>
+          <w:p>
+            <w:pPr>
+              <w:ind w:left="113" w:right="113"/>
+              <w:rPr>
+                <w:rFonts w:ascii="Times New Roman" w:hAnsi="Times New Roman" w:cs="Times New Roman"/>
+                <w:b/>
+                <w:sz w:val="24"/>
+                <w:szCs w:val="24"/>
+              </w:rPr>
+            </w:pPr>
+            <w:r>
+              <w:rPr>
+                <w:rFonts w:ascii="Times New Roman" w:hAnsi="Times New Roman" w:cs="Times New Roman"/>
+                <w:b/>
+                <w:sz w:val="24"/>
+                <w:szCs w:val="24"/>
+              </w:rPr>
+              <w:t>Survey</w:t>
+            </w:r>
+          </w:p>
+        </w:tc>
+        <w:tc>
+          <w:tcPr>
+            <w:tcW w:w="625" w:type="dxa"/>
+            <w:textDirection w:val="tbRl"/>
+          </w:tcPr>
+          <w:p>
+            <w:pPr>
+              <w:ind w:left="113" w:right="113"/>
+              <w:rPr>
+                <w:rFonts w:ascii="Times New Roman" w:hAnsi="Times New Roman" w:cs="Times New Roman"/>
+                <w:b/>
+                <w:sz w:val="24"/>
+                <w:szCs w:val="24"/>
+              </w:rPr>
+            </w:pPr>
+            <w:r>
+              <w:rPr>
+                <w:rFonts w:ascii="Times New Roman" w:hAnsi="Times New Roman" w:cs="Times New Roman"/>
+                <w:b/>
+                <w:sz w:val="24"/>
+                <w:szCs w:val="24"/>
+              </w:rPr>
+              <w:t>Prototyping</w:t>
+            </w:r>
+          </w:p>
+        </w:tc>
+      </w:tr>
+      <w:tr>
+        <w:tc>
+          <w:tcPr>
+            <w:tcW w:w="625" w:type="dxa"/>
+          </w:tcPr>
+          <w:p>
+            <w:pPr>
+              <w:spacing w:line="360" w:lineRule="auto"/>
+              <w:jc w:val="center"/>
+              <w:rPr>
+                <w:rFonts w:ascii="Times New Roman" w:hAnsi="Times New Roman" w:cs="Times New Roman"/>
+                <w:sz w:val="24"/>
+                <w:szCs w:val="24"/>
+              </w:rPr>
+            </w:pPr>
+            <w:r>
+              <w:rPr>
+                <w:rFonts w:ascii="Times New Roman" w:hAnsi="Times New Roman" w:cs="Times New Roman"/>
+                <w:sz w:val="24"/>
+                <w:szCs w:val="24"/>
+              </w:rPr>
+              <w:t>1</w:t>
+            </w:r>
+          </w:p>
+        </w:tc>
+        <w:tc>
+          <w:tcPr>
+            <w:tcW w:w="6660" w:type="dxa"/>
+          </w:tcPr>
+          <w:p>
+            <w:pPr>
+              <w:spacing w:line="360" w:lineRule="auto"/>
+              <w:jc w:val="center"/>
+              <w:rPr>
+                <w:rFonts w:ascii="Times New Roman" w:hAnsi="Times New Roman" w:cs="Times New Roman"/>
+                <w:sz w:val="24"/>
+                <w:szCs w:val="24"/>
+              </w:rPr>
+            </w:pPr>
+          </w:p>
+        </w:tc>
+        <w:tc>
+          <w:tcPr>
+            <w:tcW w:w="720" w:type="dxa"/>
+          </w:tcPr>
+          <w:p>
+            <w:pPr>
+              <w:spacing w:line="360" w:lineRule="auto"/>
+              <w:jc w:val="center"/>
+              <w:rPr>
+                <w:rFonts w:ascii="Times New Roman" w:hAnsi="Times New Roman" w:cs="Times New Roman"/>
+                <w:sz w:val="24"/>
+                <w:szCs w:val="24"/>
+              </w:rPr>
+            </w:pPr>
+          </w:p>
+        </w:tc>
+        <w:tc>
+          <w:tcPr>
+            <w:tcW w:w="720" w:type="dxa"/>
+          </w:tcPr>
+          <w:p>
+            <w:pPr>
+              <w:spacing w:line="360" w:lineRule="auto"/>
+              <w:jc w:val="center"/>
+              <w:rPr>
+                <w:rFonts w:ascii="Times New Roman" w:hAnsi="Times New Roman" w:cs="Times New Roman"/>
+                <w:sz w:val="24"/>
+                <w:szCs w:val="24"/>
+              </w:rPr>
+            </w:pPr>
+          </w:p>
+        </w:tc>
+        <w:tc>
+          <w:tcPr>
+            <w:tcW w:w="625" w:type="dxa"/>
+          </w:tcPr>
+          <w:p>
+            <w:pPr>
+              <w:spacing w:line="360" w:lineRule="auto"/>
+              <w:jc w:val="center"/>
+              <w:rPr>
+                <w:rFonts w:ascii="Times New Roman" w:hAnsi="Times New Roman" w:cs="Times New Roman"/>
+                <w:sz w:val="24"/>
+                <w:szCs w:val="24"/>
+              </w:rPr>
+            </w:pPr>
+          </w:p>
+        </w:tc>
+      </w:tr>
+      <w:tr>
+        <w:tc>
+          <w:tcPr>
+            <w:tcW w:w="625" w:type="dxa"/>
+          </w:tcPr>
+          <w:p>
+            <w:pPr>
+              <w:spacing w:line="360" w:lineRule="auto"/>
+              <w:jc w:val="center"/>
+              <w:rPr>
+                <w:rFonts w:ascii="Times New Roman" w:hAnsi="Times New Roman" w:cs="Times New Roman"/>
+                <w:sz w:val="24"/>
+                <w:szCs w:val="24"/>
+              </w:rPr>
+            </w:pPr>
+            <w:r>
+              <w:rPr>
+                <w:rFonts w:ascii="Times New Roman" w:hAnsi="Times New Roman" w:cs="Times New Roman"/>
+                <w:sz w:val="24"/>
+                <w:szCs w:val="24"/>
+              </w:rPr>
+              <w:t>2</w:t>
+            </w:r>
+          </w:p>
+        </w:tc>
+        <w:tc>
+          <w:tcPr>
+            <w:tcW w:w="6660" w:type="dxa"/>
+          </w:tcPr>
+          <w:p>
+            <w:pPr>
+              <w:spacing w:line="360" w:lineRule="auto"/>
+              <w:jc w:val="center"/>
+              <w:rPr>
+                <w:rFonts w:ascii="Times New Roman" w:hAnsi="Times New Roman" w:cs="Times New Roman"/>
+                <w:sz w:val="24"/>
+                <w:szCs w:val="24"/>
+              </w:rPr>
+            </w:pPr>
+          </w:p>
+        </w:tc>
+        <w:tc>
+          <w:tcPr>
+            <w:tcW w:w="720" w:type="dxa"/>
+          </w:tcPr>
+          <w:p>
+            <w:pPr>
+              <w:spacing w:line="360" w:lineRule="auto"/>
+              <w:jc w:val="center"/>
+              <w:rPr>
+                <w:rFonts w:ascii="Times New Roman" w:hAnsi="Times New Roman" w:cs="Times New Roman"/>
+                <w:sz w:val="24"/>
+                <w:szCs w:val="24"/>
+              </w:rPr>
+            </w:pPr>
+          </w:p>
+        </w:tc>
+        <w:tc>
+          <w:tcPr>
+            <w:tcW w:w="720" w:type="dxa"/>
+          </w:tcPr>
+          <w:p>
+            <w:pPr>
+              <w:spacing w:line="360" w:lineRule="auto"/>
+              <w:jc w:val="center"/>
+              <w:rPr>
+                <w:rFonts w:ascii="Times New Roman" w:hAnsi="Times New Roman" w:cs="Times New Roman"/>
+                <w:sz w:val="24"/>
+                <w:szCs w:val="24"/>
+              </w:rPr>
+            </w:pPr>
+          </w:p>
+        </w:tc>
+        <w:tc>
+          <w:tcPr>
+            <w:tcW w:w="625" w:type="dxa"/>
+          </w:tcPr>
+          <w:p>
+            <w:pPr>
+              <w:spacing w:line="360" w:lineRule="auto"/>
+              <w:jc w:val="center"/>
+              <w:rPr>
+                <w:rFonts w:ascii="Times New Roman" w:hAnsi="Times New Roman" w:cs="Times New Roman"/>
+                <w:sz w:val="24"/>
+                <w:szCs w:val="24"/>
+              </w:rPr>
+            </w:pPr>
+          </w:p>
+        </w:tc>
+      </w:tr>
+      <w:tr>
+        <w:tc>
+          <w:tcPr>
+            <w:tcW w:w="625" w:type="dxa"/>
+          </w:tcPr>
+          <w:p>
+            <w:pPr>
+              <w:spacing w:line="360" w:lineRule="auto"/>
+              <w:jc w:val="center"/>
+              <w:rPr>
+                <w:rFonts w:ascii="Times New Roman" w:hAnsi="Times New Roman" w:cs="Times New Roman"/>
+                <w:sz w:val="24"/>
+                <w:szCs w:val="24"/>
+              </w:rPr>
+            </w:pPr>
+            <w:r>
+              <w:rPr>
+                <w:rFonts w:ascii="Times New Roman" w:hAnsi="Times New Roman" w:cs="Times New Roman"/>
+                <w:sz w:val="24"/>
+                <w:szCs w:val="24"/>
+              </w:rPr>
+              <w:t>3</w:t>
+            </w:r>
+          </w:p>
+        </w:tc>
+        <w:tc>
+          <w:tcPr>
+            <w:tcW w:w="6660" w:type="dxa"/>
+          </w:tcPr>
+          <w:p>
+            <w:pPr>
+              <w:spacing w:line="360" w:lineRule="auto"/>
+              <w:jc w:val="center"/>
+              <w:rPr>
+                <w:rFonts w:ascii="Times New Roman" w:hAnsi="Times New Roman" w:cs="Times New Roman"/>
+                <w:sz w:val="24"/>
+                <w:szCs w:val="24"/>
+              </w:rPr>
+            </w:pPr>
+          </w:p>
+        </w:tc>
+        <w:tc>
+          <w:tcPr>
+            <w:tcW w:w="720" w:type="dxa"/>
+          </w:tcPr>
+          <w:p>
+            <w:pPr>
+              <w:spacing w:line="360" w:lineRule="auto"/>
+              <w:jc w:val="center"/>
+              <w:rPr>
+                <w:rFonts w:ascii="Times New Roman" w:hAnsi="Times New Roman" w:cs="Times New Roman"/>
+                <w:sz w:val="24"/>
+                <w:szCs w:val="24"/>
+              </w:rPr>
+            </w:pPr>
+          </w:p>
+        </w:tc>
+        <w:tc>
+          <w:tcPr>
+            <w:tcW w:w="720" w:type="dxa"/>
+          </w:tcPr>
+          <w:p>
+            <w:pPr>
+              <w:spacing w:line="360" w:lineRule="auto"/>
+              <w:jc w:val="center"/>
+              <w:rPr>
+                <w:rFonts w:ascii="Times New Roman" w:hAnsi="Times New Roman" w:cs="Times New Roman"/>
+                <w:sz w:val="24"/>
+                <w:szCs w:val="24"/>
+              </w:rPr>
+            </w:pPr>
+          </w:p>
+        </w:tc>
+        <w:tc>
+          <w:tcPr>
+            <w:tcW w:w="625" w:type="dxa"/>
+          </w:tcPr>
+          <w:p>
+            <w:pPr>
+              <w:spacing w:line="360" w:lineRule="auto"/>
+              <w:jc w:val="center"/>
+              <w:rPr>
+                <w:rFonts w:ascii="Times New Roman" w:hAnsi="Times New Roman" w:cs="Times New Roman"/>
+                <w:sz w:val="24"/>
+                <w:szCs w:val="24"/>
+              </w:rPr>
+            </w:pPr>
+          </w:p>
+        </w:tc>
+      </w:tr>
+    </w:tbl>
     <w:p/>
     <w:p>
       <w:pPr>
@@ -5709,8 +7046,9 @@
           <w:ilvl w:val="0"/>
           <w:numId w:val="15"/>
         </w:numPr>
-      </w:pPr>
-      <w:bookmarkStart w:id="15" w:name="_Toc118885404"/>
+        <w:spacing w:line="360" w:lineRule="auto"/>
+      </w:pPr>
+      <w:bookmarkStart w:id="15" w:name="_Toc119321994"/>
       <w:r>
         <w:t>C</w:t>
       </w:r>
@@ -5719,6 +7057,105 @@
       </w:r>
       <w:bookmarkEnd w:id="15"/>
     </w:p>
+    <w:p>
+      <w:pPr>
+        <w:spacing w:line="360" w:lineRule="auto"/>
+        <w:jc w:val="both"/>
+        <w:rPr>
+          <w:rFonts w:ascii="Times New Roman" w:hAnsi="Times New Roman" w:cs="Times New Roman"/>
+          <w:sz w:val="24"/>
+          <w:szCs w:val="24"/>
+        </w:rPr>
+      </w:pPr>
+      <w:r>
+        <w:rPr>
+          <w:rFonts w:ascii="Times New Roman" w:hAnsi="Times New Roman" w:cs="Times New Roman"/>
+          <w:sz w:val="24"/>
+          <w:szCs w:val="24"/>
+        </w:rPr>
+        <w:t>The boundaries and interactions of the system should be established before development. The graphic below shows how the system is situated.</w:t>
+      </w:r>
+    </w:p>
+    <w:p>
+      <w:pPr>
+        <w:spacing w:line="360" w:lineRule="auto"/>
+        <w:jc w:val="center"/>
+        <w:rPr>
+          <w:rFonts w:ascii="Times New Roman" w:hAnsi="Times New Roman" w:cs="Times New Roman"/>
+          <w:sz w:val="24"/>
+          <w:szCs w:val="24"/>
+        </w:rPr>
+      </w:pPr>
+      <w:r>
+        <w:rPr>
+          <w:rFonts w:ascii="Times New Roman" w:hAnsi="Times New Roman" w:cs="Times New Roman"/>
+          <w:sz w:val="24"/>
+          <w:szCs w:val="24"/>
+        </w:rPr>
+        <w:t>Figure 7.1 – Context Diagram (self-composed)</w:t>
+      </w:r>
+    </w:p>
+    <w:p>
+      <w:r>
+        <w:rPr>
+          <w:noProof/>
+        </w:rPr>
+        <w:drawing>
+          <wp:inline distT="0" distB="0" distL="0" distR="0" wp14:anchorId="61EDE934" wp14:editId="7FD56A2E">
+            <wp:extent cx="6000750" cy="2028825"/>
+            <wp:effectExtent l="0" t="0" r="0" b="9525"/>
+            <wp:docPr id="6" name="Picture 6"/>
+            <wp:cNvGraphicFramePr>
+              <a:graphicFrameLocks xmlns:a="http://schemas.openxmlformats.org/drawingml/2006/main" noChangeAspect="1"/>
+            </wp:cNvGraphicFramePr>
+            <a:graphic xmlns:a="http://schemas.openxmlformats.org/drawingml/2006/main">
+              <a:graphicData uri="http://schemas.openxmlformats.org/drawingml/2006/picture">
+                <pic:pic xmlns:pic="http://schemas.openxmlformats.org/drawingml/2006/picture">
+                  <pic:nvPicPr>
+                    <pic:cNvPr id="0" name="Picture 3"/>
+                    <pic:cNvPicPr>
+                      <a:picLocks noChangeAspect="1" noChangeArrowheads="1"/>
+                    </pic:cNvPicPr>
+                  </pic:nvPicPr>
+                  <pic:blipFill>
+                    <a:blip r:embed="rId15">
+                      <a:extLst>
+                        <a:ext uri="{28A0092B-C50C-407E-A947-70E740481C1C}">
+                          <a14:useLocalDpi xmlns:a14="http://schemas.microsoft.com/office/drawing/2010/main" val="0"/>
+                        </a:ext>
+                      </a:extLst>
+                    </a:blip>
+                    <a:srcRect/>
+                    <a:stretch>
+                      <a:fillRect/>
+                    </a:stretch>
+                  </pic:blipFill>
+                  <pic:spPr bwMode="auto">
+                    <a:xfrm>
+                      <a:off x="0" y="0"/>
+                      <a:ext cx="6011031" cy="2032301"/>
+                    </a:xfrm>
+                    <a:prstGeom prst="rect">
+                      <a:avLst/>
+                    </a:prstGeom>
+                    <a:noFill/>
+                    <a:ln>
+                      <a:noFill/>
+                    </a:ln>
+                  </pic:spPr>
+                </pic:pic>
+              </a:graphicData>
+            </a:graphic>
+          </wp:inline>
+        </w:drawing>
+      </w:r>
+    </w:p>
+    <w:p/>
+    <w:p/>
+    <w:p/>
+    <w:p/>
+    <w:p/>
+    <w:p/>
     <w:p/>
     <w:p/>
     <w:p>
@@ -5728,14 +7165,88 @@
           <w:ilvl w:val="0"/>
           <w:numId w:val="15"/>
         </w:numPr>
-      </w:pPr>
-      <w:bookmarkStart w:id="16" w:name="_Toc118885405"/>
+        <w:spacing w:line="360" w:lineRule="auto"/>
+      </w:pPr>
+      <w:bookmarkStart w:id="16" w:name="_Toc119321995"/>
       <w:r>
         <w:t>USE CASE DIAGRAM</w:t>
       </w:r>
       <w:bookmarkEnd w:id="16"/>
     </w:p>
-    <w:p/>
+    <w:p>
+      <w:pPr>
+        <w:spacing w:line="360" w:lineRule="auto"/>
+        <w:jc w:val="center"/>
+        <w:rPr>
+          <w:rFonts w:ascii="Times New Roman" w:hAnsi="Times New Roman" w:cs="Times New Roman"/>
+          <w:sz w:val="24"/>
+          <w:szCs w:val="24"/>
+        </w:rPr>
+      </w:pPr>
+      <w:r>
+        <w:rPr>
+          <w:rFonts w:ascii="Times New Roman" w:hAnsi="Times New Roman" w:cs="Times New Roman"/>
+          <w:sz w:val="24"/>
+          <w:szCs w:val="24"/>
+        </w:rPr>
+        <w:t>Figure 8.1 – Use case Diagram (self-composed)</w:t>
+      </w:r>
+    </w:p>
+    <w:p>
+      <w:r>
+        <w:rPr>
+          <w:noProof/>
+        </w:rPr>
+        <w:drawing>
+          <wp:inline distT="0" distB="0" distL="0" distR="0" wp14:anchorId="1EF6A6B9" wp14:editId="009C3771">
+            <wp:extent cx="5943600" cy="3992880"/>
+            <wp:effectExtent l="0" t="0" r="0" b="7620"/>
+            <wp:docPr id="1" name="Picture 1"/>
+            <wp:cNvGraphicFramePr>
+              <a:graphicFrameLocks xmlns:a="http://schemas.openxmlformats.org/drawingml/2006/main" noChangeAspect="1"/>
+            </wp:cNvGraphicFramePr>
+            <a:graphic xmlns:a="http://schemas.openxmlformats.org/drawingml/2006/main">
+              <a:graphicData uri="http://schemas.openxmlformats.org/drawingml/2006/picture">
+                <pic:pic xmlns:pic="http://schemas.openxmlformats.org/drawingml/2006/picture">
+                  <pic:nvPicPr>
+                    <pic:cNvPr id="0" name="Picture 1"/>
+                    <pic:cNvPicPr>
+                      <a:picLocks noChangeAspect="1" noChangeArrowheads="1"/>
+                    </pic:cNvPicPr>
+                  </pic:nvPicPr>
+                  <pic:blipFill>
+                    <a:blip r:embed="rId16">
+                      <a:extLst>
+                        <a:ext uri="{28A0092B-C50C-407E-A947-70E740481C1C}">
+                          <a14:useLocalDpi xmlns:a14="http://schemas.microsoft.com/office/drawing/2010/main" val="0"/>
+                        </a:ext>
+                      </a:extLst>
+                    </a:blip>
+                    <a:srcRect/>
+                    <a:stretch>
+                      <a:fillRect/>
+                    </a:stretch>
+                  </pic:blipFill>
+                  <pic:spPr bwMode="auto">
+                    <a:xfrm>
+                      <a:off x="0" y="0"/>
+                      <a:ext cx="5943600" cy="3992880"/>
+                    </a:xfrm>
+                    <a:prstGeom prst="rect">
+                      <a:avLst/>
+                    </a:prstGeom>
+                    <a:noFill/>
+                    <a:ln>
+                      <a:noFill/>
+                    </a:ln>
+                  </pic:spPr>
+                </pic:pic>
+              </a:graphicData>
+            </a:graphic>
+          </wp:inline>
+        </w:drawing>
+      </w:r>
+    </w:p>
     <w:p/>
     <w:p>
       <w:pPr>
@@ -5744,14 +7255,1048 @@
           <w:ilvl w:val="0"/>
           <w:numId w:val="15"/>
         </w:numPr>
-      </w:pPr>
-      <w:bookmarkStart w:id="17" w:name="_Toc118885406"/>
+        <w:spacing w:line="360" w:lineRule="auto"/>
+      </w:pPr>
+      <w:bookmarkStart w:id="17" w:name="_Toc119321996"/>
       <w:r>
         <w:t>USE CASE DESCRIPTIONS</w:t>
       </w:r>
       <w:bookmarkEnd w:id="17"/>
     </w:p>
-    <w:p/>
+    <w:p>
+      <w:pPr>
+        <w:jc w:val="center"/>
+        <w:rPr>
+          <w:rFonts w:ascii="Times New Roman" w:hAnsi="Times New Roman" w:cs="Times New Roman"/>
+          <w:sz w:val="24"/>
+          <w:szCs w:val="24"/>
+        </w:rPr>
+      </w:pPr>
+      <w:r>
+        <w:rPr>
+          <w:rFonts w:ascii="Times New Roman" w:hAnsi="Times New Roman" w:cs="Times New Roman"/>
+          <w:sz w:val="24"/>
+          <w:szCs w:val="24"/>
+        </w:rPr>
+        <w:t>Table 9.1 – Use case description</w:t>
+      </w:r>
+      <w:r>
+        <w:rPr>
+          <w:rFonts w:ascii="Times New Roman" w:hAnsi="Times New Roman" w:cs="Times New Roman"/>
+          <w:sz w:val="24"/>
+          <w:szCs w:val="24"/>
+        </w:rPr>
+        <w:t xml:space="preserve"> UC:</w:t>
+      </w:r>
+      <w:r>
+        <w:rPr>
+          <w:rFonts w:ascii="Times New Roman" w:hAnsi="Times New Roman" w:cs="Times New Roman"/>
+          <w:sz w:val="24"/>
+          <w:szCs w:val="24"/>
+        </w:rPr>
+        <w:t>0X</w:t>
+      </w:r>
+    </w:p>
+    <w:tbl>
+      <w:tblPr>
+        <w:tblStyle w:val="TableGrid"/>
+        <w:tblW w:w="0" w:type="auto"/>
+        <w:tblLook w:val="04A0" w:firstRow="1" w:lastRow="0" w:firstColumn="1" w:lastColumn="0" w:noHBand="0" w:noVBand="1"/>
+      </w:tblPr>
+      <w:tblGrid>
+        <w:gridCol w:w="1615"/>
+        <w:gridCol w:w="7735"/>
+      </w:tblGrid>
+      <w:tr>
+        <w:tc>
+          <w:tcPr>
+            <w:tcW w:w="1615" w:type="dxa"/>
+          </w:tcPr>
+          <w:p>
+            <w:pPr>
+              <w:spacing w:line="360" w:lineRule="auto"/>
+              <w:jc w:val="both"/>
+              <w:rPr>
+                <w:rFonts w:ascii="Times New Roman" w:hAnsi="Times New Roman" w:cs="Times New Roman"/>
+                <w:sz w:val="24"/>
+                <w:szCs w:val="24"/>
+              </w:rPr>
+            </w:pPr>
+            <w:r>
+              <w:rPr>
+                <w:rFonts w:ascii="Times New Roman" w:hAnsi="Times New Roman" w:cs="Times New Roman"/>
+                <w:sz w:val="24"/>
+                <w:szCs w:val="24"/>
+              </w:rPr>
+              <w:t>Use Case</w:t>
+            </w:r>
+          </w:p>
+        </w:tc>
+        <w:tc>
+          <w:tcPr>
+            <w:tcW w:w="7735" w:type="dxa"/>
+          </w:tcPr>
+          <w:p>
+            <w:pPr>
+              <w:spacing w:line="360" w:lineRule="auto"/>
+              <w:jc w:val="both"/>
+              <w:rPr>
+                <w:rFonts w:ascii="Times New Roman" w:hAnsi="Times New Roman" w:cs="Times New Roman"/>
+                <w:sz w:val="24"/>
+                <w:szCs w:val="24"/>
+              </w:rPr>
+            </w:pPr>
+          </w:p>
+        </w:tc>
+      </w:tr>
+      <w:tr>
+        <w:tc>
+          <w:tcPr>
+            <w:tcW w:w="1615" w:type="dxa"/>
+          </w:tcPr>
+          <w:p>
+            <w:pPr>
+              <w:spacing w:line="360" w:lineRule="auto"/>
+              <w:jc w:val="both"/>
+              <w:rPr>
+                <w:rFonts w:ascii="Times New Roman" w:hAnsi="Times New Roman" w:cs="Times New Roman"/>
+                <w:sz w:val="24"/>
+                <w:szCs w:val="24"/>
+              </w:rPr>
+            </w:pPr>
+            <w:r>
+              <w:rPr>
+                <w:rFonts w:ascii="Times New Roman" w:hAnsi="Times New Roman" w:cs="Times New Roman"/>
+                <w:sz w:val="24"/>
+                <w:szCs w:val="24"/>
+              </w:rPr>
+              <w:t>Id</w:t>
+            </w:r>
+          </w:p>
+        </w:tc>
+        <w:tc>
+          <w:tcPr>
+            <w:tcW w:w="7735" w:type="dxa"/>
+          </w:tcPr>
+          <w:p>
+            <w:pPr>
+              <w:spacing w:line="360" w:lineRule="auto"/>
+              <w:jc w:val="both"/>
+              <w:rPr>
+                <w:rFonts w:ascii="Times New Roman" w:hAnsi="Times New Roman" w:cs="Times New Roman"/>
+                <w:sz w:val="24"/>
+                <w:szCs w:val="24"/>
+              </w:rPr>
+            </w:pPr>
+          </w:p>
+        </w:tc>
+      </w:tr>
+      <w:tr>
+        <w:tc>
+          <w:tcPr>
+            <w:tcW w:w="1615" w:type="dxa"/>
+          </w:tcPr>
+          <w:p>
+            <w:pPr>
+              <w:spacing w:line="360" w:lineRule="auto"/>
+              <w:jc w:val="both"/>
+              <w:rPr>
+                <w:rFonts w:ascii="Times New Roman" w:hAnsi="Times New Roman" w:cs="Times New Roman"/>
+                <w:sz w:val="24"/>
+                <w:szCs w:val="24"/>
+              </w:rPr>
+            </w:pPr>
+            <w:r>
+              <w:rPr>
+                <w:rFonts w:ascii="Times New Roman" w:hAnsi="Times New Roman" w:cs="Times New Roman"/>
+                <w:sz w:val="24"/>
+                <w:szCs w:val="24"/>
+              </w:rPr>
+              <w:lastRenderedPageBreak/>
+              <w:t>Description</w:t>
+            </w:r>
+          </w:p>
+        </w:tc>
+        <w:tc>
+          <w:tcPr>
+            <w:tcW w:w="7735" w:type="dxa"/>
+          </w:tcPr>
+          <w:p>
+            <w:pPr>
+              <w:spacing w:line="360" w:lineRule="auto"/>
+              <w:jc w:val="both"/>
+              <w:rPr>
+                <w:rFonts w:ascii="Times New Roman" w:hAnsi="Times New Roman" w:cs="Times New Roman"/>
+                <w:sz w:val="24"/>
+                <w:szCs w:val="24"/>
+              </w:rPr>
+            </w:pPr>
+          </w:p>
+        </w:tc>
+      </w:tr>
+      <w:tr>
+        <w:tc>
+          <w:tcPr>
+            <w:tcW w:w="1615" w:type="dxa"/>
+          </w:tcPr>
+          <w:p>
+            <w:pPr>
+              <w:spacing w:line="360" w:lineRule="auto"/>
+              <w:jc w:val="both"/>
+              <w:rPr>
+                <w:rFonts w:ascii="Times New Roman" w:hAnsi="Times New Roman" w:cs="Times New Roman"/>
+                <w:sz w:val="24"/>
+                <w:szCs w:val="24"/>
+              </w:rPr>
+            </w:pPr>
+            <w:r>
+              <w:rPr>
+                <w:rFonts w:ascii="Times New Roman" w:hAnsi="Times New Roman" w:cs="Times New Roman"/>
+                <w:sz w:val="24"/>
+                <w:szCs w:val="24"/>
+              </w:rPr>
+              <w:t>Primary Actor</w:t>
+            </w:r>
+          </w:p>
+        </w:tc>
+        <w:tc>
+          <w:tcPr>
+            <w:tcW w:w="7735" w:type="dxa"/>
+          </w:tcPr>
+          <w:p>
+            <w:pPr>
+              <w:spacing w:line="360" w:lineRule="auto"/>
+              <w:jc w:val="both"/>
+              <w:rPr>
+                <w:rFonts w:ascii="Times New Roman" w:hAnsi="Times New Roman" w:cs="Times New Roman"/>
+                <w:sz w:val="24"/>
+                <w:szCs w:val="24"/>
+              </w:rPr>
+            </w:pPr>
+          </w:p>
+        </w:tc>
+      </w:tr>
+      <w:tr>
+        <w:tc>
+          <w:tcPr>
+            <w:tcW w:w="1615" w:type="dxa"/>
+          </w:tcPr>
+          <w:p>
+            <w:pPr>
+              <w:spacing w:line="360" w:lineRule="auto"/>
+              <w:jc w:val="both"/>
+              <w:rPr>
+                <w:rFonts w:ascii="Times New Roman" w:hAnsi="Times New Roman" w:cs="Times New Roman"/>
+                <w:sz w:val="24"/>
+                <w:szCs w:val="24"/>
+              </w:rPr>
+            </w:pPr>
+            <w:r>
+              <w:rPr>
+                <w:rFonts w:ascii="Times New Roman" w:hAnsi="Times New Roman" w:cs="Times New Roman"/>
+                <w:sz w:val="24"/>
+                <w:szCs w:val="24"/>
+              </w:rPr>
+              <w:t>Supporting Actors (if any)</w:t>
+            </w:r>
+          </w:p>
+        </w:tc>
+        <w:tc>
+          <w:tcPr>
+            <w:tcW w:w="7735" w:type="dxa"/>
+          </w:tcPr>
+          <w:p>
+            <w:pPr>
+              <w:spacing w:line="360" w:lineRule="auto"/>
+              <w:jc w:val="both"/>
+              <w:rPr>
+                <w:rFonts w:ascii="Times New Roman" w:hAnsi="Times New Roman" w:cs="Times New Roman"/>
+                <w:sz w:val="24"/>
+                <w:szCs w:val="24"/>
+              </w:rPr>
+            </w:pPr>
+          </w:p>
+        </w:tc>
+      </w:tr>
+      <w:tr>
+        <w:tc>
+          <w:tcPr>
+            <w:tcW w:w="1615" w:type="dxa"/>
+          </w:tcPr>
+          <w:p>
+            <w:pPr>
+              <w:spacing w:line="360" w:lineRule="auto"/>
+              <w:jc w:val="both"/>
+              <w:rPr>
+                <w:rFonts w:ascii="Times New Roman" w:hAnsi="Times New Roman" w:cs="Times New Roman"/>
+                <w:sz w:val="24"/>
+                <w:szCs w:val="24"/>
+              </w:rPr>
+            </w:pPr>
+            <w:r>
+              <w:rPr>
+                <w:rFonts w:ascii="Times New Roman" w:hAnsi="Times New Roman" w:cs="Times New Roman"/>
+                <w:sz w:val="24"/>
+                <w:szCs w:val="24"/>
+              </w:rPr>
+              <w:t>Stakeholders and Interests (if any)</w:t>
+            </w:r>
+          </w:p>
+        </w:tc>
+        <w:tc>
+          <w:tcPr>
+            <w:tcW w:w="7735" w:type="dxa"/>
+          </w:tcPr>
+          <w:p>
+            <w:pPr>
+              <w:spacing w:line="360" w:lineRule="auto"/>
+              <w:jc w:val="both"/>
+              <w:rPr>
+                <w:rFonts w:ascii="Times New Roman" w:hAnsi="Times New Roman" w:cs="Times New Roman"/>
+                <w:sz w:val="24"/>
+                <w:szCs w:val="24"/>
+              </w:rPr>
+            </w:pPr>
+          </w:p>
+        </w:tc>
+      </w:tr>
+      <w:tr>
+        <w:tc>
+          <w:tcPr>
+            <w:tcW w:w="1615" w:type="dxa"/>
+          </w:tcPr>
+          <w:p>
+            <w:pPr>
+              <w:spacing w:line="360" w:lineRule="auto"/>
+              <w:jc w:val="both"/>
+              <w:rPr>
+                <w:rFonts w:ascii="Times New Roman" w:hAnsi="Times New Roman" w:cs="Times New Roman"/>
+                <w:sz w:val="24"/>
+                <w:szCs w:val="24"/>
+              </w:rPr>
+            </w:pPr>
+            <w:r>
+              <w:rPr>
+                <w:rFonts w:ascii="Times New Roman" w:hAnsi="Times New Roman" w:cs="Times New Roman"/>
+                <w:sz w:val="24"/>
+                <w:szCs w:val="24"/>
+              </w:rPr>
+              <w:t>Pre-Conditions</w:t>
+            </w:r>
+          </w:p>
+        </w:tc>
+        <w:tc>
+          <w:tcPr>
+            <w:tcW w:w="7735" w:type="dxa"/>
+          </w:tcPr>
+          <w:p>
+            <w:pPr>
+              <w:spacing w:line="360" w:lineRule="auto"/>
+              <w:jc w:val="both"/>
+              <w:rPr>
+                <w:rFonts w:ascii="Times New Roman" w:hAnsi="Times New Roman" w:cs="Times New Roman"/>
+                <w:sz w:val="24"/>
+                <w:szCs w:val="24"/>
+              </w:rPr>
+            </w:pPr>
+          </w:p>
+        </w:tc>
+      </w:tr>
+      <w:tr>
+        <w:tc>
+          <w:tcPr>
+            <w:tcW w:w="1615" w:type="dxa"/>
+          </w:tcPr>
+          <w:p>
+            <w:pPr>
+              <w:spacing w:line="360" w:lineRule="auto"/>
+              <w:jc w:val="both"/>
+              <w:rPr>
+                <w:rFonts w:ascii="Times New Roman" w:hAnsi="Times New Roman" w:cs="Times New Roman"/>
+                <w:sz w:val="24"/>
+                <w:szCs w:val="24"/>
+              </w:rPr>
+            </w:pPr>
+            <w:r>
+              <w:rPr>
+                <w:rFonts w:ascii="Times New Roman" w:hAnsi="Times New Roman" w:cs="Times New Roman"/>
+                <w:sz w:val="24"/>
+                <w:szCs w:val="24"/>
+              </w:rPr>
+              <w:t>Post Conditions</w:t>
+            </w:r>
+          </w:p>
+        </w:tc>
+        <w:tc>
+          <w:tcPr>
+            <w:tcW w:w="7735" w:type="dxa"/>
+          </w:tcPr>
+          <w:p>
+            <w:pPr>
+              <w:spacing w:line="360" w:lineRule="auto"/>
+              <w:jc w:val="both"/>
+              <w:rPr>
+                <w:rFonts w:ascii="Times New Roman" w:hAnsi="Times New Roman" w:cs="Times New Roman"/>
+                <w:sz w:val="24"/>
+                <w:szCs w:val="24"/>
+              </w:rPr>
+            </w:pPr>
+          </w:p>
+        </w:tc>
+      </w:tr>
+      <w:tr>
+        <w:tc>
+          <w:tcPr>
+            <w:tcW w:w="1615" w:type="dxa"/>
+          </w:tcPr>
+          <w:p>
+            <w:pPr>
+              <w:spacing w:line="360" w:lineRule="auto"/>
+              <w:jc w:val="both"/>
+              <w:rPr>
+                <w:rFonts w:ascii="Times New Roman" w:hAnsi="Times New Roman" w:cs="Times New Roman"/>
+                <w:sz w:val="24"/>
+                <w:szCs w:val="24"/>
+              </w:rPr>
+            </w:pPr>
+            <w:r>
+              <w:rPr>
+                <w:rFonts w:ascii="Times New Roman" w:hAnsi="Times New Roman" w:cs="Times New Roman"/>
+                <w:sz w:val="24"/>
+                <w:szCs w:val="24"/>
+              </w:rPr>
+              <w:t>Trigger</w:t>
+            </w:r>
+          </w:p>
+        </w:tc>
+        <w:tc>
+          <w:tcPr>
+            <w:tcW w:w="7735" w:type="dxa"/>
+          </w:tcPr>
+          <w:p>
+            <w:pPr>
+              <w:spacing w:line="360" w:lineRule="auto"/>
+              <w:jc w:val="both"/>
+              <w:rPr>
+                <w:rFonts w:ascii="Times New Roman" w:hAnsi="Times New Roman" w:cs="Times New Roman"/>
+                <w:sz w:val="24"/>
+                <w:szCs w:val="24"/>
+              </w:rPr>
+            </w:pPr>
+          </w:p>
+        </w:tc>
+      </w:tr>
+      <w:tr>
+        <w:tc>
+          <w:tcPr>
+            <w:tcW w:w="1615" w:type="dxa"/>
+          </w:tcPr>
+          <w:p>
+            <w:pPr>
+              <w:spacing w:line="360" w:lineRule="auto"/>
+              <w:jc w:val="both"/>
+              <w:rPr>
+                <w:rFonts w:ascii="Times New Roman" w:hAnsi="Times New Roman" w:cs="Times New Roman"/>
+                <w:sz w:val="24"/>
+                <w:szCs w:val="24"/>
+              </w:rPr>
+            </w:pPr>
+            <w:r>
+              <w:rPr>
+                <w:rFonts w:ascii="Times New Roman" w:hAnsi="Times New Roman" w:cs="Times New Roman"/>
+                <w:sz w:val="24"/>
+                <w:szCs w:val="24"/>
+              </w:rPr>
+              <w:t>Main Success Scenario</w:t>
+            </w:r>
+          </w:p>
+        </w:tc>
+        <w:tc>
+          <w:tcPr>
+            <w:tcW w:w="7735" w:type="dxa"/>
+          </w:tcPr>
+          <w:p>
+            <w:pPr>
+              <w:spacing w:line="360" w:lineRule="auto"/>
+              <w:jc w:val="both"/>
+              <w:rPr>
+                <w:rFonts w:ascii="Times New Roman" w:hAnsi="Times New Roman" w:cs="Times New Roman"/>
+                <w:sz w:val="24"/>
+                <w:szCs w:val="24"/>
+              </w:rPr>
+            </w:pPr>
+          </w:p>
+        </w:tc>
+      </w:tr>
+      <w:tr>
+        <w:tc>
+          <w:tcPr>
+            <w:tcW w:w="1615" w:type="dxa"/>
+          </w:tcPr>
+          <w:p>
+            <w:pPr>
+              <w:spacing w:line="360" w:lineRule="auto"/>
+              <w:jc w:val="both"/>
+              <w:rPr>
+                <w:rFonts w:ascii="Times New Roman" w:hAnsi="Times New Roman" w:cs="Times New Roman"/>
+                <w:sz w:val="24"/>
+                <w:szCs w:val="24"/>
+              </w:rPr>
+            </w:pPr>
+            <w:r>
+              <w:rPr>
+                <w:rFonts w:ascii="Times New Roman" w:hAnsi="Times New Roman" w:cs="Times New Roman"/>
+                <w:sz w:val="24"/>
+                <w:szCs w:val="24"/>
+              </w:rPr>
+              <w:t>Variations</w:t>
+            </w:r>
+          </w:p>
+        </w:tc>
+        <w:tc>
+          <w:tcPr>
+            <w:tcW w:w="7735" w:type="dxa"/>
+          </w:tcPr>
+          <w:p>
+            <w:pPr>
+              <w:spacing w:line="360" w:lineRule="auto"/>
+              <w:jc w:val="both"/>
+              <w:rPr>
+                <w:rFonts w:ascii="Times New Roman" w:hAnsi="Times New Roman" w:cs="Times New Roman"/>
+                <w:sz w:val="24"/>
+                <w:szCs w:val="24"/>
+              </w:rPr>
+            </w:pPr>
+          </w:p>
+        </w:tc>
+      </w:tr>
+    </w:tbl>
+    <w:p>
+      <w:pPr>
+        <w:jc w:val="center"/>
+        <w:rPr>
+          <w:rFonts w:ascii="Times New Roman" w:hAnsi="Times New Roman" w:cs="Times New Roman"/>
+          <w:sz w:val="24"/>
+          <w:szCs w:val="24"/>
+        </w:rPr>
+      </w:pPr>
+    </w:p>
+    <w:p>
+      <w:pPr>
+        <w:jc w:val="center"/>
+        <w:rPr>
+          <w:rFonts w:ascii="Times New Roman" w:hAnsi="Times New Roman" w:cs="Times New Roman"/>
+          <w:sz w:val="24"/>
+          <w:szCs w:val="24"/>
+        </w:rPr>
+      </w:pPr>
+      <w:r>
+        <w:rPr>
+          <w:rFonts w:ascii="Times New Roman" w:hAnsi="Times New Roman" w:cs="Times New Roman"/>
+          <w:sz w:val="24"/>
+          <w:szCs w:val="24"/>
+        </w:rPr>
+        <w:t>Table 9.</w:t>
+      </w:r>
+      <w:r>
+        <w:rPr>
+          <w:rFonts w:ascii="Times New Roman" w:hAnsi="Times New Roman" w:cs="Times New Roman"/>
+          <w:sz w:val="24"/>
+          <w:szCs w:val="24"/>
+        </w:rPr>
+        <w:t>2</w:t>
+      </w:r>
+      <w:r>
+        <w:rPr>
+          <w:rFonts w:ascii="Times New Roman" w:hAnsi="Times New Roman" w:cs="Times New Roman"/>
+          <w:sz w:val="24"/>
+          <w:szCs w:val="24"/>
+        </w:rPr>
+        <w:t xml:space="preserve"> – Use case description</w:t>
+      </w:r>
+      <w:r>
+        <w:rPr>
+          <w:rFonts w:ascii="Times New Roman" w:hAnsi="Times New Roman" w:cs="Times New Roman"/>
+          <w:sz w:val="24"/>
+          <w:szCs w:val="24"/>
+        </w:rPr>
+        <w:t xml:space="preserve"> UC:0X</w:t>
+      </w:r>
+    </w:p>
+    <w:tbl>
+      <w:tblPr>
+        <w:tblStyle w:val="TableGrid"/>
+        <w:tblW w:w="0" w:type="auto"/>
+        <w:tblLook w:val="04A0" w:firstRow="1" w:lastRow="0" w:firstColumn="1" w:lastColumn="0" w:noHBand="0" w:noVBand="1"/>
+      </w:tblPr>
+      <w:tblGrid>
+        <w:gridCol w:w="1615"/>
+        <w:gridCol w:w="7735"/>
+      </w:tblGrid>
+      <w:tr>
+        <w:tc>
+          <w:tcPr>
+            <w:tcW w:w="1615" w:type="dxa"/>
+          </w:tcPr>
+          <w:p>
+            <w:pPr>
+              <w:spacing w:line="360" w:lineRule="auto"/>
+              <w:jc w:val="both"/>
+              <w:rPr>
+                <w:rFonts w:ascii="Times New Roman" w:hAnsi="Times New Roman" w:cs="Times New Roman"/>
+                <w:sz w:val="24"/>
+                <w:szCs w:val="24"/>
+              </w:rPr>
+            </w:pPr>
+            <w:r>
+              <w:rPr>
+                <w:rFonts w:ascii="Times New Roman" w:hAnsi="Times New Roman" w:cs="Times New Roman"/>
+                <w:sz w:val="24"/>
+                <w:szCs w:val="24"/>
+              </w:rPr>
+              <w:t>Use Case</w:t>
+            </w:r>
+          </w:p>
+        </w:tc>
+        <w:tc>
+          <w:tcPr>
+            <w:tcW w:w="7735" w:type="dxa"/>
+          </w:tcPr>
+          <w:p>
+            <w:pPr>
+              <w:spacing w:line="360" w:lineRule="auto"/>
+              <w:jc w:val="both"/>
+              <w:rPr>
+                <w:rFonts w:ascii="Times New Roman" w:hAnsi="Times New Roman" w:cs="Times New Roman"/>
+                <w:sz w:val="24"/>
+                <w:szCs w:val="24"/>
+              </w:rPr>
+            </w:pPr>
+          </w:p>
+        </w:tc>
+      </w:tr>
+      <w:tr>
+        <w:tc>
+          <w:tcPr>
+            <w:tcW w:w="1615" w:type="dxa"/>
+          </w:tcPr>
+          <w:p>
+            <w:pPr>
+              <w:spacing w:line="360" w:lineRule="auto"/>
+              <w:jc w:val="both"/>
+              <w:rPr>
+                <w:rFonts w:ascii="Times New Roman" w:hAnsi="Times New Roman" w:cs="Times New Roman"/>
+                <w:sz w:val="24"/>
+                <w:szCs w:val="24"/>
+              </w:rPr>
+            </w:pPr>
+            <w:r>
+              <w:rPr>
+                <w:rFonts w:ascii="Times New Roman" w:hAnsi="Times New Roman" w:cs="Times New Roman"/>
+                <w:sz w:val="24"/>
+                <w:szCs w:val="24"/>
+              </w:rPr>
+              <w:t>Id</w:t>
+            </w:r>
+          </w:p>
+        </w:tc>
+        <w:tc>
+          <w:tcPr>
+            <w:tcW w:w="7735" w:type="dxa"/>
+          </w:tcPr>
+          <w:p>
+            <w:pPr>
+              <w:spacing w:line="360" w:lineRule="auto"/>
+              <w:jc w:val="both"/>
+              <w:rPr>
+                <w:rFonts w:ascii="Times New Roman" w:hAnsi="Times New Roman" w:cs="Times New Roman"/>
+                <w:sz w:val="24"/>
+                <w:szCs w:val="24"/>
+              </w:rPr>
+            </w:pPr>
+          </w:p>
+        </w:tc>
+      </w:tr>
+      <w:tr>
+        <w:tc>
+          <w:tcPr>
+            <w:tcW w:w="1615" w:type="dxa"/>
+          </w:tcPr>
+          <w:p>
+            <w:pPr>
+              <w:spacing w:line="360" w:lineRule="auto"/>
+              <w:jc w:val="both"/>
+              <w:rPr>
+                <w:rFonts w:ascii="Times New Roman" w:hAnsi="Times New Roman" w:cs="Times New Roman"/>
+                <w:sz w:val="24"/>
+                <w:szCs w:val="24"/>
+              </w:rPr>
+            </w:pPr>
+            <w:r>
+              <w:rPr>
+                <w:rFonts w:ascii="Times New Roman" w:hAnsi="Times New Roman" w:cs="Times New Roman"/>
+                <w:sz w:val="24"/>
+                <w:szCs w:val="24"/>
+              </w:rPr>
+              <w:t>Description</w:t>
+            </w:r>
+          </w:p>
+        </w:tc>
+        <w:tc>
+          <w:tcPr>
+            <w:tcW w:w="7735" w:type="dxa"/>
+          </w:tcPr>
+          <w:p>
+            <w:pPr>
+              <w:spacing w:line="360" w:lineRule="auto"/>
+              <w:jc w:val="both"/>
+              <w:rPr>
+                <w:rFonts w:ascii="Times New Roman" w:hAnsi="Times New Roman" w:cs="Times New Roman"/>
+                <w:sz w:val="24"/>
+                <w:szCs w:val="24"/>
+              </w:rPr>
+            </w:pPr>
+          </w:p>
+        </w:tc>
+      </w:tr>
+      <w:tr>
+        <w:tc>
+          <w:tcPr>
+            <w:tcW w:w="1615" w:type="dxa"/>
+          </w:tcPr>
+          <w:p>
+            <w:pPr>
+              <w:spacing w:line="360" w:lineRule="auto"/>
+              <w:jc w:val="both"/>
+              <w:rPr>
+                <w:rFonts w:ascii="Times New Roman" w:hAnsi="Times New Roman" w:cs="Times New Roman"/>
+                <w:sz w:val="24"/>
+                <w:szCs w:val="24"/>
+              </w:rPr>
+            </w:pPr>
+            <w:r>
+              <w:rPr>
+                <w:rFonts w:ascii="Times New Roman" w:hAnsi="Times New Roman" w:cs="Times New Roman"/>
+                <w:sz w:val="24"/>
+                <w:szCs w:val="24"/>
+              </w:rPr>
+              <w:t>Primary Actor</w:t>
+            </w:r>
+          </w:p>
+        </w:tc>
+        <w:tc>
+          <w:tcPr>
+            <w:tcW w:w="7735" w:type="dxa"/>
+          </w:tcPr>
+          <w:p>
+            <w:pPr>
+              <w:spacing w:line="360" w:lineRule="auto"/>
+              <w:jc w:val="both"/>
+              <w:rPr>
+                <w:rFonts w:ascii="Times New Roman" w:hAnsi="Times New Roman" w:cs="Times New Roman"/>
+                <w:sz w:val="24"/>
+                <w:szCs w:val="24"/>
+              </w:rPr>
+            </w:pPr>
+          </w:p>
+        </w:tc>
+      </w:tr>
+      <w:tr>
+        <w:tc>
+          <w:tcPr>
+            <w:tcW w:w="1615" w:type="dxa"/>
+          </w:tcPr>
+          <w:p>
+            <w:pPr>
+              <w:spacing w:line="360" w:lineRule="auto"/>
+              <w:jc w:val="both"/>
+              <w:rPr>
+                <w:rFonts w:ascii="Times New Roman" w:hAnsi="Times New Roman" w:cs="Times New Roman"/>
+                <w:sz w:val="24"/>
+                <w:szCs w:val="24"/>
+              </w:rPr>
+            </w:pPr>
+            <w:r>
+              <w:rPr>
+                <w:rFonts w:ascii="Times New Roman" w:hAnsi="Times New Roman" w:cs="Times New Roman"/>
+                <w:sz w:val="24"/>
+                <w:szCs w:val="24"/>
+              </w:rPr>
+              <w:t>Supporting Actors (if any)</w:t>
+            </w:r>
+          </w:p>
+        </w:tc>
+        <w:tc>
+          <w:tcPr>
+            <w:tcW w:w="7735" w:type="dxa"/>
+          </w:tcPr>
+          <w:p>
+            <w:pPr>
+              <w:spacing w:line="360" w:lineRule="auto"/>
+              <w:jc w:val="both"/>
+              <w:rPr>
+                <w:rFonts w:ascii="Times New Roman" w:hAnsi="Times New Roman" w:cs="Times New Roman"/>
+                <w:sz w:val="24"/>
+                <w:szCs w:val="24"/>
+              </w:rPr>
+            </w:pPr>
+          </w:p>
+        </w:tc>
+      </w:tr>
+      <w:tr>
+        <w:tc>
+          <w:tcPr>
+            <w:tcW w:w="1615" w:type="dxa"/>
+          </w:tcPr>
+          <w:p>
+            <w:pPr>
+              <w:spacing w:line="360" w:lineRule="auto"/>
+              <w:jc w:val="both"/>
+              <w:rPr>
+                <w:rFonts w:ascii="Times New Roman" w:hAnsi="Times New Roman" w:cs="Times New Roman"/>
+                <w:sz w:val="24"/>
+                <w:szCs w:val="24"/>
+              </w:rPr>
+            </w:pPr>
+            <w:r>
+              <w:rPr>
+                <w:rFonts w:ascii="Times New Roman" w:hAnsi="Times New Roman" w:cs="Times New Roman"/>
+                <w:sz w:val="24"/>
+                <w:szCs w:val="24"/>
+              </w:rPr>
+              <w:t>Stakeholders and Interests (if any)</w:t>
+            </w:r>
+          </w:p>
+        </w:tc>
+        <w:tc>
+          <w:tcPr>
+            <w:tcW w:w="7735" w:type="dxa"/>
+          </w:tcPr>
+          <w:p>
+            <w:pPr>
+              <w:spacing w:line="360" w:lineRule="auto"/>
+              <w:jc w:val="both"/>
+              <w:rPr>
+                <w:rFonts w:ascii="Times New Roman" w:hAnsi="Times New Roman" w:cs="Times New Roman"/>
+                <w:sz w:val="24"/>
+                <w:szCs w:val="24"/>
+              </w:rPr>
+            </w:pPr>
+          </w:p>
+        </w:tc>
+      </w:tr>
+      <w:tr>
+        <w:tc>
+          <w:tcPr>
+            <w:tcW w:w="1615" w:type="dxa"/>
+          </w:tcPr>
+          <w:p>
+            <w:pPr>
+              <w:spacing w:line="360" w:lineRule="auto"/>
+              <w:jc w:val="both"/>
+              <w:rPr>
+                <w:rFonts w:ascii="Times New Roman" w:hAnsi="Times New Roman" w:cs="Times New Roman"/>
+                <w:sz w:val="24"/>
+                <w:szCs w:val="24"/>
+              </w:rPr>
+            </w:pPr>
+            <w:r>
+              <w:rPr>
+                <w:rFonts w:ascii="Times New Roman" w:hAnsi="Times New Roman" w:cs="Times New Roman"/>
+                <w:sz w:val="24"/>
+                <w:szCs w:val="24"/>
+              </w:rPr>
+              <w:t>Pre-Conditions</w:t>
+            </w:r>
+          </w:p>
+        </w:tc>
+        <w:tc>
+          <w:tcPr>
+            <w:tcW w:w="7735" w:type="dxa"/>
+          </w:tcPr>
+          <w:p>
+            <w:pPr>
+              <w:spacing w:line="360" w:lineRule="auto"/>
+              <w:jc w:val="both"/>
+              <w:rPr>
+                <w:rFonts w:ascii="Times New Roman" w:hAnsi="Times New Roman" w:cs="Times New Roman"/>
+                <w:sz w:val="24"/>
+                <w:szCs w:val="24"/>
+              </w:rPr>
+            </w:pPr>
+          </w:p>
+        </w:tc>
+      </w:tr>
+      <w:tr>
+        <w:tc>
+          <w:tcPr>
+            <w:tcW w:w="1615" w:type="dxa"/>
+          </w:tcPr>
+          <w:p>
+            <w:pPr>
+              <w:spacing w:line="360" w:lineRule="auto"/>
+              <w:jc w:val="both"/>
+              <w:rPr>
+                <w:rFonts w:ascii="Times New Roman" w:hAnsi="Times New Roman" w:cs="Times New Roman"/>
+                <w:sz w:val="24"/>
+                <w:szCs w:val="24"/>
+              </w:rPr>
+            </w:pPr>
+            <w:r>
+              <w:rPr>
+                <w:rFonts w:ascii="Times New Roman" w:hAnsi="Times New Roman" w:cs="Times New Roman"/>
+                <w:sz w:val="24"/>
+                <w:szCs w:val="24"/>
+              </w:rPr>
+              <w:t>Post Conditions</w:t>
+            </w:r>
+          </w:p>
+        </w:tc>
+        <w:tc>
+          <w:tcPr>
+            <w:tcW w:w="7735" w:type="dxa"/>
+          </w:tcPr>
+          <w:p>
+            <w:pPr>
+              <w:spacing w:line="360" w:lineRule="auto"/>
+              <w:jc w:val="both"/>
+              <w:rPr>
+                <w:rFonts w:ascii="Times New Roman" w:hAnsi="Times New Roman" w:cs="Times New Roman"/>
+                <w:sz w:val="24"/>
+                <w:szCs w:val="24"/>
+              </w:rPr>
+            </w:pPr>
+          </w:p>
+        </w:tc>
+      </w:tr>
+      <w:tr>
+        <w:tc>
+          <w:tcPr>
+            <w:tcW w:w="1615" w:type="dxa"/>
+          </w:tcPr>
+          <w:p>
+            <w:pPr>
+              <w:spacing w:line="360" w:lineRule="auto"/>
+              <w:jc w:val="both"/>
+              <w:rPr>
+                <w:rFonts w:ascii="Times New Roman" w:hAnsi="Times New Roman" w:cs="Times New Roman"/>
+                <w:sz w:val="24"/>
+                <w:szCs w:val="24"/>
+              </w:rPr>
+            </w:pPr>
+            <w:r>
+              <w:rPr>
+                <w:rFonts w:ascii="Times New Roman" w:hAnsi="Times New Roman" w:cs="Times New Roman"/>
+                <w:sz w:val="24"/>
+                <w:szCs w:val="24"/>
+              </w:rPr>
+              <w:lastRenderedPageBreak/>
+              <w:t>Trigger</w:t>
+            </w:r>
+          </w:p>
+        </w:tc>
+        <w:tc>
+          <w:tcPr>
+            <w:tcW w:w="7735" w:type="dxa"/>
+          </w:tcPr>
+          <w:p>
+            <w:pPr>
+              <w:spacing w:line="360" w:lineRule="auto"/>
+              <w:jc w:val="both"/>
+              <w:rPr>
+                <w:rFonts w:ascii="Times New Roman" w:hAnsi="Times New Roman" w:cs="Times New Roman"/>
+                <w:sz w:val="24"/>
+                <w:szCs w:val="24"/>
+              </w:rPr>
+            </w:pPr>
+          </w:p>
+        </w:tc>
+      </w:tr>
+      <w:tr>
+        <w:tc>
+          <w:tcPr>
+            <w:tcW w:w="1615" w:type="dxa"/>
+          </w:tcPr>
+          <w:p>
+            <w:pPr>
+              <w:spacing w:line="360" w:lineRule="auto"/>
+              <w:jc w:val="both"/>
+              <w:rPr>
+                <w:rFonts w:ascii="Times New Roman" w:hAnsi="Times New Roman" w:cs="Times New Roman"/>
+                <w:sz w:val="24"/>
+                <w:szCs w:val="24"/>
+              </w:rPr>
+            </w:pPr>
+            <w:r>
+              <w:rPr>
+                <w:rFonts w:ascii="Times New Roman" w:hAnsi="Times New Roman" w:cs="Times New Roman"/>
+                <w:sz w:val="24"/>
+                <w:szCs w:val="24"/>
+              </w:rPr>
+              <w:t>Main Success Scenario</w:t>
+            </w:r>
+          </w:p>
+        </w:tc>
+        <w:tc>
+          <w:tcPr>
+            <w:tcW w:w="7735" w:type="dxa"/>
+          </w:tcPr>
+          <w:p>
+            <w:pPr>
+              <w:spacing w:line="360" w:lineRule="auto"/>
+              <w:jc w:val="both"/>
+              <w:rPr>
+                <w:rFonts w:ascii="Times New Roman" w:hAnsi="Times New Roman" w:cs="Times New Roman"/>
+                <w:sz w:val="24"/>
+                <w:szCs w:val="24"/>
+              </w:rPr>
+            </w:pPr>
+          </w:p>
+        </w:tc>
+      </w:tr>
+      <w:tr>
+        <w:tc>
+          <w:tcPr>
+            <w:tcW w:w="1615" w:type="dxa"/>
+          </w:tcPr>
+          <w:p>
+            <w:pPr>
+              <w:spacing w:line="360" w:lineRule="auto"/>
+              <w:jc w:val="both"/>
+              <w:rPr>
+                <w:rFonts w:ascii="Times New Roman" w:hAnsi="Times New Roman" w:cs="Times New Roman"/>
+                <w:sz w:val="24"/>
+                <w:szCs w:val="24"/>
+              </w:rPr>
+            </w:pPr>
+            <w:r>
+              <w:rPr>
+                <w:rFonts w:ascii="Times New Roman" w:hAnsi="Times New Roman" w:cs="Times New Roman"/>
+                <w:sz w:val="24"/>
+                <w:szCs w:val="24"/>
+              </w:rPr>
+              <w:t>Variations</w:t>
+            </w:r>
+          </w:p>
+        </w:tc>
+        <w:tc>
+          <w:tcPr>
+            <w:tcW w:w="7735" w:type="dxa"/>
+          </w:tcPr>
+          <w:p>
+            <w:pPr>
+              <w:spacing w:line="360" w:lineRule="auto"/>
+              <w:jc w:val="both"/>
+              <w:rPr>
+                <w:rFonts w:ascii="Times New Roman" w:hAnsi="Times New Roman" w:cs="Times New Roman"/>
+                <w:sz w:val="24"/>
+                <w:szCs w:val="24"/>
+              </w:rPr>
+            </w:pPr>
+          </w:p>
+        </w:tc>
+      </w:tr>
+    </w:tbl>
     <w:p/>
     <w:p>
       <w:pPr>
@@ -5760,20 +8305,20 @@
           <w:ilvl w:val="0"/>
           <w:numId w:val="15"/>
         </w:numPr>
-      </w:pPr>
-      <w:bookmarkStart w:id="18" w:name="_Toc118885407"/>
+        <w:spacing w:line="360" w:lineRule="auto"/>
+      </w:pPr>
+      <w:bookmarkStart w:id="18" w:name="_Toc119321997"/>
       <w:r>
-        <w:lastRenderedPageBreak/>
         <w:t>REQUIREMENTS</w:t>
       </w:r>
       <w:bookmarkEnd w:id="18"/>
     </w:p>
-    <w:p/>
     <w:p>
       <w:pPr>
         <w:pStyle w:val="Heading2"/>
-      </w:pPr>
-      <w:bookmarkStart w:id="19" w:name="_Toc118885408"/>
+        <w:spacing w:line="360" w:lineRule="auto"/>
+      </w:pPr>
+      <w:bookmarkStart w:id="19" w:name="_Toc119321998"/>
       <w:r>
         <w:t>10.1 Functional Requirements</w:t>
       </w:r>
@@ -5782,19 +8327,1283 @@
         <w:t xml:space="preserve"> </w:t>
       </w:r>
     </w:p>
-    <w:p/>
-    <w:p/>
     <w:p>
       <w:pPr>
+        <w:jc w:val="both"/>
+        <w:rPr>
+          <w:rFonts w:ascii="Times New Roman" w:hAnsi="Times New Roman" w:cs="Times New Roman"/>
+          <w:sz w:val="24"/>
+          <w:szCs w:val="24"/>
+        </w:rPr>
+      </w:pPr>
+      <w:r>
+        <w:rPr>
+          <w:rFonts w:ascii="Times New Roman" w:hAnsi="Times New Roman" w:cs="Times New Roman"/>
+          <w:sz w:val="24"/>
+          <w:szCs w:val="24"/>
+        </w:rPr>
+        <w:t>Based on the significance of the system demands, the MoSCoW approach was utilized to identify their priority levels.</w:t>
+      </w:r>
+    </w:p>
+    <w:p>
+      <w:pPr>
+        <w:jc w:val="center"/>
+        <w:rPr>
+          <w:rFonts w:ascii="Times New Roman" w:hAnsi="Times New Roman" w:cs="Times New Roman"/>
+          <w:sz w:val="24"/>
+          <w:szCs w:val="24"/>
+        </w:rPr>
+      </w:pPr>
+      <w:r>
+        <w:rPr>
+          <w:rFonts w:ascii="Times New Roman" w:hAnsi="Times New Roman" w:cs="Times New Roman"/>
+          <w:sz w:val="24"/>
+          <w:szCs w:val="24"/>
+        </w:rPr>
+        <w:t>Table 10.1 – Priority Levels</w:t>
+      </w:r>
+    </w:p>
+    <w:tbl>
+      <w:tblPr>
+        <w:tblStyle w:val="TableGrid"/>
+        <w:tblW w:w="0" w:type="auto"/>
+        <w:tblLook w:val="04A0" w:firstRow="1" w:lastRow="0" w:firstColumn="1" w:lastColumn="0" w:noHBand="0" w:noVBand="1"/>
+      </w:tblPr>
+      <w:tblGrid>
+        <w:gridCol w:w="2335"/>
+        <w:gridCol w:w="7015"/>
+      </w:tblGrid>
+      <w:tr>
+        <w:tc>
+          <w:tcPr>
+            <w:tcW w:w="2335" w:type="dxa"/>
+          </w:tcPr>
+          <w:p>
+            <w:pPr>
+              <w:spacing w:line="360" w:lineRule="auto"/>
+              <w:jc w:val="both"/>
+              <w:rPr>
+                <w:rFonts w:ascii="Times New Roman" w:hAnsi="Times New Roman" w:cs="Times New Roman"/>
+                <w:b/>
+                <w:sz w:val="24"/>
+                <w:szCs w:val="24"/>
+              </w:rPr>
+            </w:pPr>
+            <w:r>
+              <w:rPr>
+                <w:rFonts w:ascii="Times New Roman" w:hAnsi="Times New Roman" w:cs="Times New Roman"/>
+                <w:b/>
+                <w:sz w:val="24"/>
+                <w:szCs w:val="24"/>
+              </w:rPr>
+              <w:t>Priority Level</w:t>
+            </w:r>
+          </w:p>
+        </w:tc>
+        <w:tc>
+          <w:tcPr>
+            <w:tcW w:w="7015" w:type="dxa"/>
+          </w:tcPr>
+          <w:p>
+            <w:pPr>
+              <w:spacing w:line="360" w:lineRule="auto"/>
+              <w:jc w:val="both"/>
+              <w:rPr>
+                <w:rFonts w:ascii="Times New Roman" w:hAnsi="Times New Roman" w:cs="Times New Roman"/>
+                <w:b/>
+                <w:sz w:val="24"/>
+                <w:szCs w:val="24"/>
+              </w:rPr>
+            </w:pPr>
+            <w:r>
+              <w:rPr>
+                <w:rFonts w:ascii="Times New Roman" w:hAnsi="Times New Roman" w:cs="Times New Roman"/>
+                <w:b/>
+                <w:sz w:val="24"/>
+                <w:szCs w:val="24"/>
+              </w:rPr>
+              <w:t>Description</w:t>
+            </w:r>
+          </w:p>
+        </w:tc>
+      </w:tr>
+      <w:tr>
+        <w:tc>
+          <w:tcPr>
+            <w:tcW w:w="2335" w:type="dxa"/>
+          </w:tcPr>
+          <w:p>
+            <w:pPr>
+              <w:spacing w:line="360" w:lineRule="auto"/>
+              <w:jc w:val="both"/>
+              <w:rPr>
+                <w:rFonts w:ascii="Times New Roman" w:hAnsi="Times New Roman" w:cs="Times New Roman"/>
+                <w:sz w:val="24"/>
+                <w:szCs w:val="24"/>
+              </w:rPr>
+            </w:pPr>
+            <w:r>
+              <w:rPr>
+                <w:rFonts w:ascii="Times New Roman" w:hAnsi="Times New Roman" w:cs="Times New Roman"/>
+                <w:sz w:val="24"/>
+                <w:szCs w:val="24"/>
+              </w:rPr>
+              <w:t>Must have (M)</w:t>
+            </w:r>
+          </w:p>
+        </w:tc>
+        <w:tc>
+          <w:tcPr>
+            <w:tcW w:w="7015" w:type="dxa"/>
+          </w:tcPr>
+          <w:p>
+            <w:pPr>
+              <w:spacing w:line="360" w:lineRule="auto"/>
+              <w:jc w:val="both"/>
+              <w:rPr>
+                <w:rFonts w:ascii="Times New Roman" w:hAnsi="Times New Roman" w:cs="Times New Roman"/>
+                <w:sz w:val="24"/>
+                <w:szCs w:val="24"/>
+              </w:rPr>
+            </w:pPr>
+            <w:r>
+              <w:rPr>
+                <w:rFonts w:ascii="Times New Roman" w:hAnsi="Times New Roman" w:cs="Times New Roman"/>
+                <w:sz w:val="24"/>
+                <w:szCs w:val="24"/>
+              </w:rPr>
+              <w:t>The demand at this level is the fundamental functional requirement for a prototype, and it must be carried out.</w:t>
+            </w:r>
+          </w:p>
+        </w:tc>
+      </w:tr>
+      <w:tr>
+        <w:tc>
+          <w:tcPr>
+            <w:tcW w:w="2335" w:type="dxa"/>
+          </w:tcPr>
+          <w:p>
+            <w:pPr>
+              <w:spacing w:line="360" w:lineRule="auto"/>
+              <w:jc w:val="both"/>
+              <w:rPr>
+                <w:rFonts w:ascii="Times New Roman" w:hAnsi="Times New Roman" w:cs="Times New Roman"/>
+                <w:sz w:val="24"/>
+                <w:szCs w:val="24"/>
+              </w:rPr>
+            </w:pPr>
+            <w:r>
+              <w:rPr>
+                <w:rFonts w:ascii="Times New Roman" w:hAnsi="Times New Roman" w:cs="Times New Roman"/>
+                <w:sz w:val="24"/>
+                <w:szCs w:val="24"/>
+              </w:rPr>
+              <w:t>Should have (S)</w:t>
+            </w:r>
+          </w:p>
+        </w:tc>
+        <w:tc>
+          <w:tcPr>
+            <w:tcW w:w="7015" w:type="dxa"/>
+          </w:tcPr>
+          <w:p>
+            <w:pPr>
+              <w:spacing w:line="360" w:lineRule="auto"/>
+              <w:jc w:val="both"/>
+              <w:rPr>
+                <w:rFonts w:ascii="Times New Roman" w:hAnsi="Times New Roman" w:cs="Times New Roman"/>
+                <w:sz w:val="24"/>
+                <w:szCs w:val="24"/>
+              </w:rPr>
+            </w:pPr>
+            <w:r>
+              <w:rPr>
+                <w:rFonts w:ascii="Times New Roman" w:hAnsi="Times New Roman" w:cs="Times New Roman"/>
+                <w:sz w:val="24"/>
+                <w:szCs w:val="24"/>
+              </w:rPr>
+              <w:t>Although not strictly required for the anticipated prototype to function, important criteria do provide a lot of value.</w:t>
+            </w:r>
+          </w:p>
+        </w:tc>
+      </w:tr>
+      <w:tr>
+        <w:tc>
+          <w:tcPr>
+            <w:tcW w:w="2335" w:type="dxa"/>
+          </w:tcPr>
+          <w:p>
+            <w:pPr>
+              <w:spacing w:line="360" w:lineRule="auto"/>
+              <w:jc w:val="both"/>
+              <w:rPr>
+                <w:rFonts w:ascii="Times New Roman" w:hAnsi="Times New Roman" w:cs="Times New Roman"/>
+                <w:sz w:val="24"/>
+                <w:szCs w:val="24"/>
+              </w:rPr>
+            </w:pPr>
+            <w:r>
+              <w:rPr>
+                <w:rFonts w:ascii="Times New Roman" w:hAnsi="Times New Roman" w:cs="Times New Roman"/>
+                <w:sz w:val="24"/>
+                <w:szCs w:val="24"/>
+              </w:rPr>
+              <w:t>Could have (C)</w:t>
+            </w:r>
+          </w:p>
+        </w:tc>
+        <w:tc>
+          <w:tcPr>
+            <w:tcW w:w="7015" w:type="dxa"/>
+          </w:tcPr>
+          <w:p>
+            <w:pPr>
+              <w:spacing w:line="360" w:lineRule="auto"/>
+              <w:jc w:val="both"/>
+              <w:rPr>
+                <w:rFonts w:ascii="Times New Roman" w:hAnsi="Times New Roman" w:cs="Times New Roman"/>
+                <w:sz w:val="24"/>
+                <w:szCs w:val="24"/>
+              </w:rPr>
+            </w:pPr>
+            <w:r>
+              <w:rPr>
+                <w:rFonts w:ascii="Times New Roman" w:hAnsi="Times New Roman" w:cs="Times New Roman"/>
+                <w:sz w:val="24"/>
+                <w:szCs w:val="24"/>
+              </w:rPr>
+              <w:t>Optional, non-essential desirable needs are crucial to the project's scope.</w:t>
+            </w:r>
+          </w:p>
+        </w:tc>
+      </w:tr>
+      <w:tr>
+        <w:tc>
+          <w:tcPr>
+            <w:tcW w:w="2335" w:type="dxa"/>
+          </w:tcPr>
+          <w:p>
+            <w:pPr>
+              <w:spacing w:line="360" w:lineRule="auto"/>
+              <w:jc w:val="both"/>
+              <w:rPr>
+                <w:rFonts w:ascii="Times New Roman" w:hAnsi="Times New Roman" w:cs="Times New Roman"/>
+                <w:sz w:val="24"/>
+                <w:szCs w:val="24"/>
+              </w:rPr>
+            </w:pPr>
+            <w:r>
+              <w:rPr>
+                <w:rFonts w:ascii="Times New Roman" w:hAnsi="Times New Roman" w:cs="Times New Roman"/>
+                <w:sz w:val="24"/>
+                <w:szCs w:val="24"/>
+              </w:rPr>
+              <w:t>Will not have (W)</w:t>
+            </w:r>
+          </w:p>
+        </w:tc>
+        <w:tc>
+          <w:tcPr>
+            <w:tcW w:w="7015" w:type="dxa"/>
+          </w:tcPr>
+          <w:p>
+            <w:pPr>
+              <w:spacing w:line="360" w:lineRule="auto"/>
+              <w:jc w:val="both"/>
+              <w:rPr>
+                <w:rFonts w:ascii="Times New Roman" w:hAnsi="Times New Roman" w:cs="Times New Roman"/>
+                <w:sz w:val="24"/>
+                <w:szCs w:val="24"/>
+              </w:rPr>
+            </w:pPr>
+            <w:r>
+              <w:rPr>
+                <w:rFonts w:ascii="Times New Roman" w:hAnsi="Times New Roman" w:cs="Times New Roman"/>
+                <w:sz w:val="24"/>
+                <w:szCs w:val="24"/>
+              </w:rPr>
+              <w:t>Requirements that the system might not meet right now and that are not given first consideration.</w:t>
+            </w:r>
+          </w:p>
+        </w:tc>
+      </w:tr>
+    </w:tbl>
+    <w:p>
+      <w:pPr>
+        <w:jc w:val="both"/>
+        <w:rPr>
+          <w:rFonts w:ascii="Times New Roman" w:hAnsi="Times New Roman" w:cs="Times New Roman"/>
+          <w:sz w:val="24"/>
+          <w:szCs w:val="24"/>
+        </w:rPr>
+      </w:pPr>
+    </w:p>
+    <w:p>
+      <w:pPr>
+        <w:jc w:val="center"/>
+        <w:rPr>
+          <w:rFonts w:ascii="Times New Roman" w:hAnsi="Times New Roman" w:cs="Times New Roman"/>
+          <w:sz w:val="24"/>
+          <w:szCs w:val="24"/>
+        </w:rPr>
+      </w:pPr>
+      <w:r>
+        <w:rPr>
+          <w:rFonts w:ascii="Times New Roman" w:hAnsi="Times New Roman" w:cs="Times New Roman"/>
+          <w:sz w:val="24"/>
+          <w:szCs w:val="24"/>
+        </w:rPr>
+        <w:t>Table 10.2 – Functional requirements</w:t>
+      </w:r>
+    </w:p>
+    <w:tbl>
+      <w:tblPr>
+        <w:tblStyle w:val="TableGrid"/>
+        <w:tblW w:w="0" w:type="auto"/>
+        <w:tblLook w:val="04A0" w:firstRow="1" w:lastRow="0" w:firstColumn="1" w:lastColumn="0" w:noHBand="0" w:noVBand="1"/>
+      </w:tblPr>
+      <w:tblGrid>
+        <w:gridCol w:w="985"/>
+        <w:gridCol w:w="5940"/>
+        <w:gridCol w:w="1080"/>
+        <w:gridCol w:w="1345"/>
+      </w:tblGrid>
+      <w:tr>
+        <w:tc>
+          <w:tcPr>
+            <w:tcW w:w="985" w:type="dxa"/>
+          </w:tcPr>
+          <w:p>
+            <w:pPr>
+              <w:spacing w:line="360" w:lineRule="auto"/>
+              <w:jc w:val="both"/>
+              <w:rPr>
+                <w:rFonts w:ascii="Times New Roman" w:hAnsi="Times New Roman" w:cs="Times New Roman"/>
+                <w:b/>
+                <w:sz w:val="24"/>
+                <w:szCs w:val="24"/>
+              </w:rPr>
+            </w:pPr>
+            <w:r>
+              <w:rPr>
+                <w:rFonts w:ascii="Times New Roman" w:hAnsi="Times New Roman" w:cs="Times New Roman"/>
+                <w:b/>
+                <w:sz w:val="24"/>
+                <w:szCs w:val="24"/>
+              </w:rPr>
+              <w:t>FR ID</w:t>
+            </w:r>
+          </w:p>
+        </w:tc>
+        <w:tc>
+          <w:tcPr>
+            <w:tcW w:w="5940" w:type="dxa"/>
+          </w:tcPr>
+          <w:p>
+            <w:pPr>
+              <w:spacing w:line="360" w:lineRule="auto"/>
+              <w:jc w:val="both"/>
+              <w:rPr>
+                <w:rFonts w:ascii="Times New Roman" w:hAnsi="Times New Roman" w:cs="Times New Roman"/>
+                <w:b/>
+                <w:sz w:val="24"/>
+                <w:szCs w:val="24"/>
+              </w:rPr>
+            </w:pPr>
+            <w:r>
+              <w:rPr>
+                <w:rFonts w:ascii="Times New Roman" w:hAnsi="Times New Roman" w:cs="Times New Roman"/>
+                <w:b/>
+                <w:sz w:val="24"/>
+                <w:szCs w:val="24"/>
+              </w:rPr>
+              <w:t>Requirement</w:t>
+            </w:r>
+          </w:p>
+        </w:tc>
+        <w:tc>
+          <w:tcPr>
+            <w:tcW w:w="1080" w:type="dxa"/>
+          </w:tcPr>
+          <w:p>
+            <w:pPr>
+              <w:spacing w:line="360" w:lineRule="auto"/>
+              <w:jc w:val="both"/>
+              <w:rPr>
+                <w:rFonts w:ascii="Times New Roman" w:hAnsi="Times New Roman" w:cs="Times New Roman"/>
+                <w:b/>
+                <w:sz w:val="24"/>
+                <w:szCs w:val="24"/>
+              </w:rPr>
+            </w:pPr>
+            <w:r>
+              <w:rPr>
+                <w:rFonts w:ascii="Times New Roman" w:hAnsi="Times New Roman" w:cs="Times New Roman"/>
+                <w:b/>
+                <w:sz w:val="24"/>
+                <w:szCs w:val="24"/>
+              </w:rPr>
+              <w:t>Priority Level</w:t>
+            </w:r>
+          </w:p>
+        </w:tc>
+        <w:tc>
+          <w:tcPr>
+            <w:tcW w:w="1345" w:type="dxa"/>
+          </w:tcPr>
+          <w:p>
+            <w:pPr>
+              <w:spacing w:line="360" w:lineRule="auto"/>
+              <w:jc w:val="both"/>
+              <w:rPr>
+                <w:rFonts w:ascii="Times New Roman" w:hAnsi="Times New Roman" w:cs="Times New Roman"/>
+                <w:b/>
+                <w:sz w:val="24"/>
+                <w:szCs w:val="24"/>
+              </w:rPr>
+            </w:pPr>
+            <w:r>
+              <w:rPr>
+                <w:rFonts w:ascii="Times New Roman" w:hAnsi="Times New Roman" w:cs="Times New Roman"/>
+                <w:b/>
+                <w:sz w:val="24"/>
+                <w:szCs w:val="24"/>
+              </w:rPr>
+              <w:t>Use Case</w:t>
+            </w:r>
+          </w:p>
+        </w:tc>
+      </w:tr>
+      <w:tr>
+        <w:tc>
+          <w:tcPr>
+            <w:tcW w:w="985" w:type="dxa"/>
+          </w:tcPr>
+          <w:p>
+            <w:pPr>
+              <w:spacing w:line="360" w:lineRule="auto"/>
+              <w:jc w:val="both"/>
+              <w:rPr>
+                <w:rFonts w:ascii="Times New Roman" w:hAnsi="Times New Roman" w:cs="Times New Roman"/>
+                <w:sz w:val="24"/>
+                <w:szCs w:val="24"/>
+              </w:rPr>
+            </w:pPr>
+          </w:p>
+        </w:tc>
+        <w:tc>
+          <w:tcPr>
+            <w:tcW w:w="5940" w:type="dxa"/>
+          </w:tcPr>
+          <w:p>
+            <w:pPr>
+              <w:spacing w:line="360" w:lineRule="auto"/>
+              <w:jc w:val="both"/>
+              <w:rPr>
+                <w:rFonts w:ascii="Times New Roman" w:hAnsi="Times New Roman" w:cs="Times New Roman"/>
+                <w:sz w:val="24"/>
+                <w:szCs w:val="24"/>
+              </w:rPr>
+            </w:pPr>
+          </w:p>
+        </w:tc>
+        <w:tc>
+          <w:tcPr>
+            <w:tcW w:w="1080" w:type="dxa"/>
+          </w:tcPr>
+          <w:p>
+            <w:pPr>
+              <w:spacing w:line="360" w:lineRule="auto"/>
+              <w:jc w:val="both"/>
+              <w:rPr>
+                <w:rFonts w:ascii="Times New Roman" w:hAnsi="Times New Roman" w:cs="Times New Roman"/>
+                <w:sz w:val="24"/>
+                <w:szCs w:val="24"/>
+              </w:rPr>
+            </w:pPr>
+          </w:p>
+        </w:tc>
+        <w:tc>
+          <w:tcPr>
+            <w:tcW w:w="1345" w:type="dxa"/>
+          </w:tcPr>
+          <w:p>
+            <w:pPr>
+              <w:spacing w:line="360" w:lineRule="auto"/>
+              <w:jc w:val="both"/>
+              <w:rPr>
+                <w:rFonts w:ascii="Times New Roman" w:hAnsi="Times New Roman" w:cs="Times New Roman"/>
+                <w:sz w:val="24"/>
+                <w:szCs w:val="24"/>
+              </w:rPr>
+            </w:pPr>
+          </w:p>
+        </w:tc>
+      </w:tr>
+      <w:tr>
+        <w:tc>
+          <w:tcPr>
+            <w:tcW w:w="985" w:type="dxa"/>
+          </w:tcPr>
+          <w:p>
+            <w:pPr>
+              <w:spacing w:line="360" w:lineRule="auto"/>
+              <w:jc w:val="both"/>
+              <w:rPr>
+                <w:rFonts w:ascii="Times New Roman" w:hAnsi="Times New Roman" w:cs="Times New Roman"/>
+                <w:sz w:val="24"/>
+                <w:szCs w:val="24"/>
+              </w:rPr>
+            </w:pPr>
+          </w:p>
+        </w:tc>
+        <w:tc>
+          <w:tcPr>
+            <w:tcW w:w="5940" w:type="dxa"/>
+          </w:tcPr>
+          <w:p>
+            <w:pPr>
+              <w:spacing w:line="360" w:lineRule="auto"/>
+              <w:jc w:val="both"/>
+              <w:rPr>
+                <w:rFonts w:ascii="Times New Roman" w:hAnsi="Times New Roman" w:cs="Times New Roman"/>
+                <w:sz w:val="24"/>
+                <w:szCs w:val="24"/>
+              </w:rPr>
+            </w:pPr>
+          </w:p>
+        </w:tc>
+        <w:tc>
+          <w:tcPr>
+            <w:tcW w:w="1080" w:type="dxa"/>
+          </w:tcPr>
+          <w:p>
+            <w:pPr>
+              <w:spacing w:line="360" w:lineRule="auto"/>
+              <w:jc w:val="both"/>
+              <w:rPr>
+                <w:rFonts w:ascii="Times New Roman" w:hAnsi="Times New Roman" w:cs="Times New Roman"/>
+                <w:sz w:val="24"/>
+                <w:szCs w:val="24"/>
+              </w:rPr>
+            </w:pPr>
+          </w:p>
+        </w:tc>
+        <w:tc>
+          <w:tcPr>
+            <w:tcW w:w="1345" w:type="dxa"/>
+          </w:tcPr>
+          <w:p>
+            <w:pPr>
+              <w:spacing w:line="360" w:lineRule="auto"/>
+              <w:jc w:val="both"/>
+              <w:rPr>
+                <w:rFonts w:ascii="Times New Roman" w:hAnsi="Times New Roman" w:cs="Times New Roman"/>
+                <w:sz w:val="24"/>
+                <w:szCs w:val="24"/>
+              </w:rPr>
+            </w:pPr>
+          </w:p>
+        </w:tc>
+      </w:tr>
+      <w:tr>
+        <w:tc>
+          <w:tcPr>
+            <w:tcW w:w="985" w:type="dxa"/>
+          </w:tcPr>
+          <w:p>
+            <w:pPr>
+              <w:spacing w:line="360" w:lineRule="auto"/>
+              <w:jc w:val="both"/>
+              <w:rPr>
+                <w:rFonts w:ascii="Times New Roman" w:hAnsi="Times New Roman" w:cs="Times New Roman"/>
+                <w:sz w:val="24"/>
+                <w:szCs w:val="24"/>
+              </w:rPr>
+            </w:pPr>
+          </w:p>
+        </w:tc>
+        <w:tc>
+          <w:tcPr>
+            <w:tcW w:w="5940" w:type="dxa"/>
+          </w:tcPr>
+          <w:p>
+            <w:pPr>
+              <w:spacing w:line="360" w:lineRule="auto"/>
+              <w:jc w:val="both"/>
+              <w:rPr>
+                <w:rFonts w:ascii="Times New Roman" w:hAnsi="Times New Roman" w:cs="Times New Roman"/>
+                <w:sz w:val="24"/>
+                <w:szCs w:val="24"/>
+              </w:rPr>
+            </w:pPr>
+          </w:p>
+        </w:tc>
+        <w:tc>
+          <w:tcPr>
+            <w:tcW w:w="1080" w:type="dxa"/>
+          </w:tcPr>
+          <w:p>
+            <w:pPr>
+              <w:spacing w:line="360" w:lineRule="auto"/>
+              <w:jc w:val="both"/>
+              <w:rPr>
+                <w:rFonts w:ascii="Times New Roman" w:hAnsi="Times New Roman" w:cs="Times New Roman"/>
+                <w:sz w:val="24"/>
+                <w:szCs w:val="24"/>
+              </w:rPr>
+            </w:pPr>
+          </w:p>
+        </w:tc>
+        <w:tc>
+          <w:tcPr>
+            <w:tcW w:w="1345" w:type="dxa"/>
+          </w:tcPr>
+          <w:p>
+            <w:pPr>
+              <w:spacing w:line="360" w:lineRule="auto"/>
+              <w:jc w:val="both"/>
+              <w:rPr>
+                <w:rFonts w:ascii="Times New Roman" w:hAnsi="Times New Roman" w:cs="Times New Roman"/>
+                <w:sz w:val="24"/>
+                <w:szCs w:val="24"/>
+              </w:rPr>
+            </w:pPr>
+          </w:p>
+        </w:tc>
+      </w:tr>
+      <w:tr>
+        <w:tc>
+          <w:tcPr>
+            <w:tcW w:w="985" w:type="dxa"/>
+          </w:tcPr>
+          <w:p>
+            <w:pPr>
+              <w:spacing w:line="360" w:lineRule="auto"/>
+              <w:jc w:val="both"/>
+              <w:rPr>
+                <w:rFonts w:ascii="Times New Roman" w:hAnsi="Times New Roman" w:cs="Times New Roman"/>
+                <w:sz w:val="24"/>
+                <w:szCs w:val="24"/>
+              </w:rPr>
+            </w:pPr>
+          </w:p>
+        </w:tc>
+        <w:tc>
+          <w:tcPr>
+            <w:tcW w:w="5940" w:type="dxa"/>
+          </w:tcPr>
+          <w:p>
+            <w:pPr>
+              <w:spacing w:line="360" w:lineRule="auto"/>
+              <w:jc w:val="both"/>
+              <w:rPr>
+                <w:rFonts w:ascii="Times New Roman" w:hAnsi="Times New Roman" w:cs="Times New Roman"/>
+                <w:sz w:val="24"/>
+                <w:szCs w:val="24"/>
+              </w:rPr>
+            </w:pPr>
+          </w:p>
+        </w:tc>
+        <w:tc>
+          <w:tcPr>
+            <w:tcW w:w="1080" w:type="dxa"/>
+          </w:tcPr>
+          <w:p>
+            <w:pPr>
+              <w:spacing w:line="360" w:lineRule="auto"/>
+              <w:jc w:val="both"/>
+              <w:rPr>
+                <w:rFonts w:ascii="Times New Roman" w:hAnsi="Times New Roman" w:cs="Times New Roman"/>
+                <w:sz w:val="24"/>
+                <w:szCs w:val="24"/>
+              </w:rPr>
+            </w:pPr>
+          </w:p>
+        </w:tc>
+        <w:tc>
+          <w:tcPr>
+            <w:tcW w:w="1345" w:type="dxa"/>
+          </w:tcPr>
+          <w:p>
+            <w:pPr>
+              <w:spacing w:line="360" w:lineRule="auto"/>
+              <w:jc w:val="both"/>
+              <w:rPr>
+                <w:rFonts w:ascii="Times New Roman" w:hAnsi="Times New Roman" w:cs="Times New Roman"/>
+                <w:sz w:val="24"/>
+                <w:szCs w:val="24"/>
+              </w:rPr>
+            </w:pPr>
+          </w:p>
+        </w:tc>
+      </w:tr>
+      <w:tr>
+        <w:tc>
+          <w:tcPr>
+            <w:tcW w:w="985" w:type="dxa"/>
+          </w:tcPr>
+          <w:p>
+            <w:pPr>
+              <w:spacing w:line="360" w:lineRule="auto"/>
+              <w:jc w:val="both"/>
+              <w:rPr>
+                <w:rFonts w:ascii="Times New Roman" w:hAnsi="Times New Roman" w:cs="Times New Roman"/>
+                <w:sz w:val="24"/>
+                <w:szCs w:val="24"/>
+              </w:rPr>
+            </w:pPr>
+          </w:p>
+        </w:tc>
+        <w:tc>
+          <w:tcPr>
+            <w:tcW w:w="5940" w:type="dxa"/>
+          </w:tcPr>
+          <w:p>
+            <w:pPr>
+              <w:spacing w:line="360" w:lineRule="auto"/>
+              <w:jc w:val="both"/>
+              <w:rPr>
+                <w:rFonts w:ascii="Times New Roman" w:hAnsi="Times New Roman" w:cs="Times New Roman"/>
+                <w:sz w:val="24"/>
+                <w:szCs w:val="24"/>
+              </w:rPr>
+            </w:pPr>
+          </w:p>
+        </w:tc>
+        <w:tc>
+          <w:tcPr>
+            <w:tcW w:w="1080" w:type="dxa"/>
+          </w:tcPr>
+          <w:p>
+            <w:pPr>
+              <w:spacing w:line="360" w:lineRule="auto"/>
+              <w:jc w:val="both"/>
+              <w:rPr>
+                <w:rFonts w:ascii="Times New Roman" w:hAnsi="Times New Roman" w:cs="Times New Roman"/>
+                <w:sz w:val="24"/>
+                <w:szCs w:val="24"/>
+              </w:rPr>
+            </w:pPr>
+          </w:p>
+        </w:tc>
+        <w:tc>
+          <w:tcPr>
+            <w:tcW w:w="1345" w:type="dxa"/>
+          </w:tcPr>
+          <w:p>
+            <w:pPr>
+              <w:spacing w:line="360" w:lineRule="auto"/>
+              <w:jc w:val="both"/>
+              <w:rPr>
+                <w:rFonts w:ascii="Times New Roman" w:hAnsi="Times New Roman" w:cs="Times New Roman"/>
+                <w:sz w:val="24"/>
+                <w:szCs w:val="24"/>
+              </w:rPr>
+            </w:pPr>
+          </w:p>
+        </w:tc>
+      </w:tr>
+    </w:tbl>
+    <w:p>
+      <w:pPr>
+        <w:spacing w:line="360" w:lineRule="auto"/>
+        <w:jc w:val="both"/>
+        <w:rPr>
+          <w:rFonts w:ascii="Times New Roman" w:hAnsi="Times New Roman" w:cs="Times New Roman"/>
+          <w:sz w:val="24"/>
+          <w:szCs w:val="24"/>
+        </w:rPr>
+      </w:pPr>
+    </w:p>
+    <w:p>
+      <w:pPr>
         <w:pStyle w:val="Heading2"/>
       </w:pPr>
-      <w:bookmarkStart w:id="20" w:name="_Toc118885409"/>
+      <w:bookmarkStart w:id="20" w:name="_Toc119321999"/>
       <w:r>
+        <w:lastRenderedPageBreak/>
         <w:t>10.2 Non-functional Requirements</w:t>
       </w:r>
       <w:bookmarkEnd w:id="20"/>
     </w:p>
     <w:p/>
+    <w:p>
+      <w:pPr>
+        <w:jc w:val="center"/>
+        <w:rPr>
+          <w:rFonts w:ascii="Times New Roman" w:hAnsi="Times New Roman" w:cs="Times New Roman"/>
+          <w:sz w:val="24"/>
+          <w:szCs w:val="24"/>
+        </w:rPr>
+      </w:pPr>
+      <w:r>
+        <w:rPr>
+          <w:rFonts w:ascii="Times New Roman" w:hAnsi="Times New Roman" w:cs="Times New Roman"/>
+          <w:sz w:val="24"/>
+          <w:szCs w:val="24"/>
+        </w:rPr>
+        <w:t>Table 10.3 – Non-functional requirements</w:t>
+      </w:r>
+    </w:p>
+    <w:tbl>
+      <w:tblPr>
+        <w:tblStyle w:val="TableGrid"/>
+        <w:tblW w:w="0" w:type="auto"/>
+        <w:tblLook w:val="04A0" w:firstRow="1" w:lastRow="0" w:firstColumn="1" w:lastColumn="0" w:noHBand="0" w:noVBand="1"/>
+      </w:tblPr>
+      <w:tblGrid>
+        <w:gridCol w:w="1075"/>
+        <w:gridCol w:w="5850"/>
+        <w:gridCol w:w="1080"/>
+        <w:gridCol w:w="1345"/>
+      </w:tblGrid>
+      <w:tr>
+        <w:tc>
+          <w:tcPr>
+            <w:tcW w:w="1075" w:type="dxa"/>
+          </w:tcPr>
+          <w:p>
+            <w:pPr>
+              <w:spacing w:line="360" w:lineRule="auto"/>
+              <w:jc w:val="both"/>
+              <w:rPr>
+                <w:rFonts w:ascii="Times New Roman" w:hAnsi="Times New Roman" w:cs="Times New Roman"/>
+                <w:b/>
+                <w:sz w:val="24"/>
+                <w:szCs w:val="24"/>
+              </w:rPr>
+            </w:pPr>
+            <w:r>
+              <w:rPr>
+                <w:rFonts w:ascii="Times New Roman" w:hAnsi="Times New Roman" w:cs="Times New Roman"/>
+                <w:b/>
+                <w:sz w:val="24"/>
+                <w:szCs w:val="24"/>
+              </w:rPr>
+              <w:t>N</w:t>
+            </w:r>
+            <w:r>
+              <w:rPr>
+                <w:rFonts w:ascii="Times New Roman" w:hAnsi="Times New Roman" w:cs="Times New Roman"/>
+                <w:b/>
+                <w:sz w:val="24"/>
+                <w:szCs w:val="24"/>
+              </w:rPr>
+              <w:t>FR ID</w:t>
+            </w:r>
+          </w:p>
+        </w:tc>
+        <w:tc>
+          <w:tcPr>
+            <w:tcW w:w="5850" w:type="dxa"/>
+          </w:tcPr>
+          <w:p>
+            <w:pPr>
+              <w:spacing w:line="360" w:lineRule="auto"/>
+              <w:jc w:val="both"/>
+              <w:rPr>
+                <w:rFonts w:ascii="Times New Roman" w:hAnsi="Times New Roman" w:cs="Times New Roman"/>
+                <w:b/>
+                <w:sz w:val="24"/>
+                <w:szCs w:val="24"/>
+              </w:rPr>
+            </w:pPr>
+            <w:r>
+              <w:rPr>
+                <w:rFonts w:ascii="Times New Roman" w:hAnsi="Times New Roman" w:cs="Times New Roman"/>
+                <w:b/>
+                <w:sz w:val="24"/>
+                <w:szCs w:val="24"/>
+              </w:rPr>
+              <w:t>Requirement</w:t>
+            </w:r>
+          </w:p>
+        </w:tc>
+        <w:tc>
+          <w:tcPr>
+            <w:tcW w:w="1080" w:type="dxa"/>
+          </w:tcPr>
+          <w:p>
+            <w:pPr>
+              <w:spacing w:line="360" w:lineRule="auto"/>
+              <w:jc w:val="both"/>
+              <w:rPr>
+                <w:rFonts w:ascii="Times New Roman" w:hAnsi="Times New Roman" w:cs="Times New Roman"/>
+                <w:b/>
+                <w:sz w:val="24"/>
+                <w:szCs w:val="24"/>
+              </w:rPr>
+            </w:pPr>
+            <w:r>
+              <w:rPr>
+                <w:rFonts w:ascii="Times New Roman" w:hAnsi="Times New Roman" w:cs="Times New Roman"/>
+                <w:b/>
+                <w:sz w:val="24"/>
+                <w:szCs w:val="24"/>
+              </w:rPr>
+              <w:t>Priority Level</w:t>
+            </w:r>
+          </w:p>
+        </w:tc>
+        <w:tc>
+          <w:tcPr>
+            <w:tcW w:w="1345" w:type="dxa"/>
+          </w:tcPr>
+          <w:p>
+            <w:pPr>
+              <w:spacing w:line="360" w:lineRule="auto"/>
+              <w:jc w:val="both"/>
+              <w:rPr>
+                <w:rFonts w:ascii="Times New Roman" w:hAnsi="Times New Roman" w:cs="Times New Roman"/>
+                <w:b/>
+                <w:sz w:val="24"/>
+                <w:szCs w:val="24"/>
+              </w:rPr>
+            </w:pPr>
+            <w:r>
+              <w:rPr>
+                <w:rFonts w:ascii="Times New Roman" w:hAnsi="Times New Roman" w:cs="Times New Roman"/>
+                <w:b/>
+                <w:sz w:val="24"/>
+                <w:szCs w:val="24"/>
+              </w:rPr>
+              <w:t>Use Case</w:t>
+            </w:r>
+          </w:p>
+        </w:tc>
+      </w:tr>
+      <w:tr>
+        <w:tc>
+          <w:tcPr>
+            <w:tcW w:w="1075" w:type="dxa"/>
+          </w:tcPr>
+          <w:p>
+            <w:pPr>
+              <w:spacing w:line="360" w:lineRule="auto"/>
+              <w:jc w:val="both"/>
+              <w:rPr>
+                <w:rFonts w:ascii="Times New Roman" w:hAnsi="Times New Roman" w:cs="Times New Roman"/>
+                <w:sz w:val="24"/>
+                <w:szCs w:val="24"/>
+              </w:rPr>
+            </w:pPr>
+          </w:p>
+        </w:tc>
+        <w:tc>
+          <w:tcPr>
+            <w:tcW w:w="5850" w:type="dxa"/>
+          </w:tcPr>
+          <w:p>
+            <w:pPr>
+              <w:spacing w:line="360" w:lineRule="auto"/>
+              <w:jc w:val="both"/>
+              <w:rPr>
+                <w:rFonts w:ascii="Times New Roman" w:hAnsi="Times New Roman" w:cs="Times New Roman"/>
+                <w:sz w:val="24"/>
+                <w:szCs w:val="24"/>
+              </w:rPr>
+            </w:pPr>
+          </w:p>
+        </w:tc>
+        <w:tc>
+          <w:tcPr>
+            <w:tcW w:w="1080" w:type="dxa"/>
+          </w:tcPr>
+          <w:p>
+            <w:pPr>
+              <w:spacing w:line="360" w:lineRule="auto"/>
+              <w:jc w:val="both"/>
+              <w:rPr>
+                <w:rFonts w:ascii="Times New Roman" w:hAnsi="Times New Roman" w:cs="Times New Roman"/>
+                <w:sz w:val="24"/>
+                <w:szCs w:val="24"/>
+              </w:rPr>
+            </w:pPr>
+          </w:p>
+        </w:tc>
+        <w:tc>
+          <w:tcPr>
+            <w:tcW w:w="1345" w:type="dxa"/>
+          </w:tcPr>
+          <w:p>
+            <w:pPr>
+              <w:spacing w:line="360" w:lineRule="auto"/>
+              <w:jc w:val="both"/>
+              <w:rPr>
+                <w:rFonts w:ascii="Times New Roman" w:hAnsi="Times New Roman" w:cs="Times New Roman"/>
+                <w:sz w:val="24"/>
+                <w:szCs w:val="24"/>
+              </w:rPr>
+            </w:pPr>
+          </w:p>
+        </w:tc>
+      </w:tr>
+      <w:tr>
+        <w:tc>
+          <w:tcPr>
+            <w:tcW w:w="1075" w:type="dxa"/>
+          </w:tcPr>
+          <w:p>
+            <w:pPr>
+              <w:spacing w:line="360" w:lineRule="auto"/>
+              <w:jc w:val="both"/>
+              <w:rPr>
+                <w:rFonts w:ascii="Times New Roman" w:hAnsi="Times New Roman" w:cs="Times New Roman"/>
+                <w:sz w:val="24"/>
+                <w:szCs w:val="24"/>
+              </w:rPr>
+            </w:pPr>
+          </w:p>
+        </w:tc>
+        <w:tc>
+          <w:tcPr>
+            <w:tcW w:w="5850" w:type="dxa"/>
+          </w:tcPr>
+          <w:p>
+            <w:pPr>
+              <w:spacing w:line="360" w:lineRule="auto"/>
+              <w:jc w:val="both"/>
+              <w:rPr>
+                <w:rFonts w:ascii="Times New Roman" w:hAnsi="Times New Roman" w:cs="Times New Roman"/>
+                <w:sz w:val="24"/>
+                <w:szCs w:val="24"/>
+              </w:rPr>
+            </w:pPr>
+          </w:p>
+        </w:tc>
+        <w:tc>
+          <w:tcPr>
+            <w:tcW w:w="1080" w:type="dxa"/>
+          </w:tcPr>
+          <w:p>
+            <w:pPr>
+              <w:spacing w:line="360" w:lineRule="auto"/>
+              <w:jc w:val="both"/>
+              <w:rPr>
+                <w:rFonts w:ascii="Times New Roman" w:hAnsi="Times New Roman" w:cs="Times New Roman"/>
+                <w:sz w:val="24"/>
+                <w:szCs w:val="24"/>
+              </w:rPr>
+            </w:pPr>
+          </w:p>
+        </w:tc>
+        <w:tc>
+          <w:tcPr>
+            <w:tcW w:w="1345" w:type="dxa"/>
+          </w:tcPr>
+          <w:p>
+            <w:pPr>
+              <w:spacing w:line="360" w:lineRule="auto"/>
+              <w:jc w:val="both"/>
+              <w:rPr>
+                <w:rFonts w:ascii="Times New Roman" w:hAnsi="Times New Roman" w:cs="Times New Roman"/>
+                <w:sz w:val="24"/>
+                <w:szCs w:val="24"/>
+              </w:rPr>
+            </w:pPr>
+          </w:p>
+        </w:tc>
+      </w:tr>
+      <w:tr>
+        <w:tc>
+          <w:tcPr>
+            <w:tcW w:w="1075" w:type="dxa"/>
+          </w:tcPr>
+          <w:p>
+            <w:pPr>
+              <w:spacing w:line="360" w:lineRule="auto"/>
+              <w:jc w:val="both"/>
+              <w:rPr>
+                <w:rFonts w:ascii="Times New Roman" w:hAnsi="Times New Roman" w:cs="Times New Roman"/>
+                <w:sz w:val="24"/>
+                <w:szCs w:val="24"/>
+              </w:rPr>
+            </w:pPr>
+          </w:p>
+        </w:tc>
+        <w:tc>
+          <w:tcPr>
+            <w:tcW w:w="5850" w:type="dxa"/>
+          </w:tcPr>
+          <w:p>
+            <w:pPr>
+              <w:spacing w:line="360" w:lineRule="auto"/>
+              <w:jc w:val="both"/>
+              <w:rPr>
+                <w:rFonts w:ascii="Times New Roman" w:hAnsi="Times New Roman" w:cs="Times New Roman"/>
+                <w:sz w:val="24"/>
+                <w:szCs w:val="24"/>
+              </w:rPr>
+            </w:pPr>
+          </w:p>
+        </w:tc>
+        <w:tc>
+          <w:tcPr>
+            <w:tcW w:w="1080" w:type="dxa"/>
+          </w:tcPr>
+          <w:p>
+            <w:pPr>
+              <w:spacing w:line="360" w:lineRule="auto"/>
+              <w:jc w:val="both"/>
+              <w:rPr>
+                <w:rFonts w:ascii="Times New Roman" w:hAnsi="Times New Roman" w:cs="Times New Roman"/>
+                <w:sz w:val="24"/>
+                <w:szCs w:val="24"/>
+              </w:rPr>
+            </w:pPr>
+          </w:p>
+        </w:tc>
+        <w:tc>
+          <w:tcPr>
+            <w:tcW w:w="1345" w:type="dxa"/>
+          </w:tcPr>
+          <w:p>
+            <w:pPr>
+              <w:spacing w:line="360" w:lineRule="auto"/>
+              <w:jc w:val="both"/>
+              <w:rPr>
+                <w:rFonts w:ascii="Times New Roman" w:hAnsi="Times New Roman" w:cs="Times New Roman"/>
+                <w:sz w:val="24"/>
+                <w:szCs w:val="24"/>
+              </w:rPr>
+            </w:pPr>
+          </w:p>
+        </w:tc>
+      </w:tr>
+      <w:tr>
+        <w:tc>
+          <w:tcPr>
+            <w:tcW w:w="1075" w:type="dxa"/>
+          </w:tcPr>
+          <w:p>
+            <w:pPr>
+              <w:spacing w:line="360" w:lineRule="auto"/>
+              <w:jc w:val="both"/>
+              <w:rPr>
+                <w:rFonts w:ascii="Times New Roman" w:hAnsi="Times New Roman" w:cs="Times New Roman"/>
+                <w:sz w:val="24"/>
+                <w:szCs w:val="24"/>
+              </w:rPr>
+            </w:pPr>
+          </w:p>
+        </w:tc>
+        <w:tc>
+          <w:tcPr>
+            <w:tcW w:w="5850" w:type="dxa"/>
+          </w:tcPr>
+          <w:p>
+            <w:pPr>
+              <w:spacing w:line="360" w:lineRule="auto"/>
+              <w:jc w:val="both"/>
+              <w:rPr>
+                <w:rFonts w:ascii="Times New Roman" w:hAnsi="Times New Roman" w:cs="Times New Roman"/>
+                <w:sz w:val="24"/>
+                <w:szCs w:val="24"/>
+              </w:rPr>
+            </w:pPr>
+          </w:p>
+        </w:tc>
+        <w:tc>
+          <w:tcPr>
+            <w:tcW w:w="1080" w:type="dxa"/>
+          </w:tcPr>
+          <w:p>
+            <w:pPr>
+              <w:spacing w:line="360" w:lineRule="auto"/>
+              <w:jc w:val="both"/>
+              <w:rPr>
+                <w:rFonts w:ascii="Times New Roman" w:hAnsi="Times New Roman" w:cs="Times New Roman"/>
+                <w:sz w:val="24"/>
+                <w:szCs w:val="24"/>
+              </w:rPr>
+            </w:pPr>
+          </w:p>
+        </w:tc>
+        <w:tc>
+          <w:tcPr>
+            <w:tcW w:w="1345" w:type="dxa"/>
+          </w:tcPr>
+          <w:p>
+            <w:pPr>
+              <w:spacing w:line="360" w:lineRule="auto"/>
+              <w:jc w:val="both"/>
+              <w:rPr>
+                <w:rFonts w:ascii="Times New Roman" w:hAnsi="Times New Roman" w:cs="Times New Roman"/>
+                <w:sz w:val="24"/>
+                <w:szCs w:val="24"/>
+              </w:rPr>
+            </w:pPr>
+          </w:p>
+        </w:tc>
+      </w:tr>
+      <w:tr>
+        <w:tc>
+          <w:tcPr>
+            <w:tcW w:w="1075" w:type="dxa"/>
+          </w:tcPr>
+          <w:p>
+            <w:pPr>
+              <w:spacing w:line="360" w:lineRule="auto"/>
+              <w:jc w:val="both"/>
+              <w:rPr>
+                <w:rFonts w:ascii="Times New Roman" w:hAnsi="Times New Roman" w:cs="Times New Roman"/>
+                <w:sz w:val="24"/>
+                <w:szCs w:val="24"/>
+              </w:rPr>
+            </w:pPr>
+          </w:p>
+        </w:tc>
+        <w:tc>
+          <w:tcPr>
+            <w:tcW w:w="5850" w:type="dxa"/>
+          </w:tcPr>
+          <w:p>
+            <w:pPr>
+              <w:spacing w:line="360" w:lineRule="auto"/>
+              <w:jc w:val="both"/>
+              <w:rPr>
+                <w:rFonts w:ascii="Times New Roman" w:hAnsi="Times New Roman" w:cs="Times New Roman"/>
+                <w:sz w:val="24"/>
+                <w:szCs w:val="24"/>
+              </w:rPr>
+            </w:pPr>
+          </w:p>
+        </w:tc>
+        <w:tc>
+          <w:tcPr>
+            <w:tcW w:w="1080" w:type="dxa"/>
+          </w:tcPr>
+          <w:p>
+            <w:pPr>
+              <w:spacing w:line="360" w:lineRule="auto"/>
+              <w:jc w:val="both"/>
+              <w:rPr>
+                <w:rFonts w:ascii="Times New Roman" w:hAnsi="Times New Roman" w:cs="Times New Roman"/>
+                <w:sz w:val="24"/>
+                <w:szCs w:val="24"/>
+              </w:rPr>
+            </w:pPr>
+          </w:p>
+        </w:tc>
+        <w:tc>
+          <w:tcPr>
+            <w:tcW w:w="1345" w:type="dxa"/>
+          </w:tcPr>
+          <w:p>
+            <w:pPr>
+              <w:spacing w:line="360" w:lineRule="auto"/>
+              <w:jc w:val="both"/>
+              <w:rPr>
+                <w:rFonts w:ascii="Times New Roman" w:hAnsi="Times New Roman" w:cs="Times New Roman"/>
+                <w:sz w:val="24"/>
+                <w:szCs w:val="24"/>
+              </w:rPr>
+            </w:pPr>
+          </w:p>
+        </w:tc>
+      </w:tr>
+    </w:tbl>
     <w:p/>
     <w:p>
       <w:pPr>
@@ -5804,9 +9613,9 @@
           <w:numId w:val="15"/>
         </w:numPr>
         <w:sectPr>
-          <w:headerReference w:type="default" r:id="rId15"/>
-          <w:headerReference w:type="first" r:id="rId16"/>
-          <w:footerReference w:type="first" r:id="rId17"/>
+          <w:headerReference w:type="default" r:id="rId17"/>
+          <w:headerReference w:type="first" r:id="rId18"/>
+          <w:footerReference w:type="first" r:id="rId19"/>
           <w:pgSz w:w="12240" w:h="15840"/>
           <w:pgMar w:top="1440" w:right="1440" w:bottom="1440" w:left="1440" w:header="720" w:footer="720" w:gutter="0"/>
           <w:pgNumType w:start="1"/>
@@ -5815,7 +9624,7 @@
           <w:docGrid w:linePitch="360"/>
         </w:sectPr>
       </w:pPr>
-      <w:bookmarkStart w:id="21" w:name="_Toc118885410"/>
+      <w:bookmarkStart w:id="21" w:name="_Toc119322000"/>
       <w:r>
         <w:t>CHAPTER SUMMARY</w:t>
       </w:r>
@@ -5831,7 +9640,7 @@
           <w:szCs w:val="24"/>
         </w:rPr>
       </w:pPr>
-      <w:bookmarkStart w:id="22" w:name="_Toc118885411"/>
+      <w:bookmarkStart w:id="22" w:name="_Toc119322001"/>
       <w:r>
         <w:rPr>
           <w:rFonts w:cs="Times New Roman"/>
@@ -6051,7 +9860,7 @@
           <w:szCs w:val="24"/>
         </w:rPr>
       </w:pPr>
-      <w:bookmarkStart w:id="23" w:name="_Toc118885412"/>
+      <w:bookmarkStart w:id="23" w:name="_Toc119322002"/>
       <w:bookmarkStart w:id="24" w:name="ConceptMap"/>
       <w:r>
         <w:lastRenderedPageBreak/>
@@ -6417,7 +10226,7 @@
         <w:sz w:val="24"/>
         <w:szCs w:val="24"/>
       </w:rPr>
-      <w:t xml:space="preserve">Generalized </w:t>
+      <w:t xml:space="preserve">Generalized Abstractive Text Summarization Using Optimized Transformers                       </w:t>
     </w:r>
     <w:r>
       <w:rPr>
@@ -6426,44 +10235,8 @@
         <w:sz w:val="24"/>
         <w:szCs w:val="24"/>
       </w:rPr>
-      <w:t xml:space="preserve">Abstractive Text Summarization Using Optimized Transformers        </w:t>
-    </w:r>
-    <w:r>
-      <w:rPr>
-        <w:rFonts w:ascii="Times New Roman" w:hAnsi="Times New Roman" w:cs="Times New Roman"/>
-        <w:color w:val="404040" w:themeColor="text1" w:themeTint="BF"/>
-        <w:sz w:val="24"/>
-        <w:szCs w:val="24"/>
-      </w:rPr>
-      <w:t xml:space="preserve">           </w:t>
-    </w:r>
-    <w:r>
-      <w:rPr>
-        <w:rFonts w:ascii="Times New Roman" w:hAnsi="Times New Roman" w:cs="Times New Roman"/>
-        <w:color w:val="404040" w:themeColor="text1" w:themeTint="BF"/>
-        <w:sz w:val="24"/>
-        <w:szCs w:val="24"/>
-      </w:rPr>
-      <w:t xml:space="preserve">    </w:t>
-    </w:r>
-    <w:r>
-      <w:rPr>
-        <w:rFonts w:ascii="Times New Roman" w:hAnsi="Times New Roman" w:cs="Times New Roman"/>
-        <w:color w:val="404040" w:themeColor="text1" w:themeTint="BF"/>
-        <w:sz w:val="24"/>
-        <w:szCs w:val="24"/>
-      </w:rPr>
       <w:tab/>
-      <w:t xml:space="preserve">  </w:t>
-    </w:r>
-    <w:r>
-      <w:rPr>
-        <w:rFonts w:ascii="Times New Roman" w:hAnsi="Times New Roman" w:cs="Times New Roman"/>
-        <w:color w:val="404040" w:themeColor="text1" w:themeTint="BF"/>
-        <w:sz w:val="24"/>
-        <w:szCs w:val="24"/>
-      </w:rPr>
-      <w:t>SRS</w:t>
+      <w:t xml:space="preserve">  SRS</w:t>
     </w:r>
   </w:p>
 </w:hdr>
@@ -6538,25 +10311,7 @@
         <w:sz w:val="24"/>
         <w:szCs w:val="24"/>
       </w:rPr>
-      <w:t xml:space="preserve">Generalized </w:t>
-    </w:r>
-    <w:r>
-      <w:rPr>
-        <w:rFonts w:ascii="Times New Roman" w:hAnsi="Times New Roman" w:cs="Times New Roman"/>
-        <w:color w:val="404040" w:themeColor="text1" w:themeTint="BF"/>
-        <w:sz w:val="24"/>
-        <w:szCs w:val="24"/>
-      </w:rPr>
-      <w:t xml:space="preserve">Abstractive Text Summarization Using Optimized Transformers                         </w:t>
-    </w:r>
-    <w:r>
-      <w:rPr>
-        <w:rFonts w:ascii="Times New Roman" w:hAnsi="Times New Roman" w:cs="Times New Roman"/>
-        <w:color w:val="404040" w:themeColor="text1" w:themeTint="BF"/>
-        <w:sz w:val="24"/>
-        <w:szCs w:val="24"/>
-      </w:rPr>
-      <w:t>SRS</w:t>
+      <w:t>Generalized Abstractive Text Summarization Using Optimized Transformers                         SRS</w:t>
     </w:r>
   </w:p>
 </w:hdr>
@@ -6580,25 +10335,7 @@
         <w:sz w:val="24"/>
         <w:szCs w:val="24"/>
       </w:rPr>
-      <w:t xml:space="preserve">Generalized </w:t>
-    </w:r>
-    <w:r>
-      <w:rPr>
-        <w:rFonts w:ascii="Times New Roman" w:hAnsi="Times New Roman" w:cs="Times New Roman"/>
-        <w:color w:val="404040" w:themeColor="text1" w:themeTint="BF"/>
-        <w:sz w:val="24"/>
-        <w:szCs w:val="24"/>
-      </w:rPr>
-      <w:t xml:space="preserve">Abstractive Text Summarization Using Optimized Transformers                         </w:t>
-    </w:r>
-    <w:r>
-      <w:rPr>
-        <w:rFonts w:ascii="Times New Roman" w:hAnsi="Times New Roman" w:cs="Times New Roman"/>
-        <w:color w:val="404040" w:themeColor="text1" w:themeTint="BF"/>
-        <w:sz w:val="24"/>
-        <w:szCs w:val="24"/>
-      </w:rPr>
-      <w:t>SRS</w:t>
+      <w:t>Generalized Abstractive Text Summarization Using Optimized Transformers                         SRS</w:t>
     </w:r>
   </w:p>
 </w:hdr>
@@ -10196,7 +13933,7 @@
 </file>
 
 <file path=customXml/itemProps1.xml><?xml version="1.0" encoding="utf-8"?>
-<ds:datastoreItem xmlns:ds="http://schemas.openxmlformats.org/officeDocument/2006/customXml" ds:itemID="{82E1267C-8768-41CA-AB35-13340D48E2A6}">
+<ds:datastoreItem xmlns:ds="http://schemas.openxmlformats.org/officeDocument/2006/customXml" ds:itemID="{A44D574D-1F78-4BD6-AC0D-127504A3B9A8}">
   <ds:schemaRefs>
     <ds:schemaRef ds:uri="http://schemas.openxmlformats.org/officeDocument/2006/bibliography"/>
   </ds:schemaRefs>

--- a/SRS/SRS.docx
+++ b/SRS/SRS.docx
@@ -6124,8 +6124,6 @@
                 <w:szCs w:val="24"/>
               </w:rPr>
             </w:pPr>
-            <w:bookmarkStart w:id="11" w:name="_GoBack"/>
-            <w:bookmarkEnd w:id="11"/>
           </w:p>
         </w:tc>
         <w:tc>
@@ -6193,11 +6191,11 @@
         <w:pStyle w:val="Heading2"/>
         <w:spacing w:line="360" w:lineRule="auto"/>
       </w:pPr>
-      <w:bookmarkStart w:id="12" w:name="_Toc119321991"/>
+      <w:bookmarkStart w:id="11" w:name="_Toc119321991"/>
       <w:r>
         <w:t>5.2 Survey</w:t>
       </w:r>
-      <w:bookmarkEnd w:id="12"/>
+      <w:bookmarkEnd w:id="11"/>
     </w:p>
     <w:p>
       <w:pPr>
@@ -6261,6 +6259,7 @@
           <w:p>
             <w:pPr>
               <w:spacing w:line="360" w:lineRule="auto"/>
+              <w:jc w:val="both"/>
               <w:rPr>
                 <w:rFonts w:ascii="Times New Roman" w:hAnsi="Times New Roman" w:cs="Times New Roman"/>
                 <w:b/>
@@ -6271,11 +6270,13 @@
             <w:r>
               <w:rPr>
                 <w:rFonts w:ascii="Times New Roman" w:hAnsi="Times New Roman" w:cs="Times New Roman"/>
-                <w:b/>
-                <w:sz w:val="24"/>
-                <w:szCs w:val="24"/>
-              </w:rPr>
-              <w:t>How will you decide which NFT to purchase?</w:t>
+                <w:color w:val="202124"/>
+                <w:spacing w:val="3"/>
+                <w:sz w:val="24"/>
+                <w:szCs w:val="24"/>
+                <w:shd w:val="clear" w:color="auto" w:fill="FFFFFF"/>
+              </w:rPr>
+              <w:t>Have you ever realized that reading lengthy reviews takes a significant amount of time?</w:t>
             </w:r>
           </w:p>
         </w:tc>
@@ -6313,13 +6314,21 @@
           <w:p>
             <w:pPr>
               <w:spacing w:line="360" w:lineRule="auto"/>
-              <w:rPr>
-                <w:rFonts w:ascii="Times New Roman" w:hAnsi="Times New Roman" w:cs="Times New Roman"/>
-                <w:b/>
-                <w:sz w:val="24"/>
-                <w:szCs w:val="24"/>
-              </w:rPr>
-            </w:pPr>
+              <w:jc w:val="both"/>
+              <w:rPr>
+                <w:rFonts w:ascii="Times New Roman" w:hAnsi="Times New Roman" w:cs="Times New Roman"/>
+                <w:sz w:val="24"/>
+                <w:szCs w:val="24"/>
+              </w:rPr>
+            </w:pPr>
+            <w:r>
+              <w:rPr>
+                <w:rFonts w:ascii="Times New Roman" w:hAnsi="Times New Roman" w:cs="Times New Roman"/>
+                <w:sz w:val="24"/>
+                <w:szCs w:val="24"/>
+              </w:rPr>
+              <w:t>To determine whether the audience as a whole considers reading lengthy reviews to be a time-consuming activity.</w:t>
+            </w:r>
           </w:p>
         </w:tc>
       </w:tr>
@@ -6346,30 +6355,154 @@
                 <w:sz w:val="24"/>
                 <w:szCs w:val="24"/>
               </w:rPr>
+              <w:drawing>
+                <wp:anchor distT="0" distB="0" distL="114300" distR="114300" simplePos="0" relativeHeight="251658240" behindDoc="0" locked="0" layoutInCell="1" allowOverlap="1" wp14:anchorId="6E8F00BB" wp14:editId="06E9EB3F">
+                  <wp:simplePos x="0" y="0"/>
+                  <wp:positionH relativeFrom="column">
+                    <wp:posOffset>13970</wp:posOffset>
+                  </wp:positionH>
+                  <wp:positionV relativeFrom="paragraph">
+                    <wp:posOffset>256540</wp:posOffset>
+                  </wp:positionV>
+                  <wp:extent cx="3010535" cy="1657350"/>
+                  <wp:effectExtent l="0" t="0" r="0" b="0"/>
+                  <wp:wrapSquare wrapText="bothSides"/>
+                  <wp:docPr id="8" name="Picture 8"/>
+                  <wp:cNvGraphicFramePr>
+                    <a:graphicFrameLocks xmlns:a="http://schemas.openxmlformats.org/drawingml/2006/main" noChangeAspect="1"/>
+                  </wp:cNvGraphicFramePr>
+                  <a:graphic xmlns:a="http://schemas.openxmlformats.org/drawingml/2006/main">
+                    <a:graphicData uri="http://schemas.openxmlformats.org/drawingml/2006/picture">
+                      <pic:pic xmlns:pic="http://schemas.openxmlformats.org/drawingml/2006/picture">
+                        <pic:nvPicPr>
+                          <pic:cNvPr id="1" name=""/>
+                          <pic:cNvPicPr/>
+                        </pic:nvPicPr>
+                        <pic:blipFill>
+                          <a:blip r:embed="rId15">
+                            <a:extLst>
+                              <a:ext uri="{28A0092B-C50C-407E-A947-70E740481C1C}">
+                                <a14:useLocalDpi xmlns:a14="http://schemas.microsoft.com/office/drawing/2010/main" val="0"/>
+                              </a:ext>
+                            </a:extLst>
+                          </a:blip>
+                          <a:stretch>
+                            <a:fillRect/>
+                          </a:stretch>
+                        </pic:blipFill>
+                        <pic:spPr>
+                          <a:xfrm>
+                            <a:off x="0" y="0"/>
+                            <a:ext cx="3010535" cy="1657350"/>
+                          </a:xfrm>
+                          <a:prstGeom prst="rect">
+                            <a:avLst/>
+                          </a:prstGeom>
+                        </pic:spPr>
+                      </pic:pic>
+                    </a:graphicData>
+                  </a:graphic>
+                  <wp14:sizeRelH relativeFrom="page">
+                    <wp14:pctWidth>0</wp14:pctWidth>
+                  </wp14:sizeRelH>
+                  <wp14:sizeRelV relativeFrom="page">
+                    <wp14:pctHeight>0</wp14:pctHeight>
+                  </wp14:sizeRelV>
+                </wp:anchor>
+              </w:drawing>
+            </w:r>
+            <w:r>
+              <w:rPr>
+                <w:rFonts w:ascii="Times New Roman" w:hAnsi="Times New Roman" w:cs="Times New Roman"/>
+                <w:b/>
+                <w:sz w:val="24"/>
+                <w:szCs w:val="24"/>
+              </w:rPr>
               <w:t>Findings &amp; Conclusion</w:t>
             </w:r>
           </w:p>
           <w:p>
             <w:pPr>
               <w:spacing w:line="360" w:lineRule="auto"/>
-              <w:rPr>
-                <w:rFonts w:ascii="Times New Roman" w:hAnsi="Times New Roman" w:cs="Times New Roman"/>
-                <w:b/>
-                <w:sz w:val="24"/>
-                <w:szCs w:val="24"/>
-              </w:rPr>
-            </w:pPr>
-          </w:p>
-          <w:p>
-            <w:pPr>
-              <w:spacing w:line="360" w:lineRule="auto"/>
-              <w:rPr>
-                <w:rFonts w:ascii="Times New Roman" w:hAnsi="Times New Roman" w:cs="Times New Roman"/>
-                <w:b/>
-                <w:sz w:val="24"/>
-                <w:szCs w:val="24"/>
-              </w:rPr>
-            </w:pPr>
+              <w:jc w:val="both"/>
+              <w:rPr>
+                <w:rFonts w:ascii="Times New Roman" w:hAnsi="Times New Roman" w:cs="Times New Roman"/>
+                <w:sz w:val="24"/>
+                <w:szCs w:val="24"/>
+              </w:rPr>
+            </w:pPr>
+            <w:r>
+              <w:rPr>
+                <w:rFonts w:ascii="Times New Roman" w:hAnsi="Times New Roman" w:cs="Times New Roman"/>
+                <w:sz w:val="24"/>
+                <w:szCs w:val="24"/>
+              </w:rPr>
+              <w:t>It can be concluded that a</w:t>
+            </w:r>
+            <w:r>
+              <w:rPr>
+                <w:rFonts w:ascii="Times New Roman" w:hAnsi="Times New Roman" w:cs="Times New Roman"/>
+                <w:sz w:val="24"/>
+                <w:szCs w:val="24"/>
+              </w:rPr>
+              <w:t xml:space="preserve"> large </w:t>
+            </w:r>
+            <w:r>
+              <w:rPr>
+                <w:rFonts w:ascii="Times New Roman" w:hAnsi="Times New Roman" w:cs="Times New Roman"/>
+                <w:sz w:val="24"/>
+                <w:szCs w:val="24"/>
+              </w:rPr>
+              <w:t xml:space="preserve">part </w:t>
+            </w:r>
+            <w:r>
+              <w:rPr>
+                <w:rFonts w:ascii="Times New Roman" w:hAnsi="Times New Roman" w:cs="Times New Roman"/>
+                <w:sz w:val="24"/>
+                <w:szCs w:val="24"/>
+              </w:rPr>
+              <w:t xml:space="preserve">of the </w:t>
+            </w:r>
+            <w:r>
+              <w:rPr>
+                <w:rFonts w:ascii="Times New Roman" w:hAnsi="Times New Roman" w:cs="Times New Roman"/>
+                <w:sz w:val="24"/>
+                <w:szCs w:val="24"/>
+              </w:rPr>
+              <w:t>audience</w:t>
+            </w:r>
+            <w:r>
+              <w:rPr>
+                <w:rFonts w:ascii="Times New Roman" w:hAnsi="Times New Roman" w:cs="Times New Roman"/>
+                <w:sz w:val="24"/>
+                <w:szCs w:val="24"/>
+              </w:rPr>
+              <w:t xml:space="preserve"> (</w:t>
+            </w:r>
+            <w:r>
+              <w:rPr>
+                <w:rFonts w:ascii="Times New Roman" w:hAnsi="Times New Roman" w:cs="Times New Roman"/>
+                <w:sz w:val="24"/>
+                <w:szCs w:val="24"/>
+              </w:rPr>
+              <w:t>more than 90% of the audience</w:t>
+            </w:r>
+            <w:r>
+              <w:rPr>
+                <w:rFonts w:ascii="Times New Roman" w:hAnsi="Times New Roman" w:cs="Times New Roman"/>
+                <w:sz w:val="24"/>
+                <w:szCs w:val="24"/>
+              </w:rPr>
+              <w:t>) finds that’s reading lengthy reviews is a time-consuming hassle which also proves that they would appreciate if there would be a quicker approach for this problem, like a summarization.</w:t>
+            </w:r>
+            <w:r>
+              <w:rPr>
+                <w:rFonts w:ascii="Times New Roman" w:hAnsi="Times New Roman" w:cs="Times New Roman"/>
+                <w:sz w:val="24"/>
+                <w:szCs w:val="24"/>
+              </w:rPr>
+              <w:t xml:space="preserve"> This also concludes to see a positive correlation from the results which was expected from the author of the project.</w:t>
+            </w:r>
           </w:p>
         </w:tc>
       </w:tr>
@@ -6395,7 +6528,7 @@
                 <w:sz w:val="24"/>
                 <w:szCs w:val="24"/>
               </w:rPr>
-              <w:t>Aim of question</w:t>
+              <w:t>Question</w:t>
             </w:r>
           </w:p>
         </w:tc>
@@ -6406,6 +6539,7 @@
           <w:p>
             <w:pPr>
               <w:spacing w:line="360" w:lineRule="auto"/>
+              <w:jc w:val="both"/>
               <w:rPr>
                 <w:rFonts w:ascii="Times New Roman" w:hAnsi="Times New Roman" w:cs="Times New Roman"/>
                 <w:b/>
@@ -6413,12 +6547,75 @@
                 <w:szCs w:val="24"/>
               </w:rPr>
             </w:pPr>
+            <w:r>
+              <w:rPr>
+                <w:rFonts w:ascii="Times New Roman" w:hAnsi="Times New Roman" w:cs="Times New Roman"/>
+                <w:color w:val="202124"/>
+                <w:spacing w:val="3"/>
+                <w:sz w:val="24"/>
+                <w:szCs w:val="24"/>
+                <w:shd w:val="clear" w:color="auto" w:fill="FFFFFF"/>
+              </w:rPr>
+              <w:t>Do you believe that developing a generic system for all domains would be a wise course of action?</w:t>
+            </w:r>
           </w:p>
         </w:tc>
       </w:tr>
       <w:tr>
         <w:tc>
           <w:tcPr>
+            <w:tcW w:w="2155" w:type="dxa"/>
+          </w:tcPr>
+          <w:p>
+            <w:pPr>
+              <w:spacing w:line="360" w:lineRule="auto"/>
+              <w:rPr>
+                <w:rFonts w:ascii="Times New Roman" w:hAnsi="Times New Roman" w:cs="Times New Roman"/>
+                <w:b/>
+                <w:sz w:val="24"/>
+                <w:szCs w:val="24"/>
+              </w:rPr>
+            </w:pPr>
+            <w:r>
+              <w:rPr>
+                <w:rFonts w:ascii="Times New Roman" w:hAnsi="Times New Roman" w:cs="Times New Roman"/>
+                <w:b/>
+                <w:sz w:val="24"/>
+                <w:szCs w:val="24"/>
+              </w:rPr>
+              <w:lastRenderedPageBreak/>
+              <w:t>Aim of question</w:t>
+            </w:r>
+          </w:p>
+        </w:tc>
+        <w:tc>
+          <w:tcPr>
+            <w:tcW w:w="7195" w:type="dxa"/>
+          </w:tcPr>
+          <w:p>
+            <w:pPr>
+              <w:spacing w:line="360" w:lineRule="auto"/>
+              <w:jc w:val="both"/>
+              <w:rPr>
+                <w:rFonts w:ascii="Times New Roman" w:hAnsi="Times New Roman" w:cs="Times New Roman"/>
+                <w:sz w:val="24"/>
+                <w:szCs w:val="24"/>
+              </w:rPr>
+            </w:pPr>
+            <w:r>
+              <w:rPr>
+                <w:rFonts w:ascii="Times New Roman" w:hAnsi="Times New Roman" w:cs="Times New Roman"/>
+                <w:sz w:val="24"/>
+                <w:szCs w:val="24"/>
+              </w:rPr>
+              <w:t>Ensuring that developing a generic system would be beneficial in all domains</w:t>
+            </w:r>
+          </w:p>
+        </w:tc>
+      </w:tr>
+      <w:tr>
+        <w:tc>
+          <w:tcPr>
             <w:tcW w:w="9350" w:type="dxa"/>
             <w:gridSpan w:val="2"/>
           </w:tcPr>
@@ -6445,24 +6642,100 @@
           <w:p>
             <w:pPr>
               <w:spacing w:line="360" w:lineRule="auto"/>
+              <w:jc w:val="both"/>
+              <w:rPr>
+                <w:rFonts w:ascii="Times New Roman" w:hAnsi="Times New Roman" w:cs="Times New Roman"/>
+                <w:sz w:val="24"/>
+                <w:szCs w:val="24"/>
+              </w:rPr>
+            </w:pPr>
+            <w:r>
               <w:rPr>
                 <w:rFonts w:ascii="Times New Roman" w:hAnsi="Times New Roman" w:cs="Times New Roman"/>
                 <w:b/>
                 <w:sz w:val="24"/>
                 <w:szCs w:val="24"/>
               </w:rPr>
-            </w:pPr>
-          </w:p>
-          <w:p>
-            <w:pPr>
-              <w:spacing w:line="360" w:lineRule="auto"/>
-              <w:rPr>
-                <w:rFonts w:ascii="Times New Roman" w:hAnsi="Times New Roman" w:cs="Times New Roman"/>
-                <w:b/>
-                <w:sz w:val="24"/>
-                <w:szCs w:val="24"/>
-              </w:rPr>
-            </w:pPr>
+              <w:drawing>
+                <wp:anchor distT="0" distB="0" distL="114300" distR="114300" simplePos="0" relativeHeight="251659264" behindDoc="0" locked="0" layoutInCell="1" allowOverlap="1" wp14:anchorId="36555403" wp14:editId="357A7353">
+                  <wp:simplePos x="0" y="0"/>
+                  <wp:positionH relativeFrom="column">
+                    <wp:posOffset>23495</wp:posOffset>
+                  </wp:positionH>
+                  <wp:positionV relativeFrom="paragraph">
+                    <wp:posOffset>19050</wp:posOffset>
+                  </wp:positionV>
+                  <wp:extent cx="2984500" cy="1504950"/>
+                  <wp:effectExtent l="0" t="0" r="6350" b="0"/>
+                  <wp:wrapSquare wrapText="bothSides"/>
+                  <wp:docPr id="9" name="Picture 9"/>
+                  <wp:cNvGraphicFramePr>
+                    <a:graphicFrameLocks xmlns:a="http://schemas.openxmlformats.org/drawingml/2006/main" noChangeAspect="1"/>
+                  </wp:cNvGraphicFramePr>
+                  <a:graphic xmlns:a="http://schemas.openxmlformats.org/drawingml/2006/main">
+                    <a:graphicData uri="http://schemas.openxmlformats.org/drawingml/2006/picture">
+                      <pic:pic xmlns:pic="http://schemas.openxmlformats.org/drawingml/2006/picture">
+                        <pic:nvPicPr>
+                          <pic:cNvPr id="1" name=""/>
+                          <pic:cNvPicPr/>
+                        </pic:nvPicPr>
+                        <pic:blipFill>
+                          <a:blip r:embed="rId16">
+                            <a:extLst>
+                              <a:ext uri="{28A0092B-C50C-407E-A947-70E740481C1C}">
+                                <a14:useLocalDpi xmlns:a14="http://schemas.microsoft.com/office/drawing/2010/main" val="0"/>
+                              </a:ext>
+                            </a:extLst>
+                          </a:blip>
+                          <a:stretch>
+                            <a:fillRect/>
+                          </a:stretch>
+                        </pic:blipFill>
+                        <pic:spPr>
+                          <a:xfrm>
+                            <a:off x="0" y="0"/>
+                            <a:ext cx="2984500" cy="1504950"/>
+                          </a:xfrm>
+                          <a:prstGeom prst="rect">
+                            <a:avLst/>
+                          </a:prstGeom>
+                        </pic:spPr>
+                      </pic:pic>
+                    </a:graphicData>
+                  </a:graphic>
+                  <wp14:sizeRelH relativeFrom="page">
+                    <wp14:pctWidth>0</wp14:pctWidth>
+                  </wp14:sizeRelH>
+                  <wp14:sizeRelV relativeFrom="page">
+                    <wp14:pctHeight>0</wp14:pctHeight>
+                  </wp14:sizeRelV>
+                </wp:anchor>
+              </w:drawing>
+            </w:r>
+            <w:r>
+              <w:rPr>
+                <w:rFonts w:ascii="Times New Roman" w:hAnsi="Times New Roman" w:cs="Times New Roman"/>
+                <w:sz w:val="24"/>
+                <w:szCs w:val="24"/>
+              </w:rPr>
+              <w:t>It can be concluded that most of the participants (more than 90% of the audience) agrees that developing a generalized system which can adapt to the domain as they use, is beneficial and worth the effort to process with the project research.</w:t>
+            </w:r>
+            <w:r>
+              <w:rPr>
+                <w:rFonts w:ascii="Times New Roman" w:hAnsi="Times New Roman" w:cs="Times New Roman"/>
+                <w:sz w:val="24"/>
+                <w:szCs w:val="24"/>
+              </w:rPr>
+              <w:t xml:space="preserve"> </w:t>
+            </w:r>
+            <w:r>
+              <w:rPr>
+                <w:rFonts w:ascii="Times New Roman" w:hAnsi="Times New Roman" w:cs="Times New Roman"/>
+                <w:sz w:val="24"/>
+                <w:szCs w:val="24"/>
+              </w:rPr>
+              <w:t>This also concludes to see a positive correlation from the results which was expected from the author of the project</w:t>
+            </w:r>
           </w:p>
         </w:tc>
       </w:tr>
@@ -6488,7 +6761,7 @@
                 <w:sz w:val="24"/>
                 <w:szCs w:val="24"/>
               </w:rPr>
-              <w:t>Aim of question</w:t>
+              <w:t>Question</w:t>
             </w:r>
           </w:p>
         </w:tc>
@@ -6499,25 +6772,86 @@
           <w:p>
             <w:pPr>
               <w:spacing w:line="360" w:lineRule="auto"/>
-              <w:rPr>
-                <w:rFonts w:ascii="Times New Roman" w:hAnsi="Times New Roman" w:cs="Times New Roman"/>
-                <w:b/>
-                <w:sz w:val="24"/>
-                <w:szCs w:val="24"/>
-              </w:rPr>
-            </w:pPr>
+              <w:jc w:val="both"/>
+              <w:rPr>
+                <w:rFonts w:ascii="Times New Roman" w:hAnsi="Times New Roman" w:cs="Times New Roman"/>
+                <w:sz w:val="24"/>
+                <w:szCs w:val="24"/>
+              </w:rPr>
+            </w:pPr>
+            <w:r>
+              <w:rPr>
+                <w:rFonts w:ascii="Times New Roman" w:hAnsi="Times New Roman" w:cs="Times New Roman"/>
+                <w:color w:val="202124"/>
+                <w:spacing w:val="3"/>
+                <w:shd w:val="clear" w:color="auto" w:fill="FFFFFF"/>
+              </w:rPr>
+              <w:t>Who do you think will most benefit from this system?</w:t>
+            </w:r>
           </w:p>
         </w:tc>
       </w:tr>
       <w:tr>
         <w:tc>
           <w:tcPr>
+            <w:tcW w:w="2155" w:type="dxa"/>
+          </w:tcPr>
+          <w:p>
+            <w:pPr>
+              <w:spacing w:line="360" w:lineRule="auto"/>
+              <w:rPr>
+                <w:rFonts w:ascii="Times New Roman" w:hAnsi="Times New Roman" w:cs="Times New Roman"/>
+                <w:b/>
+                <w:sz w:val="24"/>
+                <w:szCs w:val="24"/>
+              </w:rPr>
+            </w:pPr>
+            <w:r>
+              <w:rPr>
+                <w:rFonts w:ascii="Times New Roman" w:hAnsi="Times New Roman" w:cs="Times New Roman"/>
+                <w:b/>
+                <w:sz w:val="24"/>
+                <w:szCs w:val="24"/>
+              </w:rPr>
+              <w:t>Aim of question</w:t>
+            </w:r>
+          </w:p>
+        </w:tc>
+        <w:tc>
+          <w:tcPr>
+            <w:tcW w:w="7195" w:type="dxa"/>
+          </w:tcPr>
+          <w:p>
+            <w:pPr>
+              <w:spacing w:line="360" w:lineRule="auto"/>
+              <w:jc w:val="both"/>
+              <w:rPr>
+                <w:rFonts w:ascii="Times New Roman" w:hAnsi="Times New Roman" w:cs="Times New Roman"/>
+                <w:sz w:val="24"/>
+                <w:szCs w:val="24"/>
+              </w:rPr>
+            </w:pPr>
+            <w:r>
+              <w:rPr>
+                <w:rFonts w:ascii="Times New Roman" w:hAnsi="Times New Roman" w:cs="Times New Roman"/>
+                <w:sz w:val="24"/>
+                <w:szCs w:val="24"/>
+              </w:rPr>
+              <w:t>Getting to know about the thoughts of the participants about to whom the system would mostly benefit from?</w:t>
+            </w:r>
+          </w:p>
+        </w:tc>
+      </w:tr>
+      <w:tr>
+        <w:tc>
+          <w:tcPr>
             <w:tcW w:w="9350" w:type="dxa"/>
             <w:gridSpan w:val="2"/>
           </w:tcPr>
           <w:p>
             <w:pPr>
               <w:spacing w:line="360" w:lineRule="auto"/>
+              <w:jc w:val="both"/>
               <w:rPr>
                 <w:rFonts w:ascii="Times New Roman" w:hAnsi="Times New Roman" w:cs="Times New Roman"/>
                 <w:b/>
@@ -6538,6 +6872,7 @@
           <w:p>
             <w:pPr>
               <w:spacing w:line="360" w:lineRule="auto"/>
+              <w:jc w:val="both"/>
               <w:rPr>
                 <w:rFonts w:ascii="Times New Roman" w:hAnsi="Times New Roman" w:cs="Times New Roman"/>
                 <w:b/>
@@ -6545,17 +6880,1188 @@
                 <w:szCs w:val="24"/>
               </w:rPr>
             </w:pPr>
-          </w:p>
-          <w:p>
-            <w:pPr>
-              <w:spacing w:line="360" w:lineRule="auto"/>
+            <w:r>
               <w:rPr>
                 <w:rFonts w:ascii="Times New Roman" w:hAnsi="Times New Roman" w:cs="Times New Roman"/>
                 <w:b/>
                 <w:sz w:val="24"/>
                 <w:szCs w:val="24"/>
               </w:rPr>
-            </w:pPr>
+              <w:drawing>
+                <wp:anchor distT="0" distB="0" distL="114300" distR="114300" simplePos="0" relativeHeight="251662336" behindDoc="0" locked="0" layoutInCell="1" allowOverlap="1" wp14:anchorId="0E9DCA00" wp14:editId="6641A96E">
+                  <wp:simplePos x="0" y="0"/>
+                  <wp:positionH relativeFrom="column">
+                    <wp:posOffset>33020</wp:posOffset>
+                  </wp:positionH>
+                  <wp:positionV relativeFrom="paragraph">
+                    <wp:posOffset>21590</wp:posOffset>
+                  </wp:positionV>
+                  <wp:extent cx="3472815" cy="1476375"/>
+                  <wp:effectExtent l="0" t="0" r="0" b="9525"/>
+                  <wp:wrapSquare wrapText="bothSides"/>
+                  <wp:docPr id="10" name="Picture 10"/>
+                  <wp:cNvGraphicFramePr>
+                    <a:graphicFrameLocks xmlns:a="http://schemas.openxmlformats.org/drawingml/2006/main" noChangeAspect="1"/>
+                  </wp:cNvGraphicFramePr>
+                  <a:graphic xmlns:a="http://schemas.openxmlformats.org/drawingml/2006/main">
+                    <a:graphicData uri="http://schemas.openxmlformats.org/drawingml/2006/picture">
+                      <pic:pic xmlns:pic="http://schemas.openxmlformats.org/drawingml/2006/picture">
+                        <pic:nvPicPr>
+                          <pic:cNvPr id="1" name=""/>
+                          <pic:cNvPicPr/>
+                        </pic:nvPicPr>
+                        <pic:blipFill>
+                          <a:blip r:embed="rId17">
+                            <a:extLst>
+                              <a:ext uri="{28A0092B-C50C-407E-A947-70E740481C1C}">
+                                <a14:useLocalDpi xmlns:a14="http://schemas.microsoft.com/office/drawing/2010/main" val="0"/>
+                              </a:ext>
+                            </a:extLst>
+                          </a:blip>
+                          <a:stretch>
+                            <a:fillRect/>
+                          </a:stretch>
+                        </pic:blipFill>
+                        <pic:spPr>
+                          <a:xfrm>
+                            <a:off x="0" y="0"/>
+                            <a:ext cx="3472815" cy="1476375"/>
+                          </a:xfrm>
+                          <a:prstGeom prst="rect">
+                            <a:avLst/>
+                          </a:prstGeom>
+                        </pic:spPr>
+                      </pic:pic>
+                    </a:graphicData>
+                  </a:graphic>
+                  <wp14:sizeRelH relativeFrom="margin">
+                    <wp14:pctWidth>0</wp14:pctWidth>
+                  </wp14:sizeRelH>
+                  <wp14:sizeRelV relativeFrom="margin">
+                    <wp14:pctHeight>0</wp14:pctHeight>
+                  </wp14:sizeRelV>
+                </wp:anchor>
+              </w:drawing>
+            </w:r>
+            <w:r>
+              <w:rPr>
+                <w:rFonts w:ascii="Times New Roman" w:hAnsi="Times New Roman" w:cs="Times New Roman"/>
+                <w:sz w:val="24"/>
+                <w:szCs w:val="24"/>
+              </w:rPr>
+              <w:t xml:space="preserve">It can be concluded that a majority of the participants (more than 60%) finds that this system will benefit </w:t>
+            </w:r>
+            <w:r>
+              <w:rPr>
+                <w:rFonts w:ascii="Times New Roman" w:hAnsi="Times New Roman" w:cs="Times New Roman"/>
+                <w:sz w:val="24"/>
+                <w:szCs w:val="24"/>
+              </w:rPr>
+              <w:t xml:space="preserve">the movie, restaurant, tourist, hotel, ecommerce domains (these domains were considered since they are mostly interacted with the users on a daily bases and uses customer reviews for their domain as a part of their business) as well as the general public users. </w:t>
+            </w:r>
+          </w:p>
+        </w:tc>
+      </w:tr>
+      <w:tr>
+        <w:tc>
+          <w:tcPr>
+            <w:tcW w:w="2155" w:type="dxa"/>
+          </w:tcPr>
+          <w:p>
+            <w:pPr>
+              <w:spacing w:line="360" w:lineRule="auto"/>
+              <w:rPr>
+                <w:rFonts w:ascii="Times New Roman" w:hAnsi="Times New Roman" w:cs="Times New Roman"/>
+                <w:b/>
+                <w:sz w:val="24"/>
+                <w:szCs w:val="24"/>
+              </w:rPr>
+            </w:pPr>
+            <w:r>
+              <w:rPr>
+                <w:rFonts w:ascii="Times New Roman" w:hAnsi="Times New Roman" w:cs="Times New Roman"/>
+                <w:b/>
+                <w:sz w:val="24"/>
+                <w:szCs w:val="24"/>
+              </w:rPr>
+              <w:t>Question</w:t>
+            </w:r>
+          </w:p>
+        </w:tc>
+        <w:tc>
+          <w:tcPr>
+            <w:tcW w:w="7195" w:type="dxa"/>
+          </w:tcPr>
+          <w:p>
+            <w:pPr>
+              <w:spacing w:line="360" w:lineRule="auto"/>
+              <w:jc w:val="both"/>
+              <w:rPr>
+                <w:rFonts w:ascii="Times New Roman" w:hAnsi="Times New Roman" w:cs="Times New Roman"/>
+                <w:sz w:val="24"/>
+                <w:szCs w:val="24"/>
+              </w:rPr>
+            </w:pPr>
+            <w:r>
+              <w:rPr>
+                <w:rFonts w:ascii="Times New Roman" w:hAnsi="Times New Roman" w:cs="Times New Roman"/>
+                <w:color w:val="202124"/>
+                <w:spacing w:val="3"/>
+                <w:sz w:val="24"/>
+                <w:szCs w:val="24"/>
+                <w:shd w:val="clear" w:color="auto" w:fill="FFFFFF"/>
+              </w:rPr>
+              <w:t>How much do you think that this system would benefit you?</w:t>
+            </w:r>
+          </w:p>
+        </w:tc>
+      </w:tr>
+      <w:tr>
+        <w:tc>
+          <w:tcPr>
+            <w:tcW w:w="2155" w:type="dxa"/>
+          </w:tcPr>
+          <w:p>
+            <w:pPr>
+              <w:spacing w:line="360" w:lineRule="auto"/>
+              <w:rPr>
+                <w:rFonts w:ascii="Times New Roman" w:hAnsi="Times New Roman" w:cs="Times New Roman"/>
+                <w:b/>
+                <w:sz w:val="24"/>
+                <w:szCs w:val="24"/>
+              </w:rPr>
+            </w:pPr>
+            <w:r>
+              <w:rPr>
+                <w:rFonts w:ascii="Times New Roman" w:hAnsi="Times New Roman" w:cs="Times New Roman"/>
+                <w:b/>
+                <w:sz w:val="24"/>
+                <w:szCs w:val="24"/>
+              </w:rPr>
+              <w:t>Aim of question</w:t>
+            </w:r>
+          </w:p>
+        </w:tc>
+        <w:tc>
+          <w:tcPr>
+            <w:tcW w:w="7195" w:type="dxa"/>
+          </w:tcPr>
+          <w:p>
+            <w:pPr>
+              <w:spacing w:line="360" w:lineRule="auto"/>
+              <w:jc w:val="both"/>
+              <w:rPr>
+                <w:rFonts w:ascii="Times New Roman" w:hAnsi="Times New Roman" w:cs="Times New Roman"/>
+                <w:sz w:val="24"/>
+                <w:szCs w:val="24"/>
+              </w:rPr>
+            </w:pPr>
+            <w:r>
+              <w:rPr>
+                <w:rFonts w:ascii="Times New Roman" w:hAnsi="Times New Roman" w:cs="Times New Roman"/>
+                <w:sz w:val="24"/>
+                <w:szCs w:val="24"/>
+              </w:rPr>
+              <w:t xml:space="preserve">Getting to know how much the system would benefit the general participants which are NOT domain specific </w:t>
+            </w:r>
+          </w:p>
+        </w:tc>
+      </w:tr>
+      <w:tr>
+        <w:tc>
+          <w:tcPr>
+            <w:tcW w:w="9350" w:type="dxa"/>
+            <w:gridSpan w:val="2"/>
+          </w:tcPr>
+          <w:p>
+            <w:pPr>
+              <w:spacing w:line="360" w:lineRule="auto"/>
+              <w:jc w:val="both"/>
+              <w:rPr>
+                <w:rFonts w:ascii="Times New Roman" w:hAnsi="Times New Roman" w:cs="Times New Roman"/>
+                <w:b/>
+                <w:sz w:val="24"/>
+                <w:szCs w:val="24"/>
+              </w:rPr>
+            </w:pPr>
+            <w:r>
+              <w:rPr>
+                <w:rFonts w:ascii="Times New Roman" w:hAnsi="Times New Roman" w:cs="Times New Roman"/>
+                <w:b/>
+                <w:sz w:val="24"/>
+                <w:szCs w:val="24"/>
+              </w:rPr>
+              <w:t>Findings &amp; Conclusion</w:t>
+            </w:r>
+          </w:p>
+          <w:p>
+            <w:pPr>
+              <w:spacing w:line="360" w:lineRule="auto"/>
+              <w:jc w:val="both"/>
+              <w:rPr>
+                <w:rFonts w:ascii="Times New Roman" w:hAnsi="Times New Roman" w:cs="Times New Roman"/>
+                <w:b/>
+                <w:sz w:val="24"/>
+                <w:szCs w:val="24"/>
+              </w:rPr>
+            </w:pPr>
+            <w:r>
+              <w:rPr>
+                <w:rFonts w:ascii="Times New Roman" w:hAnsi="Times New Roman" w:cs="Times New Roman"/>
+                <w:b/>
+                <w:sz w:val="24"/>
+                <w:szCs w:val="24"/>
+              </w:rPr>
+              <w:lastRenderedPageBreak/>
+              <w:drawing>
+                <wp:anchor distT="0" distB="0" distL="114300" distR="114300" simplePos="0" relativeHeight="251661312" behindDoc="0" locked="0" layoutInCell="1" allowOverlap="1" wp14:anchorId="068B1B01" wp14:editId="3D7F91CE">
+                  <wp:simplePos x="0" y="0"/>
+                  <wp:positionH relativeFrom="column">
+                    <wp:posOffset>13970</wp:posOffset>
+                  </wp:positionH>
+                  <wp:positionV relativeFrom="paragraph">
+                    <wp:posOffset>15240</wp:posOffset>
+                  </wp:positionV>
+                  <wp:extent cx="3895725" cy="1576705"/>
+                  <wp:effectExtent l="0" t="0" r="9525" b="4445"/>
+                  <wp:wrapSquare wrapText="bothSides"/>
+                  <wp:docPr id="11" name="Picture 11"/>
+                  <wp:cNvGraphicFramePr>
+                    <a:graphicFrameLocks xmlns:a="http://schemas.openxmlformats.org/drawingml/2006/main" noChangeAspect="1"/>
+                  </wp:cNvGraphicFramePr>
+                  <a:graphic xmlns:a="http://schemas.openxmlformats.org/drawingml/2006/main">
+                    <a:graphicData uri="http://schemas.openxmlformats.org/drawingml/2006/picture">
+                      <pic:pic xmlns:pic="http://schemas.openxmlformats.org/drawingml/2006/picture">
+                        <pic:nvPicPr>
+                          <pic:cNvPr id="1" name=""/>
+                          <pic:cNvPicPr/>
+                        </pic:nvPicPr>
+                        <pic:blipFill>
+                          <a:blip r:embed="rId18">
+                            <a:extLst>
+                              <a:ext uri="{28A0092B-C50C-407E-A947-70E740481C1C}">
+                                <a14:useLocalDpi xmlns:a14="http://schemas.microsoft.com/office/drawing/2010/main" val="0"/>
+                              </a:ext>
+                            </a:extLst>
+                          </a:blip>
+                          <a:stretch>
+                            <a:fillRect/>
+                          </a:stretch>
+                        </pic:blipFill>
+                        <pic:spPr>
+                          <a:xfrm>
+                            <a:off x="0" y="0"/>
+                            <a:ext cx="3895725" cy="1576705"/>
+                          </a:xfrm>
+                          <a:prstGeom prst="rect">
+                            <a:avLst/>
+                          </a:prstGeom>
+                        </pic:spPr>
+                      </pic:pic>
+                    </a:graphicData>
+                  </a:graphic>
+                  <wp14:sizeRelH relativeFrom="margin">
+                    <wp14:pctWidth>0</wp14:pctWidth>
+                  </wp14:sizeRelH>
+                  <wp14:sizeRelV relativeFrom="margin">
+                    <wp14:pctHeight>0</wp14:pctHeight>
+                  </wp14:sizeRelV>
+                </wp:anchor>
+              </w:drawing>
+            </w:r>
+            <w:r>
+              <w:rPr>
+                <w:rFonts w:ascii="Times New Roman" w:hAnsi="Times New Roman" w:cs="Times New Roman"/>
+                <w:sz w:val="24"/>
+                <w:szCs w:val="24"/>
+              </w:rPr>
+              <w:t>From the statistics graph, it can be concluded that roughly 75% of the audience finds that the system would benefit them for their general work or needs given that its not domain specific to them, which is a positively correlated result from the achieved statistics.</w:t>
+            </w:r>
+          </w:p>
+        </w:tc>
+      </w:tr>
+      <w:tr>
+        <w:tc>
+          <w:tcPr>
+            <w:tcW w:w="2155" w:type="dxa"/>
+          </w:tcPr>
+          <w:p>
+            <w:pPr>
+              <w:spacing w:line="360" w:lineRule="auto"/>
+              <w:rPr>
+                <w:rFonts w:ascii="Times New Roman" w:hAnsi="Times New Roman" w:cs="Times New Roman"/>
+                <w:b/>
+                <w:sz w:val="24"/>
+                <w:szCs w:val="24"/>
+              </w:rPr>
+            </w:pPr>
+            <w:r>
+              <w:rPr>
+                <w:rFonts w:ascii="Times New Roman" w:hAnsi="Times New Roman" w:cs="Times New Roman"/>
+                <w:b/>
+                <w:sz w:val="24"/>
+                <w:szCs w:val="24"/>
+              </w:rPr>
+              <w:lastRenderedPageBreak/>
+              <w:t>Question</w:t>
+            </w:r>
+          </w:p>
+        </w:tc>
+        <w:tc>
+          <w:tcPr>
+            <w:tcW w:w="7195" w:type="dxa"/>
+          </w:tcPr>
+          <w:p>
+            <w:pPr>
+              <w:spacing w:line="360" w:lineRule="auto"/>
+              <w:jc w:val="both"/>
+              <w:rPr>
+                <w:rFonts w:ascii="Times New Roman" w:hAnsi="Times New Roman" w:cs="Times New Roman"/>
+                <w:b/>
+                <w:sz w:val="24"/>
+                <w:szCs w:val="24"/>
+              </w:rPr>
+            </w:pPr>
+            <w:r>
+              <w:rPr>
+                <w:rFonts w:ascii="Times New Roman" w:hAnsi="Times New Roman" w:cs="Times New Roman"/>
+                <w:color w:val="202124"/>
+                <w:spacing w:val="3"/>
+                <w:sz w:val="24"/>
+                <w:szCs w:val="24"/>
+                <w:shd w:val="clear" w:color="auto" w:fill="FFFFFF"/>
+              </w:rPr>
+              <w:t>How much do you think that this system would benefit businesses?</w:t>
+            </w:r>
+          </w:p>
+        </w:tc>
+      </w:tr>
+      <w:tr>
+        <w:tc>
+          <w:tcPr>
+            <w:tcW w:w="2155" w:type="dxa"/>
+          </w:tcPr>
+          <w:p>
+            <w:pPr>
+              <w:spacing w:line="360" w:lineRule="auto"/>
+              <w:rPr>
+                <w:rFonts w:ascii="Times New Roman" w:hAnsi="Times New Roman" w:cs="Times New Roman"/>
+                <w:b/>
+                <w:sz w:val="24"/>
+                <w:szCs w:val="24"/>
+              </w:rPr>
+            </w:pPr>
+            <w:r>
+              <w:rPr>
+                <w:rFonts w:ascii="Times New Roman" w:hAnsi="Times New Roman" w:cs="Times New Roman"/>
+                <w:b/>
+                <w:sz w:val="24"/>
+                <w:szCs w:val="24"/>
+              </w:rPr>
+              <w:t>Aim of question</w:t>
+            </w:r>
+          </w:p>
+        </w:tc>
+        <w:tc>
+          <w:tcPr>
+            <w:tcW w:w="7195" w:type="dxa"/>
+          </w:tcPr>
+          <w:p>
+            <w:pPr>
+              <w:spacing w:line="360" w:lineRule="auto"/>
+              <w:jc w:val="both"/>
+              <w:rPr>
+                <w:rFonts w:ascii="Times New Roman" w:hAnsi="Times New Roman" w:cs="Times New Roman"/>
+                <w:sz w:val="24"/>
+                <w:szCs w:val="24"/>
+              </w:rPr>
+            </w:pPr>
+            <w:r>
+              <w:rPr>
+                <w:rFonts w:ascii="Times New Roman" w:hAnsi="Times New Roman" w:cs="Times New Roman"/>
+                <w:sz w:val="24"/>
+                <w:szCs w:val="24"/>
+              </w:rPr>
+              <w:t>Getting to know from the participants as to how much the system would benefit businesses/domains in solving this problem.</w:t>
+            </w:r>
+          </w:p>
+        </w:tc>
+      </w:tr>
+      <w:tr>
+        <w:tc>
+          <w:tcPr>
+            <w:tcW w:w="9350" w:type="dxa"/>
+            <w:gridSpan w:val="2"/>
+          </w:tcPr>
+          <w:p>
+            <w:pPr>
+              <w:spacing w:line="360" w:lineRule="auto"/>
+              <w:rPr>
+                <w:rFonts w:ascii="Times New Roman" w:hAnsi="Times New Roman" w:cs="Times New Roman"/>
+                <w:b/>
+                <w:sz w:val="24"/>
+                <w:szCs w:val="24"/>
+              </w:rPr>
+            </w:pPr>
+            <w:r>
+              <w:rPr>
+                <w:rFonts w:ascii="Times New Roman" w:hAnsi="Times New Roman" w:cs="Times New Roman"/>
+                <w:b/>
+                <w:sz w:val="24"/>
+                <w:szCs w:val="24"/>
+              </w:rPr>
+              <w:drawing>
+                <wp:anchor distT="0" distB="0" distL="114300" distR="114300" simplePos="0" relativeHeight="251660288" behindDoc="0" locked="0" layoutInCell="1" allowOverlap="1" wp14:anchorId="76B769A3" wp14:editId="66283CFE">
+                  <wp:simplePos x="0" y="0"/>
+                  <wp:positionH relativeFrom="column">
+                    <wp:posOffset>-5080</wp:posOffset>
+                  </wp:positionH>
+                  <wp:positionV relativeFrom="paragraph">
+                    <wp:posOffset>225425</wp:posOffset>
+                  </wp:positionV>
+                  <wp:extent cx="4010025" cy="1562100"/>
+                  <wp:effectExtent l="0" t="0" r="9525" b="0"/>
+                  <wp:wrapSquare wrapText="bothSides"/>
+                  <wp:docPr id="12" name="Picture 12"/>
+                  <wp:cNvGraphicFramePr>
+                    <a:graphicFrameLocks xmlns:a="http://schemas.openxmlformats.org/drawingml/2006/main" noChangeAspect="1"/>
+                  </wp:cNvGraphicFramePr>
+                  <a:graphic xmlns:a="http://schemas.openxmlformats.org/drawingml/2006/main">
+                    <a:graphicData uri="http://schemas.openxmlformats.org/drawingml/2006/picture">
+                      <pic:pic xmlns:pic="http://schemas.openxmlformats.org/drawingml/2006/picture">
+                        <pic:nvPicPr>
+                          <pic:cNvPr id="1" name=""/>
+                          <pic:cNvPicPr/>
+                        </pic:nvPicPr>
+                        <pic:blipFill>
+                          <a:blip r:embed="rId19">
+                            <a:extLst>
+                              <a:ext uri="{28A0092B-C50C-407E-A947-70E740481C1C}">
+                                <a14:useLocalDpi xmlns:a14="http://schemas.microsoft.com/office/drawing/2010/main" val="0"/>
+                              </a:ext>
+                            </a:extLst>
+                          </a:blip>
+                          <a:stretch>
+                            <a:fillRect/>
+                          </a:stretch>
+                        </pic:blipFill>
+                        <pic:spPr>
+                          <a:xfrm>
+                            <a:off x="0" y="0"/>
+                            <a:ext cx="4010025" cy="1562100"/>
+                          </a:xfrm>
+                          <a:prstGeom prst="rect">
+                            <a:avLst/>
+                          </a:prstGeom>
+                        </pic:spPr>
+                      </pic:pic>
+                    </a:graphicData>
+                  </a:graphic>
+                  <wp14:sizeRelH relativeFrom="margin">
+                    <wp14:pctWidth>0</wp14:pctWidth>
+                  </wp14:sizeRelH>
+                </wp:anchor>
+              </w:drawing>
+            </w:r>
+            <w:r>
+              <w:rPr>
+                <w:rFonts w:ascii="Times New Roman" w:hAnsi="Times New Roman" w:cs="Times New Roman"/>
+                <w:b/>
+                <w:sz w:val="24"/>
+                <w:szCs w:val="24"/>
+              </w:rPr>
+              <w:t>Findings &amp; Conclusion</w:t>
+            </w:r>
+          </w:p>
+          <w:p>
+            <w:pPr>
+              <w:spacing w:line="360" w:lineRule="auto"/>
+              <w:jc w:val="both"/>
+              <w:rPr>
+                <w:rFonts w:ascii="Times New Roman" w:hAnsi="Times New Roman" w:cs="Times New Roman"/>
+                <w:b/>
+                <w:sz w:val="24"/>
+                <w:szCs w:val="24"/>
+              </w:rPr>
+            </w:pPr>
+            <w:r>
+              <w:rPr>
+                <w:rFonts w:ascii="Times New Roman" w:hAnsi="Times New Roman" w:cs="Times New Roman"/>
+                <w:sz w:val="24"/>
+                <w:szCs w:val="24"/>
+              </w:rPr>
+              <w:t>From the statistics graph, it can be concluded that roughly 84% of the audience finds that the system would benefit the businesses</w:t>
+            </w:r>
+            <w:r>
+              <w:rPr>
+                <w:rFonts w:ascii="Times New Roman" w:hAnsi="Times New Roman" w:cs="Times New Roman"/>
+                <w:sz w:val="24"/>
+                <w:szCs w:val="24"/>
+              </w:rPr>
+              <w:t>, which is a positively correlated results from the achieved statistics and that’s what the author expected to achieve.</w:t>
+            </w:r>
+          </w:p>
+        </w:tc>
+      </w:tr>
+      <w:tr>
+        <w:tc>
+          <w:tcPr>
+            <w:tcW w:w="2155" w:type="dxa"/>
+          </w:tcPr>
+          <w:p>
+            <w:pPr>
+              <w:spacing w:line="360" w:lineRule="auto"/>
+              <w:rPr>
+                <w:rFonts w:ascii="Times New Roman" w:hAnsi="Times New Roman" w:cs="Times New Roman"/>
+                <w:b/>
+                <w:sz w:val="24"/>
+                <w:szCs w:val="24"/>
+              </w:rPr>
+            </w:pPr>
+            <w:r>
+              <w:rPr>
+                <w:rFonts w:ascii="Times New Roman" w:hAnsi="Times New Roman" w:cs="Times New Roman"/>
+                <w:b/>
+                <w:sz w:val="24"/>
+                <w:szCs w:val="24"/>
+              </w:rPr>
+              <w:t>Question</w:t>
+            </w:r>
+          </w:p>
+        </w:tc>
+        <w:tc>
+          <w:tcPr>
+            <w:tcW w:w="7195" w:type="dxa"/>
+          </w:tcPr>
+          <w:p>
+            <w:pPr>
+              <w:spacing w:line="360" w:lineRule="auto"/>
+              <w:jc w:val="both"/>
+              <w:rPr>
+                <w:rFonts w:ascii="Times New Roman" w:hAnsi="Times New Roman" w:cs="Times New Roman"/>
+                <w:b/>
+                <w:sz w:val="24"/>
+                <w:szCs w:val="24"/>
+              </w:rPr>
+            </w:pPr>
+            <w:r>
+              <w:rPr>
+                <w:rFonts w:ascii="Times New Roman" w:hAnsi="Times New Roman" w:cs="Times New Roman"/>
+                <w:color w:val="202124"/>
+                <w:spacing w:val="3"/>
+                <w:sz w:val="24"/>
+                <w:szCs w:val="24"/>
+                <w:shd w:val="clear" w:color="auto" w:fill="FFFFFF"/>
+              </w:rPr>
+              <w:t>Before making a reservation or booking a movie or a hotel, do you read the customer reviews?</w:t>
+            </w:r>
+          </w:p>
+        </w:tc>
+      </w:tr>
+      <w:tr>
+        <w:tc>
+          <w:tcPr>
+            <w:tcW w:w="2155" w:type="dxa"/>
+          </w:tcPr>
+          <w:p>
+            <w:pPr>
+              <w:spacing w:line="360" w:lineRule="auto"/>
+              <w:rPr>
+                <w:rFonts w:ascii="Times New Roman" w:hAnsi="Times New Roman" w:cs="Times New Roman"/>
+                <w:b/>
+                <w:sz w:val="24"/>
+                <w:szCs w:val="24"/>
+              </w:rPr>
+            </w:pPr>
+            <w:r>
+              <w:rPr>
+                <w:rFonts w:ascii="Times New Roman" w:hAnsi="Times New Roman" w:cs="Times New Roman"/>
+                <w:b/>
+                <w:sz w:val="24"/>
+                <w:szCs w:val="24"/>
+              </w:rPr>
+              <w:t>Aim of question</w:t>
+            </w:r>
+          </w:p>
+        </w:tc>
+        <w:tc>
+          <w:tcPr>
+            <w:tcW w:w="7195" w:type="dxa"/>
+          </w:tcPr>
+          <w:p>
+            <w:pPr>
+              <w:spacing w:line="360" w:lineRule="auto"/>
+              <w:jc w:val="both"/>
+              <w:rPr>
+                <w:rFonts w:ascii="Times New Roman" w:hAnsi="Times New Roman" w:cs="Times New Roman"/>
+                <w:sz w:val="24"/>
+                <w:szCs w:val="24"/>
+              </w:rPr>
+            </w:pPr>
+            <w:r>
+              <w:rPr>
+                <w:rFonts w:ascii="Times New Roman" w:hAnsi="Times New Roman" w:cs="Times New Roman"/>
+                <w:sz w:val="24"/>
+                <w:szCs w:val="24"/>
+              </w:rPr>
+              <w:t>Getting an idea from the audience if in general they give importance to customer/user reviews to any domain before consuming their product or services.</w:t>
+            </w:r>
+          </w:p>
+        </w:tc>
+      </w:tr>
+      <w:tr>
+        <w:tc>
+          <w:tcPr>
+            <w:tcW w:w="9350" w:type="dxa"/>
+            <w:gridSpan w:val="2"/>
+          </w:tcPr>
+          <w:p>
+            <w:pPr>
+              <w:spacing w:line="360" w:lineRule="auto"/>
+              <w:rPr>
+                <w:rFonts w:ascii="Times New Roman" w:hAnsi="Times New Roman" w:cs="Times New Roman"/>
+                <w:b/>
+                <w:sz w:val="24"/>
+                <w:szCs w:val="24"/>
+              </w:rPr>
+            </w:pPr>
+            <w:r>
+              <w:rPr>
+                <w:rFonts w:ascii="Times New Roman" w:hAnsi="Times New Roman" w:cs="Times New Roman"/>
+                <w:b/>
+                <w:sz w:val="24"/>
+                <w:szCs w:val="24"/>
+              </w:rPr>
+              <w:t>Findings &amp; Conclusion</w:t>
+            </w:r>
+          </w:p>
+          <w:p>
+            <w:pPr>
+              <w:spacing w:line="360" w:lineRule="auto"/>
+              <w:jc w:val="both"/>
+              <w:rPr>
+                <w:rFonts w:ascii="Times New Roman" w:hAnsi="Times New Roman" w:cs="Times New Roman"/>
+                <w:sz w:val="24"/>
+                <w:szCs w:val="24"/>
+              </w:rPr>
+            </w:pPr>
+            <w:r>
+              <w:rPr>
+                <w:rFonts w:ascii="Times New Roman" w:hAnsi="Times New Roman" w:cs="Times New Roman"/>
+                <w:b/>
+                <w:sz w:val="24"/>
+                <w:szCs w:val="24"/>
+              </w:rPr>
+              <w:lastRenderedPageBreak/>
+              <w:drawing>
+                <wp:anchor distT="0" distB="0" distL="114300" distR="114300" simplePos="0" relativeHeight="251663360" behindDoc="0" locked="0" layoutInCell="1" allowOverlap="1" wp14:anchorId="1AF02B34" wp14:editId="6DE64F05">
+                  <wp:simplePos x="0" y="0"/>
+                  <wp:positionH relativeFrom="column">
+                    <wp:posOffset>-62230</wp:posOffset>
+                  </wp:positionH>
+                  <wp:positionV relativeFrom="paragraph">
+                    <wp:posOffset>3175</wp:posOffset>
+                  </wp:positionV>
+                  <wp:extent cx="3120390" cy="1809750"/>
+                  <wp:effectExtent l="0" t="0" r="3810" b="0"/>
+                  <wp:wrapSquare wrapText="bothSides"/>
+                  <wp:docPr id="13" name="Picture 13"/>
+                  <wp:cNvGraphicFramePr>
+                    <a:graphicFrameLocks xmlns:a="http://schemas.openxmlformats.org/drawingml/2006/main" noChangeAspect="1"/>
+                  </wp:cNvGraphicFramePr>
+                  <a:graphic xmlns:a="http://schemas.openxmlformats.org/drawingml/2006/main">
+                    <a:graphicData uri="http://schemas.openxmlformats.org/drawingml/2006/picture">
+                      <pic:pic xmlns:pic="http://schemas.openxmlformats.org/drawingml/2006/picture">
+                        <pic:nvPicPr>
+                          <pic:cNvPr id="1" name=""/>
+                          <pic:cNvPicPr/>
+                        </pic:nvPicPr>
+                        <pic:blipFill>
+                          <a:blip r:embed="rId20">
+                            <a:extLst>
+                              <a:ext uri="{28A0092B-C50C-407E-A947-70E740481C1C}">
+                                <a14:useLocalDpi xmlns:a14="http://schemas.microsoft.com/office/drawing/2010/main" val="0"/>
+                              </a:ext>
+                            </a:extLst>
+                          </a:blip>
+                          <a:stretch>
+                            <a:fillRect/>
+                          </a:stretch>
+                        </pic:blipFill>
+                        <pic:spPr>
+                          <a:xfrm>
+                            <a:off x="0" y="0"/>
+                            <a:ext cx="3120390" cy="1809750"/>
+                          </a:xfrm>
+                          <a:prstGeom prst="rect">
+                            <a:avLst/>
+                          </a:prstGeom>
+                        </pic:spPr>
+                      </pic:pic>
+                    </a:graphicData>
+                  </a:graphic>
+                  <wp14:sizeRelH relativeFrom="margin">
+                    <wp14:pctWidth>0</wp14:pctWidth>
+                  </wp14:sizeRelH>
+                  <wp14:sizeRelV relativeFrom="margin">
+                    <wp14:pctHeight>0</wp14:pctHeight>
+                  </wp14:sizeRelV>
+                </wp:anchor>
+              </w:drawing>
+            </w:r>
+            <w:r>
+              <w:rPr>
+                <w:rFonts w:ascii="Times New Roman" w:hAnsi="Times New Roman" w:cs="Times New Roman"/>
+                <w:sz w:val="24"/>
+                <w:szCs w:val="24"/>
+              </w:rPr>
+              <w:t>It can be concluded that a majority of the participants (more than 95% of the audience) agrees that they value and read customer reviews before they consume one’s product or service. Therefore, making customer reviews a major contributing factor for business growth.</w:t>
+            </w:r>
+          </w:p>
+        </w:tc>
+      </w:tr>
+      <w:tr>
+        <w:tc>
+          <w:tcPr>
+            <w:tcW w:w="2155" w:type="dxa"/>
+          </w:tcPr>
+          <w:p>
+            <w:pPr>
+              <w:spacing w:line="360" w:lineRule="auto"/>
+              <w:rPr>
+                <w:rFonts w:ascii="Times New Roman" w:hAnsi="Times New Roman" w:cs="Times New Roman"/>
+                <w:b/>
+                <w:sz w:val="24"/>
+                <w:szCs w:val="24"/>
+              </w:rPr>
+            </w:pPr>
+            <w:r>
+              <w:rPr>
+                <w:rFonts w:ascii="Times New Roman" w:hAnsi="Times New Roman" w:cs="Times New Roman"/>
+                <w:b/>
+                <w:sz w:val="24"/>
+                <w:szCs w:val="24"/>
+              </w:rPr>
+              <w:lastRenderedPageBreak/>
+              <w:t>Question</w:t>
+            </w:r>
+          </w:p>
+        </w:tc>
+        <w:tc>
+          <w:tcPr>
+            <w:tcW w:w="7195" w:type="dxa"/>
+          </w:tcPr>
+          <w:p>
+            <w:pPr>
+              <w:spacing w:line="360" w:lineRule="auto"/>
+              <w:jc w:val="both"/>
+              <w:rPr>
+                <w:rFonts w:ascii="Times New Roman" w:hAnsi="Times New Roman" w:cs="Times New Roman"/>
+                <w:b/>
+                <w:sz w:val="24"/>
+                <w:szCs w:val="24"/>
+              </w:rPr>
+            </w:pPr>
+            <w:r>
+              <w:rPr>
+                <w:rFonts w:ascii="Times New Roman" w:hAnsi="Times New Roman" w:cs="Times New Roman"/>
+                <w:color w:val="202124"/>
+                <w:spacing w:val="3"/>
+                <w:sz w:val="24"/>
+                <w:szCs w:val="24"/>
+                <w:shd w:val="clear" w:color="auto" w:fill="FFFFFF"/>
+              </w:rPr>
+              <w:t>How much you think customer reviews are important with respect to any domain?</w:t>
+            </w:r>
+          </w:p>
+        </w:tc>
+      </w:tr>
+      <w:tr>
+        <w:tc>
+          <w:tcPr>
+            <w:tcW w:w="2155" w:type="dxa"/>
+          </w:tcPr>
+          <w:p>
+            <w:pPr>
+              <w:spacing w:line="360" w:lineRule="auto"/>
+              <w:rPr>
+                <w:rFonts w:ascii="Times New Roman" w:hAnsi="Times New Roman" w:cs="Times New Roman"/>
+                <w:b/>
+                <w:sz w:val="24"/>
+                <w:szCs w:val="24"/>
+              </w:rPr>
+            </w:pPr>
+            <w:r>
+              <w:rPr>
+                <w:rFonts w:ascii="Times New Roman" w:hAnsi="Times New Roman" w:cs="Times New Roman"/>
+                <w:b/>
+                <w:sz w:val="24"/>
+                <w:szCs w:val="24"/>
+              </w:rPr>
+              <w:t>Aim of question</w:t>
+            </w:r>
+          </w:p>
+        </w:tc>
+        <w:tc>
+          <w:tcPr>
+            <w:tcW w:w="7195" w:type="dxa"/>
+          </w:tcPr>
+          <w:p>
+            <w:pPr>
+              <w:spacing w:line="360" w:lineRule="auto"/>
+              <w:jc w:val="both"/>
+              <w:rPr>
+                <w:rFonts w:ascii="Times New Roman" w:hAnsi="Times New Roman" w:cs="Times New Roman"/>
+                <w:sz w:val="24"/>
+                <w:szCs w:val="24"/>
+              </w:rPr>
+            </w:pPr>
+            <w:r>
+              <w:rPr>
+                <w:rFonts w:ascii="Times New Roman" w:hAnsi="Times New Roman" w:cs="Times New Roman"/>
+                <w:sz w:val="24"/>
+                <w:szCs w:val="24"/>
+              </w:rPr>
+              <w:t>Getting an idea from the audience to see how much they value customer reviews.</w:t>
+            </w:r>
+          </w:p>
+        </w:tc>
+      </w:tr>
+      <w:tr>
+        <w:tc>
+          <w:tcPr>
+            <w:tcW w:w="9350" w:type="dxa"/>
+            <w:gridSpan w:val="2"/>
+          </w:tcPr>
+          <w:p>
+            <w:pPr>
+              <w:spacing w:line="360" w:lineRule="auto"/>
+              <w:rPr>
+                <w:rFonts w:ascii="Times New Roman" w:hAnsi="Times New Roman" w:cs="Times New Roman"/>
+                <w:b/>
+                <w:sz w:val="24"/>
+                <w:szCs w:val="24"/>
+              </w:rPr>
+            </w:pPr>
+            <w:r>
+              <w:rPr>
+                <w:rFonts w:ascii="Times New Roman" w:hAnsi="Times New Roman" w:cs="Times New Roman"/>
+                <w:b/>
+                <w:sz w:val="24"/>
+                <w:szCs w:val="24"/>
+              </w:rPr>
+              <w:drawing>
+                <wp:anchor distT="0" distB="0" distL="114300" distR="114300" simplePos="0" relativeHeight="251664384" behindDoc="0" locked="0" layoutInCell="1" allowOverlap="1" wp14:anchorId="59F0E20B" wp14:editId="116EE9F0">
+                  <wp:simplePos x="0" y="0"/>
+                  <wp:positionH relativeFrom="column">
+                    <wp:posOffset>-43180</wp:posOffset>
+                  </wp:positionH>
+                  <wp:positionV relativeFrom="paragraph">
+                    <wp:posOffset>235585</wp:posOffset>
+                  </wp:positionV>
+                  <wp:extent cx="3895725" cy="1431925"/>
+                  <wp:effectExtent l="0" t="0" r="9525" b="0"/>
+                  <wp:wrapSquare wrapText="bothSides"/>
+                  <wp:docPr id="14" name="Picture 14"/>
+                  <wp:cNvGraphicFramePr>
+                    <a:graphicFrameLocks xmlns:a="http://schemas.openxmlformats.org/drawingml/2006/main" noChangeAspect="1"/>
+                  </wp:cNvGraphicFramePr>
+                  <a:graphic xmlns:a="http://schemas.openxmlformats.org/drawingml/2006/main">
+                    <a:graphicData uri="http://schemas.openxmlformats.org/drawingml/2006/picture">
+                      <pic:pic xmlns:pic="http://schemas.openxmlformats.org/drawingml/2006/picture">
+                        <pic:nvPicPr>
+                          <pic:cNvPr id="1" name=""/>
+                          <pic:cNvPicPr/>
+                        </pic:nvPicPr>
+                        <pic:blipFill>
+                          <a:blip r:embed="rId21">
+                            <a:extLst>
+                              <a:ext uri="{28A0092B-C50C-407E-A947-70E740481C1C}">
+                                <a14:useLocalDpi xmlns:a14="http://schemas.microsoft.com/office/drawing/2010/main" val="0"/>
+                              </a:ext>
+                            </a:extLst>
+                          </a:blip>
+                          <a:stretch>
+                            <a:fillRect/>
+                          </a:stretch>
+                        </pic:blipFill>
+                        <pic:spPr>
+                          <a:xfrm>
+                            <a:off x="0" y="0"/>
+                            <a:ext cx="3895725" cy="1431925"/>
+                          </a:xfrm>
+                          <a:prstGeom prst="rect">
+                            <a:avLst/>
+                          </a:prstGeom>
+                        </pic:spPr>
+                      </pic:pic>
+                    </a:graphicData>
+                  </a:graphic>
+                  <wp14:sizeRelH relativeFrom="margin">
+                    <wp14:pctWidth>0</wp14:pctWidth>
+                  </wp14:sizeRelH>
+                  <wp14:sizeRelV relativeFrom="margin">
+                    <wp14:pctHeight>0</wp14:pctHeight>
+                  </wp14:sizeRelV>
+                </wp:anchor>
+              </w:drawing>
+            </w:r>
+            <w:r>
+              <w:rPr>
+                <w:rFonts w:ascii="Times New Roman" w:hAnsi="Times New Roman" w:cs="Times New Roman"/>
+                <w:b/>
+                <w:sz w:val="24"/>
+                <w:szCs w:val="24"/>
+              </w:rPr>
+              <w:t>Findings &amp; Conclusion</w:t>
+            </w:r>
+          </w:p>
+          <w:p>
+            <w:pPr>
+              <w:spacing w:line="360" w:lineRule="auto"/>
+              <w:jc w:val="both"/>
+              <w:rPr>
+                <w:rFonts w:ascii="Times New Roman" w:hAnsi="Times New Roman" w:cs="Times New Roman"/>
+                <w:b/>
+                <w:sz w:val="24"/>
+                <w:szCs w:val="24"/>
+              </w:rPr>
+            </w:pPr>
+            <w:r>
+              <w:rPr>
+                <w:rFonts w:ascii="Times New Roman" w:hAnsi="Times New Roman" w:cs="Times New Roman"/>
+                <w:sz w:val="24"/>
+                <w:szCs w:val="24"/>
+              </w:rPr>
+              <w:t xml:space="preserve">From the statistics graph, it can be concluded that roughly 90% of the audience finds that customer/user reviews are very important irrelevant to </w:t>
+            </w:r>
+            <w:r>
+              <w:rPr>
+                <w:rFonts w:ascii="Times New Roman" w:hAnsi="Times New Roman" w:cs="Times New Roman"/>
+                <w:sz w:val="24"/>
+                <w:szCs w:val="24"/>
+              </w:rPr>
+              <w:t>the</w:t>
+            </w:r>
+            <w:r>
+              <w:rPr>
+                <w:rFonts w:ascii="Times New Roman" w:hAnsi="Times New Roman" w:cs="Times New Roman"/>
+                <w:sz w:val="24"/>
+                <w:szCs w:val="24"/>
+              </w:rPr>
+              <w:t xml:space="preserve"> domain</w:t>
+            </w:r>
+            <w:r>
+              <w:rPr>
+                <w:rFonts w:ascii="Times New Roman" w:hAnsi="Times New Roman" w:cs="Times New Roman"/>
+                <w:sz w:val="24"/>
+                <w:szCs w:val="24"/>
+              </w:rPr>
+              <w:t xml:space="preserve">, </w:t>
+            </w:r>
+            <w:r>
+              <w:rPr>
+                <w:rFonts w:ascii="Times New Roman" w:hAnsi="Times New Roman" w:cs="Times New Roman"/>
+                <w:sz w:val="24"/>
+                <w:szCs w:val="24"/>
+              </w:rPr>
+              <w:t>which is a positively correlated results from the achieved statistics and that’s what the author expected to achieve.</w:t>
+            </w:r>
+          </w:p>
+        </w:tc>
+      </w:tr>
+      <w:tr>
+        <w:tc>
+          <w:tcPr>
+            <w:tcW w:w="2155" w:type="dxa"/>
+          </w:tcPr>
+          <w:p>
+            <w:pPr>
+              <w:spacing w:line="360" w:lineRule="auto"/>
+              <w:rPr>
+                <w:rFonts w:ascii="Times New Roman" w:hAnsi="Times New Roman" w:cs="Times New Roman"/>
+                <w:b/>
+                <w:sz w:val="24"/>
+                <w:szCs w:val="24"/>
+              </w:rPr>
+            </w:pPr>
+            <w:r>
+              <w:rPr>
+                <w:rFonts w:ascii="Times New Roman" w:hAnsi="Times New Roman" w:cs="Times New Roman"/>
+                <w:b/>
+                <w:sz w:val="24"/>
+                <w:szCs w:val="24"/>
+              </w:rPr>
+              <w:t>Question</w:t>
+            </w:r>
+          </w:p>
+        </w:tc>
+        <w:tc>
+          <w:tcPr>
+            <w:tcW w:w="7195" w:type="dxa"/>
+          </w:tcPr>
+          <w:p>
+            <w:pPr>
+              <w:spacing w:line="360" w:lineRule="auto"/>
+              <w:jc w:val="both"/>
+              <w:rPr>
+                <w:rFonts w:ascii="Times New Roman" w:hAnsi="Times New Roman" w:cs="Times New Roman"/>
+                <w:b/>
+                <w:sz w:val="24"/>
+                <w:szCs w:val="24"/>
+              </w:rPr>
+            </w:pPr>
+            <w:r>
+              <w:rPr>
+                <w:rFonts w:ascii="Times New Roman" w:hAnsi="Times New Roman" w:cs="Times New Roman"/>
+                <w:color w:val="202124"/>
+                <w:spacing w:val="3"/>
+                <w:sz w:val="24"/>
+                <w:szCs w:val="24"/>
+                <w:shd w:val="clear" w:color="auto" w:fill="FFFFFF"/>
+              </w:rPr>
+              <w:t>Which additional features would you want to see in this system.</w:t>
+            </w:r>
+          </w:p>
+        </w:tc>
+      </w:tr>
+      <w:tr>
+        <w:tc>
+          <w:tcPr>
+            <w:tcW w:w="2155" w:type="dxa"/>
+          </w:tcPr>
+          <w:p>
+            <w:pPr>
+              <w:spacing w:line="360" w:lineRule="auto"/>
+              <w:rPr>
+                <w:rFonts w:ascii="Times New Roman" w:hAnsi="Times New Roman" w:cs="Times New Roman"/>
+                <w:b/>
+                <w:sz w:val="24"/>
+                <w:szCs w:val="24"/>
+              </w:rPr>
+            </w:pPr>
+            <w:r>
+              <w:rPr>
+                <w:rFonts w:ascii="Times New Roman" w:hAnsi="Times New Roman" w:cs="Times New Roman"/>
+                <w:b/>
+                <w:sz w:val="24"/>
+                <w:szCs w:val="24"/>
+              </w:rPr>
+              <w:t>Aim of question</w:t>
+            </w:r>
+          </w:p>
+        </w:tc>
+        <w:tc>
+          <w:tcPr>
+            <w:tcW w:w="7195" w:type="dxa"/>
+          </w:tcPr>
+          <w:p>
+            <w:pPr>
+              <w:spacing w:line="360" w:lineRule="auto"/>
+              <w:jc w:val="both"/>
+              <w:rPr>
+                <w:rFonts w:ascii="Times New Roman" w:hAnsi="Times New Roman" w:cs="Times New Roman"/>
+                <w:sz w:val="24"/>
+                <w:szCs w:val="24"/>
+              </w:rPr>
+            </w:pPr>
+            <w:r>
+              <w:rPr>
+                <w:rFonts w:ascii="Times New Roman" w:hAnsi="Times New Roman" w:cs="Times New Roman"/>
+                <w:sz w:val="24"/>
+                <w:szCs w:val="24"/>
+              </w:rPr>
+              <w:t>To identify</w:t>
+            </w:r>
+            <w:r>
+              <w:rPr>
+                <w:rFonts w:ascii="Times New Roman" w:hAnsi="Times New Roman" w:cs="Times New Roman"/>
+                <w:sz w:val="24"/>
+                <w:szCs w:val="24"/>
+              </w:rPr>
+              <w:t xml:space="preserve"> the systems</w:t>
+            </w:r>
+            <w:r>
+              <w:rPr>
+                <w:rFonts w:ascii="Times New Roman" w:hAnsi="Times New Roman" w:cs="Times New Roman"/>
+                <w:sz w:val="24"/>
+                <w:szCs w:val="24"/>
+              </w:rPr>
+              <w:t xml:space="preserve"> non-functional </w:t>
+            </w:r>
+            <w:r>
+              <w:rPr>
+                <w:rFonts w:ascii="Times New Roman" w:hAnsi="Times New Roman" w:cs="Times New Roman"/>
+                <w:sz w:val="24"/>
+                <w:szCs w:val="24"/>
+              </w:rPr>
+              <w:t>requirements which could potentially improve the system.</w:t>
+            </w:r>
+            <w:r>
+              <w:rPr>
+                <w:rFonts w:ascii="Times New Roman" w:hAnsi="Times New Roman" w:cs="Times New Roman"/>
+                <w:sz w:val="24"/>
+                <w:szCs w:val="24"/>
+              </w:rPr>
+              <w:t xml:space="preserve"> </w:t>
+            </w:r>
+          </w:p>
+        </w:tc>
+      </w:tr>
+      <w:tr>
+        <w:tc>
+          <w:tcPr>
+            <w:tcW w:w="9350" w:type="dxa"/>
+            <w:gridSpan w:val="2"/>
+          </w:tcPr>
+          <w:p>
+            <w:pPr>
+              <w:spacing w:line="360" w:lineRule="auto"/>
+              <w:rPr>
+                <w:rFonts w:ascii="Times New Roman" w:hAnsi="Times New Roman" w:cs="Times New Roman"/>
+                <w:b/>
+                <w:sz w:val="24"/>
+                <w:szCs w:val="24"/>
+              </w:rPr>
+            </w:pPr>
+            <w:r>
+              <w:rPr>
+                <w:rFonts w:ascii="Times New Roman" w:hAnsi="Times New Roman" w:cs="Times New Roman"/>
+                <w:b/>
+                <w:sz w:val="24"/>
+                <w:szCs w:val="24"/>
+              </w:rPr>
+              <w:t>Findings &amp; Conclusion</w:t>
+            </w:r>
+          </w:p>
+          <w:p>
+            <w:pPr>
+              <w:spacing w:line="360" w:lineRule="auto"/>
+              <w:jc w:val="both"/>
+              <w:rPr>
+                <w:rFonts w:ascii="Times New Roman" w:hAnsi="Times New Roman" w:cs="Times New Roman"/>
+                <w:sz w:val="24"/>
+                <w:szCs w:val="24"/>
+              </w:rPr>
+            </w:pPr>
+            <w:r>
+              <w:rPr>
+                <w:rFonts w:ascii="Times New Roman" w:hAnsi="Times New Roman" w:cs="Times New Roman"/>
+                <w:sz w:val="24"/>
+                <w:szCs w:val="24"/>
+              </w:rPr>
+              <w:t>The majority of participant responses were</w:t>
+            </w:r>
+            <w:bookmarkStart w:id="12" w:name="_GoBack"/>
+            <w:bookmarkEnd w:id="12"/>
+            <w:r>
+              <w:rPr>
+                <w:rFonts w:ascii="Times New Roman" w:hAnsi="Times New Roman" w:cs="Times New Roman"/>
+                <w:sz w:val="24"/>
+                <w:szCs w:val="24"/>
+              </w:rPr>
+              <w:t xml:space="preserve"> concerned with classifying the review text's sentiment after it had been summarized and with managing a list of review uploads so as to add filtering for the summarized review text based on the sentiment, whether it was positive or negative, along with the sentiment score.</w:t>
+            </w:r>
           </w:p>
         </w:tc>
       </w:tr>
@@ -7118,7 +8624,7 @@
                     </pic:cNvPicPr>
                   </pic:nvPicPr>
                   <pic:blipFill>
-                    <a:blip r:embed="rId15">
+                    <a:blip r:embed="rId22">
                       <a:extLst>
                         <a:ext uri="{28A0092B-C50C-407E-A947-70E740481C1C}">
                           <a14:useLocalDpi xmlns:a14="http://schemas.microsoft.com/office/drawing/2010/main" val="0"/>
@@ -7215,7 +8721,7 @@
                     </pic:cNvPicPr>
                   </pic:nvPicPr>
                   <pic:blipFill>
-                    <a:blip r:embed="rId16">
+                    <a:blip r:embed="rId23">
                       <a:extLst>
                         <a:ext uri="{28A0092B-C50C-407E-A947-70E740481C1C}">
                           <a14:useLocalDpi xmlns:a14="http://schemas.microsoft.com/office/drawing/2010/main" val="0"/>
@@ -9613,9 +11119,9 @@
           <w:numId w:val="15"/>
         </w:numPr>
         <w:sectPr>
-          <w:headerReference w:type="default" r:id="rId17"/>
-          <w:headerReference w:type="first" r:id="rId18"/>
-          <w:footerReference w:type="first" r:id="rId19"/>
+          <w:headerReference w:type="default" r:id="rId24"/>
+          <w:headerReference w:type="first" r:id="rId25"/>
+          <w:footerReference w:type="first" r:id="rId26"/>
           <w:pgSz w:w="12240" w:h="15840"/>
           <w:pgMar w:top="1440" w:right="1440" w:bottom="1440" w:left="1440" w:header="720" w:footer="720" w:gutter="0"/>
           <w:pgNumType w:start="1"/>
@@ -13933,7 +15439,7 @@
 </file>
 
 <file path=customXml/itemProps1.xml><?xml version="1.0" encoding="utf-8"?>
-<ds:datastoreItem xmlns:ds="http://schemas.openxmlformats.org/officeDocument/2006/customXml" ds:itemID="{A44D574D-1F78-4BD6-AC0D-127504A3B9A8}">
+<ds:datastoreItem xmlns:ds="http://schemas.openxmlformats.org/officeDocument/2006/customXml" ds:itemID="{968FD640-E4B1-4798-AB3F-EF0FF855297C}">
   <ds:schemaRefs>
     <ds:schemaRef ds:uri="http://schemas.openxmlformats.org/officeDocument/2006/bibliography"/>
   </ds:schemaRefs>

--- a/SRS/SRS.docx
+++ b/SRS/SRS.docx
@@ -593,7 +593,7 @@
             </w:rPr>
             <w:fldChar w:fldCharType="separate"/>
           </w:r>
-          <w:hyperlink w:anchor="_Toc119321981" w:history="1">
+          <w:hyperlink w:anchor="_Toc119965928" w:history="1">
             <w:r>
               <w:rPr>
                 <w:rStyle w:val="Hyperlink"/>
@@ -620,7 +620,7 @@
                 <w:noProof/>
                 <w:webHidden/>
               </w:rPr>
-              <w:instrText xml:space="preserve"> PAGEREF _Toc119321981 \h </w:instrText>
+              <w:instrText xml:space="preserve"> PAGEREF _Toc119965928 \h </w:instrText>
             </w:r>
             <w:r>
               <w:rPr>
@@ -658,7 +658,7 @@
               <w:noProof/>
             </w:rPr>
           </w:pPr>
-          <w:hyperlink w:anchor="_Toc119321982" w:history="1">
+          <w:hyperlink w:anchor="_Toc119965929" w:history="1">
             <w:r>
               <w:rPr>
                 <w:rStyle w:val="Hyperlink"/>
@@ -685,7 +685,7 @@
                 <w:noProof/>
                 <w:webHidden/>
               </w:rPr>
-              <w:instrText xml:space="preserve"> PAGEREF _Toc119321982 \h </w:instrText>
+              <w:instrText xml:space="preserve"> PAGEREF _Toc119965929 \h </w:instrText>
             </w:r>
             <w:r>
               <w:rPr>
@@ -726,7 +726,7 @@
               <w:noProof/>
             </w:rPr>
           </w:pPr>
-          <w:hyperlink w:anchor="_Toc119321983" w:history="1">
+          <w:hyperlink w:anchor="_Toc119965930" w:history="1">
             <w:r>
               <w:rPr>
                 <w:rStyle w:val="Hyperlink"/>
@@ -770,7 +770,7 @@
                 <w:noProof/>
                 <w:webHidden/>
               </w:rPr>
-              <w:instrText xml:space="preserve"> PAGEREF _Toc119321983 \h </w:instrText>
+              <w:instrText xml:space="preserve"> PAGEREF _Toc119965930 \h </w:instrText>
             </w:r>
             <w:r>
               <w:rPr>
@@ -811,7 +811,7 @@
               <w:noProof/>
             </w:rPr>
           </w:pPr>
-          <w:hyperlink w:anchor="_Toc119321984" w:history="1">
+          <w:hyperlink w:anchor="_Toc119965931" w:history="1">
             <w:r>
               <w:rPr>
                 <w:rStyle w:val="Hyperlink"/>
@@ -851,7 +851,7 @@
                 <w:noProof/>
                 <w:webHidden/>
               </w:rPr>
-              <w:instrText xml:space="preserve"> PAGEREF _Toc119321984 \h </w:instrText>
+              <w:instrText xml:space="preserve"> PAGEREF _Toc119965931 \h </w:instrText>
             </w:r>
             <w:r>
               <w:rPr>
@@ -892,7 +892,7 @@
               <w:noProof/>
             </w:rPr>
           </w:pPr>
-          <w:hyperlink w:anchor="_Toc119321985" w:history="1">
+          <w:hyperlink w:anchor="_Toc119965932" w:history="1">
             <w:r>
               <w:rPr>
                 <w:rStyle w:val="Hyperlink"/>
@@ -932,7 +932,7 @@
                 <w:noProof/>
                 <w:webHidden/>
               </w:rPr>
-              <w:instrText xml:space="preserve"> PAGEREF _Toc119321985 \h </w:instrText>
+              <w:instrText xml:space="preserve"> PAGEREF _Toc119965932 \h </w:instrText>
             </w:r>
             <w:r>
               <w:rPr>
@@ -952,7 +952,7 @@
                 <w:noProof/>
                 <w:webHidden/>
               </w:rPr>
-              <w:t>1</w:t>
+              <w:t>2</w:t>
             </w:r>
             <w:r>
               <w:rPr>
@@ -973,7 +973,7 @@
               <w:noProof/>
             </w:rPr>
           </w:pPr>
-          <w:hyperlink w:anchor="_Toc119321986" w:history="1">
+          <w:hyperlink w:anchor="_Toc119965933" w:history="1">
             <w:r>
               <w:rPr>
                 <w:rStyle w:val="Hyperlink"/>
@@ -1000,7 +1000,7 @@
                 <w:noProof/>
                 <w:webHidden/>
               </w:rPr>
-              <w:instrText xml:space="preserve"> PAGEREF _Toc119321986 \h </w:instrText>
+              <w:instrText xml:space="preserve"> PAGEREF _Toc119965933 \h </w:instrText>
             </w:r>
             <w:r>
               <w:rPr>
@@ -1041,7 +1041,7 @@
               <w:noProof/>
             </w:rPr>
           </w:pPr>
-          <w:hyperlink w:anchor="_Toc119321987" w:history="1">
+          <w:hyperlink w:anchor="_Toc119965934" w:history="1">
             <w:r>
               <w:rPr>
                 <w:rStyle w:val="Hyperlink"/>
@@ -1068,7 +1068,7 @@
                 <w:noProof/>
                 <w:webHidden/>
               </w:rPr>
-              <w:instrText xml:space="preserve"> PAGEREF _Toc119321987 \h </w:instrText>
+              <w:instrText xml:space="preserve"> PAGEREF _Toc119965934 \h </w:instrText>
             </w:r>
             <w:r>
               <w:rPr>
@@ -1088,7 +1088,7 @@
                 <w:noProof/>
                 <w:webHidden/>
               </w:rPr>
-              <w:t>2</w:t>
+              <w:t>3</w:t>
             </w:r>
             <w:r>
               <w:rPr>
@@ -1109,7 +1109,7 @@
               <w:noProof/>
             </w:rPr>
           </w:pPr>
-          <w:hyperlink w:anchor="_Toc119321988" w:history="1">
+          <w:hyperlink w:anchor="_Toc119965935" w:history="1">
             <w:r>
               <w:rPr>
                 <w:rStyle w:val="Hyperlink"/>
@@ -1149,7 +1149,7 @@
                 <w:noProof/>
                 <w:webHidden/>
               </w:rPr>
-              <w:instrText xml:space="preserve"> PAGEREF _Toc119321988 \h </w:instrText>
+              <w:instrText xml:space="preserve"> PAGEREF _Toc119965935 \h </w:instrText>
             </w:r>
             <w:r>
               <w:rPr>
@@ -1190,7 +1190,7 @@
               <w:noProof/>
             </w:rPr>
           </w:pPr>
-          <w:hyperlink w:anchor="_Toc119321989" w:history="1">
+          <w:hyperlink w:anchor="_Toc119965936" w:history="1">
             <w:r>
               <w:rPr>
                 <w:rStyle w:val="Hyperlink"/>
@@ -1239,7 +1239,7 @@
                 <w:noProof/>
                 <w:webHidden/>
               </w:rPr>
-              <w:instrText xml:space="preserve"> PAGEREF _Toc119321989 \h </w:instrText>
+              <w:instrText xml:space="preserve"> PAGEREF _Toc119965936 \h </w:instrText>
             </w:r>
             <w:r>
               <w:rPr>
@@ -1280,7 +1280,7 @@
               <w:noProof/>
             </w:rPr>
           </w:pPr>
-          <w:hyperlink w:anchor="_Toc119321990" w:history="1">
+          <w:hyperlink w:anchor="_Toc119965937" w:history="1">
             <w:r>
               <w:rPr>
                 <w:rStyle w:val="Hyperlink"/>
@@ -1307,7 +1307,7 @@
                 <w:noProof/>
                 <w:webHidden/>
               </w:rPr>
-              <w:instrText xml:space="preserve"> PAGEREF _Toc119321990 \h </w:instrText>
+              <w:instrText xml:space="preserve"> PAGEREF _Toc119965937 \h </w:instrText>
             </w:r>
             <w:r>
               <w:rPr>
@@ -1348,7 +1348,7 @@
               <w:noProof/>
             </w:rPr>
           </w:pPr>
-          <w:hyperlink w:anchor="_Toc119321991" w:history="1">
+          <w:hyperlink w:anchor="_Toc119965938" w:history="1">
             <w:r>
               <w:rPr>
                 <w:rStyle w:val="Hyperlink"/>
@@ -1375,7 +1375,7 @@
                 <w:noProof/>
                 <w:webHidden/>
               </w:rPr>
-              <w:instrText xml:space="preserve"> PAGEREF _Toc119321991 \h </w:instrText>
+              <w:instrText xml:space="preserve"> PAGEREF _Toc119965938 \h </w:instrText>
             </w:r>
             <w:r>
               <w:rPr>
@@ -1395,7 +1395,7 @@
                 <w:noProof/>
                 <w:webHidden/>
               </w:rPr>
-              <w:t>5</w:t>
+              <w:t>6</w:t>
             </w:r>
             <w:r>
               <w:rPr>
@@ -1416,13 +1416,13 @@
               <w:noProof/>
             </w:rPr>
           </w:pPr>
-          <w:hyperlink w:anchor="_Toc119321992" w:history="1">
+          <w:hyperlink w:anchor="_Toc119965939" w:history="1">
             <w:r>
               <w:rPr>
                 <w:rStyle w:val="Hyperlink"/>
                 <w:noProof/>
               </w:rPr>
-              <w:t>5.3 Prototyping</w:t>
+              <w:t>5.3 Interviews</w:t>
             </w:r>
             <w:r>
               <w:rPr>
@@ -1443,7 +1443,7 @@
                 <w:noProof/>
                 <w:webHidden/>
               </w:rPr>
-              <w:instrText xml:space="preserve"> PAGEREF _Toc119321992 \h </w:instrText>
+              <w:instrText xml:space="preserve"> PAGEREF _Toc119965939 \h </w:instrText>
             </w:r>
             <w:r>
               <w:rPr>
@@ -1463,7 +1463,143 @@
                 <w:noProof/>
                 <w:webHidden/>
               </w:rPr>
-              <w:t>6</w:t>
+              <w:t>9</w:t>
+            </w:r>
+            <w:r>
+              <w:rPr>
+                <w:noProof/>
+                <w:webHidden/>
+              </w:rPr>
+              <w:fldChar w:fldCharType="end"/>
+            </w:r>
+          </w:hyperlink>
+        </w:p>
+        <w:p>
+          <w:pPr>
+            <w:pStyle w:val="TOC2"/>
+            <w:tabs>
+              <w:tab w:val="right" w:leader="dot" w:pos="9350"/>
+            </w:tabs>
+            <w:rPr>
+              <w:noProof/>
+            </w:rPr>
+          </w:pPr>
+          <w:hyperlink w:anchor="_Toc119965940" w:history="1">
+            <w:r>
+              <w:rPr>
+                <w:rStyle w:val="Hyperlink"/>
+                <w:noProof/>
+              </w:rPr>
+              <w:t>5.4 Prototyping</w:t>
+            </w:r>
+            <w:r>
+              <w:rPr>
+                <w:noProof/>
+                <w:webHidden/>
+              </w:rPr>
+              <w:tab/>
+            </w:r>
+            <w:r>
+              <w:rPr>
+                <w:noProof/>
+                <w:webHidden/>
+              </w:rPr>
+              <w:fldChar w:fldCharType="begin"/>
+            </w:r>
+            <w:r>
+              <w:rPr>
+                <w:noProof/>
+                <w:webHidden/>
+              </w:rPr>
+              <w:instrText xml:space="preserve"> PAGEREF _Toc119965940 \h </w:instrText>
+            </w:r>
+            <w:r>
+              <w:rPr>
+                <w:noProof/>
+                <w:webHidden/>
+              </w:rPr>
+            </w:r>
+            <w:r>
+              <w:rPr>
+                <w:noProof/>
+                <w:webHidden/>
+              </w:rPr>
+              <w:fldChar w:fldCharType="separate"/>
+            </w:r>
+            <w:r>
+              <w:rPr>
+                <w:noProof/>
+                <w:webHidden/>
+              </w:rPr>
+              <w:t>9</w:t>
+            </w:r>
+            <w:r>
+              <w:rPr>
+                <w:noProof/>
+                <w:webHidden/>
+              </w:rPr>
+              <w:fldChar w:fldCharType="end"/>
+            </w:r>
+          </w:hyperlink>
+        </w:p>
+        <w:p>
+          <w:pPr>
+            <w:pStyle w:val="TOC2"/>
+            <w:tabs>
+              <w:tab w:val="right" w:leader="dot" w:pos="9350"/>
+            </w:tabs>
+            <w:rPr>
+              <w:noProof/>
+            </w:rPr>
+          </w:pPr>
+          <w:hyperlink w:anchor="_Toc119965941" w:history="1">
+            <w:r>
+              <w:rPr>
+                <w:rStyle w:val="Hyperlink"/>
+                <w:noProof/>
+              </w:rPr>
+              <w:t>5.5 Brainstorming</w:t>
+            </w:r>
+            <w:r>
+              <w:rPr>
+                <w:noProof/>
+                <w:webHidden/>
+              </w:rPr>
+              <w:tab/>
+            </w:r>
+            <w:r>
+              <w:rPr>
+                <w:noProof/>
+                <w:webHidden/>
+              </w:rPr>
+              <w:fldChar w:fldCharType="begin"/>
+            </w:r>
+            <w:r>
+              <w:rPr>
+                <w:noProof/>
+                <w:webHidden/>
+              </w:rPr>
+              <w:instrText xml:space="preserve"> PAGEREF _Toc119965941 \h </w:instrText>
+            </w:r>
+            <w:r>
+              <w:rPr>
+                <w:noProof/>
+                <w:webHidden/>
+              </w:rPr>
+            </w:r>
+            <w:r>
+              <w:rPr>
+                <w:noProof/>
+                <w:webHidden/>
+              </w:rPr>
+              <w:fldChar w:fldCharType="separate"/>
+            </w:r>
+            <w:r>
+              <w:rPr>
+                <w:noProof/>
+                <w:webHidden/>
+              </w:rPr>
+              <w:t>9</w:t>
             </w:r>
             <w:r>
               <w:rPr>
@@ -1484,7 +1620,7 @@
               <w:noProof/>
             </w:rPr>
           </w:pPr>
-          <w:hyperlink w:anchor="_Toc119321993" w:history="1">
+          <w:hyperlink w:anchor="_Toc119965942" w:history="1">
             <w:r>
               <w:rPr>
                 <w:rStyle w:val="Hyperlink"/>
@@ -1524,7 +1660,7 @@
                 <w:noProof/>
                 <w:webHidden/>
               </w:rPr>
-              <w:instrText xml:space="preserve"> PAGEREF _Toc119321993 \h </w:instrText>
+              <w:instrText xml:space="preserve"> PAGEREF _Toc119965942 \h </w:instrText>
             </w:r>
             <w:r>
               <w:rPr>
@@ -1544,7 +1680,7 @@
                 <w:noProof/>
                 <w:webHidden/>
               </w:rPr>
-              <w:t>6</w:t>
+              <w:t>10</w:t>
             </w:r>
             <w:r>
               <w:rPr>
@@ -1565,7 +1701,7 @@
               <w:noProof/>
             </w:rPr>
           </w:pPr>
-          <w:hyperlink w:anchor="_Toc119321994" w:history="1">
+          <w:hyperlink w:anchor="_Toc119965943" w:history="1">
             <w:r>
               <w:rPr>
                 <w:rStyle w:val="Hyperlink"/>
@@ -1605,7 +1741,7 @@
                 <w:noProof/>
                 <w:webHidden/>
               </w:rPr>
-              <w:instrText xml:space="preserve"> PAGEREF _Toc119321994 \h </w:instrText>
+              <w:instrText xml:space="preserve"> PAGEREF _Toc119965943 \h </w:instrText>
             </w:r>
             <w:r>
               <w:rPr>
@@ -1625,7 +1761,7 @@
                 <w:noProof/>
                 <w:webHidden/>
               </w:rPr>
-              <w:t>6</w:t>
+              <w:t>10</w:t>
             </w:r>
             <w:r>
               <w:rPr>
@@ -1646,7 +1782,7 @@
               <w:noProof/>
             </w:rPr>
           </w:pPr>
-          <w:hyperlink w:anchor="_Toc119321995" w:history="1">
+          <w:hyperlink w:anchor="_Toc119965944" w:history="1">
             <w:r>
               <w:rPr>
                 <w:rStyle w:val="Hyperlink"/>
@@ -1686,7 +1822,7 @@
                 <w:noProof/>
                 <w:webHidden/>
               </w:rPr>
-              <w:instrText xml:space="preserve"> PAGEREF _Toc119321995 \h </w:instrText>
+              <w:instrText xml:space="preserve"> PAGEREF _Toc119965944 \h </w:instrText>
             </w:r>
             <w:r>
               <w:rPr>
@@ -1706,7 +1842,7 @@
                 <w:noProof/>
                 <w:webHidden/>
               </w:rPr>
-              <w:t>6</w:t>
+              <w:t>11</w:t>
             </w:r>
             <w:r>
               <w:rPr>
@@ -1727,7 +1863,7 @@
               <w:noProof/>
             </w:rPr>
           </w:pPr>
-          <w:hyperlink w:anchor="_Toc119321996" w:history="1">
+          <w:hyperlink w:anchor="_Toc119965945" w:history="1">
             <w:r>
               <w:rPr>
                 <w:rStyle w:val="Hyperlink"/>
@@ -1767,7 +1903,7 @@
                 <w:noProof/>
                 <w:webHidden/>
               </w:rPr>
-              <w:instrText xml:space="preserve"> PAGEREF _Toc119321996 \h </w:instrText>
+              <w:instrText xml:space="preserve"> PAGEREF _Toc119965945 \h </w:instrText>
             </w:r>
             <w:r>
               <w:rPr>
@@ -1787,7 +1923,7 @@
                 <w:noProof/>
                 <w:webHidden/>
               </w:rPr>
-              <w:t>6</w:t>
+              <w:t>11</w:t>
             </w:r>
             <w:r>
               <w:rPr>
@@ -1808,7 +1944,7 @@
               <w:noProof/>
             </w:rPr>
           </w:pPr>
-          <w:hyperlink w:anchor="_Toc119321997" w:history="1">
+          <w:hyperlink w:anchor="_Toc119965946" w:history="1">
             <w:r>
               <w:rPr>
                 <w:rStyle w:val="Hyperlink"/>
@@ -1848,7 +1984,7 @@
                 <w:noProof/>
                 <w:webHidden/>
               </w:rPr>
-              <w:instrText xml:space="preserve"> PAGEREF _Toc119321997 \h </w:instrText>
+              <w:instrText xml:space="preserve"> PAGEREF _Toc119965946 \h </w:instrText>
             </w:r>
             <w:r>
               <w:rPr>
@@ -1868,7 +2004,7 @@
                 <w:noProof/>
                 <w:webHidden/>
               </w:rPr>
-              <w:t>8</w:t>
+              <w:t>13</w:t>
             </w:r>
             <w:r>
               <w:rPr>
@@ -1889,7 +2025,7 @@
               <w:noProof/>
             </w:rPr>
           </w:pPr>
-          <w:hyperlink w:anchor="_Toc119321998" w:history="1">
+          <w:hyperlink w:anchor="_Toc119965947" w:history="1">
             <w:r>
               <w:rPr>
                 <w:rStyle w:val="Hyperlink"/>
@@ -1916,7 +2052,7 @@
                 <w:noProof/>
                 <w:webHidden/>
               </w:rPr>
-              <w:instrText xml:space="preserve"> PAGEREF _Toc119321998 \h </w:instrText>
+              <w:instrText xml:space="preserve"> PAGEREF _Toc119965947 \h </w:instrText>
             </w:r>
             <w:r>
               <w:rPr>
@@ -1936,7 +2072,7 @@
                 <w:noProof/>
                 <w:webHidden/>
               </w:rPr>
-              <w:t>8</w:t>
+              <w:t>13</w:t>
             </w:r>
             <w:r>
               <w:rPr>
@@ -1957,7 +2093,7 @@
               <w:noProof/>
             </w:rPr>
           </w:pPr>
-          <w:hyperlink w:anchor="_Toc119321999" w:history="1">
+          <w:hyperlink w:anchor="_Toc119965948" w:history="1">
             <w:r>
               <w:rPr>
                 <w:rStyle w:val="Hyperlink"/>
@@ -1984,7 +2120,7 @@
                 <w:noProof/>
                 <w:webHidden/>
               </w:rPr>
-              <w:instrText xml:space="preserve"> PAGEREF _Toc119321999 \h </w:instrText>
+              <w:instrText xml:space="preserve"> PAGEREF _Toc119965948 \h </w:instrText>
             </w:r>
             <w:r>
               <w:rPr>
@@ -2004,7 +2140,7 @@
                 <w:noProof/>
                 <w:webHidden/>
               </w:rPr>
-              <w:t>9</w:t>
+              <w:t>14</w:t>
             </w:r>
             <w:r>
               <w:rPr>
@@ -2025,7 +2161,7 @@
               <w:noProof/>
             </w:rPr>
           </w:pPr>
-          <w:hyperlink w:anchor="_Toc119322000" w:history="1">
+          <w:hyperlink w:anchor="_Toc119965949" w:history="1">
             <w:r>
               <w:rPr>
                 <w:rStyle w:val="Hyperlink"/>
@@ -2065,7 +2201,7 @@
                 <w:noProof/>
                 <w:webHidden/>
               </w:rPr>
-              <w:instrText xml:space="preserve"> PAGEREF _Toc119322000 \h </w:instrText>
+              <w:instrText xml:space="preserve"> PAGEREF _Toc119965949 \h </w:instrText>
             </w:r>
             <w:r>
               <w:rPr>
@@ -2085,7 +2221,7 @@
                 <w:noProof/>
                 <w:webHidden/>
               </w:rPr>
-              <w:t>9</w:t>
+              <w:t>14</w:t>
             </w:r>
             <w:r>
               <w:rPr>
@@ -2103,7 +2239,7 @@
               <w:noProof/>
             </w:rPr>
           </w:pPr>
-          <w:hyperlink w:anchor="_Toc119322001" w:history="1">
+          <w:hyperlink w:anchor="_Toc119965950" w:history="1">
             <w:r>
               <w:rPr>
                 <w:rStyle w:val="Hyperlink"/>
@@ -2132,7 +2268,7 @@
                 <w:noProof/>
                 <w:webHidden/>
               </w:rPr>
-              <w:instrText xml:space="preserve"> PAGEREF _Toc119322001 \h </w:instrText>
+              <w:instrText xml:space="preserve"> PAGEREF _Toc119965950 \h </w:instrText>
             </w:r>
             <w:r>
               <w:rPr>
@@ -2170,7 +2306,7 @@
               <w:noProof/>
             </w:rPr>
           </w:pPr>
-          <w:hyperlink w:anchor="_Toc119322002" w:history="1">
+          <w:hyperlink w:anchor="_Toc119965951" w:history="1">
             <w:r>
               <w:rPr>
                 <w:rStyle w:val="Hyperlink"/>
@@ -2197,7 +2333,7 @@
                 <w:noProof/>
                 <w:webHidden/>
               </w:rPr>
-              <w:instrText xml:space="preserve"> PAGEREF _Toc119322002 \h </w:instrText>
+              <w:instrText xml:space="preserve"> PAGEREF _Toc119965951 \h </w:instrText>
             </w:r>
             <w:r>
               <w:rPr>
@@ -2271,7 +2407,7 @@
         <w:pStyle w:val="Heading1"/>
         <w:spacing w:line="360" w:lineRule="auto"/>
       </w:pPr>
-      <w:bookmarkStart w:id="0" w:name="_Toc119321981"/>
+      <w:bookmarkStart w:id="0" w:name="_Toc119965928"/>
       <w:r>
         <w:lastRenderedPageBreak/>
         <w:t>List of Figures</w:t>
@@ -2670,7 +2806,7 @@
         <w:pStyle w:val="Heading1"/>
         <w:spacing w:line="360" w:lineRule="auto"/>
       </w:pPr>
-      <w:bookmarkStart w:id="1" w:name="_Toc119321982"/>
+      <w:bookmarkStart w:id="1" w:name="_Toc119965929"/>
       <w:r>
         <w:t>List of Tables</w:t>
       </w:r>
@@ -3429,8 +3565,8 @@
         <w:tblLook w:val="04A0" w:firstRow="1" w:lastRow="0" w:firstColumn="1" w:lastColumn="0" w:noHBand="0" w:noVBand="1"/>
       </w:tblPr>
       <w:tblGrid>
-        <w:gridCol w:w="1800"/>
-        <w:gridCol w:w="7110"/>
+        <w:gridCol w:w="1440"/>
+        <w:gridCol w:w="7470"/>
       </w:tblGrid>
       <w:tr>
         <w:trPr>
@@ -3439,7 +3575,7 @@
         <w:tc>
           <w:tcPr>
             <w:cnfStyle w:val="001000000000" w:firstRow="0" w:lastRow="0" w:firstColumn="1" w:lastColumn="0" w:oddVBand="0" w:evenVBand="0" w:oddHBand="0" w:evenHBand="0" w:firstRowFirstColumn="0" w:firstRowLastColumn="0" w:lastRowFirstColumn="0" w:lastRowLastColumn="0"/>
-            <w:tcW w:w="1800" w:type="dxa"/>
+            <w:tcW w:w="1440" w:type="dxa"/>
           </w:tcPr>
           <w:p>
             <w:pPr>
@@ -3475,7 +3611,7 @@
         </w:tc>
         <w:tc>
           <w:tcPr>
-            <w:tcW w:w="7110" w:type="dxa"/>
+            <w:tcW w:w="7470" w:type="dxa"/>
           </w:tcPr>
           <w:p>
             <w:pPr>
@@ -3508,7 +3644,7 @@
         <w:tc>
           <w:tcPr>
             <w:cnfStyle w:val="001000000000" w:firstRow="0" w:lastRow="0" w:firstColumn="1" w:lastColumn="0" w:oddVBand="0" w:evenVBand="0" w:oddHBand="0" w:evenHBand="0" w:firstRowFirstColumn="0" w:firstRowLastColumn="0" w:lastRowFirstColumn="0" w:lastRowLastColumn="0"/>
-            <w:tcW w:w="1800" w:type="dxa"/>
+            <w:tcW w:w="1440" w:type="dxa"/>
           </w:tcPr>
           <w:p>
             <w:pPr>
@@ -3534,7 +3670,7 @@
         </w:tc>
         <w:tc>
           <w:tcPr>
-            <w:tcW w:w="7110" w:type="dxa"/>
+            <w:tcW w:w="7470" w:type="dxa"/>
           </w:tcPr>
           <w:p>
             <w:pPr>
@@ -3561,7 +3697,7 @@
         <w:tc>
           <w:tcPr>
             <w:cnfStyle w:val="001000000000" w:firstRow="0" w:lastRow="0" w:firstColumn="1" w:lastColumn="0" w:oddVBand="0" w:evenVBand="0" w:oddHBand="0" w:evenHBand="0" w:firstRowFirstColumn="0" w:firstRowLastColumn="0" w:lastRowFirstColumn="0" w:lastRowLastColumn="0"/>
-            <w:tcW w:w="1800" w:type="dxa"/>
+            <w:tcW w:w="1440" w:type="dxa"/>
           </w:tcPr>
           <w:p>
             <w:pPr>
@@ -3587,7 +3723,7 @@
         </w:tc>
         <w:tc>
           <w:tcPr>
-            <w:tcW w:w="7110" w:type="dxa"/>
+            <w:tcW w:w="7470" w:type="dxa"/>
           </w:tcPr>
           <w:p>
             <w:pPr>
@@ -3617,7 +3753,7 @@
         <w:tc>
           <w:tcPr>
             <w:cnfStyle w:val="001000000000" w:firstRow="0" w:lastRow="0" w:firstColumn="1" w:lastColumn="0" w:oddVBand="0" w:evenVBand="0" w:oddHBand="0" w:evenHBand="0" w:firstRowFirstColumn="0" w:firstRowLastColumn="0" w:lastRowFirstColumn="0" w:lastRowLastColumn="0"/>
-            <w:tcW w:w="1800" w:type="dxa"/>
+            <w:tcW w:w="1440" w:type="dxa"/>
           </w:tcPr>
           <w:p>
             <w:pPr>
@@ -3633,7 +3769,7 @@
         </w:tc>
         <w:tc>
           <w:tcPr>
-            <w:tcW w:w="7110" w:type="dxa"/>
+            <w:tcW w:w="7470" w:type="dxa"/>
           </w:tcPr>
           <w:p>
             <w:pPr>
@@ -3654,7 +3790,7 @@
         <w:tc>
           <w:tcPr>
             <w:cnfStyle w:val="001000000000" w:firstRow="0" w:lastRow="0" w:firstColumn="1" w:lastColumn="0" w:oddVBand="0" w:evenVBand="0" w:oddHBand="0" w:evenHBand="0" w:firstRowFirstColumn="0" w:firstRowLastColumn="0" w:lastRowFirstColumn="0" w:lastRowLastColumn="0"/>
-            <w:tcW w:w="1800" w:type="dxa"/>
+            <w:tcW w:w="1440" w:type="dxa"/>
           </w:tcPr>
           <w:p>
             <w:pPr>
@@ -3670,7 +3806,7 @@
         </w:tc>
         <w:tc>
           <w:tcPr>
-            <w:tcW w:w="7110" w:type="dxa"/>
+            <w:tcW w:w="7470" w:type="dxa"/>
           </w:tcPr>
           <w:p>
             <w:pPr>
@@ -3694,7 +3830,7 @@
         <w:tc>
           <w:tcPr>
             <w:cnfStyle w:val="001000000000" w:firstRow="0" w:lastRow="0" w:firstColumn="1" w:lastColumn="0" w:oddVBand="0" w:evenVBand="0" w:oddHBand="0" w:evenHBand="0" w:firstRowFirstColumn="0" w:firstRowLastColumn="0" w:lastRowFirstColumn="0" w:lastRowLastColumn="0"/>
-            <w:tcW w:w="1800" w:type="dxa"/>
+            <w:tcW w:w="1440" w:type="dxa"/>
           </w:tcPr>
           <w:p>
             <w:pPr>
@@ -3710,7 +3846,7 @@
         </w:tc>
         <w:tc>
           <w:tcPr>
-            <w:tcW w:w="7110" w:type="dxa"/>
+            <w:tcW w:w="7470" w:type="dxa"/>
           </w:tcPr>
           <w:p>
             <w:pPr>
@@ -3730,7 +3866,7 @@
         <w:tc>
           <w:tcPr>
             <w:cnfStyle w:val="001000000000" w:firstRow="0" w:lastRow="0" w:firstColumn="1" w:lastColumn="0" w:oddVBand="0" w:evenVBand="0" w:oddHBand="0" w:evenHBand="0" w:firstRowFirstColumn="0" w:firstRowLastColumn="0" w:lastRowFirstColumn="0" w:lastRowLastColumn="0"/>
-            <w:tcW w:w="1800" w:type="dxa"/>
+            <w:tcW w:w="1440" w:type="dxa"/>
           </w:tcPr>
           <w:p>
             <w:pPr>
@@ -3746,7 +3882,7 @@
         </w:tc>
         <w:tc>
           <w:tcPr>
-            <w:tcW w:w="7110" w:type="dxa"/>
+            <w:tcW w:w="7470" w:type="dxa"/>
           </w:tcPr>
           <w:p>
             <w:pPr>
@@ -3770,7 +3906,7 @@
         <w:tc>
           <w:tcPr>
             <w:cnfStyle w:val="001000000000" w:firstRow="0" w:lastRow="0" w:firstColumn="1" w:lastColumn="0" w:oddVBand="0" w:evenVBand="0" w:oddHBand="0" w:evenHBand="0" w:firstRowFirstColumn="0" w:firstRowLastColumn="0" w:lastRowFirstColumn="0" w:lastRowLastColumn="0"/>
-            <w:tcW w:w="1800" w:type="dxa"/>
+            <w:tcW w:w="1440" w:type="dxa"/>
           </w:tcPr>
           <w:p>
             <w:pPr>
@@ -3786,7 +3922,7 @@
         </w:tc>
         <w:tc>
           <w:tcPr>
-            <w:tcW w:w="7110" w:type="dxa"/>
+            <w:tcW w:w="7470" w:type="dxa"/>
           </w:tcPr>
           <w:p>
             <w:pPr>
@@ -3807,7 +3943,7 @@
         <w:tc>
           <w:tcPr>
             <w:cnfStyle w:val="001000000000" w:firstRow="0" w:lastRow="0" w:firstColumn="1" w:lastColumn="0" w:oddVBand="0" w:evenVBand="0" w:oddHBand="0" w:evenHBand="0" w:firstRowFirstColumn="0" w:firstRowLastColumn="0" w:lastRowFirstColumn="0" w:lastRowLastColumn="0"/>
-            <w:tcW w:w="1800" w:type="dxa"/>
+            <w:tcW w:w="1440" w:type="dxa"/>
           </w:tcPr>
           <w:p>
             <w:pPr>
@@ -3824,7 +3960,7 @@
         </w:tc>
         <w:tc>
           <w:tcPr>
-            <w:tcW w:w="7110" w:type="dxa"/>
+            <w:tcW w:w="7470" w:type="dxa"/>
           </w:tcPr>
           <w:p>
             <w:pPr>
@@ -3846,7 +3982,7 @@
         <w:tc>
           <w:tcPr>
             <w:cnfStyle w:val="001000000000" w:firstRow="0" w:lastRow="0" w:firstColumn="1" w:lastColumn="0" w:oddVBand="0" w:evenVBand="0" w:oddHBand="0" w:evenHBand="0" w:firstRowFirstColumn="0" w:firstRowLastColumn="0" w:lastRowFirstColumn="0" w:lastRowLastColumn="0"/>
-            <w:tcW w:w="1800" w:type="dxa"/>
+            <w:tcW w:w="1440" w:type="dxa"/>
           </w:tcPr>
           <w:p>
             <w:pPr>
@@ -3862,7 +3998,7 @@
         </w:tc>
         <w:tc>
           <w:tcPr>
-            <w:tcW w:w="7110" w:type="dxa"/>
+            <w:tcW w:w="7470" w:type="dxa"/>
           </w:tcPr>
           <w:p>
             <w:pPr>
@@ -3883,7 +4019,7 @@
         <w:tc>
           <w:tcPr>
             <w:cnfStyle w:val="001000000000" w:firstRow="0" w:lastRow="0" w:firstColumn="1" w:lastColumn="0" w:oddVBand="0" w:evenVBand="0" w:oddHBand="0" w:evenHBand="0" w:firstRowFirstColumn="0" w:firstRowLastColumn="0" w:lastRowFirstColumn="0" w:lastRowLastColumn="0"/>
-            <w:tcW w:w="1800" w:type="dxa"/>
+            <w:tcW w:w="1440" w:type="dxa"/>
           </w:tcPr>
           <w:p>
             <w:pPr>
@@ -3899,7 +4035,7 @@
         </w:tc>
         <w:tc>
           <w:tcPr>
-            <w:tcW w:w="7110" w:type="dxa"/>
+            <w:tcW w:w="7470" w:type="dxa"/>
           </w:tcPr>
           <w:p>
             <w:pPr>
@@ -3923,7 +4059,7 @@
         <w:tc>
           <w:tcPr>
             <w:cnfStyle w:val="001000000000" w:firstRow="0" w:lastRow="0" w:firstColumn="1" w:lastColumn="0" w:oddVBand="0" w:evenVBand="0" w:oddHBand="0" w:evenHBand="0" w:firstRowFirstColumn="0" w:firstRowLastColumn="0" w:lastRowFirstColumn="0" w:lastRowLastColumn="0"/>
-            <w:tcW w:w="1800" w:type="dxa"/>
+            <w:tcW w:w="1440" w:type="dxa"/>
           </w:tcPr>
           <w:p>
             <w:pPr>
@@ -3939,7 +4075,7 @@
         </w:tc>
         <w:tc>
           <w:tcPr>
-            <w:tcW w:w="7110" w:type="dxa"/>
+            <w:tcW w:w="7470" w:type="dxa"/>
           </w:tcPr>
           <w:p>
             <w:pPr>
@@ -3958,7 +4094,7 @@
         <w:tc>
           <w:tcPr>
             <w:cnfStyle w:val="001000000000" w:firstRow="0" w:lastRow="0" w:firstColumn="1" w:lastColumn="0" w:oddVBand="0" w:evenVBand="0" w:oddHBand="0" w:evenHBand="0" w:firstRowFirstColumn="0" w:firstRowLastColumn="0" w:lastRowFirstColumn="0" w:lastRowLastColumn="0"/>
-            <w:tcW w:w="1800" w:type="dxa"/>
+            <w:tcW w:w="1440" w:type="dxa"/>
           </w:tcPr>
           <w:p>
             <w:pPr>
@@ -3974,7 +4110,7 @@
         </w:tc>
         <w:tc>
           <w:tcPr>
-            <w:tcW w:w="7110" w:type="dxa"/>
+            <w:tcW w:w="7470" w:type="dxa"/>
           </w:tcPr>
           <w:p>
             <w:pPr>
@@ -3996,7 +4132,7 @@
         <w:tc>
           <w:tcPr>
             <w:cnfStyle w:val="001000000000" w:firstRow="0" w:lastRow="0" w:firstColumn="1" w:lastColumn="0" w:oddVBand="0" w:evenVBand="0" w:oddHBand="0" w:evenHBand="0" w:firstRowFirstColumn="0" w:firstRowLastColumn="0" w:lastRowFirstColumn="0" w:lastRowLastColumn="0"/>
-            <w:tcW w:w="1800" w:type="dxa"/>
+            <w:tcW w:w="1440" w:type="dxa"/>
           </w:tcPr>
           <w:p>
             <w:pPr>
@@ -4012,7 +4148,7 @@
         </w:tc>
         <w:tc>
           <w:tcPr>
-            <w:tcW w:w="7110" w:type="dxa"/>
+            <w:tcW w:w="7470" w:type="dxa"/>
           </w:tcPr>
           <w:p>
             <w:pPr>
@@ -4031,7 +4167,7 @@
         <w:tc>
           <w:tcPr>
             <w:cnfStyle w:val="001000000000" w:firstRow="0" w:lastRow="0" w:firstColumn="1" w:lastColumn="0" w:oddVBand="0" w:evenVBand="0" w:oddHBand="0" w:evenHBand="0" w:firstRowFirstColumn="0" w:firstRowLastColumn="0" w:lastRowFirstColumn="0" w:lastRowLastColumn="0"/>
-            <w:tcW w:w="1800" w:type="dxa"/>
+            <w:tcW w:w="1440" w:type="dxa"/>
           </w:tcPr>
           <w:p>
             <w:pPr>
@@ -4047,7 +4183,7 @@
         </w:tc>
         <w:tc>
           <w:tcPr>
-            <w:tcW w:w="7110" w:type="dxa"/>
+            <w:tcW w:w="7470" w:type="dxa"/>
           </w:tcPr>
           <w:p>
             <w:pPr>
@@ -4069,7 +4205,7 @@
         <w:tc>
           <w:tcPr>
             <w:cnfStyle w:val="001000000000" w:firstRow="0" w:lastRow="0" w:firstColumn="1" w:lastColumn="0" w:oddVBand="0" w:evenVBand="0" w:oddHBand="0" w:evenHBand="0" w:firstRowFirstColumn="0" w:firstRowLastColumn="0" w:lastRowFirstColumn="0" w:lastRowLastColumn="0"/>
-            <w:tcW w:w="1800" w:type="dxa"/>
+            <w:tcW w:w="1440" w:type="dxa"/>
           </w:tcPr>
           <w:p>
             <w:pPr>
@@ -4085,7 +4221,7 @@
         </w:tc>
         <w:tc>
           <w:tcPr>
-            <w:tcW w:w="7110" w:type="dxa"/>
+            <w:tcW w:w="7470" w:type="dxa"/>
           </w:tcPr>
           <w:p>
             <w:pPr>
@@ -4104,7 +4240,7 @@
         <w:tc>
           <w:tcPr>
             <w:cnfStyle w:val="001000000000" w:firstRow="0" w:lastRow="0" w:firstColumn="1" w:lastColumn="0" w:oddVBand="0" w:evenVBand="0" w:oddHBand="0" w:evenHBand="0" w:firstRowFirstColumn="0" w:firstRowLastColumn="0" w:lastRowFirstColumn="0" w:lastRowLastColumn="0"/>
-            <w:tcW w:w="1800" w:type="dxa"/>
+            <w:tcW w:w="1440" w:type="dxa"/>
           </w:tcPr>
           <w:p>
             <w:pPr>
@@ -4120,7 +4256,7 @@
         </w:tc>
         <w:tc>
           <w:tcPr>
-            <w:tcW w:w="7110" w:type="dxa"/>
+            <w:tcW w:w="7470" w:type="dxa"/>
           </w:tcPr>
           <w:p>
             <w:pPr>
@@ -4164,13 +4300,14 @@
           <w:numId w:val="15"/>
         </w:numPr>
         <w:spacing w:line="360" w:lineRule="auto"/>
+        <w:jc w:val="both"/>
         <w:rPr>
           <w:rFonts w:cs="Times New Roman"/>
           <w:bCs/>
           <w:szCs w:val="32"/>
         </w:rPr>
       </w:pPr>
-      <w:bookmarkStart w:id="3" w:name="_Toc119321983"/>
+      <w:bookmarkStart w:id="3" w:name="_Toc119965930"/>
       <w:r>
         <w:rPr>
           <w:rFonts w:cs="Times New Roman"/>
@@ -4191,7 +4328,7 @@
         </w:numPr>
         <w:spacing w:line="360" w:lineRule="auto"/>
       </w:pPr>
-      <w:bookmarkStart w:id="4" w:name="_Toc119321984"/>
+      <w:bookmarkStart w:id="4" w:name="_Toc119965931"/>
       <w:r>
         <w:t>RICH PICTURE</w:t>
       </w:r>
@@ -4341,8 +4478,9 @@
           <w:ilvl w:val="0"/>
           <w:numId w:val="15"/>
         </w:numPr>
-      </w:pPr>
-      <w:bookmarkStart w:id="5" w:name="_Toc119321985"/>
+        <w:jc w:val="both"/>
+      </w:pPr>
+      <w:bookmarkStart w:id="5" w:name="_Toc119965932"/>
       <w:r>
         <w:lastRenderedPageBreak/>
         <w:t>STAKEHOLDER ANALYSIS</w:t>
@@ -4355,7 +4493,7 @@
         <w:pStyle w:val="Heading2"/>
         <w:spacing w:line="360" w:lineRule="auto"/>
       </w:pPr>
-      <w:bookmarkStart w:id="6" w:name="_Toc119321986"/>
+      <w:bookmarkStart w:id="6" w:name="_Toc119965933"/>
       <w:r>
         <w:t>3.1 Stakeholder Onion Model</w:t>
       </w:r>
@@ -4378,10 +4516,10 @@
           <w:szCs w:val="24"/>
         </w:rPr>
         <w:drawing>
-          <wp:inline distT="0" distB="0" distL="0" distR="0" wp14:anchorId="28F1A128" wp14:editId="18ABB94A">
-            <wp:extent cx="5932805" cy="5826760"/>
-            <wp:effectExtent l="0" t="0" r="0" b="2540"/>
-            <wp:docPr id="5" name="Picture 5"/>
+          <wp:inline distT="0" distB="0" distL="0" distR="0" wp14:anchorId="6E4DECC6" wp14:editId="16F81D67">
+            <wp:extent cx="5934075" cy="5734050"/>
+            <wp:effectExtent l="0" t="0" r="9525" b="0"/>
+            <wp:docPr id="15" name="Picture 15"/>
             <wp:cNvGraphicFramePr>
               <a:graphicFrameLocks xmlns:a="http://schemas.openxmlformats.org/drawingml/2006/main" noChangeAspect="1"/>
             </wp:cNvGraphicFramePr>
@@ -4389,7 +4527,7 @@
               <a:graphicData uri="http://schemas.openxmlformats.org/drawingml/2006/picture">
                 <pic:pic xmlns:pic="http://schemas.openxmlformats.org/drawingml/2006/picture">
                   <pic:nvPicPr>
-                    <pic:cNvPr id="0" name="Picture 4"/>
+                    <pic:cNvPr id="0" name="Picture 11"/>
                     <pic:cNvPicPr>
                       <a:picLocks noChangeAspect="1" noChangeArrowheads="1"/>
                     </pic:cNvPicPr>
@@ -4410,7 +4548,7 @@
                   <pic:spPr bwMode="auto">
                     <a:xfrm>
                       <a:off x="0" y="0"/>
-                      <a:ext cx="5932805" cy="5826760"/>
+                      <a:ext cx="5934075" cy="5734050"/>
                     </a:xfrm>
                     <a:prstGeom prst="rect">
                       <a:avLst/>
@@ -4488,7 +4626,7 @@
         <w:pStyle w:val="Heading2"/>
         <w:spacing w:line="360" w:lineRule="auto"/>
       </w:pPr>
-      <w:bookmarkStart w:id="7" w:name="_Toc119321987"/>
+      <w:bookmarkStart w:id="7" w:name="_Toc119965934"/>
       <w:r>
         <w:lastRenderedPageBreak/>
         <w:t>3.2 Stakeholder Viewpoints</w:t>
@@ -5232,7 +5370,15 @@
                 <w:sz w:val="24"/>
                 <w:szCs w:val="24"/>
               </w:rPr>
-              <w:t>Public Users</w:t>
+              <w:t>General</w:t>
+            </w:r>
+            <w:r>
+              <w:rPr>
+                <w:rFonts w:ascii="Times New Roman" w:hAnsi="Times New Roman" w:cs="Times New Roman"/>
+                <w:sz w:val="24"/>
+                <w:szCs w:val="24"/>
+              </w:rPr>
+              <w:t xml:space="preserve"> Users</w:t>
             </w:r>
           </w:p>
         </w:tc>
@@ -5280,7 +5426,7 @@
                 <w:sz w:val="24"/>
                 <w:szCs w:val="24"/>
               </w:rPr>
-              <w:t>General public users (Not Domain Specific) will be using the general abstractive summarization model without any specific model assigned to them and hyperparameter retraining unless they want to.</w:t>
+              <w:t>General users (Not Domain Specific) will be using the general abstractive summarization model without any specific model assigned to them and hyperparameter retraining unless they want to.</w:t>
             </w:r>
           </w:p>
         </w:tc>
@@ -5669,8 +5815,9 @@
           <w:numId w:val="15"/>
         </w:numPr>
         <w:spacing w:line="360" w:lineRule="auto"/>
-      </w:pPr>
-      <w:bookmarkStart w:id="8" w:name="_Toc119321988"/>
+        <w:jc w:val="both"/>
+      </w:pPr>
+      <w:bookmarkStart w:id="8" w:name="_Toc119965935"/>
       <w:r>
         <w:t>REQUIREMENT ELICITION METHODOLOGIES</w:t>
       </w:r>
@@ -5702,13 +5849,13 @@
         <w:tblLook w:val="04A0" w:firstRow="1" w:lastRow="0" w:firstColumn="1" w:lastColumn="0" w:noHBand="0" w:noVBand="1"/>
       </w:tblPr>
       <w:tblGrid>
-        <w:gridCol w:w="2605"/>
-        <w:gridCol w:w="6745"/>
+        <w:gridCol w:w="1975"/>
+        <w:gridCol w:w="7375"/>
       </w:tblGrid>
       <w:tr>
         <w:tc>
           <w:tcPr>
-            <w:tcW w:w="2605" w:type="dxa"/>
+            <w:tcW w:w="1975" w:type="dxa"/>
           </w:tcPr>
           <w:p>
             <w:pPr>
@@ -5734,7 +5881,7 @@
         </w:tc>
         <w:tc>
           <w:tcPr>
-            <w:tcW w:w="6745" w:type="dxa"/>
+            <w:tcW w:w="7375" w:type="dxa"/>
           </w:tcPr>
           <w:p>
             <w:pPr>
@@ -5762,7 +5909,7 @@
       <w:tr>
         <w:tc>
           <w:tcPr>
-            <w:tcW w:w="2605" w:type="dxa"/>
+            <w:tcW w:w="1975" w:type="dxa"/>
           </w:tcPr>
           <w:p>
             <w:pPr>
@@ -5786,7 +5933,7 @@
         </w:tc>
         <w:tc>
           <w:tcPr>
-            <w:tcW w:w="6745" w:type="dxa"/>
+            <w:tcW w:w="7375" w:type="dxa"/>
           </w:tcPr>
           <w:p>
             <w:pPr>
@@ -5812,7 +5959,7 @@
       <w:tr>
         <w:tc>
           <w:tcPr>
-            <w:tcW w:w="2605" w:type="dxa"/>
+            <w:tcW w:w="1975" w:type="dxa"/>
           </w:tcPr>
           <w:p>
             <w:pPr>
@@ -5836,7 +5983,7 @@
         </w:tc>
         <w:tc>
           <w:tcPr>
-            <w:tcW w:w="6745" w:type="dxa"/>
+            <w:tcW w:w="7375" w:type="dxa"/>
           </w:tcPr>
           <w:p>
             <w:pPr>
@@ -5862,31 +6009,94 @@
       <w:tr>
         <w:tc>
           <w:tcPr>
-            <w:tcW w:w="2605" w:type="dxa"/>
-          </w:tcPr>
-          <w:p>
-            <w:pPr>
-              <w:spacing w:line="360" w:lineRule="auto"/>
-              <w:jc w:val="both"/>
-              <w:rPr>
-                <w:rFonts w:ascii="Times New Roman" w:hAnsi="Times New Roman" w:cs="Times New Roman"/>
-                <w:sz w:val="24"/>
-                <w:szCs w:val="24"/>
-              </w:rPr>
-            </w:pPr>
-            <w:r>
-              <w:rPr>
-                <w:rFonts w:ascii="Times New Roman" w:hAnsi="Times New Roman" w:cs="Times New Roman"/>
-                <w:sz w:val="24"/>
-                <w:szCs w:val="24"/>
-              </w:rPr>
+            <w:tcW w:w="1975" w:type="dxa"/>
+          </w:tcPr>
+          <w:p>
+            <w:pPr>
+              <w:spacing w:line="360" w:lineRule="auto"/>
+              <w:jc w:val="both"/>
+              <w:rPr>
+                <w:rFonts w:ascii="Times New Roman" w:hAnsi="Times New Roman" w:cs="Times New Roman"/>
+                <w:sz w:val="24"/>
+                <w:szCs w:val="24"/>
+              </w:rPr>
+            </w:pPr>
+            <w:r>
+              <w:rPr>
+                <w:rFonts w:ascii="Times New Roman" w:hAnsi="Times New Roman" w:cs="Times New Roman"/>
+                <w:sz w:val="24"/>
+                <w:szCs w:val="24"/>
+              </w:rPr>
+              <w:t>Interviews</w:t>
+            </w:r>
+          </w:p>
+        </w:tc>
+        <w:tc>
+          <w:tcPr>
+            <w:tcW w:w="7375" w:type="dxa"/>
+          </w:tcPr>
+          <w:p>
+            <w:pPr>
+              <w:autoSpaceDE w:val="0"/>
+              <w:autoSpaceDN w:val="0"/>
+              <w:adjustRightInd w:val="0"/>
+              <w:spacing w:line="360" w:lineRule="auto"/>
+              <w:jc w:val="both"/>
+              <w:rPr>
+                <w:rFonts w:ascii="Times New Roman" w:hAnsi="Times New Roman" w:cs="Times New Roman"/>
+                <w:sz w:val="24"/>
+                <w:szCs w:val="24"/>
+              </w:rPr>
+            </w:pPr>
+            <w:r>
+              <w:rPr>
+                <w:rFonts w:ascii="Times New Roman" w:hAnsi="Times New Roman" w:cs="Times New Roman"/>
+                <w:sz w:val="24"/>
+                <w:szCs w:val="24"/>
+              </w:rPr>
+              <w:t xml:space="preserve">Interviews were performed to gain expert insight into domain-specific requirements and to determine the best method to address the issue at hand while adding to the body of knowledge through research. Interviews were determined to be the greatest source of information because the field is new and the technical expertise needed is very precise. Additionally, this </w:t>
+            </w:r>
+            <w:r>
+              <w:rPr>
+                <w:rFonts w:ascii="Times New Roman" w:hAnsi="Times New Roman" w:cs="Times New Roman"/>
+                <w:sz w:val="24"/>
+                <w:szCs w:val="24"/>
+              </w:rPr>
+              <w:lastRenderedPageBreak/>
+              <w:t>technique allowed for the qualitative evaluation of the suggested system, allowing for the identification of any shortcomings or difficulties that could need to be resolved during prototyping.</w:t>
+            </w:r>
+          </w:p>
+        </w:tc>
+      </w:tr>
+      <w:tr>
+        <w:tc>
+          <w:tcPr>
+            <w:tcW w:w="1975" w:type="dxa"/>
+          </w:tcPr>
+          <w:p>
+            <w:pPr>
+              <w:spacing w:line="360" w:lineRule="auto"/>
+              <w:jc w:val="both"/>
+              <w:rPr>
+                <w:rFonts w:ascii="Times New Roman" w:hAnsi="Times New Roman" w:cs="Times New Roman"/>
+                <w:sz w:val="24"/>
+                <w:szCs w:val="24"/>
+              </w:rPr>
+            </w:pPr>
+            <w:r>
+              <w:rPr>
+                <w:rFonts w:ascii="Times New Roman" w:hAnsi="Times New Roman" w:cs="Times New Roman"/>
+                <w:sz w:val="24"/>
+                <w:szCs w:val="24"/>
+              </w:rPr>
+              <w:lastRenderedPageBreak/>
               <w:t>Prototyping</w:t>
             </w:r>
           </w:p>
         </w:tc>
         <w:tc>
           <w:tcPr>
-            <w:tcW w:w="6745" w:type="dxa"/>
+            <w:tcW w:w="7375" w:type="dxa"/>
           </w:tcPr>
           <w:p>
             <w:pPr>
@@ -5905,6 +6115,58 @@
                 <w:szCs w:val="24"/>
               </w:rPr>
               <w:t>The project was chosen to follow the Agile Software Development Life-cycle, thus prototyping would allow the author to test and evaluate the prototype while iteratively trying out several alternative implementations to find any potential areas for improvement.</w:t>
+            </w:r>
+          </w:p>
+        </w:tc>
+      </w:tr>
+      <w:tr>
+        <w:tc>
+          <w:tcPr>
+            <w:tcW w:w="1975" w:type="dxa"/>
+          </w:tcPr>
+          <w:p>
+            <w:pPr>
+              <w:spacing w:line="360" w:lineRule="auto"/>
+              <w:jc w:val="both"/>
+              <w:rPr>
+                <w:rFonts w:ascii="Times New Roman" w:hAnsi="Times New Roman" w:cs="Times New Roman"/>
+                <w:sz w:val="24"/>
+                <w:szCs w:val="24"/>
+              </w:rPr>
+            </w:pPr>
+            <w:r>
+              <w:rPr>
+                <w:rFonts w:ascii="Times New Roman" w:hAnsi="Times New Roman" w:cs="Times New Roman"/>
+                <w:sz w:val="24"/>
+                <w:szCs w:val="24"/>
+              </w:rPr>
+              <w:t>Brainstorming</w:t>
+            </w:r>
+          </w:p>
+        </w:tc>
+        <w:tc>
+          <w:tcPr>
+            <w:tcW w:w="7375" w:type="dxa"/>
+          </w:tcPr>
+          <w:p>
+            <w:pPr>
+              <w:spacing w:line="360" w:lineRule="auto"/>
+              <w:jc w:val="both"/>
+              <w:rPr>
+                <w:rFonts w:ascii="Times New Roman" w:hAnsi="Times New Roman" w:cs="Times New Roman"/>
+                <w:sz w:val="24"/>
+                <w:szCs w:val="24"/>
+              </w:rPr>
+            </w:pPr>
+            <w:r>
+              <w:rPr>
+                <w:rFonts w:ascii="Times New Roman" w:hAnsi="Times New Roman" w:cs="Times New Roman"/>
+                <w:color w:val="202124"/>
+                <w:sz w:val="24"/>
+                <w:szCs w:val="24"/>
+                <w:shd w:val="clear" w:color="auto" w:fill="FFFFFF"/>
+              </w:rPr>
+              <w:t>Whether you're attempting to come up with a broad subject before you start your research, you're trying to focus more specifically, or you're determining what evidence to use for a particular paragraph, brainstorming is a useful technique to produce ideas at every step of the process. In order to assess the system for personally, the author has a number of brainstorming sessions with his colleagues at various project stages.</w:t>
             </w:r>
           </w:p>
         </w:tc>
@@ -5918,13 +6180,13 @@
           <w:numId w:val="15"/>
         </w:numPr>
         <w:spacing w:line="360" w:lineRule="auto"/>
+        <w:jc w:val="both"/>
         <w:rPr>
           <w:rFonts w:cs="Times New Roman"/>
         </w:rPr>
       </w:pPr>
-      <w:bookmarkStart w:id="9" w:name="_Toc119321989"/>
+      <w:bookmarkStart w:id="9" w:name="_Toc119965936"/>
       <w:r>
-        <w:lastRenderedPageBreak/>
         <w:t xml:space="preserve">ANALYSIS OF DATA &amp; PRESENTATION OF THE OUTCOME THROUGH </w:t>
       </w:r>
       <w:r>
@@ -5958,16 +6220,22 @@
       <w:pPr>
         <w:pStyle w:val="Heading2"/>
         <w:spacing w:line="360" w:lineRule="auto"/>
-      </w:pPr>
-      <w:bookmarkStart w:id="10" w:name="_Toc119321990"/>
+        <w:rPr>
+          <w:b/>
+        </w:rPr>
+      </w:pPr>
+      <w:bookmarkStart w:id="10" w:name="_Toc119965937"/>
       <w:r>
+        <w:rPr>
+          <w:b/>
+        </w:rPr>
         <w:t>5.1 Literature Review</w:t>
       </w:r>
       <w:bookmarkEnd w:id="10"/>
     </w:p>
     <w:p>
       <w:pPr>
-        <w:spacing w:line="360" w:lineRule="auto"/>
+        <w:spacing w:line="240" w:lineRule="auto"/>
         <w:jc w:val="center"/>
         <w:rPr>
           <w:rFonts w:ascii="Times New Roman" w:hAnsi="Times New Roman" w:cs="Times New Roman"/>
@@ -5981,7 +6249,47 @@
           <w:sz w:val="24"/>
           <w:szCs w:val="24"/>
         </w:rPr>
-        <w:t>Table 5.1 - Literature review findings</w:t>
+        <w:t xml:space="preserve">Table 5.1 </w:t>
+      </w:r>
+      <w:r>
+        <w:rPr>
+          <w:rFonts w:ascii="Times New Roman" w:hAnsi="Times New Roman" w:cs="Times New Roman"/>
+          <w:sz w:val="24"/>
+          <w:szCs w:val="24"/>
+        </w:rPr>
+        <w:t>–</w:t>
+      </w:r>
+      <w:r>
+        <w:rPr>
+          <w:rFonts w:ascii="Times New Roman" w:hAnsi="Times New Roman" w:cs="Times New Roman"/>
+          <w:sz w:val="24"/>
+          <w:szCs w:val="24"/>
+        </w:rPr>
+        <w:t xml:space="preserve"> </w:t>
+      </w:r>
+      <w:r>
+        <w:rPr>
+          <w:rFonts w:ascii="Times New Roman" w:hAnsi="Times New Roman" w:cs="Times New Roman"/>
+          <w:sz w:val="24"/>
+          <w:szCs w:val="24"/>
+        </w:rPr>
+        <w:t xml:space="preserve">Requirement Analysis from </w:t>
+      </w:r>
+      <w:r>
+        <w:rPr>
+          <w:rFonts w:ascii="Times New Roman" w:hAnsi="Times New Roman" w:cs="Times New Roman"/>
+          <w:sz w:val="24"/>
+          <w:szCs w:val="24"/>
+        </w:rPr>
+        <w:t xml:space="preserve">literature </w:t>
+      </w:r>
+      <w:r>
+        <w:rPr>
+          <w:rFonts w:ascii="Times New Roman" w:hAnsi="Times New Roman" w:cs="Times New Roman"/>
+          <w:sz w:val="24"/>
+          <w:szCs w:val="24"/>
+        </w:rPr>
+        <w:t>review findings</w:t>
       </w:r>
     </w:p>
     <w:tbl>
@@ -5991,13 +6299,13 @@
         <w:tblLook w:val="04A0" w:firstRow="1" w:lastRow="0" w:firstColumn="1" w:lastColumn="0" w:noHBand="0" w:noVBand="1"/>
       </w:tblPr>
       <w:tblGrid>
-        <w:gridCol w:w="6835"/>
-        <w:gridCol w:w="2515"/>
+        <w:gridCol w:w="7105"/>
+        <w:gridCol w:w="2245"/>
       </w:tblGrid>
       <w:tr>
         <w:tc>
           <w:tcPr>
-            <w:tcW w:w="6835" w:type="dxa"/>
+            <w:tcW w:w="7105" w:type="dxa"/>
           </w:tcPr>
           <w:p>
             <w:pPr>
@@ -6022,7 +6330,7 @@
         </w:tc>
         <w:tc>
           <w:tcPr>
-            <w:tcW w:w="2515" w:type="dxa"/>
+            <w:tcW w:w="2245" w:type="dxa"/>
           </w:tcPr>
           <w:p>
             <w:pPr>
@@ -6049,157 +6357,386 @@
       <w:tr>
         <w:tc>
           <w:tcPr>
-            <w:tcW w:w="6835" w:type="dxa"/>
-          </w:tcPr>
-          <w:p>
-            <w:pPr>
-              <w:spacing w:line="360" w:lineRule="auto"/>
-              <w:rPr>
-                <w:rFonts w:ascii="Times New Roman" w:hAnsi="Times New Roman" w:cs="Times New Roman"/>
-                <w:sz w:val="24"/>
-                <w:szCs w:val="24"/>
-              </w:rPr>
-            </w:pPr>
-          </w:p>
-        </w:tc>
-        <w:tc>
-          <w:tcPr>
-            <w:tcW w:w="2515" w:type="dxa"/>
-          </w:tcPr>
-          <w:p>
-            <w:pPr>
-              <w:spacing w:line="360" w:lineRule="auto"/>
-              <w:rPr>
-                <w:rFonts w:ascii="Times New Roman" w:hAnsi="Times New Roman" w:cs="Times New Roman"/>
-                <w:sz w:val="24"/>
-                <w:szCs w:val="24"/>
-              </w:rPr>
-            </w:pPr>
+            <w:tcW w:w="7105" w:type="dxa"/>
+          </w:tcPr>
+          <w:p>
+            <w:pPr>
+              <w:spacing w:line="360" w:lineRule="auto"/>
+              <w:jc w:val="both"/>
+              <w:rPr>
+                <w:rFonts w:ascii="Times New Roman" w:hAnsi="Times New Roman" w:cs="Times New Roman"/>
+                <w:sz w:val="24"/>
+                <w:szCs w:val="24"/>
+              </w:rPr>
+            </w:pPr>
+            <w:r>
+              <w:rPr>
+                <w:rFonts w:ascii="Times New Roman" w:hAnsi="Times New Roman" w:cs="Times New Roman"/>
+                <w:sz w:val="24"/>
+                <w:szCs w:val="24"/>
+              </w:rPr>
+              <w:t xml:space="preserve">In the completion of the literature review on the existing work done, it was identified that </w:t>
+            </w:r>
+            <w:r>
+              <w:rPr>
+                <w:rFonts w:ascii="Times New Roman" w:hAnsi="Times New Roman" w:cs="Times New Roman"/>
+                <w:sz w:val="24"/>
+                <w:szCs w:val="24"/>
+              </w:rPr>
+              <w:t>abstractive text summarization systems for customer reviews helps users to make better and quicker decisions on their actions let it be on buying products or watching a movie, user review summarization proves to save time for customers.</w:t>
+            </w:r>
+          </w:p>
+        </w:tc>
+        <w:tc>
+          <w:tcPr>
+            <w:tcW w:w="2245" w:type="dxa"/>
+          </w:tcPr>
+          <w:p>
+            <w:pPr>
+              <w:spacing w:line="360" w:lineRule="auto"/>
+              <w:jc w:val="both"/>
+              <w:rPr>
+                <w:rFonts w:ascii="Times New Roman" w:hAnsi="Times New Roman" w:cs="Times New Roman"/>
+                <w:sz w:val="24"/>
+                <w:szCs w:val="24"/>
+              </w:rPr>
+            </w:pPr>
+            <w:r>
+              <w:rPr>
+                <w:rFonts w:ascii="Times New Roman" w:hAnsi="Times New Roman" w:cs="Times New Roman"/>
+                <w:sz w:val="24"/>
+                <w:szCs w:val="24"/>
+              </w:rPr>
+              <w:fldChar w:fldCharType="begin"/>
+            </w:r>
+            <w:r>
+              <w:rPr>
+                <w:rFonts w:ascii="Times New Roman" w:hAnsi="Times New Roman" w:cs="Times New Roman"/>
+                <w:sz w:val="24"/>
+                <w:szCs w:val="24"/>
+              </w:rPr>
+              <w:instrText xml:space="preserve"> ADDIN ZOTERO_ITEM CSL_CITATION {"citationID":"tZ5JmbAI","properties":{"formattedCitation":"(Boorugu, Ramesh and Madhavi, 2019)","plainCitation":"(Boorugu, Ramesh and Madhavi, 2019)","noteIndex":0},"citationItems":[{"id":8,"uris":["http://zotero.org/users/local/70QdCwYM/items/EJJHXUCW"],"itemData":{"id":8,"type":"article-journal","container-title":"International Journal of Scientific &amp; Technology Research Volume","ISSN":"2277-8616","issue":"10","page":"1127-1133","title":"Summarizing Product Reviews Using Nlp Based Text Summarization","volume":"8","author":[{"family":"Boorugu","given":"Ravali"},{"family":"Ramesh","given":"Gajula"},{"family":"Madhavi","given":"Karanam"}],"issued":{"date-parts":[["2019"]]}}}],"schema":"https://github.com/citation-style-language/schema/raw/master/csl-citation.json"} </w:instrText>
+            </w:r>
+            <w:r>
+              <w:rPr>
+                <w:rFonts w:ascii="Times New Roman" w:hAnsi="Times New Roman" w:cs="Times New Roman"/>
+                <w:sz w:val="24"/>
+                <w:szCs w:val="24"/>
+              </w:rPr>
+              <w:fldChar w:fldCharType="separate"/>
+            </w:r>
+            <w:r>
+              <w:rPr>
+                <w:rFonts w:ascii="Times New Roman" w:hAnsi="Times New Roman" w:cs="Times New Roman"/>
+                <w:sz w:val="24"/>
+              </w:rPr>
+              <w:t>(Boorugu, Ramesh and Madhavi, 2019)</w:t>
+            </w:r>
+            <w:r>
+              <w:rPr>
+                <w:rFonts w:ascii="Times New Roman" w:hAnsi="Times New Roman" w:cs="Times New Roman"/>
+                <w:sz w:val="24"/>
+                <w:szCs w:val="24"/>
+              </w:rPr>
+              <w:fldChar w:fldCharType="end"/>
+            </w:r>
           </w:p>
         </w:tc>
       </w:tr>
       <w:tr>
         <w:tc>
           <w:tcPr>
-            <w:tcW w:w="6835" w:type="dxa"/>
-          </w:tcPr>
-          <w:p>
-            <w:pPr>
-              <w:spacing w:line="360" w:lineRule="auto"/>
-              <w:rPr>
-                <w:rFonts w:ascii="Times New Roman" w:hAnsi="Times New Roman" w:cs="Times New Roman"/>
-                <w:sz w:val="24"/>
-                <w:szCs w:val="24"/>
-              </w:rPr>
-            </w:pPr>
-          </w:p>
-        </w:tc>
-        <w:tc>
-          <w:tcPr>
-            <w:tcW w:w="2515" w:type="dxa"/>
-          </w:tcPr>
-          <w:p>
-            <w:pPr>
-              <w:spacing w:line="360" w:lineRule="auto"/>
-              <w:rPr>
-                <w:rFonts w:ascii="Times New Roman" w:hAnsi="Times New Roman" w:cs="Times New Roman"/>
-                <w:sz w:val="24"/>
-                <w:szCs w:val="24"/>
-              </w:rPr>
-            </w:pPr>
+            <w:tcW w:w="7105" w:type="dxa"/>
+          </w:tcPr>
+          <w:p>
+            <w:pPr>
+              <w:spacing w:line="360" w:lineRule="auto"/>
+              <w:jc w:val="both"/>
+              <w:rPr>
+                <w:rFonts w:ascii="Times New Roman" w:hAnsi="Times New Roman" w:cs="Times New Roman"/>
+                <w:sz w:val="24"/>
+                <w:szCs w:val="24"/>
+              </w:rPr>
+            </w:pPr>
+            <w:r>
+              <w:rPr>
+                <w:rFonts w:ascii="Times New Roman" w:hAnsi="Times New Roman" w:cs="Times New Roman"/>
+                <w:sz w:val="24"/>
+                <w:szCs w:val="24"/>
+              </w:rPr>
+              <w:t xml:space="preserve">When exploring technologies that can be applied to achieve the required outcome, it was clear that traditional machine learning and deep learning approaches were only used for abstractive text summarization in the </w:t>
+            </w:r>
+            <w:r>
+              <w:rPr>
+                <w:rFonts w:ascii="Times New Roman" w:hAnsi="Times New Roman" w:cs="Times New Roman"/>
+                <w:sz w:val="24"/>
+                <w:szCs w:val="24"/>
+              </w:rPr>
+              <w:lastRenderedPageBreak/>
+              <w:t>domain of movie reviews. Leaving the usage of advanced deep learning approaches such as Transformers untouched for this domain.</w:t>
+            </w:r>
+          </w:p>
+        </w:tc>
+        <w:tc>
+          <w:tcPr>
+            <w:tcW w:w="2245" w:type="dxa"/>
+          </w:tcPr>
+          <w:p>
+            <w:pPr>
+              <w:spacing w:line="360" w:lineRule="auto"/>
+              <w:rPr>
+                <w:rFonts w:ascii="Times New Roman" w:hAnsi="Times New Roman" w:cs="Times New Roman"/>
+                <w:sz w:val="24"/>
+                <w:szCs w:val="24"/>
+              </w:rPr>
+            </w:pPr>
+            <w:r>
+              <w:rPr>
+                <w:rFonts w:ascii="Times New Roman" w:hAnsi="Times New Roman" w:cs="Times New Roman"/>
+                <w:sz w:val="24"/>
+                <w:szCs w:val="24"/>
+              </w:rPr>
+              <w:lastRenderedPageBreak/>
+              <w:fldChar w:fldCharType="begin"/>
+            </w:r>
+            <w:r>
+              <w:rPr>
+                <w:rFonts w:ascii="Times New Roman" w:hAnsi="Times New Roman" w:cs="Times New Roman"/>
+                <w:sz w:val="24"/>
+                <w:szCs w:val="24"/>
+              </w:rPr>
+              <w:instrText xml:space="preserve"> ADDIN ZOTERO_ITEM CSL_CITATION {"citationID":"6hYcuGba","properties":{"formattedCitation":"(Khan et al., 2020)","plainCitation":"(Khan et al., 2020)","noteIndex":0},"citationItems":[{"id":37,"uris":["http://zotero.org/users/local/70QdCwYM/items/HAQI68WZ"],"itemData":{"id":37,"type":"article-journal","abstract":"With the growing information on web, online movie review is becoming a significant information resource for Internet users. However, online users post thousands of movie reviews on daily basis and it is hard for them to manually summarize the reviews. Movie review mining and summarization is one of the challenging tasks in natural language processing. Therefore, an automatic approach is desirable to summarize the lengthy movie reviews, and it will allow users to quickly recognize the positive and negative aspects of a movie. This study employs a feature extraction technique called bag of words (BoW) to extract features from movie reviews and represent the reviews as a vector space model or feature vector. The next phase uses Na&amp;#xef;ve Bayes machine learning algorithm to classify the movie reviews (represented as feature vector) into positive and negative. Next, an undirected weighted graph is constructed from the pairwise semantic similarities between classified review sentences in such a way that the graph nodes represent review sentences, while the edges of graph indicate semantic similarity weight. The weighted graph-based ranking algorithm (WGRA) is applied to compute the rank score for each review sentence in the graph. Finally, the top ranked sentences (graph nodes) are chosen based on highest rank scores to produce the extractive summary. Experimental results reveal that the proposed approach is superior to other state-of-the-art approaches.","container-title":"Computational Intelligence and Neuroscience","DOI":"10.1155/2020/7526580","ISSN":"1687-5265","note":"publisher: Hindawi","page":"7526580","title":"Movie Review Summarization Using Supervised Learning and Graph-Based Ranking Algorithm","volume":"2020","editor":[{"family":"Herrera","given":"Luis Javier"}],"author":[{"family":"Khan","given":"Atif"},{"family":"Gul","given":"Muhammad Adnan"},{"family":"Zareei","given":"Mahdi"},{"family":"Biswal","given":"R. R."},{"family":"Zeb","given":"Asim"},{"family":"Naeem","given":"Muhammad"},{"family":"Saeed","given":"Yousaf"},{"family":"Salim","given":"Naomie"}],"issued":{"date-parts":[["2020",6,2]]}}}],"schema":"https://github.com/citation-style-language/schema/raw/master/csl-citation.json"} </w:instrText>
+            </w:r>
+            <w:r>
+              <w:rPr>
+                <w:rFonts w:ascii="Times New Roman" w:hAnsi="Times New Roman" w:cs="Times New Roman"/>
+                <w:sz w:val="24"/>
+                <w:szCs w:val="24"/>
+              </w:rPr>
+              <w:fldChar w:fldCharType="separate"/>
+            </w:r>
+            <w:r>
+              <w:rPr>
+                <w:rFonts w:ascii="Times New Roman" w:hAnsi="Times New Roman" w:cs="Times New Roman"/>
+                <w:sz w:val="24"/>
+              </w:rPr>
+              <w:t>(Khan et al., 2020)</w:t>
+            </w:r>
+            <w:r>
+              <w:rPr>
+                <w:rFonts w:ascii="Times New Roman" w:hAnsi="Times New Roman" w:cs="Times New Roman"/>
+                <w:sz w:val="24"/>
+                <w:szCs w:val="24"/>
+              </w:rPr>
+              <w:fldChar w:fldCharType="end"/>
+            </w:r>
           </w:p>
         </w:tc>
       </w:tr>
       <w:tr>
         <w:tc>
           <w:tcPr>
-            <w:tcW w:w="6835" w:type="dxa"/>
-          </w:tcPr>
-          <w:p>
-            <w:pPr>
-              <w:spacing w:line="360" w:lineRule="auto"/>
-              <w:rPr>
-                <w:rFonts w:ascii="Times New Roman" w:hAnsi="Times New Roman" w:cs="Times New Roman"/>
-                <w:sz w:val="24"/>
-                <w:szCs w:val="24"/>
-              </w:rPr>
-            </w:pPr>
-          </w:p>
-        </w:tc>
-        <w:tc>
-          <w:tcPr>
-            <w:tcW w:w="2515" w:type="dxa"/>
-          </w:tcPr>
-          <w:p>
-            <w:pPr>
-              <w:spacing w:line="360" w:lineRule="auto"/>
-              <w:rPr>
-                <w:rFonts w:ascii="Times New Roman" w:hAnsi="Times New Roman" w:cs="Times New Roman"/>
-                <w:sz w:val="24"/>
-                <w:szCs w:val="24"/>
-              </w:rPr>
-            </w:pPr>
+            <w:tcW w:w="7105" w:type="dxa"/>
+          </w:tcPr>
+          <w:p>
+            <w:pPr>
+              <w:spacing w:line="360" w:lineRule="auto"/>
+              <w:jc w:val="both"/>
+              <w:rPr>
+                <w:rFonts w:ascii="Times New Roman" w:hAnsi="Times New Roman" w:cs="Times New Roman"/>
+                <w:sz w:val="24"/>
+                <w:szCs w:val="24"/>
+              </w:rPr>
+            </w:pPr>
+            <w:r>
+              <w:rPr>
+                <w:rFonts w:ascii="Times New Roman" w:hAnsi="Times New Roman" w:cs="Times New Roman"/>
+                <w:sz w:val="24"/>
+                <w:szCs w:val="24"/>
+              </w:rPr>
+              <w:t xml:space="preserve">It was identified </w:t>
+            </w:r>
+            <w:r>
+              <w:rPr>
+                <w:rFonts w:ascii="Times New Roman" w:hAnsi="Times New Roman" w:cs="Times New Roman"/>
+                <w:sz w:val="24"/>
+                <w:szCs w:val="24"/>
+              </w:rPr>
+              <w:t>that transformer optimization has not been looked into when working with transformers in abstractive text summarization domain in general and not specific to the movie domain.</w:t>
+            </w:r>
+          </w:p>
+        </w:tc>
+        <w:tc>
+          <w:tcPr>
+            <w:tcW w:w="2245" w:type="dxa"/>
+          </w:tcPr>
+          <w:p>
+            <w:pPr>
+              <w:spacing w:line="360" w:lineRule="auto"/>
+              <w:rPr>
+                <w:rFonts w:ascii="Times New Roman" w:hAnsi="Times New Roman" w:cs="Times New Roman"/>
+                <w:sz w:val="24"/>
+                <w:szCs w:val="24"/>
+              </w:rPr>
+            </w:pPr>
+            <w:r>
+              <w:rPr>
+                <w:rFonts w:ascii="Times New Roman" w:hAnsi="Times New Roman" w:cs="Times New Roman"/>
+                <w:sz w:val="24"/>
+                <w:szCs w:val="24"/>
+              </w:rPr>
+              <w:fldChar w:fldCharType="begin"/>
+            </w:r>
+            <w:r>
+              <w:rPr>
+                <w:rFonts w:ascii="Times New Roman" w:hAnsi="Times New Roman" w:cs="Times New Roman"/>
+                <w:sz w:val="24"/>
+                <w:szCs w:val="24"/>
+              </w:rPr>
+              <w:instrText xml:space="preserve"> ADDIN ZOTERO_ITEM CSL_CITATION {"citationID":"S8cqFA9J","properties":{"formattedCitation":"(Gupta et al., 2021)","plainCitation":"(Gupta et al., 2021)","noteIndex":0},"citationItems":[{"id":6,"uris":["http://zotero.org/users/local/70QdCwYM/items/YPPHASDM"],"itemData":{"id":6,"type":"article-journal","container-title":"ArXiv","title":"Automated News Summarization Using Transformers","volume":"abs/2108.01064","author":[{"family":"Gupta","given":"Anushka"},{"family":"Chugh","given":"Diksha"},{"literal":"Anjum"},{"family":"Katarya","given":"Rahul"}],"issued":{"date-parts":[["2021"]]}}}],"schema":"https://github.com/citation-style-language/schema/raw/master/csl-citation.json"} </w:instrText>
+            </w:r>
+            <w:r>
+              <w:rPr>
+                <w:rFonts w:ascii="Times New Roman" w:hAnsi="Times New Roman" w:cs="Times New Roman"/>
+                <w:sz w:val="24"/>
+                <w:szCs w:val="24"/>
+              </w:rPr>
+              <w:fldChar w:fldCharType="separate"/>
+            </w:r>
+            <w:r>
+              <w:rPr>
+                <w:rFonts w:ascii="Times New Roman" w:hAnsi="Times New Roman" w:cs="Times New Roman"/>
+                <w:sz w:val="24"/>
+                <w:szCs w:val="24"/>
+              </w:rPr>
+              <w:t>(Gupta et al., 2021)</w:t>
+            </w:r>
+            <w:r>
+              <w:rPr>
+                <w:rFonts w:ascii="Times New Roman" w:hAnsi="Times New Roman" w:cs="Times New Roman"/>
+                <w:sz w:val="24"/>
+                <w:szCs w:val="24"/>
+              </w:rPr>
+              <w:fldChar w:fldCharType="end"/>
+            </w:r>
+            <w:r>
+              <w:rPr>
+                <w:rFonts w:ascii="Times New Roman" w:hAnsi="Times New Roman" w:cs="Times New Roman"/>
+                <w:sz w:val="24"/>
+                <w:szCs w:val="24"/>
+              </w:rPr>
+              <w:t xml:space="preserve"> </w:t>
+            </w:r>
           </w:p>
         </w:tc>
       </w:tr>
       <w:tr>
         <w:tc>
           <w:tcPr>
-            <w:tcW w:w="6835" w:type="dxa"/>
-          </w:tcPr>
-          <w:p>
-            <w:pPr>
-              <w:spacing w:line="360" w:lineRule="auto"/>
-              <w:rPr>
-                <w:rFonts w:ascii="Times New Roman" w:hAnsi="Times New Roman" w:cs="Times New Roman"/>
-                <w:sz w:val="24"/>
-                <w:szCs w:val="24"/>
-              </w:rPr>
-            </w:pPr>
-          </w:p>
-        </w:tc>
-        <w:tc>
-          <w:tcPr>
-            <w:tcW w:w="2515" w:type="dxa"/>
-          </w:tcPr>
-          <w:p>
-            <w:pPr>
-              <w:spacing w:line="360" w:lineRule="auto"/>
-              <w:rPr>
-                <w:rFonts w:ascii="Times New Roman" w:hAnsi="Times New Roman" w:cs="Times New Roman"/>
-                <w:sz w:val="24"/>
-                <w:szCs w:val="24"/>
-              </w:rPr>
-            </w:pPr>
+            <w:tcW w:w="7105" w:type="dxa"/>
+          </w:tcPr>
+          <w:p>
+            <w:pPr>
+              <w:spacing w:line="360" w:lineRule="auto"/>
+              <w:jc w:val="both"/>
+              <w:rPr>
+                <w:rFonts w:ascii="Times New Roman" w:hAnsi="Times New Roman" w:cs="Times New Roman"/>
+                <w:sz w:val="24"/>
+                <w:szCs w:val="24"/>
+              </w:rPr>
+            </w:pPr>
+            <w:r>
+              <w:rPr>
+                <w:rFonts w:ascii="Times New Roman" w:hAnsi="Times New Roman" w:cs="Times New Roman"/>
+                <w:sz w:val="24"/>
+                <w:szCs w:val="24"/>
+              </w:rPr>
+              <w:t>Dataset related to working with model generalized has been used previously and is recommended to be used if researchers are willing to work with the idea of generalization for the domain of abstractive text summarization.</w:t>
+            </w:r>
+          </w:p>
+        </w:tc>
+        <w:tc>
+          <w:tcPr>
+            <w:tcW w:w="2245" w:type="dxa"/>
+          </w:tcPr>
+          <w:p>
+            <w:pPr>
+              <w:spacing w:line="360" w:lineRule="auto"/>
+              <w:rPr>
+                <w:rFonts w:ascii="Times New Roman" w:hAnsi="Times New Roman" w:cs="Times New Roman"/>
+                <w:sz w:val="24"/>
+                <w:szCs w:val="24"/>
+              </w:rPr>
+            </w:pPr>
+            <w:r>
+              <w:rPr>
+                <w:rFonts w:ascii="Times New Roman" w:hAnsi="Times New Roman" w:cs="Times New Roman"/>
+                <w:sz w:val="24"/>
+                <w:szCs w:val="24"/>
+              </w:rPr>
+              <w:fldChar w:fldCharType="begin"/>
+            </w:r>
+            <w:r>
+              <w:rPr>
+                <w:rFonts w:ascii="Times New Roman" w:hAnsi="Times New Roman" w:cs="Times New Roman"/>
+                <w:sz w:val="24"/>
+                <w:szCs w:val="24"/>
+              </w:rPr>
+              <w:instrText xml:space="preserve"> ADDIN ZOTERO_ITEM CSL_CITATION {"citationID":"nJ4yzuFn","properties":{"formattedCitation":"(Kouris, Alexandridis and Stafylopatis, 2019)","plainCitation":"(Kouris, Alexandridis and Stafylopatis, 2019)","noteIndex":0},"citationItems":[{"id":94,"uris":["http://zotero.org/users/local/70QdCwYM/items/BDTRGLIK"],"itemData":{"id":94,"type":"paper-conference","abstract":"This work proposes a novel framework for enhancing abstractive text summarization based on the combination of deep learning techniques along with semantic data transformations. Initially, a theoretical model for semantic-based text generalization is introduced and used in conjunction with a deep encoder-decoder architecture in order to produce a summary in generalized form. Subsequently, a methodology is proposed which transforms the aforementioned generalized summary into human-readable form, retaining at the same time important informational aspects of the original text and addressing the problem of out-of-vocabulary or rare words. The overall approach is evaluated on two popular datasets with encouraging results.","container-title":"Proceedings of the 57th Annual Meeting of the Association for Computational Linguistics","DOI":"10.18653/v1/P19-1501","event-place":"Florence, Italy","event-title":"Proceedings of the 57th Annual Meeting of the Association for Computational Linguistics","language":"en","page":"5082-5092","publisher":"Association for Computational Linguistics","publisher-place":"Florence, Italy","source":"DOI.org (Crossref)","title":"Abstractive Text Summarization Based on Deep Learning and Semantic Content Generalization","URL":"https://www.aclweb.org/anthology/P19-1501","author":[{"family":"Kouris","given":"Panagiotis"},{"family":"Alexandridis","given":"Georgios"},{"family":"Stafylopatis","given":"Andreas"}],"accessed":{"date-parts":[["2022",10,24]]},"issued":{"date-parts":[["2019"]]}}}],"schema":"https://github.com/citation-style-language/schema/raw/master/csl-citation.json"} </w:instrText>
+            </w:r>
+            <w:r>
+              <w:rPr>
+                <w:rFonts w:ascii="Times New Roman" w:hAnsi="Times New Roman" w:cs="Times New Roman"/>
+                <w:sz w:val="24"/>
+                <w:szCs w:val="24"/>
+              </w:rPr>
+              <w:fldChar w:fldCharType="separate"/>
+            </w:r>
+            <w:r>
+              <w:rPr>
+                <w:rFonts w:ascii="Times New Roman" w:hAnsi="Times New Roman" w:cs="Times New Roman"/>
+                <w:sz w:val="24"/>
+              </w:rPr>
+              <w:t>(Kouris, Alexandridis and Stafylopatis, 2019)</w:t>
+            </w:r>
+            <w:r>
+              <w:rPr>
+                <w:rFonts w:ascii="Times New Roman" w:hAnsi="Times New Roman" w:cs="Times New Roman"/>
+                <w:sz w:val="24"/>
+                <w:szCs w:val="24"/>
+              </w:rPr>
+              <w:fldChar w:fldCharType="end"/>
+            </w:r>
           </w:p>
         </w:tc>
       </w:tr>
     </w:tbl>
     <w:p>
       <w:pPr>
+        <w:pStyle w:val="Heading2"/>
         <w:spacing w:line="360" w:lineRule="auto"/>
-        <w:jc w:val="center"/>
-        <w:rPr>
-          <w:rFonts w:ascii="Times New Roman" w:hAnsi="Times New Roman" w:cs="Times New Roman"/>
-          <w:sz w:val="24"/>
-          <w:szCs w:val="24"/>
-        </w:rPr>
-      </w:pPr>
+      </w:pPr>
+      <w:bookmarkStart w:id="11" w:name="_Toc119965938"/>
     </w:p>
     <w:p>
       <w:pPr>
         <w:pStyle w:val="Heading2"/>
         <w:spacing w:line="360" w:lineRule="auto"/>
-      </w:pPr>
-      <w:bookmarkStart w:id="11" w:name="_Toc119321991"/>
+        <w:rPr>
+          <w:b/>
+        </w:rPr>
+      </w:pPr>
       <w:r>
+        <w:rPr>
+          <w:b/>
+        </w:rPr>
         <w:t>5.2 Survey</w:t>
       </w:r>
       <w:bookmarkEnd w:id="11"/>
     </w:p>
     <w:p>
       <w:pPr>
-        <w:spacing w:line="360" w:lineRule="auto"/>
+        <w:spacing w:line="240" w:lineRule="auto"/>
         <w:jc w:val="center"/>
         <w:rPr>
           <w:rFonts w:ascii="Times New Roman" w:hAnsi="Times New Roman" w:cs="Times New Roman"/>
@@ -6213,7 +6750,15 @@
           <w:sz w:val="24"/>
           <w:szCs w:val="24"/>
         </w:rPr>
-        <w:t>Table 5.2 – Questionnaire Analysis</w:t>
+        <w:t xml:space="preserve">Table 5.2 – </w:t>
+      </w:r>
+      <w:r>
+        <w:rPr>
+          <w:rFonts w:ascii="Times New Roman" w:hAnsi="Times New Roman" w:cs="Times New Roman"/>
+          <w:sz w:val="24"/>
+          <w:szCs w:val="24"/>
+        </w:rPr>
+        <w:t>Requirement Analysis from questionnaire</w:t>
       </w:r>
     </w:p>
     <w:tbl>
@@ -6352,6 +6897,7 @@
               <w:rPr>
                 <w:rFonts w:ascii="Times New Roman" w:hAnsi="Times New Roman" w:cs="Times New Roman"/>
                 <w:b/>
+                <w:noProof/>
                 <w:sz w:val="24"/>
                 <w:szCs w:val="24"/>
               </w:rPr>
@@ -6583,7 +7129,6 @@
                 <w:sz w:val="24"/>
                 <w:szCs w:val="24"/>
               </w:rPr>
-              <w:lastRenderedPageBreak/>
               <w:t>Aim of question</w:t>
             </w:r>
           </w:p>
@@ -6653,9 +7198,11 @@
               <w:rPr>
                 <w:rFonts w:ascii="Times New Roman" w:hAnsi="Times New Roman" w:cs="Times New Roman"/>
                 <w:b/>
-                <w:sz w:val="24"/>
-                <w:szCs w:val="24"/>
-              </w:rPr>
+                <w:noProof/>
+                <w:sz w:val="24"/>
+                <w:szCs w:val="24"/>
+              </w:rPr>
+              <w:lastRenderedPageBreak/>
               <w:drawing>
                 <wp:anchor distT="0" distB="0" distL="114300" distR="114300" simplePos="0" relativeHeight="251659264" behindDoc="0" locked="0" layoutInCell="1" allowOverlap="1" wp14:anchorId="36555403" wp14:editId="357A7353">
                   <wp:simplePos x="0" y="0"/>
@@ -6726,15 +7273,7 @@
                 <w:sz w:val="24"/>
                 <w:szCs w:val="24"/>
               </w:rPr>
-              <w:t xml:space="preserve"> </w:t>
-            </w:r>
-            <w:r>
-              <w:rPr>
-                <w:rFonts w:ascii="Times New Roman" w:hAnsi="Times New Roman" w:cs="Times New Roman"/>
-                <w:sz w:val="24"/>
-                <w:szCs w:val="24"/>
-              </w:rPr>
-              <w:t>This also concludes to see a positive correlation from the results which was expected from the author of the project</w:t>
+              <w:t xml:space="preserve"> This also concludes to see a positive correlation from the results which was expected from the author of the project</w:t>
             </w:r>
           </w:p>
         </w:tc>
@@ -6761,6 +7300,7 @@
                 <w:sz w:val="24"/>
                 <w:szCs w:val="24"/>
               </w:rPr>
+              <w:lastRenderedPageBreak/>
               <w:t>Question</w:t>
             </w:r>
           </w:p>
@@ -6784,6 +7324,8 @@
                 <w:rFonts w:ascii="Times New Roman" w:hAnsi="Times New Roman" w:cs="Times New Roman"/>
                 <w:color w:val="202124"/>
                 <w:spacing w:val="3"/>
+                <w:sz w:val="24"/>
+                <w:szCs w:val="24"/>
                 <w:shd w:val="clear" w:color="auto" w:fill="FFFFFF"/>
               </w:rPr>
               <w:t>Who do you think will most benefit from this system?</w:t>
@@ -6884,6 +7426,7 @@
               <w:rPr>
                 <w:rFonts w:ascii="Times New Roman" w:hAnsi="Times New Roman" w:cs="Times New Roman"/>
                 <w:b/>
+                <w:noProof/>
                 <w:sz w:val="24"/>
                 <w:szCs w:val="24"/>
               </w:rPr>
@@ -7109,21 +7652,21 @@
               <w:rPr>
                 <w:rFonts w:ascii="Times New Roman" w:hAnsi="Times New Roman" w:cs="Times New Roman"/>
                 <w:b/>
-                <w:sz w:val="24"/>
-                <w:szCs w:val="24"/>
-              </w:rPr>
-              <w:lastRenderedPageBreak/>
+                <w:noProof/>
+                <w:sz w:val="24"/>
+                <w:szCs w:val="24"/>
+              </w:rPr>
               <w:drawing>
-                <wp:anchor distT="0" distB="0" distL="114300" distR="114300" simplePos="0" relativeHeight="251661312" behindDoc="0" locked="0" layoutInCell="1" allowOverlap="1" wp14:anchorId="068B1B01" wp14:editId="3D7F91CE">
+                <wp:anchor distT="0" distB="0" distL="114300" distR="114300" simplePos="0" relativeHeight="251661312" behindDoc="0" locked="0" layoutInCell="1" allowOverlap="1" wp14:anchorId="068B1B01" wp14:editId="5E534935">
                   <wp:simplePos x="0" y="0"/>
                   <wp:positionH relativeFrom="column">
                     <wp:posOffset>13970</wp:posOffset>
                   </wp:positionH>
                   <wp:positionV relativeFrom="paragraph">
-                    <wp:posOffset>15240</wp:posOffset>
+                    <wp:posOffset>24765</wp:posOffset>
                   </wp:positionV>
-                  <wp:extent cx="3895725" cy="1576705"/>
-                  <wp:effectExtent l="0" t="0" r="9525" b="4445"/>
+                  <wp:extent cx="3895725" cy="1543050"/>
+                  <wp:effectExtent l="0" t="0" r="9525" b="0"/>
                   <wp:wrapSquare wrapText="bothSides"/>
                   <wp:docPr id="11" name="Picture 11"/>
                   <wp:cNvGraphicFramePr>
@@ -7151,7 +7694,7 @@
                         <pic:spPr>
                           <a:xfrm>
                             <a:off x="0" y="0"/>
-                            <a:ext cx="3895725" cy="1576705"/>
+                            <a:ext cx="3895725" cy="1543050"/>
                           </a:xfrm>
                           <a:prstGeom prst="rect">
                             <a:avLst/>
@@ -7307,6 +7850,7 @@
               <w:rPr>
                 <w:rFonts w:ascii="Times New Roman" w:hAnsi="Times New Roman" w:cs="Times New Roman"/>
                 <w:b/>
+                <w:noProof/>
                 <w:sz w:val="24"/>
                 <w:szCs w:val="24"/>
               </w:rPr>
@@ -7549,10 +8093,10 @@
               <w:rPr>
                 <w:rFonts w:ascii="Times New Roman" w:hAnsi="Times New Roman" w:cs="Times New Roman"/>
                 <w:b/>
-                <w:sz w:val="24"/>
-                <w:szCs w:val="24"/>
-              </w:rPr>
-              <w:lastRenderedPageBreak/>
+                <w:noProof/>
+                <w:sz w:val="24"/>
+                <w:szCs w:val="24"/>
+              </w:rPr>
               <w:drawing>
                 <wp:anchor distT="0" distB="0" distL="114300" distR="114300" simplePos="0" relativeHeight="251663360" behindDoc="0" locked="0" layoutInCell="1" allowOverlap="1" wp14:anchorId="1AF02B34" wp14:editId="6DE64F05">
                   <wp:simplePos x="0" y="0"/>
@@ -7642,7 +8186,6 @@
                 <w:sz w:val="24"/>
                 <w:szCs w:val="24"/>
               </w:rPr>
-              <w:lastRenderedPageBreak/>
               <w:t>Question</w:t>
             </w:r>
           </w:p>
@@ -7747,9 +8290,11 @@
               <w:rPr>
                 <w:rFonts w:ascii="Times New Roman" w:hAnsi="Times New Roman" w:cs="Times New Roman"/>
                 <w:b/>
-                <w:sz w:val="24"/>
-                <w:szCs w:val="24"/>
-              </w:rPr>
+                <w:noProof/>
+                <w:sz w:val="24"/>
+                <w:szCs w:val="24"/>
+              </w:rPr>
+              <w:lastRenderedPageBreak/>
               <w:drawing>
                 <wp:anchor distT="0" distB="0" distL="114300" distR="114300" simplePos="0" relativeHeight="251664384" behindDoc="0" locked="0" layoutInCell="1" allowOverlap="1" wp14:anchorId="59F0E20B" wp14:editId="116EE9F0">
                   <wp:simplePos x="0" y="0"/>
@@ -7857,15 +8402,7 @@
                 <w:sz w:val="24"/>
                 <w:szCs w:val="24"/>
               </w:rPr>
-              <w:t xml:space="preserve">, </w:t>
-            </w:r>
-            <w:r>
-              <w:rPr>
-                <w:rFonts w:ascii="Times New Roman" w:hAnsi="Times New Roman" w:cs="Times New Roman"/>
-                <w:sz w:val="24"/>
-                <w:szCs w:val="24"/>
-              </w:rPr>
-              <w:t>which is a positively correlated results from the achieved statistics and that’s what the author expected to achieve.</w:t>
+              <w:t>, which is a positively correlated results from the achieved statistics and that’s what the author expected to achieve.</w:t>
             </w:r>
           </w:p>
         </w:tc>
@@ -8050,17 +8587,7 @@
                 <w:sz w:val="24"/>
                 <w:szCs w:val="24"/>
               </w:rPr>
-              <w:t>The majority of participant responses were</w:t>
-            </w:r>
-            <w:bookmarkStart w:id="12" w:name="_GoBack"/>
-            <w:bookmarkEnd w:id="12"/>
-            <w:r>
-              <w:rPr>
-                <w:rFonts w:ascii="Times New Roman" w:hAnsi="Times New Roman" w:cs="Times New Roman"/>
-                <w:sz w:val="24"/>
-                <w:szCs w:val="24"/>
-              </w:rPr>
-              <w:t xml:space="preserve"> concerned with classifying the review text's sentiment after it had been summarized and with managing a list of review uploads so as to add filtering for the summarized review text based on the sentiment, whether it was positive or negative, along with the sentiment score.</w:t>
+              <w:t>The majority of participant responses were concerned with classifying the review text's sentiment after it had been summarized and with managing a list of review uploads so as to add filtering for the summarized review text based on the sentiment, whether it was positive or negative, along with the sentiment score.</w:t>
             </w:r>
           </w:p>
         </w:tc>
@@ -8068,28 +8595,841 @@
     </w:tbl>
     <w:p>
       <w:pPr>
+        <w:pStyle w:val="Heading2"/>
         <w:spacing w:line="360" w:lineRule="auto"/>
-        <w:jc w:val="center"/>
+      </w:pPr>
+      <w:bookmarkStart w:id="12" w:name="_Toc119965939"/>
+    </w:p>
+    <w:p>
+      <w:pPr>
+        <w:pStyle w:val="Heading2"/>
+        <w:spacing w:line="360" w:lineRule="auto"/>
+        <w:rPr>
+          <w:b/>
+        </w:rPr>
+      </w:pPr>
+      <w:r>
+        <w:rPr>
+          <w:b/>
+        </w:rPr>
+        <w:t xml:space="preserve">5.3 </w:t>
+      </w:r>
+      <w:r>
+        <w:rPr>
+          <w:b/>
+        </w:rPr>
+        <w:t>Interviews</w:t>
+      </w:r>
+      <w:bookmarkEnd w:id="12"/>
+    </w:p>
+    <w:p>
+      <w:pPr>
+        <w:spacing w:line="360" w:lineRule="auto"/>
+        <w:jc w:val="both"/>
         <w:rPr>
           <w:rFonts w:ascii="Times New Roman" w:hAnsi="Times New Roman" w:cs="Times New Roman"/>
           <w:sz w:val="24"/>
           <w:szCs w:val="24"/>
         </w:rPr>
       </w:pPr>
+      <w:r>
+        <w:rPr>
+          <w:rFonts w:ascii="Times New Roman" w:hAnsi="Times New Roman" w:cs="Times New Roman"/>
+          <w:sz w:val="24"/>
+          <w:szCs w:val="24"/>
+        </w:rPr>
+        <w:t xml:space="preserve">In order to get opinions of </w:t>
+      </w:r>
+      <w:r>
+        <w:rPr>
+          <w:rFonts w:ascii="Times New Roman" w:hAnsi="Times New Roman" w:cs="Times New Roman"/>
+          <w:sz w:val="24"/>
+          <w:szCs w:val="24"/>
+        </w:rPr>
+        <w:t xml:space="preserve">the technical domain expertise, interviews were conducted with the experts &amp; researchers from the respective fields. Experts &amp; researchers in ML and Abstractive text summarization systems were chosen to be interviewed in order to establish project requirements. </w:t>
+      </w:r>
     </w:p>
     <w:p>
       <w:pPr>
+        <w:spacing w:line="240" w:lineRule="auto"/>
+        <w:jc w:val="center"/>
+        <w:rPr>
+          <w:rFonts w:ascii="Times New Roman" w:hAnsi="Times New Roman" w:cs="Times New Roman"/>
+          <w:sz w:val="24"/>
+          <w:szCs w:val="24"/>
+        </w:rPr>
+      </w:pPr>
+      <w:r>
+        <w:rPr>
+          <w:rFonts w:ascii="Times New Roman" w:hAnsi="Times New Roman" w:cs="Times New Roman"/>
+          <w:sz w:val="24"/>
+          <w:szCs w:val="24"/>
+        </w:rPr>
+        <w:t>Table 5.3</w:t>
+      </w:r>
+      <w:r>
+        <w:rPr>
+          <w:rFonts w:ascii="Times New Roman" w:hAnsi="Times New Roman" w:cs="Times New Roman"/>
+          <w:sz w:val="24"/>
+          <w:szCs w:val="24"/>
+        </w:rPr>
+        <w:t xml:space="preserve"> –</w:t>
+      </w:r>
+      <w:r>
+        <w:rPr>
+          <w:rFonts w:ascii="Times New Roman" w:hAnsi="Times New Roman" w:cs="Times New Roman"/>
+          <w:sz w:val="24"/>
+          <w:szCs w:val="24"/>
+        </w:rPr>
+        <w:t xml:space="preserve"> </w:t>
+      </w:r>
+      <w:r>
+        <w:rPr>
+          <w:rFonts w:ascii="Times New Roman" w:hAnsi="Times New Roman" w:cs="Times New Roman"/>
+          <w:sz w:val="24"/>
+          <w:szCs w:val="24"/>
+        </w:rPr>
+        <w:t>R</w:t>
+      </w:r>
+      <w:r>
+        <w:rPr>
+          <w:rFonts w:ascii="Times New Roman" w:hAnsi="Times New Roman" w:cs="Times New Roman"/>
+          <w:sz w:val="24"/>
+          <w:szCs w:val="24"/>
+        </w:rPr>
+        <w:t xml:space="preserve">equirement Analysis </w:t>
+      </w:r>
+      <w:r>
+        <w:rPr>
+          <w:rFonts w:ascii="Times New Roman" w:hAnsi="Times New Roman" w:cs="Times New Roman"/>
+          <w:sz w:val="24"/>
+          <w:szCs w:val="24"/>
+        </w:rPr>
+        <w:t xml:space="preserve">from </w:t>
+      </w:r>
+      <w:r>
+        <w:rPr>
+          <w:rFonts w:ascii="Times New Roman" w:hAnsi="Times New Roman" w:cs="Times New Roman"/>
+          <w:sz w:val="24"/>
+          <w:szCs w:val="24"/>
+        </w:rPr>
+        <w:t>interviews</w:t>
+      </w:r>
+    </w:p>
+    <w:tbl>
+      <w:tblPr>
+        <w:tblStyle w:val="TableGrid"/>
+        <w:tblW w:w="0" w:type="auto"/>
+        <w:tblLook w:val="04A0" w:firstRow="1" w:lastRow="0" w:firstColumn="1" w:lastColumn="0" w:noHBand="0" w:noVBand="1"/>
+      </w:tblPr>
+      <w:tblGrid>
+        <w:gridCol w:w="3145"/>
+        <w:gridCol w:w="1890"/>
+        <w:gridCol w:w="4315"/>
+      </w:tblGrid>
+      <w:tr>
+        <w:tc>
+          <w:tcPr>
+            <w:tcW w:w="3145" w:type="dxa"/>
+          </w:tcPr>
+          <w:p>
+            <w:pPr>
+              <w:spacing w:line="360" w:lineRule="auto"/>
+              <w:jc w:val="center"/>
+              <w:rPr>
+                <w:rFonts w:ascii="Times New Roman" w:hAnsi="Times New Roman" w:cs="Times New Roman"/>
+                <w:b/>
+                <w:sz w:val="24"/>
+                <w:szCs w:val="24"/>
+              </w:rPr>
+            </w:pPr>
+            <w:r>
+              <w:rPr>
+                <w:rFonts w:ascii="Times New Roman" w:hAnsi="Times New Roman" w:cs="Times New Roman"/>
+                <w:b/>
+                <w:sz w:val="24"/>
+                <w:szCs w:val="24"/>
+              </w:rPr>
+              <w:t>Interviewer</w:t>
+            </w:r>
+          </w:p>
+        </w:tc>
+        <w:tc>
+          <w:tcPr>
+            <w:tcW w:w="1890" w:type="dxa"/>
+          </w:tcPr>
+          <w:p>
+            <w:pPr>
+              <w:spacing w:line="360" w:lineRule="auto"/>
+              <w:jc w:val="center"/>
+              <w:rPr>
+                <w:rFonts w:ascii="Times New Roman" w:hAnsi="Times New Roman" w:cs="Times New Roman"/>
+                <w:b/>
+                <w:sz w:val="24"/>
+                <w:szCs w:val="24"/>
+              </w:rPr>
+            </w:pPr>
+            <w:r>
+              <w:rPr>
+                <w:rFonts w:ascii="Times New Roman" w:hAnsi="Times New Roman" w:cs="Times New Roman"/>
+                <w:b/>
+                <w:sz w:val="24"/>
+                <w:szCs w:val="24"/>
+              </w:rPr>
+              <w:t>Designation</w:t>
+            </w:r>
+          </w:p>
+        </w:tc>
+        <w:tc>
+          <w:tcPr>
+            <w:tcW w:w="4315" w:type="dxa"/>
+          </w:tcPr>
+          <w:p>
+            <w:pPr>
+              <w:spacing w:line="360" w:lineRule="auto"/>
+              <w:jc w:val="center"/>
+              <w:rPr>
+                <w:rFonts w:ascii="Times New Roman" w:hAnsi="Times New Roman" w:cs="Times New Roman"/>
+                <w:b/>
+                <w:sz w:val="24"/>
+                <w:szCs w:val="24"/>
+              </w:rPr>
+            </w:pPr>
+            <w:r>
+              <w:rPr>
+                <w:rFonts w:ascii="Times New Roman" w:hAnsi="Times New Roman" w:cs="Times New Roman"/>
+                <w:b/>
+                <w:sz w:val="24"/>
+                <w:szCs w:val="24"/>
+              </w:rPr>
+              <w:t>Findings</w:t>
+            </w:r>
+          </w:p>
+        </w:tc>
+      </w:tr>
+      <w:tr>
+        <w:tc>
+          <w:tcPr>
+            <w:tcW w:w="3145" w:type="dxa"/>
+          </w:tcPr>
+          <w:p>
+            <w:pPr>
+              <w:spacing w:line="360" w:lineRule="auto"/>
+              <w:rPr>
+                <w:rFonts w:ascii="Times New Roman" w:hAnsi="Times New Roman" w:cs="Times New Roman"/>
+                <w:sz w:val="24"/>
+                <w:szCs w:val="24"/>
+              </w:rPr>
+            </w:pPr>
+            <w:r>
+              <w:rPr>
+                <w:rFonts w:ascii="Times New Roman" w:hAnsi="Times New Roman" w:cs="Times New Roman"/>
+                <w:sz w:val="24"/>
+                <w:szCs w:val="24"/>
+              </w:rPr>
+              <w:t>Mrs. Krishnakripa Jayakumar</w:t>
+            </w:r>
+          </w:p>
+        </w:tc>
+        <w:tc>
+          <w:tcPr>
+            <w:tcW w:w="1890" w:type="dxa"/>
+          </w:tcPr>
+          <w:p>
+            <w:pPr>
+              <w:spacing w:line="360" w:lineRule="auto"/>
+              <w:rPr>
+                <w:rFonts w:ascii="Times New Roman" w:hAnsi="Times New Roman" w:cs="Times New Roman"/>
+                <w:sz w:val="24"/>
+                <w:szCs w:val="24"/>
+              </w:rPr>
+            </w:pPr>
+            <w:r>
+              <w:rPr>
+                <w:rFonts w:ascii="Times New Roman" w:hAnsi="Times New Roman" w:cs="Times New Roman"/>
+                <w:sz w:val="24"/>
+                <w:szCs w:val="24"/>
+              </w:rPr>
+              <w:t>Lecturer &amp; NLP researcher</w:t>
+            </w:r>
+          </w:p>
+        </w:tc>
+        <w:tc>
+          <w:tcPr>
+            <w:tcW w:w="4315" w:type="dxa"/>
+          </w:tcPr>
+          <w:p>
+            <w:pPr>
+              <w:spacing w:line="360" w:lineRule="auto"/>
+              <w:jc w:val="both"/>
+              <w:rPr>
+                <w:rFonts w:ascii="Times New Roman" w:hAnsi="Times New Roman" w:cs="Times New Roman"/>
+                <w:sz w:val="24"/>
+                <w:szCs w:val="24"/>
+              </w:rPr>
+            </w:pPr>
+            <w:r>
+              <w:rPr>
+                <w:rFonts w:ascii="Times New Roman" w:hAnsi="Times New Roman" w:cs="Times New Roman"/>
+                <w:sz w:val="24"/>
+                <w:szCs w:val="24"/>
+              </w:rPr>
+              <w:t xml:space="preserve">The interviewee considered that BERT, GPT-2, RoBERTa are few of the top tier transformer architecture. Regarding hyperparameter tuning it told that manual implementation takes a lot of time but their tools to save time like Raytune, Optuna. </w:t>
+            </w:r>
+            <w:r>
+              <w:rPr>
+                <w:rFonts w:ascii="Times New Roman" w:hAnsi="Times New Roman" w:cs="Times New Roman"/>
+                <w:sz w:val="24"/>
+                <w:szCs w:val="24"/>
+              </w:rPr>
+              <w:lastRenderedPageBreak/>
+              <w:t>It’s also discussed that working with a single domain for the time frame of the project is a good scope but creating a generalized solution will be challenging. For evaluation metrics ROUGE and BLEU can be used but ROUGE is more preferred.</w:t>
+            </w:r>
+          </w:p>
+        </w:tc>
+      </w:tr>
+      <w:tr>
+        <w:trPr>
+          <w:trHeight w:val="1637"/>
+        </w:trPr>
+        <w:tc>
+          <w:tcPr>
+            <w:tcW w:w="3145" w:type="dxa"/>
+          </w:tcPr>
+          <w:p>
+            <w:pPr>
+              <w:spacing w:line="360" w:lineRule="auto"/>
+              <w:rPr>
+                <w:rFonts w:ascii="Times New Roman" w:hAnsi="Times New Roman" w:cs="Times New Roman"/>
+                <w:sz w:val="24"/>
+                <w:szCs w:val="24"/>
+              </w:rPr>
+            </w:pPr>
+            <w:r>
+              <w:rPr>
+                <w:rFonts w:ascii="Times New Roman" w:hAnsi="Times New Roman" w:cs="Times New Roman"/>
+                <w:sz w:val="24"/>
+                <w:szCs w:val="24"/>
+              </w:rPr>
+              <w:lastRenderedPageBreak/>
+              <w:t>Mrs. Nelum Wee</w:t>
+            </w:r>
+            <w:r>
+              <w:rPr>
+                <w:rFonts w:ascii="Times New Roman" w:hAnsi="Times New Roman" w:cs="Times New Roman"/>
+                <w:sz w:val="24"/>
+                <w:szCs w:val="24"/>
+              </w:rPr>
+              <w:t>rakoon</w:t>
+            </w:r>
+          </w:p>
+        </w:tc>
+        <w:tc>
+          <w:tcPr>
+            <w:tcW w:w="1890" w:type="dxa"/>
+          </w:tcPr>
+          <w:p>
+            <w:pPr>
+              <w:spacing w:line="360" w:lineRule="auto"/>
+              <w:rPr>
+                <w:rFonts w:ascii="Times New Roman" w:hAnsi="Times New Roman" w:cs="Times New Roman"/>
+                <w:sz w:val="24"/>
+                <w:szCs w:val="24"/>
+              </w:rPr>
+            </w:pPr>
+            <w:r>
+              <w:rPr>
+                <w:rFonts w:ascii="Times New Roman" w:hAnsi="Times New Roman" w:cs="Times New Roman"/>
+                <w:sz w:val="24"/>
+                <w:szCs w:val="24"/>
+              </w:rPr>
+              <w:t>Technical Architect &amp; NLP researcher</w:t>
+            </w:r>
+          </w:p>
+        </w:tc>
+        <w:tc>
+          <w:tcPr>
+            <w:tcW w:w="4315" w:type="dxa"/>
+          </w:tcPr>
+          <w:p>
+            <w:pPr>
+              <w:spacing w:line="360" w:lineRule="auto"/>
+              <w:jc w:val="center"/>
+              <w:rPr>
+                <w:rFonts w:ascii="Times New Roman" w:hAnsi="Times New Roman" w:cs="Times New Roman"/>
+                <w:sz w:val="24"/>
+                <w:szCs w:val="24"/>
+              </w:rPr>
+            </w:pPr>
+          </w:p>
+        </w:tc>
+      </w:tr>
+      <w:tr>
+        <w:trPr>
+          <w:trHeight w:val="1430"/>
+        </w:trPr>
+        <w:tc>
+          <w:tcPr>
+            <w:tcW w:w="3145" w:type="dxa"/>
+          </w:tcPr>
+          <w:p>
+            <w:pPr>
+              <w:spacing w:line="360" w:lineRule="auto"/>
+              <w:rPr>
+                <w:rFonts w:ascii="Times New Roman" w:hAnsi="Times New Roman" w:cs="Times New Roman"/>
+                <w:sz w:val="24"/>
+                <w:szCs w:val="24"/>
+              </w:rPr>
+            </w:pPr>
+            <w:r>
+              <w:rPr>
+                <w:rFonts w:ascii="Times New Roman" w:hAnsi="Times New Roman" w:cs="Times New Roman"/>
+                <w:sz w:val="24"/>
+                <w:szCs w:val="24"/>
+              </w:rPr>
+              <w:t>Mr. Dinuka Piyadigama</w:t>
+            </w:r>
+          </w:p>
+        </w:tc>
+        <w:tc>
+          <w:tcPr>
+            <w:tcW w:w="1890" w:type="dxa"/>
+          </w:tcPr>
+          <w:p>
+            <w:pPr>
+              <w:spacing w:line="360" w:lineRule="auto"/>
+              <w:rPr>
+                <w:rFonts w:ascii="Times New Roman" w:hAnsi="Times New Roman" w:cs="Times New Roman"/>
+                <w:sz w:val="24"/>
+                <w:szCs w:val="24"/>
+              </w:rPr>
+            </w:pPr>
+            <w:r>
+              <w:rPr>
+                <w:rFonts w:ascii="Times New Roman" w:hAnsi="Times New Roman" w:cs="Times New Roman"/>
+                <w:sz w:val="24"/>
+                <w:szCs w:val="24"/>
+              </w:rPr>
+              <w:t>Software Engineer</w:t>
+            </w:r>
+          </w:p>
+        </w:tc>
+        <w:tc>
+          <w:tcPr>
+            <w:tcW w:w="4315" w:type="dxa"/>
+          </w:tcPr>
+          <w:p>
+            <w:pPr>
+              <w:spacing w:line="360" w:lineRule="auto"/>
+              <w:jc w:val="center"/>
+              <w:rPr>
+                <w:rFonts w:ascii="Times New Roman" w:hAnsi="Times New Roman" w:cs="Times New Roman"/>
+                <w:sz w:val="24"/>
+                <w:szCs w:val="24"/>
+              </w:rPr>
+            </w:pPr>
+          </w:p>
+        </w:tc>
+      </w:tr>
+      <w:tr>
+        <w:trPr>
+          <w:trHeight w:val="1340"/>
+        </w:trPr>
+        <w:tc>
+          <w:tcPr>
+            <w:tcW w:w="3145" w:type="dxa"/>
+          </w:tcPr>
+          <w:p>
+            <w:pPr>
+              <w:spacing w:line="360" w:lineRule="auto"/>
+              <w:rPr>
+                <w:rFonts w:ascii="Times New Roman" w:hAnsi="Times New Roman" w:cs="Times New Roman"/>
+                <w:sz w:val="24"/>
+                <w:szCs w:val="24"/>
+              </w:rPr>
+            </w:pPr>
+            <w:r>
+              <w:rPr>
+                <w:rFonts w:ascii="Times New Roman" w:hAnsi="Times New Roman" w:cs="Times New Roman"/>
+                <w:sz w:val="24"/>
+                <w:szCs w:val="24"/>
+              </w:rPr>
+              <w:t>Prof. Nihal</w:t>
+            </w:r>
+          </w:p>
+        </w:tc>
+        <w:tc>
+          <w:tcPr>
+            <w:tcW w:w="1890" w:type="dxa"/>
+          </w:tcPr>
+          <w:p>
+            <w:pPr>
+              <w:spacing w:line="360" w:lineRule="auto"/>
+              <w:rPr>
+                <w:rFonts w:ascii="Times New Roman" w:hAnsi="Times New Roman" w:cs="Times New Roman"/>
+                <w:sz w:val="24"/>
+                <w:szCs w:val="24"/>
+              </w:rPr>
+            </w:pPr>
+            <w:r>
+              <w:rPr>
+                <w:rFonts w:ascii="Times New Roman" w:hAnsi="Times New Roman" w:cs="Times New Roman"/>
+                <w:sz w:val="24"/>
+                <w:szCs w:val="24"/>
+              </w:rPr>
+              <w:t>Lecturer &amp; ML Expert</w:t>
+            </w:r>
+          </w:p>
+        </w:tc>
+        <w:tc>
+          <w:tcPr>
+            <w:tcW w:w="4315" w:type="dxa"/>
+          </w:tcPr>
+          <w:p>
+            <w:pPr>
+              <w:spacing w:line="360" w:lineRule="auto"/>
+              <w:jc w:val="center"/>
+              <w:rPr>
+                <w:rFonts w:ascii="Times New Roman" w:hAnsi="Times New Roman" w:cs="Times New Roman"/>
+                <w:sz w:val="24"/>
+                <w:szCs w:val="24"/>
+              </w:rPr>
+            </w:pPr>
+          </w:p>
+        </w:tc>
+      </w:tr>
+    </w:tbl>
+    <w:p>
+      <w:pPr>
+        <w:spacing w:line="240" w:lineRule="auto"/>
+        <w:jc w:val="center"/>
+        <w:rPr>
+          <w:rFonts w:ascii="Times New Roman" w:hAnsi="Times New Roman" w:cs="Times New Roman"/>
+          <w:sz w:val="24"/>
+          <w:szCs w:val="24"/>
+        </w:rPr>
+      </w:pPr>
+    </w:p>
+    <w:p>
+      <w:pPr>
         <w:pStyle w:val="Heading2"/>
         <w:spacing w:line="360" w:lineRule="auto"/>
-      </w:pPr>
-      <w:bookmarkStart w:id="13" w:name="_Toc119321992"/>
+        <w:rPr>
+          <w:b/>
+        </w:rPr>
+      </w:pPr>
+      <w:bookmarkStart w:id="13" w:name="_Toc119965940"/>
       <w:r>
-        <w:lastRenderedPageBreak/>
-        <w:t>5.3 Prototyping</w:t>
+        <w:rPr>
+          <w:b/>
+        </w:rPr>
+        <w:t>5.4 Prototyping</w:t>
       </w:r>
       <w:bookmarkEnd w:id="13"/>
     </w:p>
-    <w:p/>
+    <w:p>
+      <w:pPr>
+        <w:spacing w:line="360" w:lineRule="auto"/>
+        <w:jc w:val="both"/>
+        <w:rPr>
+          <w:rFonts w:ascii="Times New Roman" w:hAnsi="Times New Roman" w:cs="Times New Roman"/>
+          <w:sz w:val="24"/>
+          <w:szCs w:val="24"/>
+        </w:rPr>
+      </w:pPr>
+      <w:r>
+        <w:rPr>
+          <w:rFonts w:ascii="Times New Roman" w:hAnsi="Times New Roman" w:cs="Times New Roman"/>
+          <w:sz w:val="24"/>
+          <w:szCs w:val="24"/>
+        </w:rPr>
+        <w:t>Several challenges</w:t>
+      </w:r>
+      <w:r>
+        <w:rPr>
+          <w:rFonts w:ascii="Times New Roman" w:hAnsi="Times New Roman" w:cs="Times New Roman"/>
+          <w:sz w:val="24"/>
+          <w:szCs w:val="24"/>
+        </w:rPr>
+        <w:t xml:space="preserve"> and requirements emerged though the iterative prototyping.</w:t>
+      </w:r>
+      <w:r>
+        <w:rPr>
+          <w:rFonts w:ascii="Times New Roman" w:hAnsi="Times New Roman" w:cs="Times New Roman"/>
+          <w:sz w:val="24"/>
+          <w:szCs w:val="24"/>
+        </w:rPr>
+        <w:t xml:space="preserve"> Since this project problem domain was related to the field of movies, finding the dataset with the expected metadata was challenging, however through multiple research paper reviewing the author was able to find the datasets but the amount of data present was massive (around 8million records), the author had to break it down to multiple dataset portions to work with. However, finding the dataset for model generalization wasn’t challenge but preprocessing the data was a major task since the dataset was massive and also contained noisy text data, which needed a lot of cleaning.</w:t>
+      </w:r>
+    </w:p>
+    <w:p>
+      <w:pPr>
+        <w:spacing w:line="360" w:lineRule="auto"/>
+        <w:jc w:val="both"/>
+        <w:rPr>
+          <w:rFonts w:ascii="Times New Roman" w:hAnsi="Times New Roman" w:cs="Times New Roman"/>
+          <w:sz w:val="24"/>
+          <w:szCs w:val="24"/>
+        </w:rPr>
+      </w:pPr>
+      <w:r>
+        <w:rPr>
+          <w:rFonts w:ascii="Times New Roman" w:hAnsi="Times New Roman" w:cs="Times New Roman"/>
+          <w:sz w:val="24"/>
+          <w:szCs w:val="24"/>
+        </w:rPr>
+        <w:t xml:space="preserve">Since manual hyperparameter tuning was a very time-consuming task, a research for hyperparameter tuning libraries were experimented and “Optuna” worked for our needs when it comes to model automatic optimized retraining. New data entered by the domain user of the application has been designed to be stored and used for retraining their model. </w:t>
+      </w:r>
+      <w:r>
+        <w:rPr>
+          <w:rFonts w:ascii="Times New Roman" w:hAnsi="Times New Roman" w:cs="Times New Roman"/>
+          <w:sz w:val="24"/>
+          <w:szCs w:val="24"/>
+        </w:rPr>
+        <w:t>At least</w:t>
+      </w:r>
+      <w:r>
+        <w:rPr>
+          <w:rFonts w:ascii="Times New Roman" w:hAnsi="Times New Roman" w:cs="Times New Roman"/>
+          <w:sz w:val="24"/>
+          <w:szCs w:val="24"/>
+        </w:rPr>
+        <w:t xml:space="preserve"> 5 top tier transformer </w:t>
+      </w:r>
+      <w:r>
+        <w:rPr>
+          <w:rFonts w:ascii="Times New Roman" w:hAnsi="Times New Roman" w:cs="Times New Roman"/>
+          <w:sz w:val="24"/>
+          <w:szCs w:val="24"/>
+        </w:rPr>
+        <w:t>architectures</w:t>
+      </w:r>
+      <w:r>
+        <w:rPr>
+          <w:rFonts w:ascii="Times New Roman" w:hAnsi="Times New Roman" w:cs="Times New Roman"/>
+          <w:sz w:val="24"/>
+          <w:szCs w:val="24"/>
+        </w:rPr>
+        <w:t xml:space="preserve"> had to be </w:t>
+      </w:r>
+      <w:r>
+        <w:rPr>
+          <w:rFonts w:ascii="Times New Roman" w:hAnsi="Times New Roman" w:cs="Times New Roman"/>
+          <w:sz w:val="24"/>
+          <w:szCs w:val="24"/>
+        </w:rPr>
+        <w:t>explored with for choosing the best architecture.</w:t>
+      </w:r>
+    </w:p>
+    <w:p>
+      <w:pPr>
+        <w:pStyle w:val="Heading2"/>
+        <w:spacing w:line="360" w:lineRule="auto"/>
+        <w:rPr>
+          <w:b/>
+        </w:rPr>
+      </w:pPr>
+      <w:bookmarkStart w:id="14" w:name="_Toc119965941"/>
+      <w:r>
+        <w:rPr>
+          <w:b/>
+        </w:rPr>
+        <w:lastRenderedPageBreak/>
+        <w:t>5.5 Brainstorming</w:t>
+      </w:r>
+      <w:bookmarkEnd w:id="14"/>
+    </w:p>
+    <w:p>
+      <w:pPr>
+        <w:spacing w:line="360" w:lineRule="auto"/>
+        <w:jc w:val="both"/>
+        <w:rPr>
+          <w:rFonts w:ascii="Times New Roman" w:hAnsi="Times New Roman" w:cs="Times New Roman"/>
+          <w:sz w:val="24"/>
+          <w:szCs w:val="24"/>
+        </w:rPr>
+      </w:pPr>
+      <w:r>
+        <w:rPr>
+          <w:rFonts w:ascii="Times New Roman" w:hAnsi="Times New Roman" w:cs="Times New Roman"/>
+          <w:sz w:val="24"/>
+          <w:szCs w:val="24"/>
+        </w:rPr>
+        <w:t>The author engaged in brainstorming across various project phases. These were carried out both with the authors' colleagues and supervisors as well as through a self-analysis process.</w:t>
+      </w:r>
+    </w:p>
+    <w:p>
+      <w:pPr>
+        <w:spacing w:line="240" w:lineRule="auto"/>
+        <w:jc w:val="center"/>
+        <w:rPr>
+          <w:rFonts w:ascii="Times New Roman" w:hAnsi="Times New Roman" w:cs="Times New Roman"/>
+          <w:sz w:val="24"/>
+          <w:szCs w:val="24"/>
+        </w:rPr>
+      </w:pPr>
+      <w:r>
+        <w:rPr>
+          <w:rFonts w:ascii="Times New Roman" w:hAnsi="Times New Roman" w:cs="Times New Roman"/>
+          <w:sz w:val="24"/>
+          <w:szCs w:val="24"/>
+        </w:rPr>
+        <w:t>Table</w:t>
+      </w:r>
+      <w:r>
+        <w:rPr>
+          <w:rFonts w:ascii="Times New Roman" w:hAnsi="Times New Roman" w:cs="Times New Roman"/>
+          <w:sz w:val="24"/>
+          <w:szCs w:val="24"/>
+        </w:rPr>
+        <w:t xml:space="preserve"> 5.4 – Requirement Analysis from brainstorming</w:t>
+      </w:r>
+    </w:p>
+    <w:tbl>
+      <w:tblPr>
+        <w:tblStyle w:val="TableGrid"/>
+        <w:tblW w:w="0" w:type="auto"/>
+        <w:tblLook w:val="04A0" w:firstRow="1" w:lastRow="0" w:firstColumn="1" w:lastColumn="0" w:noHBand="0" w:noVBand="1"/>
+      </w:tblPr>
+      <w:tblGrid>
+        <w:gridCol w:w="9350"/>
+      </w:tblGrid>
+      <w:tr>
+        <w:tc>
+          <w:tcPr>
+            <w:tcW w:w="9350" w:type="dxa"/>
+          </w:tcPr>
+          <w:p>
+            <w:pPr>
+              <w:spacing w:line="360" w:lineRule="auto"/>
+              <w:jc w:val="both"/>
+              <w:rPr>
+                <w:rFonts w:ascii="Times New Roman" w:hAnsi="Times New Roman" w:cs="Times New Roman"/>
+                <w:b/>
+                <w:sz w:val="24"/>
+                <w:szCs w:val="24"/>
+              </w:rPr>
+            </w:pPr>
+            <w:r>
+              <w:rPr>
+                <w:rFonts w:ascii="Times New Roman" w:hAnsi="Times New Roman" w:cs="Times New Roman"/>
+                <w:b/>
+                <w:sz w:val="24"/>
+                <w:szCs w:val="24"/>
+              </w:rPr>
+              <w:t>Purpose</w:t>
+            </w:r>
+          </w:p>
+        </w:tc>
+      </w:tr>
+      <w:tr>
+        <w:tc>
+          <w:tcPr>
+            <w:tcW w:w="9350" w:type="dxa"/>
+          </w:tcPr>
+          <w:p>
+            <w:pPr>
+              <w:spacing w:line="360" w:lineRule="auto"/>
+              <w:jc w:val="both"/>
+              <w:rPr>
+                <w:rFonts w:ascii="Times New Roman" w:hAnsi="Times New Roman" w:cs="Times New Roman"/>
+                <w:sz w:val="24"/>
+                <w:szCs w:val="24"/>
+              </w:rPr>
+            </w:pPr>
+            <w:r>
+              <w:rPr>
+                <w:rFonts w:ascii="Times New Roman" w:hAnsi="Times New Roman" w:cs="Times New Roman"/>
+                <w:sz w:val="24"/>
+                <w:szCs w:val="24"/>
+              </w:rPr>
+              <w:t xml:space="preserve">Able to figure out several other research gaps/ limitations which can be fit into the current project domain in order to increase the magnitude of research effort. </w:t>
+            </w:r>
+          </w:p>
+        </w:tc>
+      </w:tr>
+      <w:tr>
+        <w:tc>
+          <w:tcPr>
+            <w:tcW w:w="9350" w:type="dxa"/>
+          </w:tcPr>
+          <w:p>
+            <w:pPr>
+              <w:spacing w:line="360" w:lineRule="auto"/>
+              <w:jc w:val="both"/>
+              <w:rPr>
+                <w:rFonts w:ascii="Times New Roman" w:hAnsi="Times New Roman" w:cs="Times New Roman"/>
+                <w:b/>
+                <w:sz w:val="24"/>
+                <w:szCs w:val="24"/>
+              </w:rPr>
+            </w:pPr>
+            <w:r>
+              <w:rPr>
+                <w:rFonts w:ascii="Times New Roman" w:hAnsi="Times New Roman" w:cs="Times New Roman"/>
+                <w:b/>
+                <w:sz w:val="24"/>
+                <w:szCs w:val="24"/>
+              </w:rPr>
+              <w:t>Findings</w:t>
+            </w:r>
+          </w:p>
+        </w:tc>
+      </w:tr>
+      <w:tr>
+        <w:tc>
+          <w:tcPr>
+            <w:tcW w:w="9350" w:type="dxa"/>
+          </w:tcPr>
+          <w:p>
+            <w:pPr>
+              <w:spacing w:line="360" w:lineRule="auto"/>
+              <w:jc w:val="both"/>
+              <w:rPr>
+                <w:rFonts w:ascii="Times New Roman" w:hAnsi="Times New Roman" w:cs="Times New Roman"/>
+                <w:sz w:val="24"/>
+                <w:szCs w:val="24"/>
+              </w:rPr>
+            </w:pPr>
+            <w:r>
+              <w:rPr>
+                <w:rFonts w:ascii="Times New Roman" w:hAnsi="Times New Roman" w:cs="Times New Roman"/>
+                <w:sz w:val="24"/>
+                <w:szCs w:val="24"/>
+              </w:rPr>
+              <w:t xml:space="preserve">Multiple ideas were brought up as the result of the brainstorming session. The concept of creating </w:t>
+            </w:r>
+            <w:r>
+              <w:rPr>
+                <w:rFonts w:ascii="Times New Roman" w:hAnsi="Times New Roman" w:cs="Times New Roman"/>
+                <w:sz w:val="24"/>
+                <w:szCs w:val="24"/>
+              </w:rPr>
+              <w:t>a</w:t>
+            </w:r>
+            <w:r>
+              <w:rPr>
+                <w:rFonts w:ascii="Times New Roman" w:hAnsi="Times New Roman" w:cs="Times New Roman"/>
+                <w:sz w:val="24"/>
+                <w:szCs w:val="24"/>
+              </w:rPr>
+              <w:t xml:space="preserve"> performance adaptive generalization model was brought up by the authors supervisor, along with several other approaches to increase the performance of the system exponentially such like making use of the new data from the domain users for retraining and combine all data with the common domain for retraining since the data count increases with respect to the common domain user. </w:t>
+            </w:r>
+          </w:p>
+        </w:tc>
+      </w:tr>
+    </w:tbl>
+    <w:p>
+      <w:pPr>
+        <w:spacing w:line="360" w:lineRule="auto"/>
+        <w:jc w:val="both"/>
+        <w:rPr>
+          <w:rFonts w:ascii="Times New Roman" w:hAnsi="Times New Roman" w:cs="Times New Roman"/>
+          <w:sz w:val="24"/>
+          <w:szCs w:val="24"/>
+        </w:rPr>
+      </w:pPr>
+    </w:p>
     <w:p>
       <w:pPr>
         <w:pStyle w:val="Heading1"/>
@@ -8099,11 +9439,11 @@
         </w:numPr>
         <w:spacing w:line="360" w:lineRule="auto"/>
       </w:pPr>
-      <w:bookmarkStart w:id="14" w:name="_Toc119321993"/>
+      <w:bookmarkStart w:id="15" w:name="_Toc119965942"/>
       <w:r>
         <w:t>SUMMARY OF FINDINGS</w:t>
       </w:r>
-      <w:bookmarkEnd w:id="14"/>
+      <w:bookmarkEnd w:id="15"/>
     </w:p>
     <w:p>
       <w:pPr>
@@ -8131,20 +9471,22 @@
         <w:tblLook w:val="04A0" w:firstRow="1" w:lastRow="0" w:firstColumn="1" w:lastColumn="0" w:noHBand="0" w:noVBand="1"/>
       </w:tblPr>
       <w:tblGrid>
-        <w:gridCol w:w="625"/>
-        <w:gridCol w:w="6660"/>
-        <w:gridCol w:w="720"/>
-        <w:gridCol w:w="720"/>
-        <w:gridCol w:w="625"/>
+        <w:gridCol w:w="588"/>
+        <w:gridCol w:w="6033"/>
+        <w:gridCol w:w="699"/>
+        <w:gridCol w:w="512"/>
+        <w:gridCol w:w="506"/>
+        <w:gridCol w:w="506"/>
+        <w:gridCol w:w="506"/>
       </w:tblGrid>
       <w:tr>
         <w:trPr>
           <w:cantSplit/>
-          <w:trHeight w:val="1502"/>
+          <w:trHeight w:val="1880"/>
         </w:trPr>
         <w:tc>
           <w:tcPr>
-            <w:tcW w:w="625" w:type="dxa"/>
+            <w:tcW w:w="589" w:type="dxa"/>
           </w:tcPr>
           <w:p>
             <w:pPr>
@@ -8170,7 +9512,7 @@
         </w:tc>
         <w:tc>
           <w:tcPr>
-            <w:tcW w:w="6660" w:type="dxa"/>
+            <w:tcW w:w="6058" w:type="dxa"/>
           </w:tcPr>
           <w:p>
             <w:pPr>
@@ -8196,7 +9538,7 @@
         </w:tc>
         <w:tc>
           <w:tcPr>
-            <w:tcW w:w="720" w:type="dxa"/>
+            <w:tcW w:w="700" w:type="dxa"/>
             <w:textDirection w:val="tbRl"/>
           </w:tcPr>
           <w:p>
@@ -8222,7 +9564,7 @@
         </w:tc>
         <w:tc>
           <w:tcPr>
-            <w:tcW w:w="720" w:type="dxa"/>
+            <w:tcW w:w="512" w:type="dxa"/>
             <w:textDirection w:val="tbRl"/>
           </w:tcPr>
           <w:p>
@@ -8248,7 +9590,59 @@
         </w:tc>
         <w:tc>
           <w:tcPr>
-            <w:tcW w:w="625" w:type="dxa"/>
+            <w:tcW w:w="479" w:type="dxa"/>
+            <w:textDirection w:val="tbRl"/>
+          </w:tcPr>
+          <w:p>
+            <w:pPr>
+              <w:ind w:left="113" w:right="113"/>
+              <w:rPr>
+                <w:rFonts w:ascii="Times New Roman" w:hAnsi="Times New Roman" w:cs="Times New Roman"/>
+                <w:b/>
+                <w:sz w:val="24"/>
+                <w:szCs w:val="24"/>
+              </w:rPr>
+            </w:pPr>
+            <w:r>
+              <w:rPr>
+                <w:rFonts w:ascii="Times New Roman" w:hAnsi="Times New Roman" w:cs="Times New Roman"/>
+                <w:b/>
+                <w:sz w:val="24"/>
+                <w:szCs w:val="24"/>
+              </w:rPr>
+              <w:t>Interview</w:t>
+            </w:r>
+          </w:p>
+        </w:tc>
+        <w:tc>
+          <w:tcPr>
+            <w:tcW w:w="506" w:type="dxa"/>
+            <w:textDirection w:val="tbRl"/>
+          </w:tcPr>
+          <w:p>
+            <w:pPr>
+              <w:ind w:left="113" w:right="113"/>
+              <w:rPr>
+                <w:rFonts w:ascii="Times New Roman" w:hAnsi="Times New Roman" w:cs="Times New Roman"/>
+                <w:b/>
+                <w:sz w:val="24"/>
+                <w:szCs w:val="24"/>
+              </w:rPr>
+            </w:pPr>
+            <w:r>
+              <w:rPr>
+                <w:rFonts w:ascii="Times New Roman" w:hAnsi="Times New Roman" w:cs="Times New Roman"/>
+                <w:b/>
+                <w:sz w:val="24"/>
+                <w:szCs w:val="24"/>
+              </w:rPr>
+              <w:t>Brainstorming</w:t>
+            </w:r>
+          </w:p>
+        </w:tc>
+        <w:tc>
+          <w:tcPr>
+            <w:tcW w:w="506" w:type="dxa"/>
             <w:textDirection w:val="tbRl"/>
           </w:tcPr>
           <w:p>
@@ -8276,7 +9670,55 @@
       <w:tr>
         <w:tc>
           <w:tcPr>
-            <w:tcW w:w="625" w:type="dxa"/>
+            <w:tcW w:w="589" w:type="dxa"/>
+          </w:tcPr>
+          <w:p>
+            <w:pPr>
+              <w:spacing w:line="360" w:lineRule="auto"/>
+              <w:jc w:val="both"/>
+              <w:rPr>
+                <w:rFonts w:ascii="Times New Roman" w:hAnsi="Times New Roman" w:cs="Times New Roman"/>
+                <w:sz w:val="24"/>
+                <w:szCs w:val="24"/>
+              </w:rPr>
+            </w:pPr>
+            <w:r>
+              <w:rPr>
+                <w:rFonts w:ascii="Times New Roman" w:hAnsi="Times New Roman" w:cs="Times New Roman"/>
+                <w:sz w:val="24"/>
+                <w:szCs w:val="24"/>
+              </w:rPr>
+              <w:t>1</w:t>
+            </w:r>
+          </w:p>
+        </w:tc>
+        <w:tc>
+          <w:tcPr>
+            <w:tcW w:w="6058" w:type="dxa"/>
+          </w:tcPr>
+          <w:p>
+            <w:pPr>
+              <w:spacing w:line="360" w:lineRule="auto"/>
+              <w:jc w:val="both"/>
+              <w:rPr>
+                <w:rFonts w:ascii="Times New Roman" w:hAnsi="Times New Roman" w:cs="Times New Roman"/>
+                <w:sz w:val="24"/>
+                <w:szCs w:val="24"/>
+              </w:rPr>
+            </w:pPr>
+            <w:r>
+              <w:rPr>
+                <w:rFonts w:ascii="Times New Roman" w:hAnsi="Times New Roman" w:cs="Times New Roman"/>
+                <w:sz w:val="24"/>
+                <w:szCs w:val="24"/>
+              </w:rPr>
+              <w:t>The proposed system would benefit businesses (domain specific users) and general users (not domain specific)</w:t>
+            </w:r>
+          </w:p>
+        </w:tc>
+        <w:tc>
+          <w:tcPr>
+            <w:tcW w:w="700" w:type="dxa"/>
           </w:tcPr>
           <w:p>
             <w:pPr>
@@ -8288,19 +9730,11 @@
                 <w:szCs w:val="24"/>
               </w:rPr>
             </w:pPr>
-            <w:r>
-              <w:rPr>
-                <w:rFonts w:ascii="Times New Roman" w:hAnsi="Times New Roman" w:cs="Times New Roman"/>
-                <w:sz w:val="24"/>
-                <w:szCs w:val="24"/>
-              </w:rPr>
-              <w:t>1</w:t>
-            </w:r>
-          </w:p>
-        </w:tc>
-        <w:tc>
-          <w:tcPr>
-            <w:tcW w:w="6660" w:type="dxa"/>
+          </w:p>
+        </w:tc>
+        <w:tc>
+          <w:tcPr>
+            <w:tcW w:w="512" w:type="dxa"/>
           </w:tcPr>
           <w:p>
             <w:pPr>
@@ -8312,11 +9746,19 @@
                 <w:szCs w:val="24"/>
               </w:rPr>
             </w:pPr>
-          </w:p>
-        </w:tc>
-        <w:tc>
-          <w:tcPr>
-            <w:tcW w:w="720" w:type="dxa"/>
+            <w:r>
+              <w:rPr>
+                <w:rFonts w:ascii="Times New Roman" w:hAnsi="Times New Roman" w:cs="Times New Roman"/>
+                <w:sz w:val="24"/>
+                <w:szCs w:val="24"/>
+              </w:rPr>
+              <w:sym w:font="Wingdings" w:char="F0FC"/>
+            </w:r>
+          </w:p>
+        </w:tc>
+        <w:tc>
+          <w:tcPr>
+            <w:tcW w:w="479" w:type="dxa"/>
           </w:tcPr>
           <w:p>
             <w:pPr>
@@ -8332,7 +9774,7 @@
         </w:tc>
         <w:tc>
           <w:tcPr>
-            <w:tcW w:w="720" w:type="dxa"/>
+            <w:tcW w:w="506" w:type="dxa"/>
           </w:tcPr>
           <w:p>
             <w:pPr>
@@ -8344,11 +9786,19 @@
                 <w:szCs w:val="24"/>
               </w:rPr>
             </w:pPr>
-          </w:p>
-        </w:tc>
-        <w:tc>
-          <w:tcPr>
-            <w:tcW w:w="625" w:type="dxa"/>
+            <w:r>
+              <w:rPr>
+                <w:rFonts w:ascii="Times New Roman" w:hAnsi="Times New Roman" w:cs="Times New Roman"/>
+                <w:sz w:val="24"/>
+                <w:szCs w:val="24"/>
+              </w:rPr>
+              <w:sym w:font="Wingdings" w:char="F0FC"/>
+            </w:r>
+          </w:p>
+        </w:tc>
+        <w:tc>
+          <w:tcPr>
+            <w:tcW w:w="506" w:type="dxa"/>
           </w:tcPr>
           <w:p>
             <w:pPr>
@@ -8366,7 +9816,55 @@
       <w:tr>
         <w:tc>
           <w:tcPr>
-            <w:tcW w:w="625" w:type="dxa"/>
+            <w:tcW w:w="589" w:type="dxa"/>
+          </w:tcPr>
+          <w:p>
+            <w:pPr>
+              <w:spacing w:line="360" w:lineRule="auto"/>
+              <w:jc w:val="both"/>
+              <w:rPr>
+                <w:rFonts w:ascii="Times New Roman" w:hAnsi="Times New Roman" w:cs="Times New Roman"/>
+                <w:sz w:val="24"/>
+                <w:szCs w:val="24"/>
+              </w:rPr>
+            </w:pPr>
+            <w:r>
+              <w:rPr>
+                <w:rFonts w:ascii="Times New Roman" w:hAnsi="Times New Roman" w:cs="Times New Roman"/>
+                <w:sz w:val="24"/>
+                <w:szCs w:val="24"/>
+              </w:rPr>
+              <w:t>2</w:t>
+            </w:r>
+          </w:p>
+        </w:tc>
+        <w:tc>
+          <w:tcPr>
+            <w:tcW w:w="6058" w:type="dxa"/>
+          </w:tcPr>
+          <w:p>
+            <w:pPr>
+              <w:spacing w:line="360" w:lineRule="auto"/>
+              <w:jc w:val="both"/>
+              <w:rPr>
+                <w:rFonts w:ascii="Times New Roman" w:hAnsi="Times New Roman" w:cs="Times New Roman"/>
+                <w:sz w:val="24"/>
+                <w:szCs w:val="24"/>
+              </w:rPr>
+            </w:pPr>
+            <w:r>
+              <w:rPr>
+                <w:rFonts w:ascii="Times New Roman" w:hAnsi="Times New Roman" w:cs="Times New Roman"/>
+                <w:sz w:val="24"/>
+                <w:szCs w:val="24"/>
+              </w:rPr>
+              <w:t>For the movie domain the limit of abstractive text summarization can be further pushed using optimized transformers to increase performance this being the existing limitation</w:t>
+            </w:r>
+          </w:p>
+        </w:tc>
+        <w:tc>
+          <w:tcPr>
+            <w:tcW w:w="700" w:type="dxa"/>
           </w:tcPr>
           <w:p>
             <w:pPr>
@@ -8384,13 +9882,13 @@
                 <w:sz w:val="24"/>
                 <w:szCs w:val="24"/>
               </w:rPr>
-              <w:t>2</w:t>
-            </w:r>
-          </w:p>
-        </w:tc>
-        <w:tc>
-          <w:tcPr>
-            <w:tcW w:w="6660" w:type="dxa"/>
+              <w:sym w:font="Wingdings" w:char="F0FC"/>
+            </w:r>
+          </w:p>
+        </w:tc>
+        <w:tc>
+          <w:tcPr>
+            <w:tcW w:w="512" w:type="dxa"/>
           </w:tcPr>
           <w:p>
             <w:pPr>
@@ -8406,7 +9904,7 @@
         </w:tc>
         <w:tc>
           <w:tcPr>
-            <w:tcW w:w="720" w:type="dxa"/>
+            <w:tcW w:w="479" w:type="dxa"/>
           </w:tcPr>
           <w:p>
             <w:pPr>
@@ -8418,11 +9916,19 @@
                 <w:szCs w:val="24"/>
               </w:rPr>
             </w:pPr>
-          </w:p>
-        </w:tc>
-        <w:tc>
-          <w:tcPr>
-            <w:tcW w:w="720" w:type="dxa"/>
+            <w:r>
+              <w:rPr>
+                <w:rFonts w:ascii="Times New Roman" w:hAnsi="Times New Roman" w:cs="Times New Roman"/>
+                <w:sz w:val="24"/>
+                <w:szCs w:val="24"/>
+              </w:rPr>
+              <w:sym w:font="Wingdings" w:char="F0FC"/>
+            </w:r>
+          </w:p>
+        </w:tc>
+        <w:tc>
+          <w:tcPr>
+            <w:tcW w:w="506" w:type="dxa"/>
           </w:tcPr>
           <w:p>
             <w:pPr>
@@ -8438,7 +9944,7 @@
         </w:tc>
         <w:tc>
           <w:tcPr>
-            <w:tcW w:w="625" w:type="dxa"/>
+            <w:tcW w:w="506" w:type="dxa"/>
           </w:tcPr>
           <w:p>
             <w:pPr>
@@ -8456,7 +9962,56 @@
       <w:tr>
         <w:tc>
           <w:tcPr>
-            <w:tcW w:w="625" w:type="dxa"/>
+            <w:tcW w:w="589" w:type="dxa"/>
+          </w:tcPr>
+          <w:p>
+            <w:pPr>
+              <w:spacing w:line="360" w:lineRule="auto"/>
+              <w:jc w:val="both"/>
+              <w:rPr>
+                <w:rFonts w:ascii="Times New Roman" w:hAnsi="Times New Roman" w:cs="Times New Roman"/>
+                <w:sz w:val="24"/>
+                <w:szCs w:val="24"/>
+              </w:rPr>
+            </w:pPr>
+            <w:r>
+              <w:rPr>
+                <w:rFonts w:ascii="Times New Roman" w:hAnsi="Times New Roman" w:cs="Times New Roman"/>
+                <w:sz w:val="24"/>
+                <w:szCs w:val="24"/>
+              </w:rPr>
+              <w:lastRenderedPageBreak/>
+              <w:t>3</w:t>
+            </w:r>
+          </w:p>
+        </w:tc>
+        <w:tc>
+          <w:tcPr>
+            <w:tcW w:w="6058" w:type="dxa"/>
+          </w:tcPr>
+          <w:p>
+            <w:pPr>
+              <w:spacing w:line="360" w:lineRule="auto"/>
+              <w:jc w:val="both"/>
+              <w:rPr>
+                <w:rFonts w:ascii="Times New Roman" w:hAnsi="Times New Roman" w:cs="Times New Roman"/>
+                <w:sz w:val="24"/>
+                <w:szCs w:val="24"/>
+              </w:rPr>
+            </w:pPr>
+            <w:r>
+              <w:rPr>
+                <w:rFonts w:ascii="Times New Roman" w:hAnsi="Times New Roman" w:cs="Times New Roman"/>
+                <w:sz w:val="24"/>
+                <w:szCs w:val="24"/>
+              </w:rPr>
+              <w:t>Its clear that customer/user reviews are valued and reviewed mostly by a vast majority of the audience before they consume or use any product or service (applies to any domain)</w:t>
+            </w:r>
+          </w:p>
+        </w:tc>
+        <w:tc>
+          <w:tcPr>
+            <w:tcW w:w="700" w:type="dxa"/>
           </w:tcPr>
           <w:p>
             <w:pPr>
@@ -8474,13 +10029,13 @@
                 <w:sz w:val="24"/>
                 <w:szCs w:val="24"/>
               </w:rPr>
-              <w:t>3</w:t>
-            </w:r>
-          </w:p>
-        </w:tc>
-        <w:tc>
-          <w:tcPr>
-            <w:tcW w:w="6660" w:type="dxa"/>
+              <w:sym w:font="Wingdings" w:char="F0FC"/>
+            </w:r>
+          </w:p>
+        </w:tc>
+        <w:tc>
+          <w:tcPr>
+            <w:tcW w:w="512" w:type="dxa"/>
           </w:tcPr>
           <w:p>
             <w:pPr>
@@ -8492,11 +10047,19 @@
                 <w:szCs w:val="24"/>
               </w:rPr>
             </w:pPr>
-          </w:p>
-        </w:tc>
-        <w:tc>
-          <w:tcPr>
-            <w:tcW w:w="720" w:type="dxa"/>
+            <w:r>
+              <w:rPr>
+                <w:rFonts w:ascii="Times New Roman" w:hAnsi="Times New Roman" w:cs="Times New Roman"/>
+                <w:sz w:val="24"/>
+                <w:szCs w:val="24"/>
+              </w:rPr>
+              <w:sym w:font="Wingdings" w:char="F0FC"/>
+            </w:r>
+          </w:p>
+        </w:tc>
+        <w:tc>
+          <w:tcPr>
+            <w:tcW w:w="479" w:type="dxa"/>
           </w:tcPr>
           <w:p>
             <w:pPr>
@@ -8512,7 +10075,7 @@
         </w:tc>
         <w:tc>
           <w:tcPr>
-            <w:tcW w:w="720" w:type="dxa"/>
+            <w:tcW w:w="506" w:type="dxa"/>
           </w:tcPr>
           <w:p>
             <w:pPr>
@@ -8524,11 +10087,1195 @@
                 <w:szCs w:val="24"/>
               </w:rPr>
             </w:pPr>
-          </w:p>
-        </w:tc>
-        <w:tc>
-          <w:tcPr>
-            <w:tcW w:w="625" w:type="dxa"/>
+            <w:r>
+              <w:rPr>
+                <w:rFonts w:ascii="Times New Roman" w:hAnsi="Times New Roman" w:cs="Times New Roman"/>
+                <w:sz w:val="24"/>
+                <w:szCs w:val="24"/>
+              </w:rPr>
+              <w:sym w:font="Wingdings" w:char="F0FC"/>
+            </w:r>
+          </w:p>
+        </w:tc>
+        <w:tc>
+          <w:tcPr>
+            <w:tcW w:w="506" w:type="dxa"/>
+          </w:tcPr>
+          <w:p>
+            <w:pPr>
+              <w:spacing w:line="360" w:lineRule="auto"/>
+              <w:jc w:val="center"/>
+              <w:rPr>
+                <w:rFonts w:ascii="Times New Roman" w:hAnsi="Times New Roman" w:cs="Times New Roman"/>
+                <w:sz w:val="24"/>
+                <w:szCs w:val="24"/>
+              </w:rPr>
+            </w:pPr>
+          </w:p>
+        </w:tc>
+      </w:tr>
+      <w:tr>
+        <w:tc>
+          <w:tcPr>
+            <w:tcW w:w="589" w:type="dxa"/>
+          </w:tcPr>
+          <w:p>
+            <w:pPr>
+              <w:spacing w:line="360" w:lineRule="auto"/>
+              <w:jc w:val="both"/>
+              <w:rPr>
+                <w:rFonts w:ascii="Times New Roman" w:hAnsi="Times New Roman" w:cs="Times New Roman"/>
+                <w:sz w:val="24"/>
+                <w:szCs w:val="24"/>
+              </w:rPr>
+            </w:pPr>
+            <w:r>
+              <w:rPr>
+                <w:rFonts w:ascii="Times New Roman" w:hAnsi="Times New Roman" w:cs="Times New Roman"/>
+                <w:sz w:val="24"/>
+                <w:szCs w:val="24"/>
+              </w:rPr>
+              <w:t>4</w:t>
+            </w:r>
+          </w:p>
+        </w:tc>
+        <w:tc>
+          <w:tcPr>
+            <w:tcW w:w="6058" w:type="dxa"/>
+          </w:tcPr>
+          <w:p>
+            <w:pPr>
+              <w:spacing w:line="360" w:lineRule="auto"/>
+              <w:jc w:val="both"/>
+              <w:rPr>
+                <w:rFonts w:ascii="Times New Roman" w:hAnsi="Times New Roman" w:cs="Times New Roman"/>
+                <w:sz w:val="24"/>
+                <w:szCs w:val="24"/>
+              </w:rPr>
+            </w:pPr>
+            <w:r>
+              <w:rPr>
+                <w:rFonts w:ascii="Times New Roman" w:hAnsi="Times New Roman" w:cs="Times New Roman"/>
+                <w:sz w:val="24"/>
+                <w:szCs w:val="24"/>
+              </w:rPr>
+              <w:t>Its clear that users spend lot of time review long reviews and they would like it being short to save time and make quicker decisions.</w:t>
+            </w:r>
+          </w:p>
+        </w:tc>
+        <w:tc>
+          <w:tcPr>
+            <w:tcW w:w="700" w:type="dxa"/>
+          </w:tcPr>
+          <w:p>
+            <w:pPr>
+              <w:spacing w:line="360" w:lineRule="auto"/>
+              <w:jc w:val="center"/>
+              <w:rPr>
+                <w:rFonts w:ascii="Times New Roman" w:hAnsi="Times New Roman" w:cs="Times New Roman"/>
+                <w:sz w:val="24"/>
+                <w:szCs w:val="24"/>
+              </w:rPr>
+            </w:pPr>
+            <w:r>
+              <w:rPr>
+                <w:rFonts w:ascii="Times New Roman" w:hAnsi="Times New Roman" w:cs="Times New Roman"/>
+                <w:sz w:val="24"/>
+                <w:szCs w:val="24"/>
+              </w:rPr>
+              <w:sym w:font="Wingdings" w:char="F0FC"/>
+            </w:r>
+          </w:p>
+        </w:tc>
+        <w:tc>
+          <w:tcPr>
+            <w:tcW w:w="512" w:type="dxa"/>
+          </w:tcPr>
+          <w:p>
+            <w:pPr>
+              <w:spacing w:line="360" w:lineRule="auto"/>
+              <w:jc w:val="center"/>
+              <w:rPr>
+                <w:rFonts w:ascii="Times New Roman" w:hAnsi="Times New Roman" w:cs="Times New Roman"/>
+                <w:sz w:val="24"/>
+                <w:szCs w:val="24"/>
+              </w:rPr>
+            </w:pPr>
+            <w:r>
+              <w:rPr>
+                <w:rFonts w:ascii="Times New Roman" w:hAnsi="Times New Roman" w:cs="Times New Roman"/>
+                <w:sz w:val="24"/>
+                <w:szCs w:val="24"/>
+              </w:rPr>
+              <w:sym w:font="Wingdings" w:char="F0FC"/>
+            </w:r>
+          </w:p>
+        </w:tc>
+        <w:tc>
+          <w:tcPr>
+            <w:tcW w:w="479" w:type="dxa"/>
+          </w:tcPr>
+          <w:p>
+            <w:pPr>
+              <w:spacing w:line="360" w:lineRule="auto"/>
+              <w:jc w:val="center"/>
+              <w:rPr>
+                <w:rFonts w:ascii="Times New Roman" w:hAnsi="Times New Roman" w:cs="Times New Roman"/>
+                <w:sz w:val="24"/>
+                <w:szCs w:val="24"/>
+              </w:rPr>
+            </w:pPr>
+          </w:p>
+        </w:tc>
+        <w:tc>
+          <w:tcPr>
+            <w:tcW w:w="506" w:type="dxa"/>
+          </w:tcPr>
+          <w:p>
+            <w:pPr>
+              <w:spacing w:line="360" w:lineRule="auto"/>
+              <w:jc w:val="center"/>
+              <w:rPr>
+                <w:rFonts w:ascii="Times New Roman" w:hAnsi="Times New Roman" w:cs="Times New Roman"/>
+                <w:sz w:val="24"/>
+                <w:szCs w:val="24"/>
+              </w:rPr>
+            </w:pPr>
+            <w:r>
+              <w:rPr>
+                <w:rFonts w:ascii="Times New Roman" w:hAnsi="Times New Roman" w:cs="Times New Roman"/>
+                <w:sz w:val="24"/>
+                <w:szCs w:val="24"/>
+              </w:rPr>
+              <w:sym w:font="Wingdings" w:char="F0FC"/>
+            </w:r>
+          </w:p>
+        </w:tc>
+        <w:tc>
+          <w:tcPr>
+            <w:tcW w:w="506" w:type="dxa"/>
+          </w:tcPr>
+          <w:p>
+            <w:pPr>
+              <w:spacing w:line="360" w:lineRule="auto"/>
+              <w:jc w:val="center"/>
+              <w:rPr>
+                <w:rFonts w:ascii="Times New Roman" w:hAnsi="Times New Roman" w:cs="Times New Roman"/>
+                <w:sz w:val="24"/>
+                <w:szCs w:val="24"/>
+              </w:rPr>
+            </w:pPr>
+          </w:p>
+        </w:tc>
+      </w:tr>
+      <w:tr>
+        <w:tc>
+          <w:tcPr>
+            <w:tcW w:w="589" w:type="dxa"/>
+          </w:tcPr>
+          <w:p>
+            <w:pPr>
+              <w:spacing w:line="360" w:lineRule="auto"/>
+              <w:jc w:val="both"/>
+              <w:rPr>
+                <w:rFonts w:ascii="Times New Roman" w:hAnsi="Times New Roman" w:cs="Times New Roman"/>
+                <w:sz w:val="24"/>
+                <w:szCs w:val="24"/>
+              </w:rPr>
+            </w:pPr>
+            <w:r>
+              <w:rPr>
+                <w:rFonts w:ascii="Times New Roman" w:hAnsi="Times New Roman" w:cs="Times New Roman"/>
+                <w:sz w:val="24"/>
+                <w:szCs w:val="24"/>
+              </w:rPr>
+              <w:t>5</w:t>
+            </w:r>
+          </w:p>
+        </w:tc>
+        <w:tc>
+          <w:tcPr>
+            <w:tcW w:w="6058" w:type="dxa"/>
+          </w:tcPr>
+          <w:p>
+            <w:pPr>
+              <w:spacing w:line="360" w:lineRule="auto"/>
+              <w:jc w:val="both"/>
+              <w:rPr>
+                <w:rFonts w:ascii="Times New Roman" w:hAnsi="Times New Roman" w:cs="Times New Roman"/>
+                <w:sz w:val="24"/>
+                <w:szCs w:val="24"/>
+              </w:rPr>
+            </w:pPr>
+            <w:r>
+              <w:rPr>
+                <w:rFonts w:ascii="Times New Roman" w:hAnsi="Times New Roman" w:cs="Times New Roman"/>
+                <w:sz w:val="24"/>
+                <w:szCs w:val="24"/>
+              </w:rPr>
+              <w:t>Hyperparameter tuning is one way to increase the performance of the system and it can be done both manually or by automated tools like Raytune, Optuna etc.…</w:t>
+            </w:r>
+          </w:p>
+        </w:tc>
+        <w:tc>
+          <w:tcPr>
+            <w:tcW w:w="700" w:type="dxa"/>
+          </w:tcPr>
+          <w:p>
+            <w:pPr>
+              <w:spacing w:line="360" w:lineRule="auto"/>
+              <w:jc w:val="center"/>
+              <w:rPr>
+                <w:rFonts w:ascii="Times New Roman" w:hAnsi="Times New Roman" w:cs="Times New Roman"/>
+                <w:sz w:val="24"/>
+                <w:szCs w:val="24"/>
+              </w:rPr>
+            </w:pPr>
+            <w:r>
+              <w:rPr>
+                <w:rFonts w:ascii="Times New Roman" w:hAnsi="Times New Roman" w:cs="Times New Roman"/>
+                <w:sz w:val="24"/>
+                <w:szCs w:val="24"/>
+              </w:rPr>
+              <w:sym w:font="Wingdings" w:char="F0FC"/>
+            </w:r>
+          </w:p>
+        </w:tc>
+        <w:tc>
+          <w:tcPr>
+            <w:tcW w:w="512" w:type="dxa"/>
+          </w:tcPr>
+          <w:p>
+            <w:pPr>
+              <w:spacing w:line="360" w:lineRule="auto"/>
+              <w:jc w:val="center"/>
+              <w:rPr>
+                <w:rFonts w:ascii="Times New Roman" w:hAnsi="Times New Roman" w:cs="Times New Roman"/>
+                <w:sz w:val="24"/>
+                <w:szCs w:val="24"/>
+              </w:rPr>
+            </w:pPr>
+          </w:p>
+        </w:tc>
+        <w:tc>
+          <w:tcPr>
+            <w:tcW w:w="479" w:type="dxa"/>
+          </w:tcPr>
+          <w:p>
+            <w:pPr>
+              <w:spacing w:line="360" w:lineRule="auto"/>
+              <w:jc w:val="center"/>
+              <w:rPr>
+                <w:rFonts w:ascii="Times New Roman" w:hAnsi="Times New Roman" w:cs="Times New Roman"/>
+                <w:sz w:val="24"/>
+                <w:szCs w:val="24"/>
+              </w:rPr>
+            </w:pPr>
+            <w:r>
+              <w:rPr>
+                <w:rFonts w:ascii="Times New Roman" w:hAnsi="Times New Roman" w:cs="Times New Roman"/>
+                <w:sz w:val="24"/>
+                <w:szCs w:val="24"/>
+              </w:rPr>
+              <w:sym w:font="Wingdings" w:char="F0FC"/>
+            </w:r>
+          </w:p>
+        </w:tc>
+        <w:tc>
+          <w:tcPr>
+            <w:tcW w:w="506" w:type="dxa"/>
+          </w:tcPr>
+          <w:p>
+            <w:pPr>
+              <w:spacing w:line="360" w:lineRule="auto"/>
+              <w:jc w:val="center"/>
+              <w:rPr>
+                <w:rFonts w:ascii="Times New Roman" w:hAnsi="Times New Roman" w:cs="Times New Roman"/>
+                <w:sz w:val="24"/>
+                <w:szCs w:val="24"/>
+              </w:rPr>
+            </w:pPr>
+          </w:p>
+        </w:tc>
+        <w:tc>
+          <w:tcPr>
+            <w:tcW w:w="506" w:type="dxa"/>
+          </w:tcPr>
+          <w:p>
+            <w:pPr>
+              <w:spacing w:line="360" w:lineRule="auto"/>
+              <w:jc w:val="center"/>
+              <w:rPr>
+                <w:rFonts w:ascii="Times New Roman" w:hAnsi="Times New Roman" w:cs="Times New Roman"/>
+                <w:sz w:val="24"/>
+                <w:szCs w:val="24"/>
+              </w:rPr>
+            </w:pPr>
+            <w:r>
+              <w:rPr>
+                <w:rFonts w:ascii="Times New Roman" w:hAnsi="Times New Roman" w:cs="Times New Roman"/>
+                <w:sz w:val="24"/>
+                <w:szCs w:val="24"/>
+              </w:rPr>
+              <w:sym w:font="Wingdings" w:char="F0FC"/>
+            </w:r>
+          </w:p>
+        </w:tc>
+      </w:tr>
+      <w:tr>
+        <w:tc>
+          <w:tcPr>
+            <w:tcW w:w="589" w:type="dxa"/>
+          </w:tcPr>
+          <w:p>
+            <w:pPr>
+              <w:spacing w:line="360" w:lineRule="auto"/>
+              <w:jc w:val="both"/>
+              <w:rPr>
+                <w:rFonts w:ascii="Times New Roman" w:hAnsi="Times New Roman" w:cs="Times New Roman"/>
+                <w:sz w:val="24"/>
+                <w:szCs w:val="24"/>
+              </w:rPr>
+            </w:pPr>
+            <w:r>
+              <w:rPr>
+                <w:rFonts w:ascii="Times New Roman" w:hAnsi="Times New Roman" w:cs="Times New Roman"/>
+                <w:sz w:val="24"/>
+                <w:szCs w:val="24"/>
+              </w:rPr>
+              <w:t>6</w:t>
+            </w:r>
+          </w:p>
+        </w:tc>
+        <w:tc>
+          <w:tcPr>
+            <w:tcW w:w="6058" w:type="dxa"/>
+          </w:tcPr>
+          <w:p>
+            <w:pPr>
+              <w:spacing w:line="360" w:lineRule="auto"/>
+              <w:jc w:val="both"/>
+              <w:rPr>
+                <w:rFonts w:ascii="Times New Roman" w:hAnsi="Times New Roman" w:cs="Times New Roman"/>
+                <w:sz w:val="24"/>
+                <w:szCs w:val="24"/>
+              </w:rPr>
+            </w:pPr>
+            <w:r>
+              <w:rPr>
+                <w:rFonts w:ascii="Times New Roman" w:hAnsi="Times New Roman" w:cs="Times New Roman"/>
+                <w:sz w:val="24"/>
+                <w:szCs w:val="24"/>
+              </w:rPr>
+              <w:t>Data preprocessing for the domain of Movies and Generalization is requires a lot of effort since the datasets are mostly raw data difficult to find specially in the case of movie reviews (with expected metadata)</w:t>
+            </w:r>
+          </w:p>
+        </w:tc>
+        <w:tc>
+          <w:tcPr>
+            <w:tcW w:w="700" w:type="dxa"/>
+          </w:tcPr>
+          <w:p>
+            <w:pPr>
+              <w:spacing w:line="360" w:lineRule="auto"/>
+              <w:jc w:val="center"/>
+              <w:rPr>
+                <w:rFonts w:ascii="Times New Roman" w:hAnsi="Times New Roman" w:cs="Times New Roman"/>
+                <w:sz w:val="24"/>
+                <w:szCs w:val="24"/>
+              </w:rPr>
+            </w:pPr>
+            <w:r>
+              <w:rPr>
+                <w:rFonts w:ascii="Times New Roman" w:hAnsi="Times New Roman" w:cs="Times New Roman"/>
+                <w:sz w:val="24"/>
+                <w:szCs w:val="24"/>
+              </w:rPr>
+              <w:sym w:font="Wingdings" w:char="F0FC"/>
+            </w:r>
+          </w:p>
+        </w:tc>
+        <w:tc>
+          <w:tcPr>
+            <w:tcW w:w="512" w:type="dxa"/>
+          </w:tcPr>
+          <w:p>
+            <w:pPr>
+              <w:spacing w:line="360" w:lineRule="auto"/>
+              <w:jc w:val="center"/>
+              <w:rPr>
+                <w:rFonts w:ascii="Times New Roman" w:hAnsi="Times New Roman" w:cs="Times New Roman"/>
+                <w:sz w:val="24"/>
+                <w:szCs w:val="24"/>
+              </w:rPr>
+            </w:pPr>
+          </w:p>
+        </w:tc>
+        <w:tc>
+          <w:tcPr>
+            <w:tcW w:w="479" w:type="dxa"/>
+          </w:tcPr>
+          <w:p>
+            <w:pPr>
+              <w:spacing w:line="360" w:lineRule="auto"/>
+              <w:jc w:val="center"/>
+              <w:rPr>
+                <w:rFonts w:ascii="Times New Roman" w:hAnsi="Times New Roman" w:cs="Times New Roman"/>
+                <w:sz w:val="24"/>
+                <w:szCs w:val="24"/>
+              </w:rPr>
+            </w:pPr>
+          </w:p>
+        </w:tc>
+        <w:tc>
+          <w:tcPr>
+            <w:tcW w:w="506" w:type="dxa"/>
+          </w:tcPr>
+          <w:p>
+            <w:pPr>
+              <w:spacing w:line="360" w:lineRule="auto"/>
+              <w:jc w:val="center"/>
+              <w:rPr>
+                <w:rFonts w:ascii="Times New Roman" w:hAnsi="Times New Roman" w:cs="Times New Roman"/>
+                <w:sz w:val="24"/>
+                <w:szCs w:val="24"/>
+              </w:rPr>
+            </w:pPr>
+          </w:p>
+        </w:tc>
+        <w:tc>
+          <w:tcPr>
+            <w:tcW w:w="506" w:type="dxa"/>
+          </w:tcPr>
+          <w:p>
+            <w:pPr>
+              <w:spacing w:line="360" w:lineRule="auto"/>
+              <w:jc w:val="center"/>
+              <w:rPr>
+                <w:rFonts w:ascii="Times New Roman" w:hAnsi="Times New Roman" w:cs="Times New Roman"/>
+                <w:sz w:val="24"/>
+                <w:szCs w:val="24"/>
+              </w:rPr>
+            </w:pPr>
+            <w:r>
+              <w:rPr>
+                <w:rFonts w:ascii="Times New Roman" w:hAnsi="Times New Roman" w:cs="Times New Roman"/>
+                <w:sz w:val="24"/>
+                <w:szCs w:val="24"/>
+              </w:rPr>
+              <w:sym w:font="Wingdings" w:char="F0FC"/>
+            </w:r>
+          </w:p>
+        </w:tc>
+      </w:tr>
+      <w:tr>
+        <w:tc>
+          <w:tcPr>
+            <w:tcW w:w="589" w:type="dxa"/>
+          </w:tcPr>
+          <w:p>
+            <w:pPr>
+              <w:spacing w:line="360" w:lineRule="auto"/>
+              <w:jc w:val="both"/>
+              <w:rPr>
+                <w:rFonts w:ascii="Times New Roman" w:hAnsi="Times New Roman" w:cs="Times New Roman"/>
+                <w:sz w:val="24"/>
+                <w:szCs w:val="24"/>
+              </w:rPr>
+            </w:pPr>
+            <w:r>
+              <w:rPr>
+                <w:rFonts w:ascii="Times New Roman" w:hAnsi="Times New Roman" w:cs="Times New Roman"/>
+                <w:sz w:val="24"/>
+                <w:szCs w:val="24"/>
+              </w:rPr>
+              <w:t>7</w:t>
+            </w:r>
+          </w:p>
+        </w:tc>
+        <w:tc>
+          <w:tcPr>
+            <w:tcW w:w="6058" w:type="dxa"/>
+          </w:tcPr>
+          <w:p>
+            <w:pPr>
+              <w:spacing w:line="360" w:lineRule="auto"/>
+              <w:jc w:val="both"/>
+              <w:rPr>
+                <w:rFonts w:ascii="Times New Roman" w:hAnsi="Times New Roman" w:cs="Times New Roman"/>
+                <w:sz w:val="24"/>
+                <w:szCs w:val="24"/>
+              </w:rPr>
+            </w:pPr>
+            <w:r>
+              <w:rPr>
+                <w:rFonts w:ascii="Times New Roman" w:hAnsi="Times New Roman" w:cs="Times New Roman"/>
+                <w:sz w:val="24"/>
+                <w:szCs w:val="24"/>
+              </w:rPr>
+              <w:t>Additional features such as sentimental and sentimental score of the review summary is mostly expected from the users.</w:t>
+            </w:r>
+          </w:p>
+        </w:tc>
+        <w:tc>
+          <w:tcPr>
+            <w:tcW w:w="700" w:type="dxa"/>
+          </w:tcPr>
+          <w:p>
+            <w:pPr>
+              <w:spacing w:line="360" w:lineRule="auto"/>
+              <w:jc w:val="center"/>
+              <w:rPr>
+                <w:rFonts w:ascii="Times New Roman" w:hAnsi="Times New Roman" w:cs="Times New Roman"/>
+                <w:sz w:val="24"/>
+                <w:szCs w:val="24"/>
+              </w:rPr>
+            </w:pPr>
+          </w:p>
+        </w:tc>
+        <w:tc>
+          <w:tcPr>
+            <w:tcW w:w="512" w:type="dxa"/>
+          </w:tcPr>
+          <w:p>
+            <w:pPr>
+              <w:spacing w:line="360" w:lineRule="auto"/>
+              <w:jc w:val="center"/>
+              <w:rPr>
+                <w:rFonts w:ascii="Times New Roman" w:hAnsi="Times New Roman" w:cs="Times New Roman"/>
+                <w:sz w:val="24"/>
+                <w:szCs w:val="24"/>
+              </w:rPr>
+            </w:pPr>
+            <w:r>
+              <w:rPr>
+                <w:rFonts w:ascii="Times New Roman" w:hAnsi="Times New Roman" w:cs="Times New Roman"/>
+                <w:sz w:val="24"/>
+                <w:szCs w:val="24"/>
+              </w:rPr>
+              <w:sym w:font="Wingdings" w:char="F0FC"/>
+            </w:r>
+          </w:p>
+        </w:tc>
+        <w:tc>
+          <w:tcPr>
+            <w:tcW w:w="479" w:type="dxa"/>
+          </w:tcPr>
+          <w:p>
+            <w:pPr>
+              <w:spacing w:line="360" w:lineRule="auto"/>
+              <w:jc w:val="center"/>
+              <w:rPr>
+                <w:rFonts w:ascii="Times New Roman" w:hAnsi="Times New Roman" w:cs="Times New Roman"/>
+                <w:sz w:val="24"/>
+                <w:szCs w:val="24"/>
+              </w:rPr>
+            </w:pPr>
+          </w:p>
+        </w:tc>
+        <w:tc>
+          <w:tcPr>
+            <w:tcW w:w="506" w:type="dxa"/>
+          </w:tcPr>
+          <w:p>
+            <w:pPr>
+              <w:spacing w:line="360" w:lineRule="auto"/>
+              <w:jc w:val="center"/>
+              <w:rPr>
+                <w:rFonts w:ascii="Times New Roman" w:hAnsi="Times New Roman" w:cs="Times New Roman"/>
+                <w:sz w:val="24"/>
+                <w:szCs w:val="24"/>
+              </w:rPr>
+            </w:pPr>
+          </w:p>
+        </w:tc>
+        <w:tc>
+          <w:tcPr>
+            <w:tcW w:w="506" w:type="dxa"/>
+          </w:tcPr>
+          <w:p>
+            <w:pPr>
+              <w:spacing w:line="360" w:lineRule="auto"/>
+              <w:jc w:val="center"/>
+              <w:rPr>
+                <w:rFonts w:ascii="Times New Roman" w:hAnsi="Times New Roman" w:cs="Times New Roman"/>
+                <w:sz w:val="24"/>
+                <w:szCs w:val="24"/>
+              </w:rPr>
+            </w:pPr>
+          </w:p>
+        </w:tc>
+      </w:tr>
+      <w:tr>
+        <w:tc>
+          <w:tcPr>
+            <w:tcW w:w="589" w:type="dxa"/>
+          </w:tcPr>
+          <w:p>
+            <w:pPr>
+              <w:spacing w:line="360" w:lineRule="auto"/>
+              <w:jc w:val="both"/>
+              <w:rPr>
+                <w:rFonts w:ascii="Times New Roman" w:hAnsi="Times New Roman" w:cs="Times New Roman"/>
+                <w:sz w:val="24"/>
+                <w:szCs w:val="24"/>
+              </w:rPr>
+            </w:pPr>
+            <w:r>
+              <w:rPr>
+                <w:rFonts w:ascii="Times New Roman" w:hAnsi="Times New Roman" w:cs="Times New Roman"/>
+                <w:sz w:val="24"/>
+                <w:szCs w:val="24"/>
+              </w:rPr>
+              <w:t>8</w:t>
+            </w:r>
+          </w:p>
+        </w:tc>
+        <w:tc>
+          <w:tcPr>
+            <w:tcW w:w="6058" w:type="dxa"/>
+          </w:tcPr>
+          <w:p>
+            <w:pPr>
+              <w:spacing w:line="360" w:lineRule="auto"/>
+              <w:jc w:val="both"/>
+              <w:rPr>
+                <w:rFonts w:ascii="Times New Roman" w:hAnsi="Times New Roman" w:cs="Times New Roman"/>
+                <w:sz w:val="24"/>
+                <w:szCs w:val="24"/>
+              </w:rPr>
+            </w:pPr>
+            <w:r>
+              <w:rPr>
+                <w:rFonts w:ascii="Times New Roman" w:hAnsi="Times New Roman" w:cs="Times New Roman"/>
+                <w:sz w:val="24"/>
+                <w:szCs w:val="24"/>
+              </w:rPr>
+              <w:t>Creating a hybrid transformer model to further increase the performance is a suggested improved.</w:t>
+            </w:r>
+          </w:p>
+        </w:tc>
+        <w:tc>
+          <w:tcPr>
+            <w:tcW w:w="700" w:type="dxa"/>
+          </w:tcPr>
+          <w:p>
+            <w:pPr>
+              <w:spacing w:line="360" w:lineRule="auto"/>
+              <w:jc w:val="center"/>
+              <w:rPr>
+                <w:rFonts w:ascii="Times New Roman" w:hAnsi="Times New Roman" w:cs="Times New Roman"/>
+                <w:sz w:val="24"/>
+                <w:szCs w:val="24"/>
+              </w:rPr>
+            </w:pPr>
+          </w:p>
+        </w:tc>
+        <w:tc>
+          <w:tcPr>
+            <w:tcW w:w="512" w:type="dxa"/>
+          </w:tcPr>
+          <w:p>
+            <w:pPr>
+              <w:spacing w:line="360" w:lineRule="auto"/>
+              <w:jc w:val="center"/>
+              <w:rPr>
+                <w:rFonts w:ascii="Times New Roman" w:hAnsi="Times New Roman" w:cs="Times New Roman"/>
+                <w:sz w:val="24"/>
+                <w:szCs w:val="24"/>
+              </w:rPr>
+            </w:pPr>
+          </w:p>
+        </w:tc>
+        <w:tc>
+          <w:tcPr>
+            <w:tcW w:w="479" w:type="dxa"/>
+          </w:tcPr>
+          <w:p>
+            <w:pPr>
+              <w:spacing w:line="360" w:lineRule="auto"/>
+              <w:jc w:val="center"/>
+              <w:rPr>
+                <w:rFonts w:ascii="Times New Roman" w:hAnsi="Times New Roman" w:cs="Times New Roman"/>
+                <w:sz w:val="24"/>
+                <w:szCs w:val="24"/>
+              </w:rPr>
+            </w:pPr>
+            <w:r>
+              <w:rPr>
+                <w:rFonts w:ascii="Times New Roman" w:hAnsi="Times New Roman" w:cs="Times New Roman"/>
+                <w:sz w:val="24"/>
+                <w:szCs w:val="24"/>
+              </w:rPr>
+              <w:sym w:font="Wingdings" w:char="F0FC"/>
+            </w:r>
+          </w:p>
+        </w:tc>
+        <w:tc>
+          <w:tcPr>
+            <w:tcW w:w="506" w:type="dxa"/>
+          </w:tcPr>
+          <w:p>
+            <w:pPr>
+              <w:spacing w:line="360" w:lineRule="auto"/>
+              <w:jc w:val="center"/>
+              <w:rPr>
+                <w:rFonts w:ascii="Times New Roman" w:hAnsi="Times New Roman" w:cs="Times New Roman"/>
+                <w:sz w:val="24"/>
+                <w:szCs w:val="24"/>
+              </w:rPr>
+            </w:pPr>
+            <w:r>
+              <w:rPr>
+                <w:rFonts w:ascii="Times New Roman" w:hAnsi="Times New Roman" w:cs="Times New Roman"/>
+                <w:sz w:val="24"/>
+                <w:szCs w:val="24"/>
+              </w:rPr>
+              <w:sym w:font="Wingdings" w:char="F0FC"/>
+            </w:r>
+          </w:p>
+        </w:tc>
+        <w:tc>
+          <w:tcPr>
+            <w:tcW w:w="506" w:type="dxa"/>
+          </w:tcPr>
+          <w:p>
+            <w:pPr>
+              <w:spacing w:line="360" w:lineRule="auto"/>
+              <w:jc w:val="center"/>
+              <w:rPr>
+                <w:rFonts w:ascii="Times New Roman" w:hAnsi="Times New Roman" w:cs="Times New Roman"/>
+                <w:sz w:val="24"/>
+                <w:szCs w:val="24"/>
+              </w:rPr>
+            </w:pPr>
+          </w:p>
+        </w:tc>
+      </w:tr>
+      <w:tr>
+        <w:tc>
+          <w:tcPr>
+            <w:tcW w:w="589" w:type="dxa"/>
+          </w:tcPr>
+          <w:p>
+            <w:pPr>
+              <w:spacing w:line="360" w:lineRule="auto"/>
+              <w:jc w:val="both"/>
+              <w:rPr>
+                <w:rFonts w:ascii="Times New Roman" w:hAnsi="Times New Roman" w:cs="Times New Roman"/>
+                <w:sz w:val="24"/>
+                <w:szCs w:val="24"/>
+              </w:rPr>
+            </w:pPr>
+            <w:r>
+              <w:rPr>
+                <w:rFonts w:ascii="Times New Roman" w:hAnsi="Times New Roman" w:cs="Times New Roman"/>
+                <w:sz w:val="24"/>
+                <w:szCs w:val="24"/>
+              </w:rPr>
+              <w:t>9</w:t>
+            </w:r>
+          </w:p>
+        </w:tc>
+        <w:tc>
+          <w:tcPr>
+            <w:tcW w:w="6058" w:type="dxa"/>
+          </w:tcPr>
+          <w:p>
+            <w:pPr>
+              <w:spacing w:line="360" w:lineRule="auto"/>
+              <w:jc w:val="both"/>
+              <w:rPr>
+                <w:rFonts w:ascii="Times New Roman" w:hAnsi="Times New Roman" w:cs="Times New Roman"/>
+                <w:sz w:val="24"/>
+                <w:szCs w:val="24"/>
+              </w:rPr>
+            </w:pPr>
+            <w:r>
+              <w:rPr>
+                <w:rFonts w:ascii="Times New Roman" w:hAnsi="Times New Roman" w:cs="Times New Roman"/>
+                <w:sz w:val="24"/>
+                <w:szCs w:val="24"/>
+              </w:rPr>
+              <w:t>It’s clear on what are the suitable evaluation metrics to be used for abstractive text summarization.</w:t>
+            </w:r>
+          </w:p>
+        </w:tc>
+        <w:tc>
+          <w:tcPr>
+            <w:tcW w:w="700" w:type="dxa"/>
+          </w:tcPr>
+          <w:p>
+            <w:pPr>
+              <w:spacing w:line="360" w:lineRule="auto"/>
+              <w:jc w:val="center"/>
+              <w:rPr>
+                <w:rFonts w:ascii="Times New Roman" w:hAnsi="Times New Roman" w:cs="Times New Roman"/>
+                <w:sz w:val="24"/>
+                <w:szCs w:val="24"/>
+              </w:rPr>
+            </w:pPr>
+            <w:r>
+              <w:rPr>
+                <w:rFonts w:ascii="Times New Roman" w:hAnsi="Times New Roman" w:cs="Times New Roman"/>
+                <w:sz w:val="24"/>
+                <w:szCs w:val="24"/>
+              </w:rPr>
+              <w:sym w:font="Wingdings" w:char="F0FC"/>
+            </w:r>
+          </w:p>
+        </w:tc>
+        <w:tc>
+          <w:tcPr>
+            <w:tcW w:w="512" w:type="dxa"/>
+          </w:tcPr>
+          <w:p>
+            <w:pPr>
+              <w:spacing w:line="360" w:lineRule="auto"/>
+              <w:jc w:val="center"/>
+              <w:rPr>
+                <w:rFonts w:ascii="Times New Roman" w:hAnsi="Times New Roman" w:cs="Times New Roman"/>
+                <w:sz w:val="24"/>
+                <w:szCs w:val="24"/>
+              </w:rPr>
+            </w:pPr>
+          </w:p>
+        </w:tc>
+        <w:tc>
+          <w:tcPr>
+            <w:tcW w:w="479" w:type="dxa"/>
+          </w:tcPr>
+          <w:p>
+            <w:pPr>
+              <w:spacing w:line="360" w:lineRule="auto"/>
+              <w:jc w:val="center"/>
+              <w:rPr>
+                <w:rFonts w:ascii="Times New Roman" w:hAnsi="Times New Roman" w:cs="Times New Roman"/>
+                <w:sz w:val="24"/>
+                <w:szCs w:val="24"/>
+              </w:rPr>
+            </w:pPr>
+            <w:r>
+              <w:rPr>
+                <w:rFonts w:ascii="Times New Roman" w:hAnsi="Times New Roman" w:cs="Times New Roman"/>
+                <w:sz w:val="24"/>
+                <w:szCs w:val="24"/>
+              </w:rPr>
+              <w:sym w:font="Wingdings" w:char="F0FC"/>
+            </w:r>
+          </w:p>
+        </w:tc>
+        <w:tc>
+          <w:tcPr>
+            <w:tcW w:w="506" w:type="dxa"/>
+          </w:tcPr>
+          <w:p>
+            <w:pPr>
+              <w:spacing w:line="360" w:lineRule="auto"/>
+              <w:jc w:val="center"/>
+              <w:rPr>
+                <w:rFonts w:ascii="Times New Roman" w:hAnsi="Times New Roman" w:cs="Times New Roman"/>
+                <w:sz w:val="24"/>
+                <w:szCs w:val="24"/>
+              </w:rPr>
+            </w:pPr>
+          </w:p>
+        </w:tc>
+        <w:tc>
+          <w:tcPr>
+            <w:tcW w:w="506" w:type="dxa"/>
+          </w:tcPr>
+          <w:p>
+            <w:pPr>
+              <w:spacing w:line="360" w:lineRule="auto"/>
+              <w:jc w:val="center"/>
+              <w:rPr>
+                <w:rFonts w:ascii="Times New Roman" w:hAnsi="Times New Roman" w:cs="Times New Roman"/>
+                <w:sz w:val="24"/>
+                <w:szCs w:val="24"/>
+              </w:rPr>
+            </w:pPr>
+          </w:p>
+        </w:tc>
+      </w:tr>
+      <w:tr>
+        <w:tc>
+          <w:tcPr>
+            <w:tcW w:w="589" w:type="dxa"/>
+          </w:tcPr>
+          <w:p>
+            <w:pPr>
+              <w:spacing w:line="360" w:lineRule="auto"/>
+              <w:jc w:val="both"/>
+              <w:rPr>
+                <w:rFonts w:ascii="Times New Roman" w:hAnsi="Times New Roman" w:cs="Times New Roman"/>
+                <w:sz w:val="24"/>
+                <w:szCs w:val="24"/>
+              </w:rPr>
+            </w:pPr>
+            <w:r>
+              <w:rPr>
+                <w:rFonts w:ascii="Times New Roman" w:hAnsi="Times New Roman" w:cs="Times New Roman"/>
+                <w:sz w:val="24"/>
+                <w:szCs w:val="24"/>
+              </w:rPr>
+              <w:t>10</w:t>
+            </w:r>
+          </w:p>
+        </w:tc>
+        <w:tc>
+          <w:tcPr>
+            <w:tcW w:w="6058" w:type="dxa"/>
+          </w:tcPr>
+          <w:p>
+            <w:pPr>
+              <w:spacing w:line="360" w:lineRule="auto"/>
+              <w:jc w:val="both"/>
+              <w:rPr>
+                <w:rFonts w:ascii="Times New Roman" w:hAnsi="Times New Roman" w:cs="Times New Roman"/>
+                <w:sz w:val="24"/>
+                <w:szCs w:val="24"/>
+              </w:rPr>
+            </w:pPr>
+            <w:r>
+              <w:rPr>
+                <w:rFonts w:ascii="Times New Roman" w:hAnsi="Times New Roman" w:cs="Times New Roman"/>
+                <w:sz w:val="24"/>
+                <w:szCs w:val="24"/>
+              </w:rPr>
+              <w:t>It’s clear on what the top tier transformer architecture that could be explored</w:t>
+            </w:r>
+            <w:r>
+              <w:rPr>
+                <w:rFonts w:ascii="Times New Roman" w:hAnsi="Times New Roman" w:cs="Times New Roman"/>
+                <w:sz w:val="24"/>
+                <w:szCs w:val="24"/>
+              </w:rPr>
+              <w:t>.</w:t>
+            </w:r>
+          </w:p>
+        </w:tc>
+        <w:tc>
+          <w:tcPr>
+            <w:tcW w:w="700" w:type="dxa"/>
+          </w:tcPr>
+          <w:p>
+            <w:pPr>
+              <w:spacing w:line="360" w:lineRule="auto"/>
+              <w:jc w:val="center"/>
+              <w:rPr>
+                <w:rFonts w:ascii="Times New Roman" w:hAnsi="Times New Roman" w:cs="Times New Roman"/>
+                <w:sz w:val="24"/>
+                <w:szCs w:val="24"/>
+              </w:rPr>
+            </w:pPr>
+            <w:r>
+              <w:rPr>
+                <w:rFonts w:ascii="Times New Roman" w:hAnsi="Times New Roman" w:cs="Times New Roman"/>
+                <w:sz w:val="24"/>
+                <w:szCs w:val="24"/>
+              </w:rPr>
+              <w:sym w:font="Wingdings" w:char="F0FC"/>
+            </w:r>
+          </w:p>
+        </w:tc>
+        <w:tc>
+          <w:tcPr>
+            <w:tcW w:w="512" w:type="dxa"/>
+          </w:tcPr>
+          <w:p>
+            <w:pPr>
+              <w:spacing w:line="360" w:lineRule="auto"/>
+              <w:jc w:val="center"/>
+              <w:rPr>
+                <w:rFonts w:ascii="Times New Roman" w:hAnsi="Times New Roman" w:cs="Times New Roman"/>
+                <w:sz w:val="24"/>
+                <w:szCs w:val="24"/>
+              </w:rPr>
+            </w:pPr>
+          </w:p>
+        </w:tc>
+        <w:tc>
+          <w:tcPr>
+            <w:tcW w:w="479" w:type="dxa"/>
+          </w:tcPr>
+          <w:p>
+            <w:pPr>
+              <w:spacing w:line="360" w:lineRule="auto"/>
+              <w:jc w:val="center"/>
+              <w:rPr>
+                <w:rFonts w:ascii="Times New Roman" w:hAnsi="Times New Roman" w:cs="Times New Roman"/>
+                <w:sz w:val="24"/>
+                <w:szCs w:val="24"/>
+              </w:rPr>
+            </w:pPr>
+            <w:r>
+              <w:rPr>
+                <w:rFonts w:ascii="Times New Roman" w:hAnsi="Times New Roman" w:cs="Times New Roman"/>
+                <w:sz w:val="24"/>
+                <w:szCs w:val="24"/>
+              </w:rPr>
+              <w:sym w:font="Wingdings" w:char="F0FC"/>
+            </w:r>
+          </w:p>
+        </w:tc>
+        <w:tc>
+          <w:tcPr>
+            <w:tcW w:w="506" w:type="dxa"/>
+          </w:tcPr>
+          <w:p>
+            <w:pPr>
+              <w:spacing w:line="360" w:lineRule="auto"/>
+              <w:jc w:val="center"/>
+              <w:rPr>
+                <w:rFonts w:ascii="Times New Roman" w:hAnsi="Times New Roman" w:cs="Times New Roman"/>
+                <w:sz w:val="24"/>
+                <w:szCs w:val="24"/>
+              </w:rPr>
+            </w:pPr>
+          </w:p>
+        </w:tc>
+        <w:tc>
+          <w:tcPr>
+            <w:tcW w:w="506" w:type="dxa"/>
+          </w:tcPr>
+          <w:p>
+            <w:pPr>
+              <w:spacing w:line="360" w:lineRule="auto"/>
+              <w:jc w:val="center"/>
+              <w:rPr>
+                <w:rFonts w:ascii="Times New Roman" w:hAnsi="Times New Roman" w:cs="Times New Roman"/>
+                <w:sz w:val="24"/>
+                <w:szCs w:val="24"/>
+              </w:rPr>
+            </w:pPr>
+          </w:p>
+        </w:tc>
+      </w:tr>
+      <w:tr>
+        <w:tc>
+          <w:tcPr>
+            <w:tcW w:w="589" w:type="dxa"/>
+          </w:tcPr>
+          <w:p>
+            <w:pPr>
+              <w:spacing w:line="360" w:lineRule="auto"/>
+              <w:jc w:val="both"/>
+              <w:rPr>
+                <w:rFonts w:ascii="Times New Roman" w:hAnsi="Times New Roman" w:cs="Times New Roman"/>
+                <w:sz w:val="24"/>
+                <w:szCs w:val="24"/>
+              </w:rPr>
+            </w:pPr>
+            <w:r>
+              <w:rPr>
+                <w:rFonts w:ascii="Times New Roman" w:hAnsi="Times New Roman" w:cs="Times New Roman"/>
+                <w:sz w:val="24"/>
+                <w:szCs w:val="24"/>
+              </w:rPr>
+              <w:t>11</w:t>
+            </w:r>
+          </w:p>
+        </w:tc>
+        <w:tc>
+          <w:tcPr>
+            <w:tcW w:w="6058" w:type="dxa"/>
+          </w:tcPr>
+          <w:p>
+            <w:pPr>
+              <w:spacing w:line="360" w:lineRule="auto"/>
+              <w:jc w:val="both"/>
+              <w:rPr>
+                <w:rFonts w:ascii="Times New Roman" w:hAnsi="Times New Roman" w:cs="Times New Roman"/>
+                <w:sz w:val="24"/>
+                <w:szCs w:val="24"/>
+              </w:rPr>
+            </w:pPr>
+            <w:r>
+              <w:rPr>
+                <w:rFonts w:ascii="Times New Roman" w:hAnsi="Times New Roman" w:cs="Times New Roman"/>
+                <w:sz w:val="24"/>
+                <w:szCs w:val="24"/>
+              </w:rPr>
+              <w:t>Making use of larger new data for retraining for a specific domain, from companies/businesses who uses data which are of the same domain. (e.g.: - 50 different restaurants data can be combined for retraining give that the domain is “Restaurants”)</w:t>
+            </w:r>
+          </w:p>
+        </w:tc>
+        <w:tc>
+          <w:tcPr>
+            <w:tcW w:w="700" w:type="dxa"/>
+          </w:tcPr>
+          <w:p>
+            <w:pPr>
+              <w:spacing w:line="360" w:lineRule="auto"/>
+              <w:jc w:val="center"/>
+              <w:rPr>
+                <w:rFonts w:ascii="Times New Roman" w:hAnsi="Times New Roman" w:cs="Times New Roman"/>
+                <w:sz w:val="24"/>
+                <w:szCs w:val="24"/>
+              </w:rPr>
+            </w:pPr>
+          </w:p>
+        </w:tc>
+        <w:tc>
+          <w:tcPr>
+            <w:tcW w:w="512" w:type="dxa"/>
+          </w:tcPr>
+          <w:p>
+            <w:pPr>
+              <w:spacing w:line="360" w:lineRule="auto"/>
+              <w:jc w:val="center"/>
+              <w:rPr>
+                <w:rFonts w:ascii="Times New Roman" w:hAnsi="Times New Roman" w:cs="Times New Roman"/>
+                <w:sz w:val="24"/>
+                <w:szCs w:val="24"/>
+              </w:rPr>
+            </w:pPr>
+          </w:p>
+        </w:tc>
+        <w:tc>
+          <w:tcPr>
+            <w:tcW w:w="479" w:type="dxa"/>
+          </w:tcPr>
+          <w:p>
+            <w:pPr>
+              <w:spacing w:line="360" w:lineRule="auto"/>
+              <w:jc w:val="center"/>
+              <w:rPr>
+                <w:rFonts w:ascii="Times New Roman" w:hAnsi="Times New Roman" w:cs="Times New Roman"/>
+                <w:sz w:val="24"/>
+                <w:szCs w:val="24"/>
+              </w:rPr>
+            </w:pPr>
+          </w:p>
+        </w:tc>
+        <w:tc>
+          <w:tcPr>
+            <w:tcW w:w="506" w:type="dxa"/>
+          </w:tcPr>
+          <w:p>
+            <w:pPr>
+              <w:spacing w:line="360" w:lineRule="auto"/>
+              <w:jc w:val="center"/>
+              <w:rPr>
+                <w:rFonts w:ascii="Times New Roman" w:hAnsi="Times New Roman" w:cs="Times New Roman"/>
+                <w:sz w:val="24"/>
+                <w:szCs w:val="24"/>
+              </w:rPr>
+            </w:pPr>
+            <w:r>
+              <w:rPr>
+                <w:rFonts w:ascii="Times New Roman" w:hAnsi="Times New Roman" w:cs="Times New Roman"/>
+                <w:sz w:val="24"/>
+                <w:szCs w:val="24"/>
+              </w:rPr>
+              <w:sym w:font="Wingdings" w:char="F0FC"/>
+            </w:r>
+          </w:p>
+        </w:tc>
+        <w:tc>
+          <w:tcPr>
+            <w:tcW w:w="506" w:type="dxa"/>
           </w:tcPr>
           <w:p>
             <w:pPr>
@@ -8544,7 +11291,10 @@
         </w:tc>
       </w:tr>
     </w:tbl>
-    <w:p/>
+    <w:p>
+      <w:bookmarkStart w:id="16" w:name="_GoBack"/>
+      <w:bookmarkEnd w:id="16"/>
+    </w:p>
     <w:p>
       <w:pPr>
         <w:pStyle w:val="Heading1"/>
@@ -8554,14 +11304,15 @@
         </w:numPr>
         <w:spacing w:line="360" w:lineRule="auto"/>
       </w:pPr>
-      <w:bookmarkStart w:id="15" w:name="_Toc119321994"/>
+      <w:bookmarkStart w:id="17" w:name="_Toc119965943"/>
       <w:r>
+        <w:lastRenderedPageBreak/>
         <w:t>C</w:t>
       </w:r>
       <w:r>
         <w:t>ONTEXT DIAGRAM</w:t>
       </w:r>
-      <w:bookmarkEnd w:id="15"/>
+      <w:bookmarkEnd w:id="17"/>
     </w:p>
     <w:p>
       <w:pPr>
@@ -8673,11 +11424,11 @@
         </w:numPr>
         <w:spacing w:line="360" w:lineRule="auto"/>
       </w:pPr>
-      <w:bookmarkStart w:id="16" w:name="_Toc119321995"/>
+      <w:bookmarkStart w:id="18" w:name="_Toc119965944"/>
       <w:r>
         <w:t>USE CASE DIAGRAM</w:t>
       </w:r>
-      <w:bookmarkEnd w:id="16"/>
+      <w:bookmarkEnd w:id="18"/>
     </w:p>
     <w:p>
       <w:pPr>
@@ -8703,6 +11454,7 @@
         <w:rPr>
           <w:noProof/>
         </w:rPr>
+        <w:lastRenderedPageBreak/>
         <w:drawing>
           <wp:inline distT="0" distB="0" distL="0" distR="0" wp14:anchorId="1EF6A6B9" wp14:editId="009C3771">
             <wp:extent cx="5943600" cy="3992880"/>
@@ -8763,11 +11515,11 @@
         </w:numPr>
         <w:spacing w:line="360" w:lineRule="auto"/>
       </w:pPr>
-      <w:bookmarkStart w:id="17" w:name="_Toc119321996"/>
+      <w:bookmarkStart w:id="19" w:name="_Toc119965945"/>
       <w:r>
         <w:t>USE CASE DESCRIPTIONS</w:t>
       </w:r>
-      <w:bookmarkEnd w:id="17"/>
+      <w:bookmarkEnd w:id="19"/>
     </w:p>
     <w:p>
       <w:pPr>
@@ -8918,7 +11670,6 @@
                 <w:sz w:val="24"/>
                 <w:szCs w:val="24"/>
               </w:rPr>
-              <w:lastRenderedPageBreak/>
               <w:t>Description</w:t>
             </w:r>
           </w:p>
@@ -9129,6 +11880,7 @@
                 <w:sz w:val="24"/>
                 <w:szCs w:val="24"/>
               </w:rPr>
+              <w:lastRenderedPageBreak/>
               <w:t>Post Conditions</w:t>
             </w:r>
           </w:p>
@@ -9696,7 +12448,6 @@
                 <w:sz w:val="24"/>
                 <w:szCs w:val="24"/>
               </w:rPr>
-              <w:lastRenderedPageBreak/>
               <w:t>Trigger</w:t>
             </w:r>
           </w:p>
@@ -9813,22 +12564,22 @@
         </w:numPr>
         <w:spacing w:line="360" w:lineRule="auto"/>
       </w:pPr>
-      <w:bookmarkStart w:id="18" w:name="_Toc119321997"/>
+      <w:bookmarkStart w:id="20" w:name="_Toc119965946"/>
       <w:r>
         <w:t>REQUIREMENTS</w:t>
       </w:r>
-      <w:bookmarkEnd w:id="18"/>
+      <w:bookmarkEnd w:id="20"/>
     </w:p>
     <w:p>
       <w:pPr>
         <w:pStyle w:val="Heading2"/>
         <w:spacing w:line="360" w:lineRule="auto"/>
       </w:pPr>
-      <w:bookmarkStart w:id="19" w:name="_Toc119321998"/>
+      <w:bookmarkStart w:id="21" w:name="_Toc119965947"/>
       <w:r>
         <w:t>10.1 Functional Requirements</w:t>
       </w:r>
-      <w:bookmarkEnd w:id="19"/>
+      <w:bookmarkEnd w:id="21"/>
       <w:r>
         <w:t xml:space="preserve"> </w:t>
       </w:r>
@@ -9866,6 +12617,7 @@
           <w:sz w:val="24"/>
           <w:szCs w:val="24"/>
         </w:rPr>
+        <w:lastRenderedPageBreak/>
         <w:t>Table 10.1 – Priority Levels</w:t>
       </w:r>
     </w:p>
@@ -10626,12 +13378,11 @@
       <w:pPr>
         <w:pStyle w:val="Heading2"/>
       </w:pPr>
-      <w:bookmarkStart w:id="20" w:name="_Toc119321999"/>
+      <w:bookmarkStart w:id="22" w:name="_Toc119965948"/>
       <w:r>
-        <w:lastRenderedPageBreak/>
         <w:t>10.2 Non-functional Requirements</w:t>
       </w:r>
-      <w:bookmarkEnd w:id="20"/>
+      <w:bookmarkEnd w:id="22"/>
     </w:p>
     <w:p/>
     <w:p>
@@ -11130,11 +13881,11 @@
           <w:docGrid w:linePitch="360"/>
         </w:sectPr>
       </w:pPr>
-      <w:bookmarkStart w:id="21" w:name="_Toc119322000"/>
+      <w:bookmarkStart w:id="23" w:name="_Toc119965949"/>
       <w:r>
         <w:t>CHAPTER SUMMARY</w:t>
       </w:r>
-      <w:bookmarkEnd w:id="21"/>
+      <w:bookmarkEnd w:id="23"/>
     </w:p>
     <w:p>
       <w:pPr>
@@ -11146,7 +13897,7 @@
           <w:szCs w:val="24"/>
         </w:rPr>
       </w:pPr>
-      <w:bookmarkStart w:id="22" w:name="_Toc119322001"/>
+      <w:bookmarkStart w:id="24" w:name="_Toc119965950"/>
       <w:r>
         <w:rPr>
           <w:rFonts w:cs="Times New Roman"/>
@@ -11156,7 +13907,7 @@
         <w:lastRenderedPageBreak/>
         <w:t>REFERENCES</w:t>
       </w:r>
-      <w:bookmarkEnd w:id="22"/>
+      <w:bookmarkEnd w:id="24"/>
     </w:p>
     <w:p>
       <w:pPr>
@@ -11366,15 +14117,15 @@
           <w:szCs w:val="24"/>
         </w:rPr>
       </w:pPr>
-      <w:bookmarkStart w:id="23" w:name="_Toc119322002"/>
-      <w:bookmarkStart w:id="24" w:name="ConceptMap"/>
+      <w:bookmarkStart w:id="25" w:name="_Toc119965951"/>
+      <w:bookmarkStart w:id="26" w:name="ConceptMap"/>
       <w:r>
         <w:lastRenderedPageBreak/>
         <w:t>APPENDIX A – CONCEPT MAP</w:t>
       </w:r>
-      <w:bookmarkEnd w:id="23"/>
+      <w:bookmarkEnd w:id="25"/>
     </w:p>
-    <w:bookmarkEnd w:id="24"/>
+    <w:bookmarkEnd w:id="26"/>
     <w:p/>
     <w:p/>
     <w:sectPr>
@@ -15439,7 +18190,7 @@
 </file>
 
 <file path=customXml/itemProps1.xml><?xml version="1.0" encoding="utf-8"?>
-<ds:datastoreItem xmlns:ds="http://schemas.openxmlformats.org/officeDocument/2006/customXml" ds:itemID="{968FD640-E4B1-4798-AB3F-EF0FF855297C}">
+<ds:datastoreItem xmlns:ds="http://schemas.openxmlformats.org/officeDocument/2006/customXml" ds:itemID="{DABB668D-01C5-4C85-8906-2DABAA3A4D65}">
   <ds:schemaRefs>
     <ds:schemaRef ds:uri="http://schemas.openxmlformats.org/officeDocument/2006/bibliography"/>
   </ds:schemaRefs>
